--- a/chi_yp1718enhD20.R.docx
+++ b/chi_yp1718enhD20.R.docx
@@ -14395,7 +14395,16 @@
           <w:szCs w:val="20"/>
           <w:lang w:val="en-US"/>
         </w:rPr>
-        <w:t>,"latest yield"</w:t>
+        <w:t>,"last_yield</w:t>
+      </w:r>
+      <w:r>
+        <w:rPr>
+          <w:color w:val="00B0F0"/>
+          <w:sz w:val="20"/>
+          <w:szCs w:val="20"/>
+          <w:lang w:val="en-US"/>
+        </w:rPr>
+        <w:t>"</w:t>
       </w:r>
       <w:r>
         <w:rPr>
@@ -24903,6 +24912,295 @@
           <w:lang w:val="en-US"/>
         </w:rPr>
       </w:pPr>
+      <w:r>
+        <w:rPr>
+          <w:sz w:val="20"/>
+          <w:szCs w:val="20"/>
+          <w:lang w:val="en-US"/>
+        </w:rPr>
+        <w:t>##</w:t>
+      </w:r>
+      <w:proofErr w:type="spellStart"/>
+      <w:r>
+        <w:rPr>
+          <w:sz w:val="20"/>
+          <w:szCs w:val="20"/>
+          <w:lang w:val="en-US"/>
+        </w:rPr>
+        <w:t>ch_sav</w:t>
+      </w:r>
+      <w:proofErr w:type="spellEnd"/>
+      <w:r>
+        <w:rPr>
+          <w:sz w:val="20"/>
+          <w:szCs w:val="20"/>
+          <w:lang w:val="en-US"/>
+        </w:rPr>
+        <w:t>&lt;-mutate(</w:t>
+      </w:r>
+      <w:proofErr w:type="spellStart"/>
+      <w:r>
+        <w:rPr>
+          <w:sz w:val="20"/>
+          <w:szCs w:val="20"/>
+          <w:lang w:val="en-US"/>
+        </w:rPr>
+        <w:t>group_by</w:t>
+      </w:r>
+      <w:proofErr w:type="spellEnd"/>
+      <w:r>
+        <w:rPr>
+          <w:sz w:val="20"/>
+          <w:szCs w:val="20"/>
+          <w:lang w:val="en-US"/>
+        </w:rPr>
+        <w:t>(</w:t>
+      </w:r>
+      <w:proofErr w:type="spellStart"/>
+      <w:r>
+        <w:rPr>
+          <w:sz w:val="20"/>
+          <w:szCs w:val="20"/>
+          <w:lang w:val="en-US"/>
+        </w:rPr>
+        <w:t>ch_</w:t>
+      </w:r>
+      <w:proofErr w:type="gramStart"/>
+      <w:r>
+        <w:rPr>
+          <w:sz w:val="20"/>
+          <w:szCs w:val="20"/>
+          <w:lang w:val="en-US"/>
+        </w:rPr>
+        <w:t>sav,type</w:t>
+      </w:r>
+      <w:proofErr w:type="gramEnd"/>
+      <w:r>
+        <w:rPr>
+          <w:sz w:val="20"/>
+          <w:szCs w:val="20"/>
+          <w:lang w:val="en-US"/>
+        </w:rPr>
+        <w:t>_cat</w:t>
+      </w:r>
+      <w:proofErr w:type="spellEnd"/>
+      <w:r>
+        <w:rPr>
+          <w:sz w:val="20"/>
+          <w:szCs w:val="20"/>
+          <w:lang w:val="en-US"/>
+        </w:rPr>
+        <w:t>),</w:t>
+      </w:r>
+      <w:proofErr w:type="spellStart"/>
+      <w:r>
+        <w:rPr>
+          <w:sz w:val="20"/>
+          <w:szCs w:val="20"/>
+          <w:lang w:val="en-US"/>
+        </w:rPr>
+        <w:t>last_yield</w:t>
+      </w:r>
+      <w:proofErr w:type="spellEnd"/>
+      <w:r>
+        <w:rPr>
+          <w:sz w:val="20"/>
+          <w:szCs w:val="20"/>
+          <w:lang w:val="en-US"/>
+        </w:rPr>
+        <w:t>=</w:t>
+      </w:r>
+      <w:r>
+        <w:rPr>
+          <w:rFonts w:cstheme="minorHAnsi"/>
+          <w:sz w:val="24"/>
+          <w:lang w:val="en-US"/>
+        </w:rPr>
+        <w:t xml:space="preserve"> </w:t>
+      </w:r>
+      <w:r>
+        <w:rPr>
+          <w:rFonts w:cstheme="minorHAnsi"/>
+          <w:sz w:val="24"/>
+          <w:lang w:val="en-US"/>
+        </w:rPr>
+        <w:t>filter</w:t>
+      </w:r>
+      <w:r>
+        <w:rPr>
+          <w:rFonts w:cstheme="minorHAnsi"/>
+          <w:color w:val="FF0000"/>
+          <w:sz w:val="24"/>
+          <w:lang w:val="en-US"/>
+        </w:rPr>
+        <w:t>(</w:t>
+      </w:r>
+      <w:r>
+        <w:rPr>
+          <w:rFonts w:cstheme="minorHAnsi"/>
+          <w:sz w:val="24"/>
+          <w:lang w:val="en-US"/>
+        </w:rPr>
+        <w:t>ch_sav,type_cat==unique(type_cat)&amp;weekc==as.character(max</w:t>
+      </w:r>
+      <w:r>
+        <w:rPr>
+          <w:rFonts w:cstheme="minorHAnsi"/>
+          <w:color w:val="92D050"/>
+          <w:sz w:val="24"/>
+          <w:lang w:val="en-US"/>
+        </w:rPr>
+        <w:t>(</w:t>
+      </w:r>
+      <w:r>
+        <w:rPr>
+          <w:rFonts w:cstheme="minorHAnsi"/>
+          <w:sz w:val="24"/>
+          <w:lang w:val="en-US"/>
+        </w:rPr>
+        <w:t>as.Date</w:t>
+      </w:r>
+      <w:r>
+        <w:rPr>
+          <w:rFonts w:cstheme="minorHAnsi"/>
+          <w:color w:val="FF99FF"/>
+          <w:sz w:val="24"/>
+          <w:lang w:val="en-US"/>
+        </w:rPr>
+        <w:t>(</w:t>
+      </w:r>
+      <w:r>
+        <w:rPr>
+          <w:rFonts w:cstheme="minorHAnsi"/>
+          <w:sz w:val="24"/>
+          <w:lang w:val="en-US"/>
+        </w:rPr>
+        <w:t>ch_sav$weekc</w:t>
+      </w:r>
+      <w:r>
+        <w:rPr>
+          <w:rFonts w:cstheme="minorHAnsi"/>
+          <w:color w:val="FF99FF"/>
+          <w:sz w:val="24"/>
+          <w:lang w:val="en-US"/>
+        </w:rPr>
+        <w:t>)</w:t>
+      </w:r>
+      <w:r>
+        <w:rPr>
+          <w:rFonts w:cstheme="minorHAnsi"/>
+          <w:color w:val="92D050"/>
+          <w:sz w:val="24"/>
+          <w:lang w:val="en-US"/>
+        </w:rPr>
+        <w:t>)</w:t>
+      </w:r>
+      <w:r>
+        <w:rPr>
+          <w:rFonts w:cstheme="minorHAnsi"/>
+          <w:sz w:val="24"/>
+          <w:lang w:val="en-US"/>
+        </w:rPr>
+        <w:t>)</w:t>
+      </w:r>
+      <w:r>
+        <w:rPr>
+          <w:rFonts w:cstheme="minorHAnsi"/>
+          <w:color w:val="FF0000"/>
+          <w:sz w:val="24"/>
+          <w:lang w:val="en-US"/>
+        </w:rPr>
+        <w:t>)</w:t>
+      </w:r>
+      <w:r>
+        <w:rPr>
+          <w:rFonts w:cstheme="minorHAnsi"/>
+          <w:color w:val="FF0000"/>
+          <w:sz w:val="24"/>
+          <w:lang w:val="en-US"/>
+        </w:rPr>
+        <w:t>[,9]</w:t>
+      </w:r>
+      <w:r>
+        <w:rPr>
+          <w:sz w:val="20"/>
+          <w:szCs w:val="20"/>
+          <w:lang w:val="en-US"/>
+        </w:rPr>
+        <w:t>)</w:t>
+      </w:r>
+    </w:p>
+    <w:p>
+      <w:pPr>
+        <w:pStyle w:val="HTMLPreformatted"/>
+        <w:shd w:val="clear" w:color="auto" w:fill="EFF0F1"/>
+        <w:spacing w:line="360" w:lineRule="auto"/>
+        <w:textAlignment w:val="baseline"/>
+        <w:rPr>
+          <w:rFonts w:asciiTheme="minorHAnsi" w:eastAsiaTheme="minorHAnsi" w:hAnsiTheme="minorHAnsi" w:cstheme="minorBidi"/>
+          <w:sz w:val="22"/>
+          <w:szCs w:val="22"/>
+          <w:lang w:val="en-US" w:eastAsia="en-US"/>
+        </w:rPr>
+      </w:pPr>
+      <w:r>
+        <w:rPr>
+          <w:rFonts w:asciiTheme="minorHAnsi" w:eastAsiaTheme="minorHAnsi" w:hAnsiTheme="minorHAnsi" w:cstheme="minorBidi"/>
+          <w:sz w:val="22"/>
+          <w:szCs w:val="22"/>
+          <w:lang w:val="en-US" w:eastAsia="en-US"/>
+        </w:rPr>
+        <w:t>##</w:t>
+      </w:r>
+      <w:proofErr w:type="spellStart"/>
+      <w:r>
+        <w:rPr>
+          <w:rFonts w:asciiTheme="minorHAnsi" w:eastAsiaTheme="minorHAnsi" w:hAnsiTheme="minorHAnsi" w:cstheme="minorBidi"/>
+          <w:sz w:val="22"/>
+          <w:szCs w:val="22"/>
+          <w:lang w:val="en-US" w:eastAsia="en-US"/>
+        </w:rPr>
+        <w:t>write.csv</w:t>
+      </w:r>
+      <w:proofErr w:type="spellEnd"/>
+      <w:r>
+        <w:rPr>
+          <w:rFonts w:asciiTheme="minorHAnsi" w:eastAsiaTheme="minorHAnsi" w:hAnsiTheme="minorHAnsi" w:cstheme="minorBidi"/>
+          <w:sz w:val="22"/>
+          <w:szCs w:val="22"/>
+          <w:lang w:val="en-US" w:eastAsia="en-US"/>
+        </w:rPr>
+        <w:t>(ch_sav_s,"</w:t>
+      </w:r>
+      <w:proofErr w:type="spellStart"/>
+      <w:r>
+        <w:rPr>
+          <w:rFonts w:asciiTheme="minorHAnsi" w:eastAsiaTheme="minorHAnsi" w:hAnsiTheme="minorHAnsi" w:cstheme="minorBidi"/>
+          <w:sz w:val="22"/>
+          <w:szCs w:val="22"/>
+          <w:lang w:val="en-US" w:eastAsia="en-US"/>
+        </w:rPr>
+        <w:t>ch_sav_s.csv</w:t>
+      </w:r>
+      <w:proofErr w:type="spellEnd"/>
+      <w:r>
+        <w:rPr>
+          <w:rFonts w:asciiTheme="minorHAnsi" w:eastAsiaTheme="minorHAnsi" w:hAnsiTheme="minorHAnsi" w:cstheme="minorBidi"/>
+          <w:sz w:val="22"/>
+          <w:szCs w:val="22"/>
+          <w:lang w:val="en-US" w:eastAsia="en-US"/>
+        </w:rPr>
+        <w:t>")</w:t>
+      </w:r>
+    </w:p>
+    <w:p>
+      <w:pPr>
+        <w:rPr>
+          <w:sz w:val="20"/>
+          <w:szCs w:val="20"/>
+          <w:lang w:val="en-US"/>
+        </w:rPr>
+      </w:pPr>
     </w:p>
     <w:p>
       <w:pPr>
@@ -24937,6 +25235,7 @@
         <w:t>h&lt;-</w:t>
       </w:r>
       <w:proofErr w:type="spellStart"/>
+      <w:proofErr w:type="gramStart"/>
       <w:r>
         <w:rPr>
           <w:rFonts w:asciiTheme="minorHAnsi" w:hAnsiTheme="minorHAnsi" w:cstheme="minorHAnsi"/>
@@ -24958,9 +25257,9 @@
           <w:szCs w:val="22"/>
           <w:lang w:val="en-US"/>
         </w:rPr>
-        <w:t>(data=filter(</w:t>
-      </w:r>
-      <w:proofErr w:type="spellStart"/>
+        <w:t>(</w:t>
+      </w:r>
+      <w:proofErr w:type="gramEnd"/>
       <w:r>
         <w:rPr>
           <w:rFonts w:asciiTheme="minorHAnsi" w:hAnsiTheme="minorHAnsi" w:cstheme="minorHAnsi"/>
@@ -24970,9 +25269,8 @@
           <w:szCs w:val="22"/>
           <w:lang w:val="en-US"/>
         </w:rPr>
-        <w:t>ch_</w:t>
-      </w:r>
-      <w:proofErr w:type="gramStart"/>
+        <w:t>da</w:t>
+      </w:r>
       <w:r>
         <w:rPr>
           <w:rFonts w:asciiTheme="minorHAnsi" w:hAnsiTheme="minorHAnsi" w:cstheme="minorHAnsi"/>
@@ -24982,9 +25280,9 @@
           <w:szCs w:val="22"/>
           <w:lang w:val="en-US"/>
         </w:rPr>
-        <w:t>sav,type</w:t>
-      </w:r>
-      <w:proofErr w:type="gramEnd"/>
+        <w:t>ta=</w:t>
+      </w:r>
+      <w:proofErr w:type="spellStart"/>
       <w:r>
         <w:rPr>
           <w:rFonts w:asciiTheme="minorHAnsi" w:hAnsiTheme="minorHAnsi" w:cstheme="minorHAnsi"/>
@@ -24994,7 +25292,7 @@
           <w:szCs w:val="22"/>
           <w:lang w:val="en-US"/>
         </w:rPr>
-        <w:t>_cat</w:t>
+        <w:t>ch_sav</w:t>
       </w:r>
       <w:proofErr w:type="spellEnd"/>
       <w:r>
@@ -25006,7 +25304,7 @@
           <w:szCs w:val="22"/>
           <w:lang w:val="en-US"/>
         </w:rPr>
-        <w:t xml:space="preserve">!="San"), </w:t>
+        <w:t xml:space="preserve">, </w:t>
       </w:r>
       <w:proofErr w:type="spellStart"/>
       <w:r>
@@ -25510,33 +25808,11 @@
         </w:rPr>
         <w:t xml:space="preserve"> </w:t>
       </w:r>
-      <w:proofErr w:type="spellStart"/>
-      <w:r>
-        <w:rPr>
-          <w:lang w:val="en-US"/>
-        </w:rPr>
-        <w:t>as.Date</w:t>
-      </w:r>
-      <w:proofErr w:type="spellEnd"/>
-      <w:r>
-        <w:rPr>
-          <w:lang w:val="en-US"/>
-        </w:rPr>
-        <w:t>(</w:t>
-      </w:r>
-      <w:proofErr w:type="spellStart"/>
-      <w:r>
-        <w:rPr>
-          <w:lang w:val="en-US"/>
-        </w:rPr>
-        <w:t>ymd</w:t>
-      </w:r>
-      <w:proofErr w:type="spellEnd"/>
-      <w:r>
-        <w:rPr>
-          <w:lang w:val="en-US"/>
-        </w:rPr>
-        <w:t>(today())+</w:t>
+      <w:r>
+        <w:rPr>
+          <w:lang w:val="en-US"/>
+        </w:rPr>
+        <w:t>as.Date(ymd(today())+</w:t>
       </w:r>
       <w:r>
         <w:rPr>
@@ -25550,16 +25826,8 @@
         <w:rPr>
           <w:lang w:val="en-US"/>
         </w:rPr>
-        <w:t>1-</w:t>
-      </w:r>
-      <w:proofErr w:type="spellStart"/>
-      <w:r>
-        <w:rPr>
-          <w:lang w:val="en-US"/>
-        </w:rPr>
-        <w:t>wday</w:t>
-      </w:r>
-      <w:proofErr w:type="spellEnd"/>
+        <w:t>1-wday</w:t>
+      </w:r>
       <w:r>
         <w:rPr>
           <w:color w:val="92D050"/>
@@ -25567,14 +25835,12 @@
         </w:rPr>
         <w:t>(</w:t>
       </w:r>
-      <w:proofErr w:type="spellStart"/>
       <w:r>
         <w:rPr>
           <w:lang w:val="en-US"/>
         </w:rPr>
         <w:t>ymd</w:t>
       </w:r>
-      <w:proofErr w:type="spellEnd"/>
       <w:r>
         <w:rPr>
           <w:color w:val="C00000"/>
@@ -25627,9 +25893,8 @@
           <w:szCs w:val="22"/>
           <w:lang w:val="en-US"/>
         </w:rPr>
-        <w:t>,</w:t>
-      </w:r>
-      <w:proofErr w:type="spellStart"/>
+        <w:t>,linetype="dashed")</w:t>
+      </w:r>
       <w:r>
         <w:rPr>
           <w:rStyle w:val="fu"/>
@@ -25640,9 +25905,400 @@
           <w:szCs w:val="22"/>
           <w:lang w:val="en-US"/>
         </w:rPr>
-        <w:t>linetype</w:t>
-      </w:r>
-      <w:proofErr w:type="spellEnd"/>
+        <w:t>+</w:t>
+      </w:r>
+      <w:r>
+        <w:rPr>
+          <w:rFonts w:asciiTheme="minorHAnsi" w:hAnsiTheme="minorHAnsi" w:cstheme="minorHAnsi"/>
+          <w:b/>
+          <w:color w:val="303336"/>
+          <w:sz w:val="28"/>
+          <w:szCs w:val="22"/>
+          <w:bdr w:val="none" w:sz="0" w:space="0" w:color="auto" w:frame="1"/>
+          <w:shd w:val="clear" w:color="auto" w:fill="EFF0F1"/>
+          <w:lang w:val="en-US"/>
+        </w:rPr>
+        <w:t>scale_y_continuous</w:t>
+      </w:r>
+      <w:r>
+        <w:rPr>
+          <w:rFonts w:asciiTheme="minorHAnsi" w:hAnsiTheme="minorHAnsi" w:cstheme="minorHAnsi"/>
+          <w:b/>
+          <w:color w:val="C45911" w:themeColor="accent2" w:themeShade="BF"/>
+          <w:sz w:val="28"/>
+          <w:szCs w:val="22"/>
+          <w:bdr w:val="none" w:sz="0" w:space="0" w:color="auto" w:frame="1"/>
+          <w:shd w:val="clear" w:color="auto" w:fill="EFF0F1"/>
+          <w:lang w:val="en-US"/>
+        </w:rPr>
+        <w:t>(</w:t>
+      </w:r>
+      <w:r>
+        <w:rPr>
+          <w:rFonts w:asciiTheme="minorHAnsi" w:hAnsiTheme="minorHAnsi" w:cstheme="minorHAnsi"/>
+          <w:color w:val="303336"/>
+          <w:sz w:val="24"/>
+          <w:szCs w:val="22"/>
+          <w:bdr w:val="none" w:sz="0" w:space="0" w:color="auto" w:frame="1"/>
+          <w:shd w:val="clear" w:color="auto" w:fill="EFF0F1"/>
+          <w:lang w:val="en-US"/>
+        </w:rPr>
+        <w:t>labels = scales::</w:t>
+      </w:r>
+      <w:proofErr w:type="spellStart"/>
+      <w:r>
+        <w:rPr>
+          <w:rFonts w:asciiTheme="minorHAnsi" w:hAnsiTheme="minorHAnsi" w:cstheme="minorHAnsi"/>
+          <w:color w:val="303336"/>
+          <w:sz w:val="24"/>
+          <w:szCs w:val="22"/>
+          <w:bdr w:val="none" w:sz="0" w:space="0" w:color="auto" w:frame="1"/>
+          <w:shd w:val="clear" w:color="auto" w:fill="EFF0F1"/>
+          <w:lang w:val="en-US"/>
+        </w:rPr>
+        <w:t>percent</w:t>
+      </w:r>
+      <w:r>
+        <w:rPr>
+          <w:rFonts w:asciiTheme="minorHAnsi" w:hAnsiTheme="minorHAnsi" w:cstheme="minorHAnsi"/>
+          <w:color w:val="303336"/>
+          <w:sz w:val="24"/>
+          <w:szCs w:val="22"/>
+          <w:bdr w:val="none" w:sz="0" w:space="0" w:color="auto" w:frame="1"/>
+          <w:shd w:val="clear" w:color="auto" w:fill="EFF0F1"/>
+          <w:lang w:val="en-US"/>
+        </w:rPr>
+        <w:t>_format</w:t>
+      </w:r>
+      <w:proofErr w:type="spellEnd"/>
+      <w:r>
+        <w:rPr>
+          <w:rFonts w:asciiTheme="minorHAnsi" w:hAnsiTheme="minorHAnsi" w:cstheme="minorHAnsi"/>
+          <w:color w:val="303336"/>
+          <w:sz w:val="24"/>
+          <w:szCs w:val="22"/>
+          <w:bdr w:val="none" w:sz="0" w:space="0" w:color="auto" w:frame="1"/>
+          <w:shd w:val="clear" w:color="auto" w:fill="EFF0F1"/>
+          <w:lang w:val="en-US"/>
+        </w:rPr>
+        <w:t>(accuracy=</w:t>
+      </w:r>
+      <w:r>
+        <w:rPr>
+          <w:rFonts w:asciiTheme="minorHAnsi" w:hAnsiTheme="minorHAnsi" w:cstheme="minorHAnsi"/>
+          <w:color w:val="303336"/>
+          <w:sz w:val="24"/>
+          <w:szCs w:val="22"/>
+          <w:bdr w:val="none" w:sz="0" w:space="0" w:color="auto" w:frame="1"/>
+          <w:shd w:val="clear" w:color="auto" w:fill="EFF0F1"/>
+          <w:lang w:val="en-US"/>
+        </w:rPr>
+        <w:t>1)</w:t>
+      </w:r>
+      <w:r>
+        <w:rPr>
+          <w:rFonts w:asciiTheme="minorHAnsi" w:hAnsiTheme="minorHAnsi" w:cstheme="minorHAnsi"/>
+          <w:b/>
+          <w:color w:val="C45911" w:themeColor="accent2" w:themeShade="BF"/>
+          <w:sz w:val="28"/>
+          <w:szCs w:val="22"/>
+          <w:bdr w:val="none" w:sz="0" w:space="0" w:color="auto" w:frame="1"/>
+          <w:shd w:val="clear" w:color="auto" w:fill="EFF0F1"/>
+          <w:lang w:val="en-US"/>
+        </w:rPr>
+        <w:t>)</w:t>
+      </w:r>
+      <w:r>
+        <w:rPr>
+          <w:rFonts w:asciiTheme="minorHAnsi" w:hAnsiTheme="minorHAnsi" w:cstheme="minorHAnsi"/>
+          <w:color w:val="303336"/>
+          <w:sz w:val="24"/>
+          <w:szCs w:val="22"/>
+          <w:bdr w:val="none" w:sz="0" w:space="0" w:color="auto" w:frame="1"/>
+          <w:shd w:val="clear" w:color="auto" w:fill="EFF0F1"/>
+          <w:lang w:val="en-US"/>
+        </w:rPr>
+        <w:t>+</w:t>
+      </w:r>
+      <w:r>
+        <w:rPr>
+          <w:rFonts w:asciiTheme="minorHAnsi" w:eastAsiaTheme="minorHAnsi" w:hAnsiTheme="minorHAnsi" w:cstheme="minorBidi"/>
+          <w:sz w:val="22"/>
+          <w:szCs w:val="22"/>
+          <w:lang w:val="en-US" w:eastAsia="en-US"/>
+        </w:rPr>
+        <w:t xml:space="preserve"> </w:t>
+      </w:r>
+      <w:proofErr w:type="spellStart"/>
+      <w:r>
+        <w:rPr>
+          <w:rFonts w:asciiTheme="minorHAnsi" w:hAnsiTheme="minorHAnsi" w:cstheme="minorHAnsi"/>
+          <w:color w:val="303336"/>
+          <w:sz w:val="24"/>
+          <w:szCs w:val="22"/>
+          <w:bdr w:val="none" w:sz="0" w:space="0" w:color="auto" w:frame="1"/>
+          <w:shd w:val="clear" w:color="auto" w:fill="EFF0F1"/>
+          <w:lang w:val="en-US"/>
+        </w:rPr>
+        <w:t>facet_wrap</w:t>
+      </w:r>
+      <w:proofErr w:type="spellEnd"/>
+      <w:r>
+        <w:rPr>
+          <w:rFonts w:asciiTheme="minorHAnsi" w:hAnsiTheme="minorHAnsi" w:cstheme="minorHAnsi"/>
+          <w:color w:val="303336"/>
+          <w:sz w:val="24"/>
+          <w:szCs w:val="22"/>
+          <w:bdr w:val="none" w:sz="0" w:space="0" w:color="auto" w:frame="1"/>
+          <w:shd w:val="clear" w:color="auto" w:fill="EFF0F1"/>
+          <w:lang w:val="en-US"/>
+        </w:rPr>
+        <w:t>(.~</w:t>
+      </w:r>
+      <w:proofErr w:type="spellStart"/>
+      <w:r>
+        <w:rPr>
+          <w:rFonts w:asciiTheme="minorHAnsi" w:hAnsiTheme="minorHAnsi" w:cstheme="minorHAnsi"/>
+          <w:color w:val="303336"/>
+          <w:sz w:val="24"/>
+          <w:szCs w:val="22"/>
+          <w:bdr w:val="none" w:sz="0" w:space="0" w:color="auto" w:frame="1"/>
+          <w:shd w:val="clear" w:color="auto" w:fill="EFF0F1"/>
+          <w:lang w:val="en-US"/>
+        </w:rPr>
+        <w:t>type_cat,ncol</w:t>
+      </w:r>
+      <w:proofErr w:type="spellEnd"/>
+      <w:r>
+        <w:rPr>
+          <w:rFonts w:asciiTheme="minorHAnsi" w:hAnsiTheme="minorHAnsi" w:cstheme="minorHAnsi"/>
+          <w:color w:val="303336"/>
+          <w:sz w:val="24"/>
+          <w:szCs w:val="22"/>
+          <w:bdr w:val="none" w:sz="0" w:space="0" w:color="auto" w:frame="1"/>
+          <w:shd w:val="clear" w:color="auto" w:fill="EFF0F1"/>
+          <w:lang w:val="en-US"/>
+        </w:rPr>
+        <w:t>=</w:t>
+      </w:r>
+      <w:proofErr w:type="spellStart"/>
+      <w:r>
+        <w:rPr>
+          <w:rFonts w:asciiTheme="minorHAnsi" w:hAnsiTheme="minorHAnsi" w:cstheme="minorHAnsi"/>
+          <w:color w:val="303336"/>
+          <w:sz w:val="24"/>
+          <w:szCs w:val="22"/>
+          <w:bdr w:val="none" w:sz="0" w:space="0" w:color="auto" w:frame="1"/>
+          <w:shd w:val="clear" w:color="auto" w:fill="EFF0F1"/>
+          <w:lang w:val="en-US"/>
+        </w:rPr>
+        <w:t>2</w:t>
+      </w:r>
+      <w:r>
+        <w:rPr>
+          <w:rFonts w:asciiTheme="minorHAnsi" w:hAnsiTheme="minorHAnsi" w:cstheme="minorHAnsi"/>
+          <w:color w:val="303336"/>
+          <w:sz w:val="24"/>
+          <w:szCs w:val="22"/>
+          <w:bdr w:val="none" w:sz="0" w:space="0" w:color="auto" w:frame="1"/>
+          <w:shd w:val="clear" w:color="auto" w:fill="EFF0F1"/>
+          <w:lang w:val="en-US"/>
+        </w:rPr>
+        <w:t>,scales</w:t>
+      </w:r>
+      <w:proofErr w:type="spellEnd"/>
+      <w:r>
+        <w:rPr>
+          <w:rFonts w:asciiTheme="minorHAnsi" w:hAnsiTheme="minorHAnsi" w:cstheme="minorHAnsi"/>
+          <w:color w:val="303336"/>
+          <w:sz w:val="24"/>
+          <w:szCs w:val="22"/>
+          <w:bdr w:val="none" w:sz="0" w:space="0" w:color="auto" w:frame="1"/>
+          <w:shd w:val="clear" w:color="auto" w:fill="EFF0F1"/>
+          <w:lang w:val="en-US"/>
+        </w:rPr>
+        <w:t>="</w:t>
+      </w:r>
+      <w:proofErr w:type="spellStart"/>
+      <w:r>
+        <w:rPr>
+          <w:rFonts w:asciiTheme="minorHAnsi" w:hAnsiTheme="minorHAnsi" w:cstheme="minorHAnsi"/>
+          <w:color w:val="303336"/>
+          <w:sz w:val="24"/>
+          <w:szCs w:val="22"/>
+          <w:bdr w:val="none" w:sz="0" w:space="0" w:color="auto" w:frame="1"/>
+          <w:shd w:val="clear" w:color="auto" w:fill="EFF0F1"/>
+          <w:lang w:val="en-US"/>
+        </w:rPr>
+        <w:t>free_y</w:t>
+      </w:r>
+      <w:proofErr w:type="spellEnd"/>
+      <w:r>
+        <w:rPr>
+          <w:rFonts w:asciiTheme="minorHAnsi" w:hAnsiTheme="minorHAnsi" w:cstheme="minorHAnsi"/>
+          <w:color w:val="303336"/>
+          <w:sz w:val="24"/>
+          <w:szCs w:val="22"/>
+          <w:bdr w:val="none" w:sz="0" w:space="0" w:color="auto" w:frame="1"/>
+          <w:shd w:val="clear" w:color="auto" w:fill="EFF0F1"/>
+          <w:lang w:val="en-US"/>
+        </w:rPr>
+        <w:t>")</w:t>
+      </w:r>
+      <w:r>
+        <w:rPr>
+          <w:rFonts w:asciiTheme="minorHAnsi" w:eastAsiaTheme="minorHAnsi" w:hAnsiTheme="minorHAnsi" w:cstheme="minorBidi"/>
+          <w:sz w:val="22"/>
+          <w:szCs w:val="22"/>
+          <w:lang w:val="en-US" w:eastAsia="en-US"/>
+        </w:rPr>
+        <w:t>+</w:t>
+      </w:r>
+      <w:r>
+        <w:rPr>
+          <w:rFonts w:asciiTheme="minorHAnsi" w:hAnsiTheme="minorHAnsi" w:cstheme="minorHAnsi"/>
+          <w:b/>
+          <w:color w:val="303336"/>
+          <w:sz w:val="28"/>
+          <w:szCs w:val="22"/>
+          <w:bdr w:val="none" w:sz="0" w:space="0" w:color="auto" w:frame="1"/>
+          <w:shd w:val="clear" w:color="auto" w:fill="EFF0F1"/>
+          <w:lang w:val="en-US"/>
+        </w:rPr>
+        <w:t xml:space="preserve"> </w:t>
+      </w:r>
+      <w:r>
+        <w:rPr>
+          <w:rFonts w:asciiTheme="minorHAnsi" w:eastAsiaTheme="minorHAnsi" w:hAnsiTheme="minorHAnsi" w:cstheme="minorBidi"/>
+          <w:sz w:val="22"/>
+          <w:szCs w:val="22"/>
+          <w:lang w:val="en-US" w:eastAsia="en-US"/>
+        </w:rPr>
+        <w:t>theme(</w:t>
+      </w:r>
+      <w:proofErr w:type="spellStart"/>
+      <w:r>
+        <w:rPr>
+          <w:rFonts w:asciiTheme="minorHAnsi" w:eastAsiaTheme="minorHAnsi" w:hAnsiTheme="minorHAnsi" w:cstheme="minorBidi"/>
+          <w:sz w:val="22"/>
+          <w:szCs w:val="22"/>
+          <w:lang w:val="en-US" w:eastAsia="en-US"/>
+        </w:rPr>
+        <w:t>legend.position</w:t>
+      </w:r>
+      <w:proofErr w:type="spellEnd"/>
+      <w:r>
+        <w:rPr>
+          <w:rFonts w:asciiTheme="minorHAnsi" w:eastAsiaTheme="minorHAnsi" w:hAnsiTheme="minorHAnsi" w:cstheme="minorBidi"/>
+          <w:sz w:val="22"/>
+          <w:szCs w:val="22"/>
+          <w:lang w:val="en-US" w:eastAsia="en-US"/>
+        </w:rPr>
+        <w:t>="none")</w:t>
+      </w:r>
+      <w:r>
+        <w:rPr>
+          <w:rFonts w:cstheme="minorHAnsi"/>
+          <w:b/>
+          <w:color w:val="0070C0"/>
+          <w:sz w:val="24"/>
+          <w:szCs w:val="24"/>
+          <w:lang w:val="en-US"/>
+        </w:rPr>
+        <w:t>+theme(</w:t>
+      </w:r>
+      <w:proofErr w:type="spellStart"/>
+      <w:r>
+        <w:rPr>
+          <w:rFonts w:cstheme="minorHAnsi"/>
+          <w:b/>
+          <w:color w:val="0070C0"/>
+          <w:sz w:val="24"/>
+          <w:szCs w:val="24"/>
+          <w:lang w:val="en-US"/>
+        </w:rPr>
+        <w:t>axis.text.x</w:t>
+      </w:r>
+      <w:proofErr w:type="spellEnd"/>
+      <w:r>
+        <w:rPr>
+          <w:rFonts w:cstheme="minorHAnsi"/>
+          <w:b/>
+          <w:color w:val="0070C0"/>
+          <w:sz w:val="24"/>
+          <w:szCs w:val="24"/>
+          <w:lang w:val="en-US"/>
+        </w:rPr>
+        <w:t xml:space="preserve"> = </w:t>
+      </w:r>
+      <w:proofErr w:type="spellStart"/>
+      <w:r>
+        <w:rPr>
+          <w:rFonts w:cstheme="minorHAnsi"/>
+          <w:b/>
+          <w:color w:val="0070C0"/>
+          <w:sz w:val="24"/>
+          <w:szCs w:val="24"/>
+          <w:lang w:val="en-US"/>
+        </w:rPr>
+        <w:t>element_text</w:t>
+      </w:r>
+      <w:proofErr w:type="spellEnd"/>
+      <w:r>
+        <w:rPr>
+          <w:rFonts w:cstheme="minorHAnsi"/>
+          <w:b/>
+          <w:color w:val="0070C0"/>
+          <w:sz w:val="24"/>
+          <w:szCs w:val="24"/>
+          <w:lang w:val="en-US"/>
+        </w:rPr>
+        <w:t>(face="italic</w:t>
+      </w:r>
+      <w:r>
+        <w:rPr>
+          <w:rFonts w:cstheme="minorHAnsi"/>
+          <w:b/>
+          <w:color w:val="0070C0"/>
+          <w:sz w:val="24"/>
+          <w:szCs w:val="24"/>
+          <w:lang w:val="en-US"/>
+        </w:rPr>
+        <w:t xml:space="preserve">", color="#993333", size=9, </w:t>
+      </w:r>
+      <w:r>
+        <w:rPr>
+          <w:rFonts w:cstheme="minorHAnsi"/>
+          <w:b/>
+          <w:color w:val="0070C0"/>
+          <w:sz w:val="24"/>
+          <w:szCs w:val="24"/>
+          <w:lang w:val="en-US"/>
+        </w:rPr>
+        <w:t>angle=90</w:t>
+      </w:r>
+      <w:r>
+        <w:rPr>
+          <w:rFonts w:cstheme="minorHAnsi"/>
+          <w:b/>
+          <w:color w:val="0070C0"/>
+          <w:sz w:val="24"/>
+          <w:szCs w:val="24"/>
+          <w:lang w:val="en-US"/>
+        </w:rPr>
+        <w:t>)</w:t>
+      </w:r>
+      <w:r>
+        <w:rPr>
+          <w:rFonts w:cstheme="minorHAnsi"/>
+          <w:b/>
+          <w:color w:val="0070C0"/>
+          <w:sz w:val="24"/>
+          <w:szCs w:val="24"/>
+          <w:lang w:val="en-US"/>
+        </w:rPr>
+        <w:t>)</w:t>
+      </w:r>
       <w:r>
         <w:rPr>
           <w:rStyle w:val="fu"/>
@@ -25653,7 +26309,20 @@
           <w:szCs w:val="22"/>
           <w:lang w:val="en-US"/>
         </w:rPr>
-        <w:t>="dashed")</w:t>
+        <w:t>+</w:t>
+      </w:r>
+      <w:r>
+        <w:rPr>
+          <w:rStyle w:val="fu"/>
+          <w:rFonts w:asciiTheme="minorHAnsi" w:hAnsiTheme="minorHAnsi" w:cstheme="minorHAnsi"/>
+          <w:b/>
+          <w:color w:val="000000"/>
+          <w:spacing w:val="2"/>
+          <w:sz w:val="28"/>
+          <w:szCs w:val="22"/>
+          <w:lang w:val="en-US"/>
+        </w:rPr>
+        <w:t>geom_hline</w:t>
       </w:r>
       <w:r>
         <w:rPr>
@@ -25665,437 +26334,7 @@
           <w:szCs w:val="22"/>
           <w:lang w:val="en-US"/>
         </w:rPr>
-        <w:t>+</w:t>
-      </w:r>
-      <w:r>
-        <w:rPr>
-          <w:rFonts w:asciiTheme="minorHAnsi" w:hAnsiTheme="minorHAnsi" w:cstheme="minorHAnsi"/>
-          <w:color w:val="303336"/>
-          <w:sz w:val="24"/>
-          <w:szCs w:val="22"/>
-          <w:bdr w:val="none" w:sz="0" w:space="0" w:color="auto" w:frame="1"/>
-          <w:shd w:val="clear" w:color="auto" w:fill="EFF0F1"/>
-          <w:lang w:val="en-US"/>
-        </w:rPr>
-        <w:t xml:space="preserve"> </w:t>
-      </w:r>
-      <w:proofErr w:type="spellStart"/>
-      <w:r>
-        <w:rPr>
-          <w:rFonts w:asciiTheme="minorHAnsi" w:hAnsiTheme="minorHAnsi" w:cstheme="minorHAnsi"/>
-          <w:color w:val="303336"/>
-          <w:sz w:val="24"/>
-          <w:szCs w:val="22"/>
-          <w:bdr w:val="none" w:sz="0" w:space="0" w:color="auto" w:frame="1"/>
-          <w:shd w:val="clear" w:color="auto" w:fill="EFF0F1"/>
-          <w:lang w:val="en-US"/>
-        </w:rPr>
-        <w:t>facet_wrap</w:t>
-      </w:r>
-      <w:proofErr w:type="spellEnd"/>
-      <w:r>
-        <w:rPr>
-          <w:rFonts w:asciiTheme="minorHAnsi" w:hAnsiTheme="minorHAnsi" w:cstheme="minorHAnsi"/>
-          <w:color w:val="303336"/>
-          <w:sz w:val="24"/>
-          <w:szCs w:val="22"/>
-          <w:bdr w:val="none" w:sz="0" w:space="0" w:color="auto" w:frame="1"/>
-          <w:shd w:val="clear" w:color="auto" w:fill="EFF0F1"/>
-          <w:lang w:val="en-US"/>
-        </w:rPr>
-        <w:t>(.</w:t>
-      </w:r>
-      <w:r>
-        <w:rPr>
-          <w:rFonts w:asciiTheme="minorHAnsi" w:hAnsiTheme="minorHAnsi" w:cstheme="minorHAnsi"/>
-          <w:color w:val="303336"/>
-          <w:sz w:val="24"/>
-          <w:szCs w:val="22"/>
-          <w:bdr w:val="none" w:sz="0" w:space="0" w:color="auto" w:frame="1"/>
-          <w:shd w:val="clear" w:color="auto" w:fill="EFF0F1"/>
-          <w:lang w:val="en-US"/>
-        </w:rPr>
-        <w:t>~</w:t>
-      </w:r>
-      <w:proofErr w:type="spellStart"/>
-      <w:r>
-        <w:rPr>
-          <w:rFonts w:asciiTheme="minorHAnsi" w:hAnsiTheme="minorHAnsi" w:cstheme="minorHAnsi"/>
-          <w:color w:val="303336"/>
-          <w:sz w:val="24"/>
-          <w:szCs w:val="22"/>
-          <w:bdr w:val="none" w:sz="0" w:space="0" w:color="auto" w:frame="1"/>
-          <w:shd w:val="clear" w:color="auto" w:fill="EFF0F1"/>
-          <w:lang w:val="en-US"/>
-        </w:rPr>
-        <w:t>type_cat</w:t>
-      </w:r>
-      <w:r>
-        <w:rPr>
-          <w:rFonts w:asciiTheme="minorHAnsi" w:hAnsiTheme="minorHAnsi" w:cstheme="minorHAnsi"/>
-          <w:color w:val="303336"/>
-          <w:sz w:val="24"/>
-          <w:szCs w:val="22"/>
-          <w:bdr w:val="none" w:sz="0" w:space="0" w:color="auto" w:frame="1"/>
-          <w:shd w:val="clear" w:color="auto" w:fill="EFF0F1"/>
-          <w:lang w:val="en-US"/>
-        </w:rPr>
-        <w:t>,ncol</w:t>
-      </w:r>
-      <w:proofErr w:type="spellEnd"/>
-      <w:r>
-        <w:rPr>
-          <w:rFonts w:asciiTheme="minorHAnsi" w:hAnsiTheme="minorHAnsi" w:cstheme="minorHAnsi"/>
-          <w:color w:val="303336"/>
-          <w:sz w:val="24"/>
-          <w:szCs w:val="22"/>
-          <w:bdr w:val="none" w:sz="0" w:space="0" w:color="auto" w:frame="1"/>
-          <w:shd w:val="clear" w:color="auto" w:fill="EFF0F1"/>
-          <w:lang w:val="en-US"/>
-        </w:rPr>
-        <w:t>=</w:t>
-      </w:r>
-      <w:proofErr w:type="spellStart"/>
-      <w:r>
-        <w:rPr>
-          <w:rFonts w:asciiTheme="minorHAnsi" w:hAnsiTheme="minorHAnsi" w:cstheme="minorHAnsi"/>
-          <w:color w:val="303336"/>
-          <w:sz w:val="24"/>
-          <w:szCs w:val="22"/>
-          <w:bdr w:val="none" w:sz="0" w:space="0" w:color="auto" w:frame="1"/>
-          <w:shd w:val="clear" w:color="auto" w:fill="EFF0F1"/>
-          <w:lang w:val="en-US"/>
-        </w:rPr>
-        <w:t>2,scales</w:t>
-      </w:r>
-      <w:proofErr w:type="spellEnd"/>
-      <w:r>
-        <w:rPr>
-          <w:rFonts w:asciiTheme="minorHAnsi" w:hAnsiTheme="minorHAnsi" w:cstheme="minorHAnsi"/>
-          <w:color w:val="303336"/>
-          <w:sz w:val="24"/>
-          <w:szCs w:val="22"/>
-          <w:bdr w:val="none" w:sz="0" w:space="0" w:color="auto" w:frame="1"/>
-          <w:shd w:val="clear" w:color="auto" w:fill="EFF0F1"/>
-          <w:lang w:val="en-US"/>
-        </w:rPr>
-        <w:t>="</w:t>
-      </w:r>
-      <w:proofErr w:type="spellStart"/>
-      <w:r>
-        <w:rPr>
-          <w:rFonts w:asciiTheme="minorHAnsi" w:hAnsiTheme="minorHAnsi" w:cstheme="minorHAnsi"/>
-          <w:color w:val="303336"/>
-          <w:sz w:val="24"/>
-          <w:szCs w:val="22"/>
-          <w:bdr w:val="none" w:sz="0" w:space="0" w:color="auto" w:frame="1"/>
-          <w:shd w:val="clear" w:color="auto" w:fill="EFF0F1"/>
-          <w:lang w:val="en-US"/>
-        </w:rPr>
-        <w:t>free_y</w:t>
-      </w:r>
-      <w:proofErr w:type="spellEnd"/>
-      <w:r>
-        <w:rPr>
-          <w:rFonts w:asciiTheme="minorHAnsi" w:hAnsiTheme="minorHAnsi" w:cstheme="minorHAnsi"/>
-          <w:color w:val="303336"/>
-          <w:sz w:val="24"/>
-          <w:szCs w:val="22"/>
-          <w:bdr w:val="none" w:sz="0" w:space="0" w:color="auto" w:frame="1"/>
-          <w:shd w:val="clear" w:color="auto" w:fill="EFF0F1"/>
-          <w:lang w:val="en-US"/>
-        </w:rPr>
-        <w:t>"</w:t>
-      </w:r>
-      <w:r>
-        <w:rPr>
-          <w:rFonts w:asciiTheme="minorHAnsi" w:hAnsiTheme="minorHAnsi" w:cstheme="minorHAnsi"/>
-          <w:color w:val="303336"/>
-          <w:sz w:val="24"/>
-          <w:szCs w:val="22"/>
-          <w:bdr w:val="none" w:sz="0" w:space="0" w:color="auto" w:frame="1"/>
-          <w:shd w:val="clear" w:color="auto" w:fill="EFF0F1"/>
-          <w:lang w:val="en-US"/>
-        </w:rPr>
-        <w:t>)</w:t>
-      </w:r>
-      <w:r>
-        <w:rPr>
-          <w:rFonts w:asciiTheme="minorHAnsi" w:eastAsiaTheme="minorHAnsi" w:hAnsiTheme="minorHAnsi" w:cstheme="minorBidi"/>
-          <w:sz w:val="22"/>
-          <w:szCs w:val="22"/>
-          <w:lang w:val="en-US" w:eastAsia="en-US"/>
-        </w:rPr>
-        <w:t>+</w:t>
-      </w:r>
-      <w:r>
-        <w:rPr>
-          <w:rFonts w:asciiTheme="minorHAnsi" w:hAnsiTheme="minorHAnsi" w:cstheme="minorHAnsi"/>
-          <w:b/>
-          <w:color w:val="303336"/>
-          <w:sz w:val="28"/>
-          <w:szCs w:val="22"/>
-          <w:bdr w:val="none" w:sz="0" w:space="0" w:color="auto" w:frame="1"/>
-          <w:shd w:val="clear" w:color="auto" w:fill="EFF0F1"/>
-          <w:lang w:val="en-US"/>
-        </w:rPr>
-        <w:t xml:space="preserve"> </w:t>
-      </w:r>
-      <w:proofErr w:type="spellStart"/>
-      <w:r>
-        <w:rPr>
-          <w:rFonts w:asciiTheme="minorHAnsi" w:hAnsiTheme="minorHAnsi" w:cstheme="minorHAnsi"/>
-          <w:b/>
-          <w:color w:val="303336"/>
-          <w:sz w:val="28"/>
-          <w:szCs w:val="22"/>
-          <w:bdr w:val="none" w:sz="0" w:space="0" w:color="auto" w:frame="1"/>
-          <w:shd w:val="clear" w:color="auto" w:fill="EFF0F1"/>
-          <w:lang w:val="en-US"/>
-        </w:rPr>
-        <w:t>scale_y_continuous</w:t>
-      </w:r>
-      <w:proofErr w:type="spellEnd"/>
-      <w:r>
-        <w:rPr>
-          <w:rFonts w:asciiTheme="minorHAnsi" w:hAnsiTheme="minorHAnsi" w:cstheme="minorHAnsi"/>
-          <w:b/>
-          <w:color w:val="C45911" w:themeColor="accent2" w:themeShade="BF"/>
-          <w:sz w:val="28"/>
-          <w:szCs w:val="22"/>
-          <w:bdr w:val="none" w:sz="0" w:space="0" w:color="auto" w:frame="1"/>
-          <w:shd w:val="clear" w:color="auto" w:fill="EFF0F1"/>
-          <w:lang w:val="en-US"/>
-        </w:rPr>
         <w:t>(</w:t>
-      </w:r>
-      <w:r>
-        <w:rPr>
-          <w:rFonts w:asciiTheme="minorHAnsi" w:hAnsiTheme="minorHAnsi" w:cstheme="minorHAnsi"/>
-          <w:color w:val="303336"/>
-          <w:sz w:val="24"/>
-          <w:szCs w:val="22"/>
-          <w:bdr w:val="none" w:sz="0" w:space="0" w:color="auto" w:frame="1"/>
-          <w:shd w:val="clear" w:color="auto" w:fill="EFF0F1"/>
-          <w:lang w:val="en-US"/>
-        </w:rPr>
-        <w:t>labels = scales::</w:t>
-      </w:r>
-      <w:proofErr w:type="spellStart"/>
-      <w:r>
-        <w:rPr>
-          <w:rFonts w:asciiTheme="minorHAnsi" w:hAnsiTheme="minorHAnsi" w:cstheme="minorHAnsi"/>
-          <w:color w:val="303336"/>
-          <w:sz w:val="24"/>
-          <w:szCs w:val="22"/>
-          <w:bdr w:val="none" w:sz="0" w:space="0" w:color="auto" w:frame="1"/>
-          <w:shd w:val="clear" w:color="auto" w:fill="EFF0F1"/>
-          <w:lang w:val="en-US"/>
-        </w:rPr>
-        <w:t>percent</w:t>
-      </w:r>
-      <w:r>
-        <w:rPr>
-          <w:rFonts w:asciiTheme="minorHAnsi" w:hAnsiTheme="minorHAnsi" w:cstheme="minorHAnsi"/>
-          <w:color w:val="303336"/>
-          <w:sz w:val="24"/>
-          <w:szCs w:val="22"/>
-          <w:bdr w:val="none" w:sz="0" w:space="0" w:color="auto" w:frame="1"/>
-          <w:shd w:val="clear" w:color="auto" w:fill="EFF0F1"/>
-          <w:lang w:val="en-US"/>
-        </w:rPr>
-        <w:t>_format</w:t>
-      </w:r>
-      <w:proofErr w:type="spellEnd"/>
-      <w:r>
-        <w:rPr>
-          <w:rFonts w:asciiTheme="minorHAnsi" w:hAnsiTheme="minorHAnsi" w:cstheme="minorHAnsi"/>
-          <w:color w:val="303336"/>
-          <w:sz w:val="24"/>
-          <w:szCs w:val="22"/>
-          <w:bdr w:val="none" w:sz="0" w:space="0" w:color="auto" w:frame="1"/>
-          <w:shd w:val="clear" w:color="auto" w:fill="EFF0F1"/>
-          <w:lang w:val="en-US"/>
-        </w:rPr>
-        <w:t>(accuracy=</w:t>
-      </w:r>
-      <w:r>
-        <w:rPr>
-          <w:rFonts w:asciiTheme="minorHAnsi" w:hAnsiTheme="minorHAnsi" w:cstheme="minorHAnsi"/>
-          <w:color w:val="303336"/>
-          <w:sz w:val="24"/>
-          <w:szCs w:val="22"/>
-          <w:bdr w:val="none" w:sz="0" w:space="0" w:color="auto" w:frame="1"/>
-          <w:shd w:val="clear" w:color="auto" w:fill="EFF0F1"/>
-          <w:lang w:val="en-US"/>
-        </w:rPr>
-        <w:t>1)</w:t>
-      </w:r>
-      <w:r>
-        <w:rPr>
-          <w:rFonts w:asciiTheme="minorHAnsi" w:hAnsiTheme="minorHAnsi" w:cstheme="minorHAnsi"/>
-          <w:b/>
-          <w:color w:val="C45911" w:themeColor="accent2" w:themeShade="BF"/>
-          <w:sz w:val="28"/>
-          <w:szCs w:val="22"/>
-          <w:bdr w:val="none" w:sz="0" w:space="0" w:color="auto" w:frame="1"/>
-          <w:shd w:val="clear" w:color="auto" w:fill="EFF0F1"/>
-          <w:lang w:val="en-US"/>
-        </w:rPr>
-        <w:t>)</w:t>
-      </w:r>
-      <w:r>
-        <w:rPr>
-          <w:rFonts w:asciiTheme="minorHAnsi" w:hAnsiTheme="minorHAnsi" w:cstheme="minorHAnsi"/>
-          <w:color w:val="303336"/>
-          <w:sz w:val="24"/>
-          <w:szCs w:val="22"/>
-          <w:bdr w:val="none" w:sz="0" w:space="0" w:color="auto" w:frame="1"/>
-          <w:shd w:val="clear" w:color="auto" w:fill="EFF0F1"/>
-          <w:lang w:val="en-US"/>
-        </w:rPr>
-        <w:t>+</w:t>
-      </w:r>
-      <w:r>
-        <w:rPr>
-          <w:rFonts w:asciiTheme="minorHAnsi" w:eastAsiaTheme="minorHAnsi" w:hAnsiTheme="minorHAnsi" w:cstheme="minorBidi"/>
-          <w:sz w:val="22"/>
-          <w:szCs w:val="22"/>
-          <w:lang w:val="en-US" w:eastAsia="en-US"/>
-        </w:rPr>
-        <w:t xml:space="preserve"> </w:t>
-      </w:r>
-      <w:r>
-        <w:rPr>
-          <w:rFonts w:asciiTheme="minorHAnsi" w:eastAsiaTheme="minorHAnsi" w:hAnsiTheme="minorHAnsi" w:cstheme="minorBidi"/>
-          <w:sz w:val="22"/>
-          <w:szCs w:val="22"/>
-          <w:lang w:val="en-US" w:eastAsia="en-US"/>
-        </w:rPr>
-        <w:t>theme(</w:t>
-      </w:r>
-      <w:proofErr w:type="spellStart"/>
-      <w:r>
-        <w:rPr>
-          <w:rFonts w:asciiTheme="minorHAnsi" w:eastAsiaTheme="minorHAnsi" w:hAnsiTheme="minorHAnsi" w:cstheme="minorBidi"/>
-          <w:sz w:val="22"/>
-          <w:szCs w:val="22"/>
-          <w:lang w:val="en-US" w:eastAsia="en-US"/>
-        </w:rPr>
-        <w:t>legend.position</w:t>
-      </w:r>
-      <w:proofErr w:type="spellEnd"/>
-      <w:r>
-        <w:rPr>
-          <w:rFonts w:asciiTheme="minorHAnsi" w:eastAsiaTheme="minorHAnsi" w:hAnsiTheme="minorHAnsi" w:cstheme="minorBidi"/>
-          <w:sz w:val="22"/>
-          <w:szCs w:val="22"/>
-          <w:lang w:val="en-US" w:eastAsia="en-US"/>
-        </w:rPr>
-        <w:t>="none")</w:t>
-      </w:r>
-      <w:r>
-        <w:rPr>
-          <w:rFonts w:cstheme="minorHAnsi"/>
-          <w:b/>
-          <w:color w:val="0070C0"/>
-          <w:sz w:val="24"/>
-          <w:szCs w:val="24"/>
-          <w:lang w:val="en-US"/>
-        </w:rPr>
-        <w:t>+theme(</w:t>
-      </w:r>
-      <w:proofErr w:type="spellStart"/>
-      <w:r>
-        <w:rPr>
-          <w:rFonts w:cstheme="minorHAnsi"/>
-          <w:b/>
-          <w:color w:val="0070C0"/>
-          <w:sz w:val="24"/>
-          <w:szCs w:val="24"/>
-          <w:lang w:val="en-US"/>
-        </w:rPr>
-        <w:t>axis.text.x</w:t>
-      </w:r>
-      <w:proofErr w:type="spellEnd"/>
-      <w:r>
-        <w:rPr>
-          <w:rFonts w:cstheme="minorHAnsi"/>
-          <w:b/>
-          <w:color w:val="0070C0"/>
-          <w:sz w:val="24"/>
-          <w:szCs w:val="24"/>
-          <w:lang w:val="en-US"/>
-        </w:rPr>
-        <w:t xml:space="preserve"> = </w:t>
-      </w:r>
-      <w:proofErr w:type="spellStart"/>
-      <w:r>
-        <w:rPr>
-          <w:rFonts w:cstheme="minorHAnsi"/>
-          <w:b/>
-          <w:color w:val="0070C0"/>
-          <w:sz w:val="24"/>
-          <w:szCs w:val="24"/>
-          <w:lang w:val="en-US"/>
-        </w:rPr>
-        <w:t>element_text</w:t>
-      </w:r>
-      <w:proofErr w:type="spellEnd"/>
-      <w:r>
-        <w:rPr>
-          <w:rFonts w:cstheme="minorHAnsi"/>
-          <w:b/>
-          <w:color w:val="0070C0"/>
-          <w:sz w:val="24"/>
-          <w:szCs w:val="24"/>
-          <w:lang w:val="en-US"/>
-        </w:rPr>
-        <w:t>(face="italic</w:t>
-      </w:r>
-      <w:r>
-        <w:rPr>
-          <w:rFonts w:cstheme="minorHAnsi"/>
-          <w:b/>
-          <w:color w:val="0070C0"/>
-          <w:sz w:val="24"/>
-          <w:szCs w:val="24"/>
-          <w:lang w:val="en-US"/>
-        </w:rPr>
-        <w:t xml:space="preserve">", color="#993333", size=9, </w:t>
-      </w:r>
-      <w:r>
-        <w:rPr>
-          <w:rFonts w:cstheme="minorHAnsi"/>
-          <w:b/>
-          <w:color w:val="0070C0"/>
-          <w:sz w:val="24"/>
-          <w:szCs w:val="24"/>
-          <w:lang w:val="en-US"/>
-        </w:rPr>
-        <w:t>angle=90</w:t>
-      </w:r>
-      <w:r>
-        <w:rPr>
-          <w:rFonts w:cstheme="minorHAnsi"/>
-          <w:b/>
-          <w:color w:val="0070C0"/>
-          <w:sz w:val="24"/>
-          <w:szCs w:val="24"/>
-          <w:lang w:val="en-US"/>
-        </w:rPr>
-        <w:t>)</w:t>
-      </w:r>
-      <w:r>
-        <w:rPr>
-          <w:rFonts w:cstheme="minorHAnsi"/>
-          <w:b/>
-          <w:color w:val="0070C0"/>
-          <w:sz w:val="24"/>
-          <w:szCs w:val="24"/>
-          <w:lang w:val="en-US"/>
-        </w:rPr>
-        <w:t>)</w:t>
       </w:r>
       <w:r>
         <w:rPr>
@@ -26107,7 +26346,131 @@
           <w:szCs w:val="22"/>
           <w:lang w:val="en-US"/>
         </w:rPr>
-        <w:t xml:space="preserve"> </w:t>
+        <w:t>yintercept=</w:t>
+      </w:r>
+      <w:r>
+        <w:rPr>
+          <w:rFonts w:asciiTheme="minorHAnsi" w:hAnsiTheme="minorHAnsi" w:cstheme="minorHAnsi"/>
+          <w:sz w:val="24"/>
+          <w:szCs w:val="22"/>
+          <w:lang w:val="en-US"/>
+        </w:rPr>
+        <w:t>filter</w:t>
+      </w:r>
+      <w:r>
+        <w:rPr>
+          <w:rFonts w:asciiTheme="minorHAnsi" w:hAnsiTheme="minorHAnsi" w:cstheme="minorHAnsi"/>
+          <w:color w:val="FF0000"/>
+          <w:sz w:val="24"/>
+          <w:szCs w:val="22"/>
+          <w:lang w:val="en-US"/>
+        </w:rPr>
+        <w:t>(</w:t>
+      </w:r>
+      <w:r>
+        <w:rPr>
+          <w:rFonts w:asciiTheme="minorHAnsi" w:hAnsiTheme="minorHAnsi" w:cstheme="minorHAnsi"/>
+          <w:sz w:val="24"/>
+          <w:szCs w:val="22"/>
+          <w:lang w:val="en-US"/>
+        </w:rPr>
+        <w:t>ch_sav,type_cat==unique(type_cat)&amp;weekc==as.character(max</w:t>
+      </w:r>
+      <w:r>
+        <w:rPr>
+          <w:rFonts w:asciiTheme="minorHAnsi" w:hAnsiTheme="minorHAnsi" w:cstheme="minorHAnsi"/>
+          <w:color w:val="92D050"/>
+          <w:sz w:val="24"/>
+          <w:szCs w:val="22"/>
+          <w:lang w:val="en-US"/>
+        </w:rPr>
+        <w:t>(</w:t>
+      </w:r>
+      <w:r>
+        <w:rPr>
+          <w:rFonts w:asciiTheme="minorHAnsi" w:hAnsiTheme="minorHAnsi" w:cstheme="minorHAnsi"/>
+          <w:sz w:val="24"/>
+          <w:szCs w:val="22"/>
+          <w:lang w:val="en-US"/>
+        </w:rPr>
+        <w:t>as.Date</w:t>
+      </w:r>
+      <w:r>
+        <w:rPr>
+          <w:rFonts w:asciiTheme="minorHAnsi" w:hAnsiTheme="minorHAnsi" w:cstheme="minorHAnsi"/>
+          <w:color w:val="FF99FF"/>
+          <w:sz w:val="24"/>
+          <w:szCs w:val="22"/>
+          <w:lang w:val="en-US"/>
+        </w:rPr>
+        <w:t>(</w:t>
+      </w:r>
+      <w:r>
+        <w:rPr>
+          <w:rFonts w:asciiTheme="minorHAnsi" w:hAnsiTheme="minorHAnsi" w:cstheme="minorHAnsi"/>
+          <w:sz w:val="24"/>
+          <w:szCs w:val="22"/>
+          <w:lang w:val="en-US"/>
+        </w:rPr>
+        <w:t>ch_sav$weekc</w:t>
+      </w:r>
+      <w:r>
+        <w:rPr>
+          <w:rFonts w:asciiTheme="minorHAnsi" w:hAnsiTheme="minorHAnsi" w:cstheme="minorHAnsi"/>
+          <w:color w:val="FF99FF"/>
+          <w:sz w:val="24"/>
+          <w:szCs w:val="22"/>
+          <w:lang w:val="en-US"/>
+        </w:rPr>
+        <w:t>)</w:t>
+      </w:r>
+      <w:r>
+        <w:rPr>
+          <w:rFonts w:asciiTheme="minorHAnsi" w:hAnsiTheme="minorHAnsi" w:cstheme="minorHAnsi"/>
+          <w:color w:val="92D050"/>
+          <w:sz w:val="24"/>
+          <w:szCs w:val="22"/>
+          <w:lang w:val="en-US"/>
+        </w:rPr>
+        <w:t>)</w:t>
+      </w:r>
+      <w:r>
+        <w:rPr>
+          <w:rFonts w:asciiTheme="minorHAnsi" w:hAnsiTheme="minorHAnsi" w:cstheme="minorHAnsi"/>
+          <w:sz w:val="24"/>
+          <w:szCs w:val="22"/>
+          <w:lang w:val="en-US"/>
+        </w:rPr>
+        <w:t>)</w:t>
+      </w:r>
+      <w:r>
+        <w:rPr>
+          <w:rFonts w:asciiTheme="minorHAnsi" w:hAnsiTheme="minorHAnsi" w:cstheme="minorHAnsi"/>
+          <w:color w:val="FF0000"/>
+          <w:sz w:val="24"/>
+          <w:szCs w:val="22"/>
+          <w:lang w:val="en-US"/>
+        </w:rPr>
+        <w:t>)</w:t>
+      </w:r>
+      <w:r>
+        <w:rPr>
+          <w:rFonts w:asciiTheme="minorHAnsi" w:hAnsiTheme="minorHAnsi" w:cstheme="minorHAnsi"/>
+          <w:color w:val="FF0000"/>
+          <w:sz w:val="24"/>
+          <w:szCs w:val="22"/>
+          <w:lang w:val="en-US"/>
+        </w:rPr>
+        <w:t>[,9]</w:t>
+      </w:r>
+      <w:r>
+        <w:rPr>
+          <w:rFonts w:asciiTheme="minorHAnsi" w:hAnsiTheme="minorHAnsi" w:cstheme="minorHAnsi"/>
+          <w:sz w:val="24"/>
+          <w:szCs w:val="22"/>
+          <w:lang w:val="en-US"/>
+        </w:rPr>
+        <w:t>,</w:t>
       </w:r>
       <w:r>
         <w:rPr>
@@ -26119,20 +26482,7 @@
           <w:szCs w:val="22"/>
           <w:lang w:val="en-US"/>
         </w:rPr>
-        <w:t xml:space="preserve">+ </w:t>
-      </w:r>
-      <w:r>
-        <w:rPr>
-          <w:rStyle w:val="fu"/>
-          <w:rFonts w:asciiTheme="minorHAnsi" w:hAnsiTheme="minorHAnsi" w:cstheme="minorHAnsi"/>
-          <w:b/>
-          <w:color w:val="000000"/>
-          <w:spacing w:val="2"/>
-          <w:sz w:val="28"/>
-          <w:szCs w:val="22"/>
-          <w:lang w:val="en-US"/>
-        </w:rPr>
-        <w:t>geom_hline</w:t>
+        <w:t>linetype="dashed"</w:t>
       </w:r>
       <w:r>
         <w:rPr>
@@ -26144,195 +26494,7 @@
           <w:szCs w:val="22"/>
           <w:lang w:val="en-US"/>
         </w:rPr>
-        <w:t>(yintercept=</w:t>
-      </w:r>
-      <w:r>
-        <w:rPr>
-          <w:rFonts w:asciiTheme="minorHAnsi" w:hAnsiTheme="minorHAnsi" w:cstheme="minorHAnsi"/>
-          <w:sz w:val="24"/>
-          <w:szCs w:val="22"/>
-          <w:lang w:val="en-US"/>
-        </w:rPr>
-        <w:t>filter</w:t>
-      </w:r>
-      <w:r>
-        <w:rPr>
-          <w:rFonts w:asciiTheme="minorHAnsi" w:hAnsiTheme="minorHAnsi" w:cstheme="minorHAnsi"/>
-          <w:color w:val="FF0000"/>
-          <w:sz w:val="24"/>
-          <w:szCs w:val="22"/>
-          <w:lang w:val="en-US"/>
-        </w:rPr>
-        <w:t>(</w:t>
-      </w:r>
-      <w:r>
-        <w:rPr>
-          <w:rFonts w:asciiTheme="minorHAnsi" w:hAnsiTheme="minorHAnsi" w:cstheme="minorHAnsi"/>
-          <w:sz w:val="24"/>
-          <w:szCs w:val="22"/>
-          <w:lang w:val="en-US"/>
-        </w:rPr>
-        <w:t>ch_sav,</w:t>
-      </w:r>
-      <w:r>
-        <w:rPr>
-          <w:rFonts w:asciiTheme="minorHAnsi" w:hAnsiTheme="minorHAnsi" w:cstheme="minorHAnsi"/>
-          <w:sz w:val="24"/>
-          <w:szCs w:val="22"/>
-          <w:lang w:val="en-US"/>
-        </w:rPr>
-        <w:t>type_cat==</w:t>
-      </w:r>
-      <w:r>
-        <w:rPr>
-          <w:rFonts w:asciiTheme="minorHAnsi" w:hAnsiTheme="minorHAnsi" w:cstheme="minorHAnsi"/>
-          <w:sz w:val="24"/>
-          <w:szCs w:val="22"/>
-          <w:lang w:val="en-US"/>
-        </w:rPr>
-        <w:t>unique(type_cat)</w:t>
-      </w:r>
-      <w:r>
-        <w:rPr>
-          <w:rFonts w:asciiTheme="minorHAnsi" w:hAnsiTheme="minorHAnsi" w:cstheme="minorHAnsi"/>
-          <w:sz w:val="24"/>
-          <w:szCs w:val="22"/>
-          <w:lang w:val="en-US"/>
-        </w:rPr>
-        <w:t>&amp;weekc</w:t>
-      </w:r>
-      <w:r>
-        <w:rPr>
-          <w:rFonts w:asciiTheme="minorHAnsi" w:hAnsiTheme="minorHAnsi" w:cstheme="minorHAnsi"/>
-          <w:sz w:val="24"/>
-          <w:szCs w:val="22"/>
-          <w:lang w:val="en-US"/>
-        </w:rPr>
-        <w:t>=</w:t>
-      </w:r>
-      <w:r>
-        <w:rPr>
-          <w:rFonts w:asciiTheme="minorHAnsi" w:hAnsiTheme="minorHAnsi" w:cstheme="minorHAnsi"/>
-          <w:sz w:val="24"/>
-          <w:szCs w:val="22"/>
-          <w:lang w:val="en-US"/>
-        </w:rPr>
-        <w:t>=as.character(</w:t>
-      </w:r>
-      <w:r>
-        <w:rPr>
-          <w:rFonts w:asciiTheme="minorHAnsi" w:hAnsiTheme="minorHAnsi" w:cstheme="minorHAnsi"/>
-          <w:sz w:val="24"/>
-          <w:szCs w:val="22"/>
-          <w:lang w:val="en-US"/>
-        </w:rPr>
-        <w:t>max</w:t>
-      </w:r>
-      <w:r>
-        <w:rPr>
-          <w:rFonts w:asciiTheme="minorHAnsi" w:hAnsiTheme="minorHAnsi" w:cstheme="minorHAnsi"/>
-          <w:color w:val="92D050"/>
-          <w:sz w:val="24"/>
-          <w:szCs w:val="22"/>
-          <w:lang w:val="en-US"/>
-        </w:rPr>
-        <w:t>(</w:t>
-      </w:r>
-      <w:r>
-        <w:rPr>
-          <w:rFonts w:asciiTheme="minorHAnsi" w:hAnsiTheme="minorHAnsi" w:cstheme="minorHAnsi"/>
-          <w:sz w:val="24"/>
-          <w:szCs w:val="22"/>
-          <w:lang w:val="en-US"/>
-        </w:rPr>
-        <w:t>as.Date</w:t>
-      </w:r>
-      <w:r>
-        <w:rPr>
-          <w:rFonts w:asciiTheme="minorHAnsi" w:hAnsiTheme="minorHAnsi" w:cstheme="minorHAnsi"/>
-          <w:color w:val="FF99FF"/>
-          <w:sz w:val="24"/>
-          <w:szCs w:val="22"/>
-          <w:lang w:val="en-US"/>
-        </w:rPr>
-        <w:t>(</w:t>
-      </w:r>
-      <w:r>
-        <w:rPr>
-          <w:rFonts w:asciiTheme="minorHAnsi" w:hAnsiTheme="minorHAnsi" w:cstheme="minorHAnsi"/>
-          <w:sz w:val="24"/>
-          <w:szCs w:val="22"/>
-          <w:lang w:val="en-US"/>
-        </w:rPr>
-        <w:t>ch_sav$weekc</w:t>
-      </w:r>
-      <w:r>
-        <w:rPr>
-          <w:rFonts w:asciiTheme="minorHAnsi" w:hAnsiTheme="minorHAnsi" w:cstheme="minorHAnsi"/>
-          <w:color w:val="FF99FF"/>
-          <w:sz w:val="24"/>
-          <w:szCs w:val="22"/>
-          <w:lang w:val="en-US"/>
-        </w:rPr>
-        <w:t>)</w:t>
-      </w:r>
-      <w:r>
-        <w:rPr>
-          <w:rFonts w:asciiTheme="minorHAnsi" w:hAnsiTheme="minorHAnsi" w:cstheme="minorHAnsi"/>
-          <w:color w:val="92D050"/>
-          <w:sz w:val="24"/>
-          <w:szCs w:val="22"/>
-          <w:lang w:val="en-US"/>
-        </w:rPr>
-        <w:t>)</w:t>
-      </w:r>
-      <w:r>
-        <w:rPr>
-          <w:rFonts w:asciiTheme="minorHAnsi" w:hAnsiTheme="minorHAnsi" w:cstheme="minorHAnsi"/>
-          <w:sz w:val="24"/>
-          <w:szCs w:val="22"/>
-          <w:lang w:val="en-US"/>
-        </w:rPr>
-        <w:t>)</w:t>
-      </w:r>
-      <w:r>
-        <w:rPr>
-          <w:rFonts w:asciiTheme="minorHAnsi" w:hAnsiTheme="minorHAnsi" w:cstheme="minorHAnsi"/>
-          <w:color w:val="FF0000"/>
-          <w:sz w:val="24"/>
-          <w:szCs w:val="22"/>
-          <w:lang w:val="en-US"/>
-        </w:rPr>
-        <w:t>)</w:t>
-      </w:r>
-      <w:r>
-        <w:rPr>
-          <w:rFonts w:asciiTheme="minorHAnsi" w:hAnsiTheme="minorHAnsi" w:cstheme="minorHAnsi"/>
-          <w:color w:val="FF0000"/>
-          <w:sz w:val="24"/>
-          <w:szCs w:val="22"/>
-          <w:lang w:val="en-US"/>
-        </w:rPr>
-        <w:t>[,9</w:t>
-      </w:r>
-      <w:r>
-        <w:rPr>
-          <w:rFonts w:asciiTheme="minorHAnsi" w:hAnsiTheme="minorHAnsi" w:cstheme="minorHAnsi"/>
-          <w:color w:val="FF0000"/>
-          <w:sz w:val="24"/>
-          <w:szCs w:val="22"/>
-          <w:lang w:val="en-US"/>
-        </w:rPr>
-        <w:t>]</w:t>
-      </w:r>
-      <w:r>
-        <w:rPr>
-          <w:rFonts w:asciiTheme="minorHAnsi" w:hAnsiTheme="minorHAnsi" w:cstheme="minorHAnsi"/>
-          <w:sz w:val="24"/>
-          <w:szCs w:val="22"/>
-          <w:lang w:val="en-US"/>
-        </w:rPr>
-        <w:t>,</w:t>
+        <w:t>,color="black</w:t>
       </w:r>
       <w:r>
         <w:rPr>
@@ -26344,19 +26506,7 @@
           <w:szCs w:val="22"/>
           <w:lang w:val="en-US"/>
         </w:rPr>
-        <w:t>linetype="dashed"</w:t>
-      </w:r>
-      <w:r>
-        <w:rPr>
-          <w:rStyle w:val="fu"/>
-          <w:rFonts w:asciiTheme="minorHAnsi" w:hAnsiTheme="minorHAnsi" w:cstheme="minorHAnsi"/>
-          <w:color w:val="000000"/>
-          <w:spacing w:val="2"/>
-          <w:sz w:val="24"/>
-          <w:szCs w:val="22"/>
-          <w:lang w:val="en-US"/>
-        </w:rPr>
-        <w:t>,color="gray"</w:t>
+        <w:t>"</w:t>
       </w:r>
       <w:r>
         <w:rPr>
@@ -26417,2164 +26567,159 @@
     </w:p>
     <w:p>
       <w:pPr>
-        <w:pStyle w:val="HTMLPreformatted"/>
-        <w:pBdr>
-          <w:top w:val="single" w:sz="4" w:space="1" w:color="auto"/>
-          <w:left w:val="single" w:sz="4" w:space="4" w:color="auto"/>
-          <w:bottom w:val="single" w:sz="4" w:space="1" w:color="auto"/>
-          <w:right w:val="single" w:sz="4" w:space="4" w:color="auto"/>
-        </w:pBdr>
-        <w:shd w:val="clear" w:color="auto" w:fill="EFF0F1"/>
-        <w:spacing w:line="360" w:lineRule="auto"/>
-        <w:textAlignment w:val="baseline"/>
-        <w:rPr>
-          <w:rFonts w:asciiTheme="minorHAnsi" w:hAnsiTheme="minorHAnsi" w:cstheme="minorHAnsi"/>
-          <w:color w:val="303336"/>
-          <w:sz w:val="24"/>
-          <w:szCs w:val="22"/>
-          <w:bdr w:val="none" w:sz="0" w:space="0" w:color="auto" w:frame="1"/>
-          <w:shd w:val="clear" w:color="auto" w:fill="EFF0F1"/>
-          <w:lang w:val="en-US"/>
-        </w:rPr>
-      </w:pPr>
-    </w:p>
-    <w:p>
-      <w:pPr>
-        <w:pStyle w:val="HTMLPreformatted"/>
-        <w:pBdr>
-          <w:top w:val="single" w:sz="4" w:space="1" w:color="auto"/>
-          <w:left w:val="single" w:sz="4" w:space="4" w:color="auto"/>
-          <w:bottom w:val="single" w:sz="4" w:space="1" w:color="auto"/>
-          <w:right w:val="single" w:sz="4" w:space="4" w:color="auto"/>
-        </w:pBdr>
-        <w:shd w:val="clear" w:color="auto" w:fill="EFF0F1"/>
-        <w:spacing w:line="360" w:lineRule="auto"/>
-        <w:textAlignment w:val="baseline"/>
+        <w:rPr>
+          <w:b/>
+          <w:color w:val="6600CC"/>
+          <w:sz w:val="28"/>
+          <w:lang w:val="en-US"/>
+        </w:rPr>
+      </w:pPr>
+      <w:r>
+        <w:rPr>
+          <w:b/>
+          <w:color w:val="6600CC"/>
+          <w:sz w:val="28"/>
+          <w:lang w:val="en-US"/>
+        </w:rPr>
+        <w:t>}</w:t>
+      </w:r>
+      <w:bookmarkEnd w:id="0"/>
+    </w:p>
+    <w:bookmarkEnd w:id="1"/>
+    <w:p>
+      <w:pPr>
+        <w:rPr>
+          <w:b/>
+          <w:color w:val="6600CC"/>
+          <w:sz w:val="28"/>
+          <w:lang w:val="en-US"/>
+        </w:rPr>
+      </w:pPr>
+      <w:r>
         <w:rPr>
           <w:rStyle w:val="fu"/>
-          <w:rFonts w:asciiTheme="minorHAnsi" w:hAnsiTheme="minorHAnsi" w:cstheme="minorHAnsi"/>
+          <w:rFonts w:cstheme="minorHAnsi"/>
           <w:color w:val="000000"/>
           <w:spacing w:val="2"/>
           <w:sz w:val="24"/>
-          <w:szCs w:val="22"/>
-          <w:lang w:val="en-US"/>
-        </w:rPr>
-      </w:pPr>
-      <w:r>
-        <w:rPr>
-          <w:rFonts w:asciiTheme="minorHAnsi" w:hAnsiTheme="minorHAnsi" w:cstheme="minorHAnsi"/>
-          <w:color w:val="303336"/>
-          <w:sz w:val="24"/>
-          <w:szCs w:val="22"/>
-          <w:bdr w:val="none" w:sz="0" w:space="0" w:color="auto" w:frame="1"/>
-          <w:shd w:val="clear" w:color="auto" w:fill="EFF0F1"/>
-          <w:lang w:val="en-US"/>
-        </w:rPr>
-        <w:lastRenderedPageBreak/>
+          <w:lang w:val="en-US"/>
+        </w:rPr>
         <w:t>##</w:t>
       </w:r>
-      <w:r>
-        <w:rPr>
-          <w:rFonts w:asciiTheme="minorHAnsi" w:hAnsiTheme="minorHAnsi" w:cstheme="minorHAnsi"/>
-          <w:color w:val="303336"/>
-          <w:sz w:val="24"/>
-          <w:szCs w:val="22"/>
-          <w:bdr w:val="none" w:sz="0" w:space="0" w:color="auto" w:frame="1"/>
-          <w:shd w:val="clear" w:color="auto" w:fill="EFF0F1"/>
-          <w:lang w:val="en-US"/>
-        </w:rPr>
-        <w:t>,breaks=c</w:t>
-      </w:r>
-      <w:r>
-        <w:rPr>
-          <w:rFonts w:asciiTheme="minorHAnsi" w:hAnsiTheme="minorHAnsi" w:cstheme="minorHAnsi"/>
-          <w:b/>
-          <w:color w:val="00B050"/>
-          <w:sz w:val="28"/>
-          <w:szCs w:val="22"/>
-          <w:bdr w:val="none" w:sz="0" w:space="0" w:color="auto" w:frame="1"/>
-          <w:shd w:val="clear" w:color="auto" w:fill="EFF0F1"/>
-          <w:lang w:val="en-US"/>
-        </w:rPr>
-        <w:t>(</w:t>
-      </w:r>
-      <w:r>
-        <w:rPr>
-          <w:rFonts w:asciiTheme="minorHAnsi" w:hAnsiTheme="minorHAnsi" w:cstheme="minorHAnsi"/>
-          <w:sz w:val="24"/>
-          <w:szCs w:val="22"/>
-          <w:lang w:val="en-US"/>
-        </w:rPr>
-        <w:t>min(</w:t>
-      </w:r>
       <w:proofErr w:type="spellStart"/>
       <w:r>
         <w:rPr>
           <w:rStyle w:val="fu"/>
-          <w:rFonts w:asciiTheme="minorHAnsi" w:hAnsiTheme="minorHAnsi" w:cstheme="minorHAnsi"/>
+          <w:rFonts w:cstheme="minorHAnsi"/>
           <w:color w:val="000000"/>
           <w:spacing w:val="2"/>
           <w:sz w:val="24"/>
-          <w:szCs w:val="22"/>
-          <w:lang w:val="en-US"/>
-        </w:rPr>
-        <w:t>ch_sav</w:t>
-      </w:r>
-      <w:r>
-        <w:rPr>
-          <w:rFonts w:asciiTheme="minorHAnsi" w:hAnsiTheme="minorHAnsi" w:cstheme="minorHAnsi"/>
-          <w:sz w:val="24"/>
-          <w:szCs w:val="22"/>
-          <w:lang w:val="en-US"/>
-        </w:rPr>
-        <w:t>$</w:t>
-      </w:r>
-      <w:r>
-        <w:rPr>
-          <w:rFonts w:asciiTheme="minorHAnsi" w:hAnsiTheme="minorHAnsi" w:cstheme="minorHAnsi"/>
-          <w:sz w:val="24"/>
-          <w:szCs w:val="22"/>
-          <w:lang w:val="en-US"/>
-        </w:rPr>
-        <w:t>yield</w:t>
+          <w:lang w:val="en-US"/>
+        </w:rPr>
+        <w:t>aes</w:t>
       </w:r>
       <w:proofErr w:type="spellEnd"/>
       <w:r>
         <w:rPr>
           <w:rStyle w:val="fu"/>
-          <w:rFonts w:asciiTheme="minorHAnsi" w:hAnsiTheme="minorHAnsi" w:cstheme="minorHAnsi"/>
+          <w:rFonts w:cstheme="minorHAnsi"/>
+          <w:b/>
+          <w:color w:val="0070C0"/>
+          <w:spacing w:val="2"/>
+          <w:sz w:val="28"/>
+          <w:lang w:val="en-US"/>
+        </w:rPr>
+        <w:t>(</w:t>
+      </w:r>
+      <w:proofErr w:type="spellStart"/>
+      <w:r>
+        <w:rPr>
+          <w:rStyle w:val="fu"/>
+          <w:rFonts w:cstheme="minorHAnsi"/>
           <w:color w:val="000000"/>
           <w:spacing w:val="2"/>
           <w:sz w:val="24"/>
-          <w:szCs w:val="22"/>
-          <w:lang w:val="en-US"/>
-        </w:rPr>
-        <w:t>,</w:t>
-      </w:r>
-      <w:r>
-        <w:rPr>
-          <w:rFonts w:asciiTheme="minorHAnsi" w:hAnsiTheme="minorHAnsi" w:cstheme="minorHAnsi"/>
-          <w:sz w:val="24"/>
-          <w:szCs w:val="22"/>
-          <w:lang w:val="en-US"/>
-        </w:rPr>
-        <w:t xml:space="preserve"> </w:t>
-      </w:r>
-      <w:proofErr w:type="spellStart"/>
+          <w:lang w:val="en-US"/>
+        </w:rPr>
+        <w:t>yintercept</w:t>
+      </w:r>
+      <w:proofErr w:type="spellEnd"/>
       <w:r>
         <w:rPr>
           <w:rStyle w:val="fu"/>
-          <w:rFonts w:asciiTheme="minorHAnsi" w:hAnsiTheme="minorHAnsi" w:cstheme="minorHAnsi"/>
+          <w:rFonts w:cstheme="minorHAnsi"/>
           <w:color w:val="000000"/>
           <w:spacing w:val="2"/>
           <w:sz w:val="24"/>
-          <w:szCs w:val="22"/>
-          <w:lang w:val="en-US"/>
-        </w:rPr>
-        <w:t>na.rm</w:t>
-      </w:r>
-      <w:proofErr w:type="spellEnd"/>
+          <w:lang w:val="en-US"/>
+        </w:rPr>
+        <w:t>=</w:t>
+      </w:r>
+      <w:proofErr w:type="spellStart"/>
       <w:r>
         <w:rPr>
           <w:rStyle w:val="fu"/>
-          <w:rFonts w:asciiTheme="minorHAnsi" w:hAnsiTheme="minorHAnsi" w:cstheme="minorHAnsi"/>
+          <w:rFonts w:cstheme="minorHAnsi"/>
           <w:color w:val="000000"/>
           <w:spacing w:val="2"/>
           <w:sz w:val="24"/>
-          <w:szCs w:val="22"/>
-          <w:lang w:val="en-US"/>
-        </w:rPr>
-        <w:t>=TRUE)</w:t>
-      </w:r>
-      <w:r>
-        <w:rPr>
-          <w:rFonts w:asciiTheme="minorHAnsi" w:hAnsiTheme="minorHAnsi" w:cstheme="minorHAnsi"/>
-          <w:sz w:val="24"/>
-          <w:szCs w:val="22"/>
-          <w:lang w:val="en-US"/>
-        </w:rPr>
-        <w:t>, max(</w:t>
-      </w:r>
+          <w:lang w:val="en-US"/>
+        </w:rPr>
+        <w:t>ch_sav$last_</w:t>
+      </w:r>
+      <w:proofErr w:type="gramStart"/>
       <w:r>
         <w:rPr>
           <w:rStyle w:val="fu"/>
-          <w:rFonts w:asciiTheme="minorHAnsi" w:hAnsiTheme="minorHAnsi" w:cstheme="minorHAnsi"/>
+          <w:rFonts w:cstheme="minorHAnsi"/>
           <w:color w:val="000000"/>
           <w:spacing w:val="2"/>
           <w:sz w:val="24"/>
-          <w:szCs w:val="22"/>
-          <w:lang w:val="en-US"/>
-        </w:rPr>
-        <w:t>ch_sav</w:t>
-      </w:r>
-      <w:r>
-        <w:rPr>
-          <w:rFonts w:asciiTheme="minorHAnsi" w:hAnsiTheme="minorHAnsi" w:cstheme="minorHAnsi"/>
-          <w:sz w:val="24"/>
-          <w:szCs w:val="22"/>
-          <w:lang w:val="en-US"/>
-        </w:rPr>
-        <w:t>$</w:t>
-      </w:r>
-      <w:r>
-        <w:rPr>
-          <w:rFonts w:asciiTheme="minorHAnsi" w:hAnsiTheme="minorHAnsi" w:cstheme="minorHAnsi"/>
-          <w:sz w:val="24"/>
-          <w:szCs w:val="22"/>
-          <w:lang w:val="en-US"/>
-        </w:rPr>
-        <w:t>yield,</w:t>
-      </w:r>
-      <w:r>
-        <w:rPr>
-          <w:rStyle w:val="fu"/>
-          <w:rFonts w:asciiTheme="minorHAnsi" w:hAnsiTheme="minorHAnsi" w:cstheme="minorHAnsi"/>
-          <w:color w:val="000000"/>
-          <w:spacing w:val="2"/>
-          <w:sz w:val="24"/>
-          <w:szCs w:val="22"/>
-          <w:lang w:val="en-US"/>
-        </w:rPr>
-        <w:t>na.rm=TRUE)</w:t>
-      </w:r>
-      <w:r>
-        <w:rPr>
-          <w:rFonts w:asciiTheme="minorHAnsi" w:hAnsiTheme="minorHAnsi" w:cstheme="minorHAnsi"/>
-          <w:sz w:val="24"/>
-          <w:szCs w:val="22"/>
-          <w:lang w:val="en-US"/>
-        </w:rPr>
-        <w:t>,0,</w:t>
-      </w:r>
-      <w:r>
-        <w:rPr>
-          <w:rFonts w:asciiTheme="minorHAnsi" w:hAnsiTheme="minorHAnsi" w:cstheme="minorHAnsi"/>
+          <w:lang w:val="en-US"/>
+        </w:rPr>
+        <w:t>yield</w:t>
+      </w:r>
+      <w:r>
+        <w:rPr>
+          <w:rFonts w:cstheme="minorHAnsi"/>
+          <w:color w:val="FF0000"/>
+          <w:sz w:val="24"/>
+          <w:lang w:val="en-US"/>
+        </w:rPr>
+        <w:t>,group</w:t>
+      </w:r>
+      <w:proofErr w:type="spellEnd"/>
+      <w:proofErr w:type="gramEnd"/>
+      <w:r>
+        <w:rPr>
+          <w:rFonts w:cstheme="minorHAnsi"/>
+          <w:color w:val="FF0000"/>
+          <w:sz w:val="24"/>
+          <w:lang w:val="en-US"/>
+        </w:rPr>
+        <w:t>=</w:t>
+      </w:r>
+      <w:proofErr w:type="spellStart"/>
+      <w:r>
+        <w:rPr>
+          <w:rFonts w:cstheme="minorHAnsi"/>
+          <w:color w:val="FF0000"/>
+          <w:sz w:val="24"/>
+          <w:lang w:val="en-US"/>
+        </w:rPr>
+        <w:t>type_cat</w:t>
+      </w:r>
+      <w:proofErr w:type="spellEnd"/>
+      <w:r>
+        <w:rPr>
+          <w:rFonts w:cstheme="minorHAnsi"/>
           <w:b/>
           <w:color w:val="0070C0"/>
-          <w:sz w:val="24"/>
-          <w:szCs w:val="22"/>
-          <w:lang w:val="en-US"/>
-        </w:rPr>
-        <w:t>as.numeric</w:t>
-      </w:r>
-      <w:r>
-        <w:rPr>
-          <w:rStyle w:val="fu"/>
-          <w:rFonts w:asciiTheme="minorHAnsi" w:hAnsiTheme="minorHAnsi" w:cstheme="minorHAnsi"/>
-          <w:color w:val="000000"/>
-          <w:spacing w:val="2"/>
-          <w:sz w:val="24"/>
-          <w:szCs w:val="22"/>
-          <w:lang w:val="en-US"/>
-        </w:rPr>
-        <w:t>(subset</w:t>
-      </w:r>
-      <w:r>
-        <w:rPr>
-          <w:rStyle w:val="fu"/>
-          <w:rFonts w:asciiTheme="minorHAnsi" w:hAnsiTheme="minorHAnsi" w:cstheme="minorHAnsi"/>
-          <w:b/>
-          <w:color w:val="9900FF"/>
-          <w:spacing w:val="2"/>
-          <w:sz w:val="24"/>
-          <w:szCs w:val="22"/>
-          <w:lang w:val="en-US"/>
-        </w:rPr>
-        <w:t>(</w:t>
-      </w:r>
-      <w:r>
-        <w:rPr>
-          <w:rStyle w:val="fu"/>
-          <w:rFonts w:asciiTheme="minorHAnsi" w:hAnsiTheme="minorHAnsi" w:cstheme="minorHAnsi"/>
-          <w:color w:val="000000"/>
-          <w:spacing w:val="2"/>
-          <w:sz w:val="24"/>
-          <w:szCs w:val="22"/>
-          <w:lang w:val="en-US"/>
-        </w:rPr>
-        <w:t>ch_sav,type_cat=="</w:t>
-      </w:r>
-      <w:r>
-        <w:rPr>
-          <w:rStyle w:val="fu"/>
-          <w:rFonts w:asciiTheme="minorHAnsi" w:hAnsiTheme="minorHAnsi" w:cstheme="minorHAnsi"/>
-          <w:color w:val="000000"/>
-          <w:spacing w:val="2"/>
-          <w:sz w:val="24"/>
-          <w:szCs w:val="22"/>
-          <w:lang w:val="en-US"/>
-        </w:rPr>
-        <w:t xml:space="preserve">Tot </w:t>
-      </w:r>
-      <w:r>
-        <w:rPr>
-          <w:rStyle w:val="fu"/>
-          <w:rFonts w:asciiTheme="minorHAnsi" w:hAnsiTheme="minorHAnsi" w:cstheme="minorHAnsi"/>
-          <w:color w:val="000000"/>
-          <w:spacing w:val="2"/>
-          <w:sz w:val="24"/>
-          <w:szCs w:val="22"/>
-          <w:lang w:val="en-US"/>
-        </w:rPr>
-        <w:t>Chicago"&amp;weekc==ch_sav$weekc[length</w:t>
-      </w:r>
-      <w:r>
-        <w:rPr>
-          <w:rStyle w:val="fu"/>
-          <w:rFonts w:asciiTheme="minorHAnsi" w:hAnsiTheme="minorHAnsi" w:cstheme="minorHAnsi"/>
-          <w:color w:val="66FFFF"/>
-          <w:spacing w:val="2"/>
-          <w:sz w:val="24"/>
-          <w:szCs w:val="22"/>
-          <w:lang w:val="en-US"/>
-        </w:rPr>
-        <w:t>(</w:t>
-      </w:r>
-      <w:r>
-        <w:rPr>
-          <w:rStyle w:val="fu"/>
-          <w:rFonts w:asciiTheme="minorHAnsi" w:hAnsiTheme="minorHAnsi" w:cstheme="minorHAnsi"/>
-          <w:color w:val="000000"/>
-          <w:spacing w:val="2"/>
-          <w:sz w:val="24"/>
-          <w:szCs w:val="22"/>
-          <w:lang w:val="en-US"/>
-        </w:rPr>
-        <w:t>unique</w:t>
-      </w:r>
-      <w:r>
-        <w:rPr>
-          <w:rStyle w:val="fu"/>
-          <w:rFonts w:asciiTheme="minorHAnsi" w:hAnsiTheme="minorHAnsi" w:cstheme="minorHAnsi"/>
-          <w:color w:val="FF00FF"/>
-          <w:spacing w:val="2"/>
-          <w:sz w:val="24"/>
-          <w:szCs w:val="22"/>
-          <w:lang w:val="en-US"/>
-        </w:rPr>
-        <w:t>(</w:t>
-      </w:r>
-      <w:r>
-        <w:rPr>
-          <w:rStyle w:val="fu"/>
-          <w:rFonts w:asciiTheme="minorHAnsi" w:hAnsiTheme="minorHAnsi" w:cstheme="minorHAnsi"/>
-          <w:color w:val="000000"/>
-          <w:spacing w:val="2"/>
-          <w:sz w:val="24"/>
-          <w:szCs w:val="22"/>
-          <w:lang w:val="en-US"/>
-        </w:rPr>
-        <w:t>ch_sav</w:t>
-      </w:r>
-      <w:r>
-        <w:rPr>
-          <w:rStyle w:val="fu"/>
-          <w:rFonts w:asciiTheme="minorHAnsi" w:hAnsiTheme="minorHAnsi" w:cstheme="minorHAnsi"/>
-          <w:color w:val="000000"/>
-          <w:spacing w:val="2"/>
-          <w:sz w:val="24"/>
-          <w:szCs w:val="22"/>
-          <w:lang w:val="en-US"/>
-        </w:rPr>
-        <w:t>$weekc</w:t>
-      </w:r>
-      <w:r>
-        <w:rPr>
-          <w:rStyle w:val="fu"/>
-          <w:rFonts w:asciiTheme="minorHAnsi" w:hAnsiTheme="minorHAnsi" w:cstheme="minorHAnsi"/>
-          <w:color w:val="FF00FF"/>
-          <w:spacing w:val="2"/>
-          <w:sz w:val="24"/>
-          <w:szCs w:val="22"/>
+          <w:sz w:val="28"/>
           <w:lang w:val="en-US"/>
         </w:rPr>
         <w:t>)</w:t>
       </w:r>
-      <w:r>
-        <w:rPr>
-          <w:rStyle w:val="fu"/>
-          <w:rFonts w:asciiTheme="minorHAnsi" w:hAnsiTheme="minorHAnsi" w:cstheme="minorHAnsi"/>
-          <w:color w:val="66FFFF"/>
-          <w:spacing w:val="2"/>
-          <w:sz w:val="24"/>
-          <w:szCs w:val="22"/>
-          <w:lang w:val="en-US"/>
-        </w:rPr>
-        <w:t>)</w:t>
-      </w:r>
-      <w:r>
-        <w:rPr>
-          <w:rStyle w:val="fu"/>
-          <w:rFonts w:asciiTheme="minorHAnsi" w:hAnsiTheme="minorHAnsi" w:cstheme="minorHAnsi"/>
-          <w:color w:val="000000"/>
-          <w:spacing w:val="2"/>
-          <w:sz w:val="24"/>
-          <w:szCs w:val="22"/>
-          <w:lang w:val="en-US"/>
-        </w:rPr>
-        <w:t>],select=acc_sav</w:t>
-      </w:r>
-      <w:r>
-        <w:rPr>
-          <w:rStyle w:val="fu"/>
-          <w:rFonts w:asciiTheme="minorHAnsi" w:hAnsiTheme="minorHAnsi" w:cstheme="minorHAnsi"/>
-          <w:b/>
-          <w:color w:val="9900FF"/>
-          <w:spacing w:val="2"/>
-          <w:sz w:val="24"/>
-          <w:szCs w:val="22"/>
-          <w:lang w:val="en-US"/>
-        </w:rPr>
-        <w:t>)</w:t>
-      </w:r>
-      <w:r>
-        <w:rPr>
-          <w:rStyle w:val="fu"/>
-          <w:rFonts w:asciiTheme="minorHAnsi" w:hAnsiTheme="minorHAnsi" w:cstheme="minorHAnsi"/>
-          <w:color w:val="000000"/>
-          <w:spacing w:val="2"/>
-          <w:sz w:val="24"/>
-          <w:szCs w:val="22"/>
-          <w:lang w:val="en-US"/>
-        </w:rPr>
-        <w:t>[1,1]</w:t>
-      </w:r>
-      <w:r>
-        <w:rPr>
-          <w:rFonts w:asciiTheme="minorHAnsi" w:hAnsiTheme="minorHAnsi" w:cstheme="minorHAnsi"/>
-          <w:color w:val="303336"/>
-          <w:sz w:val="24"/>
-          <w:szCs w:val="22"/>
-          <w:bdr w:val="none" w:sz="0" w:space="0" w:color="auto" w:frame="1"/>
-          <w:shd w:val="clear" w:color="auto" w:fill="EFF0F1"/>
-          <w:lang w:val="en-US"/>
-        </w:rPr>
-        <w:t>)</w:t>
-      </w:r>
-      <w:r>
-        <w:rPr>
-          <w:rFonts w:asciiTheme="minorHAnsi" w:hAnsiTheme="minorHAnsi" w:cstheme="minorHAnsi"/>
-          <w:color w:val="303336"/>
-          <w:sz w:val="24"/>
-          <w:szCs w:val="22"/>
-          <w:bdr w:val="none" w:sz="0" w:space="0" w:color="auto" w:frame="1"/>
-          <w:shd w:val="clear" w:color="auto" w:fill="EFF0F1"/>
-          <w:lang w:val="en-US"/>
-        </w:rPr>
-        <w:t>,</w:t>
-      </w:r>
-      <w:r>
-        <w:rPr>
-          <w:rFonts w:asciiTheme="minorHAnsi" w:hAnsiTheme="minorHAnsi" w:cstheme="minorHAnsi"/>
-          <w:b/>
-          <w:color w:val="0070C0"/>
-          <w:sz w:val="24"/>
-          <w:szCs w:val="22"/>
-          <w:lang w:val="en-US"/>
-        </w:rPr>
-        <w:t>as.numeric</w:t>
-      </w:r>
-      <w:r>
-        <w:rPr>
-          <w:rStyle w:val="fu"/>
-          <w:rFonts w:asciiTheme="minorHAnsi" w:hAnsiTheme="minorHAnsi" w:cstheme="minorHAnsi"/>
-          <w:color w:val="000000"/>
-          <w:spacing w:val="2"/>
-          <w:sz w:val="24"/>
-          <w:szCs w:val="22"/>
-          <w:lang w:val="en-US"/>
-        </w:rPr>
-        <w:t>(subset(</w:t>
-      </w:r>
-      <w:r>
-        <w:rPr>
-          <w:rStyle w:val="fu"/>
-          <w:rFonts w:asciiTheme="minorHAnsi" w:hAnsiTheme="minorHAnsi" w:cstheme="minorHAnsi"/>
-          <w:color w:val="000000"/>
-          <w:spacing w:val="2"/>
-          <w:sz w:val="24"/>
-          <w:szCs w:val="22"/>
-          <w:lang w:val="en-US"/>
-        </w:rPr>
-        <w:t>ch_sav,type_cat=="ST</w:t>
-      </w:r>
-      <w:r>
-        <w:rPr>
-          <w:rStyle w:val="fu"/>
-          <w:rFonts w:asciiTheme="minorHAnsi" w:hAnsiTheme="minorHAnsi" w:cstheme="minorHAnsi"/>
-          <w:color w:val="000000"/>
-          <w:spacing w:val="2"/>
-          <w:sz w:val="24"/>
-          <w:szCs w:val="22"/>
-          <w:lang w:val="en-US"/>
-        </w:rPr>
-        <w:t>"&amp;weekc==</w:t>
-      </w:r>
-      <w:r>
-        <w:rPr>
-          <w:rStyle w:val="fu"/>
-          <w:rFonts w:asciiTheme="minorHAnsi" w:hAnsiTheme="minorHAnsi" w:cstheme="minorHAnsi"/>
-          <w:color w:val="000000"/>
-          <w:spacing w:val="2"/>
-          <w:sz w:val="24"/>
-          <w:szCs w:val="22"/>
-          <w:lang w:val="en-US"/>
-        </w:rPr>
-        <w:t>ch_sav</w:t>
-      </w:r>
-      <w:r>
-        <w:rPr>
-          <w:rStyle w:val="fu"/>
-          <w:rFonts w:asciiTheme="minorHAnsi" w:hAnsiTheme="minorHAnsi" w:cstheme="minorHAnsi"/>
-          <w:color w:val="000000"/>
-          <w:spacing w:val="2"/>
-          <w:sz w:val="24"/>
-          <w:szCs w:val="22"/>
-          <w:lang w:val="en-US"/>
-        </w:rPr>
-        <w:t>$weekc[length(unique(</w:t>
-      </w:r>
-      <w:r>
-        <w:rPr>
-          <w:rStyle w:val="fu"/>
-          <w:rFonts w:asciiTheme="minorHAnsi" w:hAnsiTheme="minorHAnsi" w:cstheme="minorHAnsi"/>
-          <w:color w:val="000000"/>
-          <w:spacing w:val="2"/>
-          <w:sz w:val="24"/>
-          <w:szCs w:val="22"/>
-          <w:lang w:val="en-US"/>
-        </w:rPr>
-        <w:t>ch_sav</w:t>
-      </w:r>
-      <w:r>
-        <w:rPr>
-          <w:rStyle w:val="fu"/>
-          <w:rFonts w:asciiTheme="minorHAnsi" w:hAnsiTheme="minorHAnsi" w:cstheme="minorHAnsi"/>
-          <w:color w:val="000000"/>
-          <w:spacing w:val="2"/>
-          <w:sz w:val="24"/>
-          <w:szCs w:val="22"/>
-          <w:lang w:val="en-US"/>
-        </w:rPr>
-        <w:t>$weekc))],select=acc_sav)[1,1])</w:t>
-      </w:r>
-      <w:r>
-        <w:rPr>
-          <w:rStyle w:val="fu"/>
-          <w:rFonts w:asciiTheme="minorHAnsi" w:hAnsiTheme="minorHAnsi" w:cstheme="minorHAnsi"/>
-          <w:color w:val="000000"/>
-          <w:spacing w:val="2"/>
-          <w:sz w:val="24"/>
-          <w:szCs w:val="22"/>
-          <w:lang w:val="en-US"/>
-        </w:rPr>
-        <w:t>,</w:t>
-      </w:r>
-      <w:r>
-        <w:rPr>
-          <w:rFonts w:asciiTheme="minorHAnsi" w:hAnsiTheme="minorHAnsi" w:cstheme="minorHAnsi"/>
-          <w:b/>
-          <w:color w:val="0070C0"/>
-          <w:sz w:val="24"/>
-          <w:szCs w:val="22"/>
-          <w:lang w:val="en-US"/>
-        </w:rPr>
-        <w:t>as.numeric</w:t>
-      </w:r>
-      <w:r>
-        <w:rPr>
-          <w:rStyle w:val="fu"/>
-          <w:rFonts w:asciiTheme="minorHAnsi" w:hAnsiTheme="minorHAnsi" w:cstheme="minorHAnsi"/>
-          <w:color w:val="000000"/>
-          <w:spacing w:val="2"/>
-          <w:sz w:val="24"/>
-          <w:szCs w:val="22"/>
-          <w:lang w:val="en-US"/>
-        </w:rPr>
-        <w:t>(subset(</w:t>
-      </w:r>
-      <w:r>
-        <w:rPr>
-          <w:rStyle w:val="fu"/>
-          <w:rFonts w:asciiTheme="minorHAnsi" w:hAnsiTheme="minorHAnsi" w:cstheme="minorHAnsi"/>
-          <w:color w:val="000000"/>
-          <w:spacing w:val="2"/>
-          <w:sz w:val="24"/>
-          <w:szCs w:val="22"/>
-          <w:lang w:val="en-US"/>
-        </w:rPr>
-        <w:t>ch_sav,type_cat=="FB</w:t>
-      </w:r>
-      <w:r>
-        <w:rPr>
-          <w:rStyle w:val="fu"/>
-          <w:rFonts w:asciiTheme="minorHAnsi" w:hAnsiTheme="minorHAnsi" w:cstheme="minorHAnsi"/>
-          <w:color w:val="000000"/>
-          <w:spacing w:val="2"/>
-          <w:sz w:val="24"/>
-          <w:szCs w:val="22"/>
-          <w:lang w:val="en-US"/>
-        </w:rPr>
-        <w:t>"&amp;weekc==</w:t>
-      </w:r>
-      <w:r>
-        <w:rPr>
-          <w:rStyle w:val="fu"/>
-          <w:rFonts w:asciiTheme="minorHAnsi" w:hAnsiTheme="minorHAnsi" w:cstheme="minorHAnsi"/>
-          <w:color w:val="000000"/>
-          <w:spacing w:val="2"/>
-          <w:sz w:val="24"/>
-          <w:szCs w:val="22"/>
-          <w:lang w:val="en-US"/>
-        </w:rPr>
-        <w:t>ch_sav</w:t>
-      </w:r>
-      <w:r>
-        <w:rPr>
-          <w:rStyle w:val="fu"/>
-          <w:rFonts w:asciiTheme="minorHAnsi" w:hAnsiTheme="minorHAnsi" w:cstheme="minorHAnsi"/>
-          <w:color w:val="000000"/>
-          <w:spacing w:val="2"/>
-          <w:sz w:val="24"/>
-          <w:szCs w:val="22"/>
-          <w:lang w:val="en-US"/>
-        </w:rPr>
-        <w:t>$weekc[length(unique(</w:t>
-      </w:r>
-      <w:r>
-        <w:rPr>
-          <w:rStyle w:val="fu"/>
-          <w:rFonts w:asciiTheme="minorHAnsi" w:hAnsiTheme="minorHAnsi" w:cstheme="minorHAnsi"/>
-          <w:color w:val="000000"/>
-          <w:spacing w:val="2"/>
-          <w:sz w:val="24"/>
-          <w:szCs w:val="22"/>
-          <w:lang w:val="en-US"/>
-        </w:rPr>
-        <w:t>ch_sav</w:t>
-      </w:r>
-      <w:r>
-        <w:rPr>
-          <w:rStyle w:val="fu"/>
-          <w:rFonts w:asciiTheme="minorHAnsi" w:hAnsiTheme="minorHAnsi" w:cstheme="minorHAnsi"/>
-          <w:color w:val="000000"/>
-          <w:spacing w:val="2"/>
-          <w:sz w:val="24"/>
-          <w:szCs w:val="22"/>
-          <w:lang w:val="en-US"/>
-        </w:rPr>
-        <w:t>$weekc))],select=acc_sav)[1,1])</w:t>
-      </w:r>
-      <w:r>
-        <w:rPr>
-          <w:rFonts w:asciiTheme="minorHAnsi" w:hAnsiTheme="minorHAnsi" w:cstheme="minorHAnsi"/>
-          <w:color w:val="303336"/>
-          <w:sz w:val="24"/>
-          <w:szCs w:val="22"/>
-          <w:bdr w:val="none" w:sz="0" w:space="0" w:color="auto" w:frame="1"/>
-          <w:shd w:val="clear" w:color="auto" w:fill="EFF0F1"/>
-          <w:lang w:val="en-US"/>
-        </w:rPr>
-        <w:t>,</w:t>
-      </w:r>
-      <w:r>
-        <w:rPr>
-          <w:rFonts w:asciiTheme="minorHAnsi" w:hAnsiTheme="minorHAnsi" w:cstheme="minorHAnsi"/>
-          <w:sz w:val="24"/>
-          <w:szCs w:val="22"/>
-          <w:lang w:val="en-US"/>
-        </w:rPr>
-        <w:t xml:space="preserve"> </w:t>
-      </w:r>
-      <w:proofErr w:type="spellStart"/>
-      <w:r>
-        <w:rPr>
-          <w:rFonts w:asciiTheme="minorHAnsi" w:hAnsiTheme="minorHAnsi" w:cstheme="minorHAnsi"/>
-          <w:b/>
-          <w:color w:val="0070C0"/>
-          <w:sz w:val="24"/>
-          <w:szCs w:val="22"/>
-          <w:lang w:val="en-US"/>
-        </w:rPr>
-        <w:t>as.numeric</w:t>
-      </w:r>
-      <w:proofErr w:type="spellEnd"/>
-      <w:r>
-        <w:rPr>
-          <w:rStyle w:val="fu"/>
-          <w:rFonts w:asciiTheme="minorHAnsi" w:hAnsiTheme="minorHAnsi" w:cstheme="minorHAnsi"/>
-          <w:color w:val="000000"/>
-          <w:spacing w:val="2"/>
-          <w:sz w:val="24"/>
-          <w:szCs w:val="22"/>
-          <w:lang w:val="en-US"/>
-        </w:rPr>
-        <w:t>(subset(</w:t>
-      </w:r>
-      <w:proofErr w:type="spellStart"/>
-      <w:r>
-        <w:rPr>
-          <w:rStyle w:val="fu"/>
-          <w:rFonts w:asciiTheme="minorHAnsi" w:hAnsiTheme="minorHAnsi" w:cstheme="minorHAnsi"/>
-          <w:color w:val="000000"/>
-          <w:spacing w:val="2"/>
-          <w:sz w:val="24"/>
-          <w:szCs w:val="22"/>
-          <w:lang w:val="en-US"/>
-        </w:rPr>
-        <w:t>ch_sav,type_cat</w:t>
-      </w:r>
-      <w:proofErr w:type="spellEnd"/>
-      <w:r>
-        <w:rPr>
-          <w:rStyle w:val="fu"/>
-          <w:rFonts w:asciiTheme="minorHAnsi" w:hAnsiTheme="minorHAnsi" w:cstheme="minorHAnsi"/>
-          <w:color w:val="000000"/>
-          <w:spacing w:val="2"/>
-          <w:sz w:val="24"/>
-          <w:szCs w:val="22"/>
-          <w:lang w:val="en-US"/>
-        </w:rPr>
-        <w:t>=="Ham R</w:t>
-      </w:r>
-      <w:r>
-        <w:rPr>
-          <w:rStyle w:val="fu"/>
-          <w:rFonts w:asciiTheme="minorHAnsi" w:hAnsiTheme="minorHAnsi" w:cstheme="minorHAnsi"/>
-          <w:color w:val="000000"/>
-          <w:spacing w:val="2"/>
-          <w:sz w:val="24"/>
-          <w:szCs w:val="22"/>
-          <w:lang w:val="en-US"/>
-        </w:rPr>
-        <w:t>"&amp;weekc==</w:t>
-      </w:r>
-      <w:r>
-        <w:rPr>
-          <w:rStyle w:val="fu"/>
-          <w:rFonts w:asciiTheme="minorHAnsi" w:hAnsiTheme="minorHAnsi" w:cstheme="minorHAnsi"/>
-          <w:color w:val="000000"/>
-          <w:spacing w:val="2"/>
-          <w:sz w:val="24"/>
-          <w:szCs w:val="22"/>
-          <w:lang w:val="en-US"/>
-        </w:rPr>
-        <w:t>ch_sav</w:t>
-      </w:r>
-      <w:r>
-        <w:rPr>
-          <w:rStyle w:val="fu"/>
-          <w:rFonts w:asciiTheme="minorHAnsi" w:hAnsiTheme="minorHAnsi" w:cstheme="minorHAnsi"/>
-          <w:color w:val="000000"/>
-          <w:spacing w:val="2"/>
-          <w:sz w:val="24"/>
-          <w:szCs w:val="22"/>
-          <w:lang w:val="en-US"/>
-        </w:rPr>
-        <w:t>$weekc[length(unique(</w:t>
-      </w:r>
-      <w:r>
-        <w:rPr>
-          <w:rStyle w:val="fu"/>
-          <w:rFonts w:asciiTheme="minorHAnsi" w:hAnsiTheme="minorHAnsi" w:cstheme="minorHAnsi"/>
-          <w:color w:val="000000"/>
-          <w:spacing w:val="2"/>
-          <w:sz w:val="24"/>
-          <w:szCs w:val="22"/>
-          <w:lang w:val="en-US"/>
-        </w:rPr>
-        <w:t>ch_sav</w:t>
-      </w:r>
-      <w:r>
-        <w:rPr>
-          <w:rStyle w:val="fu"/>
-          <w:rFonts w:asciiTheme="minorHAnsi" w:hAnsiTheme="minorHAnsi" w:cstheme="minorHAnsi"/>
-          <w:color w:val="000000"/>
-          <w:spacing w:val="2"/>
-          <w:sz w:val="24"/>
-          <w:szCs w:val="22"/>
-          <w:lang w:val="en-US"/>
-        </w:rPr>
-        <w:t>$weekc))],select=acc_sav)[1,1])</w:t>
-      </w:r>
-      <w:r>
-        <w:rPr>
-          <w:rStyle w:val="fu"/>
-          <w:rFonts w:asciiTheme="minorHAnsi" w:hAnsiTheme="minorHAnsi" w:cstheme="minorHAnsi"/>
-          <w:color w:val="000000"/>
-          <w:spacing w:val="2"/>
-          <w:sz w:val="24"/>
-          <w:szCs w:val="22"/>
-          <w:lang w:val="en-US"/>
-        </w:rPr>
-        <w:t>,</w:t>
-      </w:r>
-      <w:r>
-        <w:rPr>
-          <w:rFonts w:asciiTheme="minorHAnsi" w:hAnsiTheme="minorHAnsi" w:cstheme="minorHAnsi"/>
-          <w:b/>
-          <w:color w:val="0070C0"/>
-          <w:sz w:val="24"/>
-          <w:szCs w:val="22"/>
-          <w:lang w:val="en-US"/>
-        </w:rPr>
-        <w:t>as.numeric</w:t>
-      </w:r>
-      <w:r>
-        <w:rPr>
-          <w:rStyle w:val="fu"/>
-          <w:rFonts w:asciiTheme="minorHAnsi" w:hAnsiTheme="minorHAnsi" w:cstheme="minorHAnsi"/>
-          <w:b/>
-          <w:color w:val="0070C0"/>
-          <w:spacing w:val="2"/>
-          <w:sz w:val="24"/>
-          <w:szCs w:val="22"/>
-          <w:lang w:val="en-US"/>
-        </w:rPr>
-        <w:t>(</w:t>
-      </w:r>
-      <w:r>
-        <w:rPr>
-          <w:rStyle w:val="fu"/>
-          <w:rFonts w:asciiTheme="minorHAnsi" w:hAnsiTheme="minorHAnsi" w:cstheme="minorHAnsi"/>
-          <w:color w:val="000000"/>
-          <w:spacing w:val="2"/>
-          <w:sz w:val="24"/>
-          <w:szCs w:val="22"/>
-          <w:lang w:val="en-US"/>
-        </w:rPr>
-        <w:t>subset(</w:t>
-      </w:r>
-      <w:r>
-        <w:rPr>
-          <w:rStyle w:val="fu"/>
-          <w:rFonts w:asciiTheme="minorHAnsi" w:hAnsiTheme="minorHAnsi" w:cstheme="minorHAnsi"/>
-          <w:color w:val="000000"/>
-          <w:spacing w:val="2"/>
-          <w:sz w:val="24"/>
-          <w:szCs w:val="22"/>
-          <w:lang w:val="en-US"/>
-        </w:rPr>
-        <w:t>ch_sav,type_cat=="CR</w:t>
-      </w:r>
-      <w:r>
-        <w:rPr>
-          <w:rStyle w:val="fu"/>
-          <w:rFonts w:asciiTheme="minorHAnsi" w:hAnsiTheme="minorHAnsi" w:cstheme="minorHAnsi"/>
-          <w:color w:val="000000"/>
-          <w:spacing w:val="2"/>
-          <w:sz w:val="24"/>
-          <w:szCs w:val="22"/>
-          <w:lang w:val="en-US"/>
-        </w:rPr>
-        <w:t>"&amp;weekc==</w:t>
-      </w:r>
-      <w:r>
-        <w:rPr>
-          <w:rStyle w:val="fu"/>
-          <w:rFonts w:asciiTheme="minorHAnsi" w:hAnsiTheme="minorHAnsi" w:cstheme="minorHAnsi"/>
-          <w:color w:val="000000"/>
-          <w:spacing w:val="2"/>
-          <w:sz w:val="24"/>
-          <w:szCs w:val="22"/>
-          <w:lang w:val="en-US"/>
-        </w:rPr>
-        <w:t>ch_sav</w:t>
-      </w:r>
-      <w:r>
-        <w:rPr>
-          <w:rStyle w:val="fu"/>
-          <w:rFonts w:asciiTheme="minorHAnsi" w:hAnsiTheme="minorHAnsi" w:cstheme="minorHAnsi"/>
-          <w:color w:val="000000"/>
-          <w:spacing w:val="2"/>
-          <w:sz w:val="24"/>
-          <w:szCs w:val="22"/>
-          <w:lang w:val="en-US"/>
-        </w:rPr>
-        <w:t>$weekc[length(unique(</w:t>
-      </w:r>
-      <w:r>
-        <w:rPr>
-          <w:rStyle w:val="fu"/>
-          <w:rFonts w:asciiTheme="minorHAnsi" w:hAnsiTheme="minorHAnsi" w:cstheme="minorHAnsi"/>
-          <w:color w:val="000000"/>
-          <w:spacing w:val="2"/>
-          <w:sz w:val="24"/>
-          <w:szCs w:val="22"/>
-          <w:lang w:val="en-US"/>
-        </w:rPr>
-        <w:t>ch_sav</w:t>
-      </w:r>
-      <w:r>
-        <w:rPr>
-          <w:rStyle w:val="fu"/>
-          <w:rFonts w:asciiTheme="minorHAnsi" w:hAnsiTheme="minorHAnsi" w:cstheme="minorHAnsi"/>
-          <w:color w:val="000000"/>
-          <w:spacing w:val="2"/>
-          <w:sz w:val="24"/>
-          <w:szCs w:val="22"/>
-          <w:lang w:val="en-US"/>
-        </w:rPr>
-        <w:t>$weekc))],select=acc_sav)[1,1])</w:t>
-      </w:r>
-      <w:r>
-        <w:rPr>
-          <w:rFonts w:asciiTheme="minorHAnsi" w:hAnsiTheme="minorHAnsi" w:cstheme="minorHAnsi"/>
-          <w:color w:val="303336"/>
-          <w:sz w:val="24"/>
-          <w:szCs w:val="22"/>
-          <w:bdr w:val="none" w:sz="0" w:space="0" w:color="auto" w:frame="1"/>
-          <w:shd w:val="clear" w:color="auto" w:fill="EFF0F1"/>
-          <w:lang w:val="en-US"/>
-        </w:rPr>
-        <w:t>,</w:t>
-      </w:r>
-      <w:r>
-        <w:rPr>
-          <w:rFonts w:asciiTheme="minorHAnsi" w:hAnsiTheme="minorHAnsi" w:cstheme="minorHAnsi"/>
-          <w:sz w:val="24"/>
-          <w:szCs w:val="22"/>
-          <w:lang w:val="en-US"/>
-        </w:rPr>
-        <w:t xml:space="preserve"> </w:t>
-      </w:r>
-      <w:r>
-        <w:rPr>
-          <w:rFonts w:asciiTheme="minorHAnsi" w:hAnsiTheme="minorHAnsi" w:cstheme="minorHAnsi"/>
-          <w:b/>
-          <w:color w:val="0070C0"/>
-          <w:sz w:val="24"/>
-          <w:szCs w:val="22"/>
-          <w:lang w:val="en-US"/>
-        </w:rPr>
-        <w:t>as.numeric</w:t>
-      </w:r>
-      <w:r>
-        <w:rPr>
-          <w:rStyle w:val="fu"/>
-          <w:rFonts w:asciiTheme="minorHAnsi" w:hAnsiTheme="minorHAnsi" w:cstheme="minorHAnsi"/>
-          <w:color w:val="000000"/>
-          <w:spacing w:val="2"/>
-          <w:sz w:val="24"/>
-          <w:szCs w:val="22"/>
-          <w:lang w:val="en-US"/>
-        </w:rPr>
-        <w:t>(subset(</w:t>
-      </w:r>
-      <w:r>
-        <w:rPr>
-          <w:rStyle w:val="fu"/>
-          <w:rFonts w:asciiTheme="minorHAnsi" w:hAnsiTheme="minorHAnsi" w:cstheme="minorHAnsi"/>
-          <w:color w:val="000000"/>
-          <w:spacing w:val="2"/>
-          <w:sz w:val="24"/>
-          <w:szCs w:val="22"/>
-          <w:lang w:val="en-US"/>
-        </w:rPr>
-        <w:t>ch_sav,type_cat=="Sma</w:t>
-      </w:r>
-      <w:r>
-        <w:rPr>
-          <w:rStyle w:val="fu"/>
-          <w:rFonts w:asciiTheme="minorHAnsi" w:hAnsiTheme="minorHAnsi" w:cstheme="minorHAnsi"/>
-          <w:color w:val="000000"/>
-          <w:spacing w:val="2"/>
-          <w:sz w:val="24"/>
-          <w:szCs w:val="22"/>
-          <w:lang w:val="en-US"/>
-        </w:rPr>
-        <w:t>"&amp;weekc==</w:t>
-      </w:r>
-      <w:r>
-        <w:rPr>
-          <w:rStyle w:val="fu"/>
-          <w:rFonts w:asciiTheme="minorHAnsi" w:hAnsiTheme="minorHAnsi" w:cstheme="minorHAnsi"/>
-          <w:color w:val="000000"/>
-          <w:spacing w:val="2"/>
-          <w:sz w:val="24"/>
-          <w:szCs w:val="22"/>
-          <w:lang w:val="en-US"/>
-        </w:rPr>
-        <w:t>ch_sav</w:t>
-      </w:r>
-      <w:r>
-        <w:rPr>
-          <w:rStyle w:val="fu"/>
-          <w:rFonts w:asciiTheme="minorHAnsi" w:hAnsiTheme="minorHAnsi" w:cstheme="minorHAnsi"/>
-          <w:color w:val="000000"/>
-          <w:spacing w:val="2"/>
-          <w:sz w:val="24"/>
-          <w:szCs w:val="22"/>
-          <w:lang w:val="en-US"/>
-        </w:rPr>
-        <w:t>$weekc[length(unique(</w:t>
-      </w:r>
-      <w:r>
-        <w:rPr>
-          <w:rStyle w:val="fu"/>
-          <w:rFonts w:asciiTheme="minorHAnsi" w:hAnsiTheme="minorHAnsi" w:cstheme="minorHAnsi"/>
-          <w:color w:val="000000"/>
-          <w:spacing w:val="2"/>
-          <w:sz w:val="24"/>
-          <w:szCs w:val="22"/>
-          <w:lang w:val="en-US"/>
-        </w:rPr>
-        <w:t>ch_sav</w:t>
-      </w:r>
-      <w:r>
-        <w:rPr>
-          <w:rStyle w:val="fu"/>
-          <w:rFonts w:asciiTheme="minorHAnsi" w:hAnsiTheme="minorHAnsi" w:cstheme="minorHAnsi"/>
-          <w:color w:val="000000"/>
-          <w:spacing w:val="2"/>
-          <w:sz w:val="24"/>
-          <w:szCs w:val="22"/>
-          <w:lang w:val="en-US"/>
-        </w:rPr>
-        <w:t>$weekc))],select=acc_sav)[1,1])</w:t>
-      </w:r>
-      <w:r>
-        <w:rPr>
-          <w:rFonts w:asciiTheme="minorHAnsi" w:hAnsiTheme="minorHAnsi" w:cstheme="minorHAnsi"/>
-          <w:b/>
-          <w:color w:val="00B050"/>
-          <w:sz w:val="28"/>
-          <w:szCs w:val="22"/>
-          <w:bdr w:val="none" w:sz="0" w:space="0" w:color="auto" w:frame="1"/>
-          <w:shd w:val="clear" w:color="auto" w:fill="EFF0F1"/>
-          <w:lang w:val="en-US"/>
-        </w:rPr>
-        <w:t>)</w:t>
-      </w:r>
-      <w:r>
-        <w:rPr>
-          <w:rFonts w:asciiTheme="minorHAnsi" w:hAnsiTheme="minorHAnsi" w:cstheme="minorHAnsi"/>
-          <w:color w:val="C45911" w:themeColor="accent2" w:themeShade="BF"/>
-          <w:sz w:val="32"/>
-          <w:szCs w:val="22"/>
-          <w:bdr w:val="none" w:sz="0" w:space="0" w:color="auto" w:frame="1"/>
-          <w:shd w:val="clear" w:color="auto" w:fill="EFF0F1"/>
-          <w:lang w:val="en-US"/>
-        </w:rPr>
-        <w:t>)</w:t>
-      </w:r>
-    </w:p>
-    <w:p>
-      <w:pPr>
-        <w:pStyle w:val="HTMLPreformatted"/>
-        <w:pBdr>
-          <w:top w:val="single" w:sz="4" w:space="1" w:color="auto"/>
-          <w:left w:val="single" w:sz="4" w:space="4" w:color="auto"/>
-          <w:bottom w:val="single" w:sz="4" w:space="1" w:color="auto"/>
-          <w:right w:val="single" w:sz="4" w:space="4" w:color="auto"/>
-        </w:pBdr>
-        <w:shd w:val="clear" w:color="auto" w:fill="EFF0F1"/>
-        <w:spacing w:line="360" w:lineRule="auto"/>
-        <w:textAlignment w:val="baseline"/>
-        <w:rPr>
-          <w:rFonts w:asciiTheme="minorHAnsi" w:hAnsiTheme="minorHAnsi" w:cstheme="minorHAnsi"/>
-          <w:color w:val="C45911" w:themeColor="accent2" w:themeShade="BF"/>
-          <w:sz w:val="32"/>
-          <w:szCs w:val="22"/>
-          <w:bdr w:val="none" w:sz="0" w:space="0" w:color="auto" w:frame="1"/>
-          <w:shd w:val="clear" w:color="auto" w:fill="EFF0F1"/>
-          <w:lang w:val="en-US"/>
-        </w:rPr>
-      </w:pPr>
-      <w:r>
-        <w:rPr>
-          <w:rStyle w:val="fu"/>
-          <w:rFonts w:asciiTheme="minorHAnsi" w:hAnsiTheme="minorHAnsi" w:cstheme="minorHAnsi"/>
-          <w:color w:val="000000"/>
-          <w:spacing w:val="2"/>
-          <w:sz w:val="24"/>
-          <w:szCs w:val="22"/>
-          <w:lang w:val="en-US"/>
-        </w:rPr>
-        <w:t>##</w:t>
-      </w:r>
-      <w:r>
-        <w:rPr>
-          <w:rStyle w:val="fu"/>
-          <w:rFonts w:asciiTheme="minorHAnsi" w:hAnsiTheme="minorHAnsi" w:cstheme="minorHAnsi"/>
-          <w:color w:val="000000"/>
-          <w:spacing w:val="2"/>
-          <w:sz w:val="24"/>
-          <w:szCs w:val="22"/>
-          <w:lang w:val="en-US"/>
-        </w:rPr>
-        <w:t xml:space="preserve">+ </w:t>
-      </w:r>
-      <w:r>
-        <w:rPr>
-          <w:rStyle w:val="fu"/>
-          <w:rFonts w:asciiTheme="minorHAnsi" w:hAnsiTheme="minorHAnsi" w:cstheme="minorHAnsi"/>
-          <w:b/>
-          <w:color w:val="000000"/>
-          <w:spacing w:val="2"/>
-          <w:sz w:val="28"/>
-          <w:szCs w:val="22"/>
-          <w:lang w:val="en-US"/>
-        </w:rPr>
-        <w:t>geom_hline</w:t>
-      </w:r>
-      <w:r>
-        <w:rPr>
-          <w:rStyle w:val="fu"/>
-          <w:rFonts w:asciiTheme="minorHAnsi" w:hAnsiTheme="minorHAnsi" w:cstheme="minorHAnsi"/>
-          <w:color w:val="000000"/>
-          <w:spacing w:val="2"/>
-          <w:sz w:val="24"/>
-          <w:szCs w:val="22"/>
-          <w:lang w:val="en-US"/>
-        </w:rPr>
-        <w:t>(yintercept=</w:t>
-      </w:r>
-      <w:r>
-        <w:rPr>
-          <w:rFonts w:asciiTheme="minorHAnsi" w:hAnsiTheme="minorHAnsi" w:cstheme="minorHAnsi"/>
-          <w:sz w:val="24"/>
-          <w:szCs w:val="22"/>
-          <w:lang w:val="en-US"/>
-        </w:rPr>
-        <w:t>0,</w:t>
-      </w:r>
-      <w:r>
-        <w:rPr>
-          <w:rStyle w:val="fu"/>
-          <w:rFonts w:asciiTheme="minorHAnsi" w:hAnsiTheme="minorHAnsi" w:cstheme="minorHAnsi"/>
-          <w:color w:val="000000"/>
-          <w:spacing w:val="2"/>
-          <w:sz w:val="24"/>
-          <w:szCs w:val="22"/>
-          <w:lang w:val="en-US"/>
-        </w:rPr>
-        <w:t>linetype="dashed")+</w:t>
-      </w:r>
-      <w:r>
-        <w:rPr>
-          <w:rStyle w:val="fu"/>
-          <w:rFonts w:asciiTheme="minorHAnsi" w:hAnsiTheme="minorHAnsi" w:cstheme="minorHAnsi"/>
-          <w:b/>
-          <w:color w:val="000000"/>
-          <w:spacing w:val="2"/>
-          <w:sz w:val="28"/>
-          <w:szCs w:val="22"/>
-          <w:lang w:val="en-US"/>
-        </w:rPr>
-        <w:t>geom_hline</w:t>
-      </w:r>
-      <w:r>
-        <w:rPr>
-          <w:rStyle w:val="fu"/>
-          <w:rFonts w:asciiTheme="minorHAnsi" w:hAnsiTheme="minorHAnsi" w:cstheme="minorHAnsi"/>
-          <w:color w:val="000000"/>
-          <w:spacing w:val="2"/>
-          <w:sz w:val="24"/>
-          <w:szCs w:val="22"/>
-          <w:lang w:val="en-US"/>
-        </w:rPr>
-        <w:t>(yintercept=</w:t>
-      </w:r>
-      <w:r>
-        <w:rPr>
-          <w:rFonts w:asciiTheme="minorHAnsi" w:hAnsiTheme="minorHAnsi" w:cstheme="minorHAnsi"/>
-          <w:sz w:val="24"/>
-          <w:szCs w:val="22"/>
-          <w:lang w:val="en-US"/>
-        </w:rPr>
-        <w:t xml:space="preserve"> as.numeric</w:t>
-      </w:r>
-      <w:r>
-        <w:rPr>
-          <w:rStyle w:val="fu"/>
-          <w:rFonts w:asciiTheme="minorHAnsi" w:hAnsiTheme="minorHAnsi" w:cstheme="minorHAnsi"/>
-          <w:color w:val="000000"/>
-          <w:spacing w:val="2"/>
-          <w:sz w:val="24"/>
-          <w:szCs w:val="22"/>
-          <w:lang w:val="en-US"/>
-        </w:rPr>
-        <w:t>(subset(ch_sav_s,type_cat=="M5B"&amp;weekc==ch_sav_s$weekc[length(unique(ch_sav_s$weekc))],select=acc_sav)[1,1]),linetype="dashed")+</w:t>
-      </w:r>
-      <w:r>
-        <w:rPr>
-          <w:rStyle w:val="fu"/>
-          <w:rFonts w:asciiTheme="minorHAnsi" w:hAnsiTheme="minorHAnsi" w:cstheme="minorHAnsi"/>
-          <w:b/>
-          <w:color w:val="000000"/>
-          <w:spacing w:val="2"/>
-          <w:sz w:val="28"/>
-          <w:szCs w:val="22"/>
-          <w:lang w:val="en-US"/>
-        </w:rPr>
-        <w:t>geom_hline</w:t>
-      </w:r>
-      <w:r>
-        <w:rPr>
-          <w:rStyle w:val="fu"/>
-          <w:rFonts w:asciiTheme="minorHAnsi" w:hAnsiTheme="minorHAnsi" w:cstheme="minorHAnsi"/>
-          <w:color w:val="000000"/>
-          <w:spacing w:val="2"/>
-          <w:sz w:val="24"/>
-          <w:szCs w:val="22"/>
-          <w:lang w:val="en-US"/>
-        </w:rPr>
-        <w:t>(yintercept=</w:t>
-      </w:r>
-      <w:r>
-        <w:rPr>
-          <w:rFonts w:asciiTheme="minorHAnsi" w:hAnsiTheme="minorHAnsi" w:cstheme="minorHAnsi"/>
-          <w:sz w:val="24"/>
-          <w:szCs w:val="22"/>
-          <w:lang w:val="en-US"/>
-        </w:rPr>
-        <w:t>as.numeric</w:t>
-      </w:r>
-      <w:r>
-        <w:rPr>
-          <w:rStyle w:val="fu"/>
-          <w:rFonts w:asciiTheme="minorHAnsi" w:hAnsiTheme="minorHAnsi" w:cstheme="minorHAnsi"/>
-          <w:color w:val="000000"/>
-          <w:spacing w:val="2"/>
-          <w:sz w:val="24"/>
-          <w:szCs w:val="22"/>
-          <w:lang w:val="en-US"/>
-        </w:rPr>
-        <w:t>(subset(ch_sav_s,type_cat=="</w:t>
-      </w:r>
-      <w:r>
-        <w:rPr>
-          <w:rStyle w:val="fu"/>
-          <w:rFonts w:asciiTheme="minorHAnsi" w:hAnsiTheme="minorHAnsi" w:cstheme="minorHAnsi"/>
-          <w:color w:val="000000"/>
-          <w:spacing w:val="2"/>
-          <w:sz w:val="24"/>
-          <w:szCs w:val="22"/>
-          <w:lang w:val="en-US"/>
-        </w:rPr>
-        <w:t xml:space="preserve">Tot </w:t>
-      </w:r>
-      <w:r>
-        <w:rPr>
-          <w:rStyle w:val="fu"/>
-          <w:rFonts w:asciiTheme="minorHAnsi" w:hAnsiTheme="minorHAnsi" w:cstheme="minorHAnsi"/>
-          <w:color w:val="000000"/>
-          <w:spacing w:val="2"/>
-          <w:sz w:val="24"/>
-          <w:szCs w:val="22"/>
-          <w:lang w:val="en-US"/>
-        </w:rPr>
-        <w:t>Chicago"&amp;weekc==ch_sav_s$weekc[length(unique(ch_sav_s$weekc))],select=acc_sav)[1,1]),</w:t>
-      </w:r>
-      <w:r>
-        <w:rPr>
-          <w:rStyle w:val="fu"/>
-          <w:rFonts w:asciiTheme="minorHAnsi" w:hAnsiTheme="minorHAnsi" w:cstheme="minorHAnsi"/>
-          <w:color w:val="000000"/>
-          <w:spacing w:val="2"/>
-          <w:sz w:val="24"/>
-          <w:szCs w:val="22"/>
-          <w:lang w:val="en-US"/>
-        </w:rPr>
-        <w:t>color="blue",size=1.25</w:t>
-      </w:r>
-      <w:r>
-        <w:rPr>
-          <w:rStyle w:val="fu"/>
-          <w:rFonts w:asciiTheme="minorHAnsi" w:hAnsiTheme="minorHAnsi" w:cstheme="minorHAnsi"/>
-          <w:color w:val="000000"/>
-          <w:spacing w:val="2"/>
-          <w:sz w:val="24"/>
-          <w:szCs w:val="22"/>
-          <w:lang w:val="en-US"/>
-        </w:rPr>
-        <w:t>)</w:t>
-      </w:r>
-    </w:p>
-    <w:p>
-      <w:pPr>
-        <w:pStyle w:val="HTMLPreformatted"/>
-        <w:pBdr>
-          <w:top w:val="single" w:sz="4" w:space="1" w:color="auto"/>
-          <w:left w:val="single" w:sz="4" w:space="4" w:color="auto"/>
-          <w:bottom w:val="single" w:sz="4" w:space="1" w:color="auto"/>
-          <w:right w:val="single" w:sz="4" w:space="4" w:color="auto"/>
-        </w:pBdr>
-        <w:shd w:val="clear" w:color="auto" w:fill="EFF0F1"/>
-        <w:spacing w:line="360" w:lineRule="auto"/>
-        <w:textAlignment w:val="baseline"/>
-        <w:rPr>
-          <w:rFonts w:asciiTheme="minorHAnsi" w:hAnsiTheme="minorHAnsi" w:cstheme="minorHAnsi"/>
-          <w:color w:val="000000"/>
-          <w:spacing w:val="2"/>
-          <w:sz w:val="24"/>
-          <w:szCs w:val="22"/>
-          <w:lang w:val="en-US"/>
-        </w:rPr>
-      </w:pPr>
-      <w:r>
-        <w:rPr>
-          <w:rFonts w:asciiTheme="minorHAnsi" w:hAnsiTheme="minorHAnsi" w:cstheme="minorHAnsi"/>
-          <w:color w:val="C45911" w:themeColor="accent2" w:themeShade="BF"/>
-          <w:sz w:val="32"/>
-          <w:szCs w:val="22"/>
-          <w:bdr w:val="none" w:sz="0" w:space="0" w:color="auto" w:frame="1"/>
-          <w:shd w:val="clear" w:color="auto" w:fill="EFF0F1"/>
-          <w:lang w:val="en-US"/>
-        </w:rPr>
-        <w:t>##</w:t>
-      </w:r>
-      <w:r>
-        <w:rPr>
-          <w:rStyle w:val="fu"/>
-          <w:rFonts w:asciiTheme="minorHAnsi" w:hAnsiTheme="minorHAnsi" w:cstheme="minorHAnsi"/>
-          <w:color w:val="000000"/>
-          <w:spacing w:val="2"/>
-          <w:sz w:val="24"/>
-          <w:szCs w:val="22"/>
-          <w:lang w:val="en-US"/>
-        </w:rPr>
-        <w:t>+</w:t>
-      </w:r>
-      <w:proofErr w:type="spellStart"/>
-      <w:r>
-        <w:rPr>
-          <w:rStyle w:val="fu"/>
-          <w:rFonts w:asciiTheme="minorHAnsi" w:hAnsiTheme="minorHAnsi" w:cstheme="minorHAnsi"/>
-          <w:b/>
-          <w:color w:val="000000"/>
-          <w:spacing w:val="2"/>
-          <w:sz w:val="28"/>
-          <w:szCs w:val="22"/>
-          <w:lang w:val="en-US"/>
-        </w:rPr>
-        <w:t>geom_hline</w:t>
-      </w:r>
-      <w:proofErr w:type="spellEnd"/>
-      <w:r>
-        <w:rPr>
-          <w:rStyle w:val="fu"/>
-          <w:rFonts w:asciiTheme="minorHAnsi" w:hAnsiTheme="minorHAnsi" w:cstheme="minorHAnsi"/>
-          <w:color w:val="000000"/>
-          <w:spacing w:val="2"/>
-          <w:sz w:val="24"/>
-          <w:szCs w:val="22"/>
-          <w:lang w:val="en-US"/>
-        </w:rPr>
-        <w:t>(</w:t>
-      </w:r>
-      <w:proofErr w:type="spellStart"/>
-      <w:r>
-        <w:rPr>
-          <w:rStyle w:val="fu"/>
-          <w:rFonts w:asciiTheme="minorHAnsi" w:hAnsiTheme="minorHAnsi" w:cstheme="minorHAnsi"/>
-          <w:color w:val="000000"/>
-          <w:spacing w:val="2"/>
-          <w:sz w:val="24"/>
-          <w:szCs w:val="22"/>
-          <w:lang w:val="en-US"/>
-        </w:rPr>
-        <w:t>yintercept</w:t>
-      </w:r>
-      <w:proofErr w:type="spellEnd"/>
-      <w:r>
-        <w:rPr>
-          <w:rStyle w:val="fu"/>
-          <w:rFonts w:asciiTheme="minorHAnsi" w:hAnsiTheme="minorHAnsi" w:cstheme="minorHAnsi"/>
-          <w:color w:val="000000"/>
-          <w:spacing w:val="2"/>
-          <w:sz w:val="24"/>
-          <w:szCs w:val="22"/>
-          <w:lang w:val="en-US"/>
-        </w:rPr>
-        <w:t>=</w:t>
-      </w:r>
-      <w:r>
-        <w:rPr>
-          <w:rFonts w:asciiTheme="minorHAnsi" w:hAnsiTheme="minorHAnsi" w:cstheme="minorHAnsi"/>
-          <w:sz w:val="24"/>
-          <w:szCs w:val="22"/>
-          <w:lang w:val="en-US"/>
-        </w:rPr>
-        <w:t xml:space="preserve"> as.numeric</w:t>
-      </w:r>
-      <w:r>
-        <w:rPr>
-          <w:rStyle w:val="fu"/>
-          <w:rFonts w:asciiTheme="minorHAnsi" w:hAnsiTheme="minorHAnsi" w:cstheme="minorHAnsi"/>
-          <w:color w:val="000000"/>
-          <w:spacing w:val="2"/>
-          <w:sz w:val="24"/>
-          <w:szCs w:val="22"/>
-          <w:lang w:val="en-US"/>
-        </w:rPr>
-        <w:t>(subset(ch_sav_s</w:t>
-      </w:r>
-      <w:r>
-        <w:rPr>
-          <w:rStyle w:val="fu"/>
-          <w:rFonts w:asciiTheme="minorHAnsi" w:hAnsiTheme="minorHAnsi" w:cstheme="minorHAnsi"/>
-          <w:color w:val="000000"/>
-          <w:spacing w:val="2"/>
-          <w:sz w:val="24"/>
-          <w:szCs w:val="22"/>
-          <w:lang w:val="en-US"/>
-        </w:rPr>
-        <w:t>,type_cat=="ST</w:t>
-      </w:r>
-      <w:r>
-        <w:rPr>
-          <w:rStyle w:val="fu"/>
-          <w:rFonts w:asciiTheme="minorHAnsi" w:hAnsiTheme="minorHAnsi" w:cstheme="minorHAnsi"/>
-          <w:color w:val="000000"/>
-          <w:spacing w:val="2"/>
-          <w:sz w:val="24"/>
-          <w:szCs w:val="22"/>
-          <w:lang w:val="en-US"/>
-        </w:rPr>
-        <w:t>"&amp;weekc==ch_sav_s$weekc[length(unique(ch_sav_s$weekc))],select=acc_sav)[1,1]),linetype="dashed")</w:t>
-      </w:r>
-      <w:r>
-        <w:rPr>
-          <w:rStyle w:val="fu"/>
-          <w:rFonts w:asciiTheme="minorHAnsi" w:hAnsiTheme="minorHAnsi" w:cstheme="minorHAnsi"/>
-          <w:color w:val="000000"/>
-          <w:spacing w:val="2"/>
-          <w:sz w:val="24"/>
-          <w:szCs w:val="22"/>
-          <w:lang w:val="en-US"/>
-        </w:rPr>
-        <w:t>+</w:t>
-      </w:r>
-      <w:r>
-        <w:rPr>
-          <w:rStyle w:val="fu"/>
-          <w:rFonts w:asciiTheme="minorHAnsi" w:hAnsiTheme="minorHAnsi" w:cstheme="minorHAnsi"/>
-          <w:color w:val="000000"/>
-          <w:spacing w:val="2"/>
-          <w:sz w:val="24"/>
-          <w:szCs w:val="22"/>
-          <w:lang w:val="en-US"/>
-        </w:rPr>
-        <w:t xml:space="preserve"> </w:t>
-      </w:r>
-      <w:proofErr w:type="spellStart"/>
-      <w:r>
-        <w:rPr>
-          <w:rStyle w:val="fu"/>
-          <w:rFonts w:asciiTheme="minorHAnsi" w:hAnsiTheme="minorHAnsi" w:cstheme="minorHAnsi"/>
-          <w:b/>
-          <w:color w:val="000000"/>
-          <w:spacing w:val="2"/>
-          <w:sz w:val="28"/>
-          <w:szCs w:val="22"/>
-          <w:lang w:val="en-US"/>
-        </w:rPr>
-        <w:t>geom_hline</w:t>
-      </w:r>
-      <w:proofErr w:type="spellEnd"/>
-      <w:r>
-        <w:rPr>
-          <w:rStyle w:val="fu"/>
-          <w:rFonts w:asciiTheme="minorHAnsi" w:hAnsiTheme="minorHAnsi" w:cstheme="minorHAnsi"/>
-          <w:color w:val="000000"/>
-          <w:spacing w:val="2"/>
-          <w:sz w:val="24"/>
-          <w:szCs w:val="22"/>
-          <w:lang w:val="en-US"/>
-        </w:rPr>
-        <w:t>(</w:t>
-      </w:r>
-      <w:proofErr w:type="spellStart"/>
-      <w:r>
-        <w:rPr>
-          <w:rStyle w:val="fu"/>
-          <w:rFonts w:asciiTheme="minorHAnsi" w:hAnsiTheme="minorHAnsi" w:cstheme="minorHAnsi"/>
-          <w:color w:val="000000"/>
-          <w:spacing w:val="2"/>
-          <w:sz w:val="24"/>
-          <w:szCs w:val="22"/>
-          <w:lang w:val="en-US"/>
-        </w:rPr>
-        <w:t>yintercept</w:t>
-      </w:r>
-      <w:proofErr w:type="spellEnd"/>
-      <w:r>
-        <w:rPr>
-          <w:rStyle w:val="fu"/>
-          <w:rFonts w:asciiTheme="minorHAnsi" w:hAnsiTheme="minorHAnsi" w:cstheme="minorHAnsi"/>
-          <w:color w:val="000000"/>
-          <w:spacing w:val="2"/>
-          <w:sz w:val="24"/>
-          <w:szCs w:val="22"/>
-          <w:lang w:val="en-US"/>
-        </w:rPr>
-        <w:t>=</w:t>
-      </w:r>
-      <w:r>
-        <w:rPr>
-          <w:rFonts w:asciiTheme="minorHAnsi" w:hAnsiTheme="minorHAnsi" w:cstheme="minorHAnsi"/>
-          <w:sz w:val="24"/>
-          <w:szCs w:val="22"/>
-          <w:lang w:val="en-US"/>
-        </w:rPr>
-        <w:t xml:space="preserve"> as.numeric</w:t>
-      </w:r>
-      <w:r>
-        <w:rPr>
-          <w:rStyle w:val="fu"/>
-          <w:rFonts w:asciiTheme="minorHAnsi" w:hAnsiTheme="minorHAnsi" w:cstheme="minorHAnsi"/>
-          <w:color w:val="000000"/>
-          <w:spacing w:val="2"/>
-          <w:sz w:val="24"/>
-          <w:szCs w:val="22"/>
-          <w:lang w:val="en-US"/>
-        </w:rPr>
-        <w:t>(subset(ch_sav_s</w:t>
-      </w:r>
-      <w:r>
-        <w:rPr>
-          <w:rStyle w:val="fu"/>
-          <w:rFonts w:asciiTheme="minorHAnsi" w:hAnsiTheme="minorHAnsi" w:cstheme="minorHAnsi"/>
-          <w:color w:val="000000"/>
-          <w:spacing w:val="2"/>
-          <w:sz w:val="24"/>
-          <w:szCs w:val="22"/>
-          <w:lang w:val="en-US"/>
-        </w:rPr>
-        <w:t>,type_cat=="FB</w:t>
-      </w:r>
-      <w:r>
-        <w:rPr>
-          <w:rStyle w:val="fu"/>
-          <w:rFonts w:asciiTheme="minorHAnsi" w:hAnsiTheme="minorHAnsi" w:cstheme="minorHAnsi"/>
-          <w:color w:val="000000"/>
-          <w:spacing w:val="2"/>
-          <w:sz w:val="24"/>
-          <w:szCs w:val="22"/>
-          <w:lang w:val="en-US"/>
-        </w:rPr>
-        <w:t>"&amp;weekc==ch_sav_s$weekc[length(unique(ch_sav_s$weekc))],select=acc_sav)[1,1]),linetype="dashed")</w:t>
-      </w:r>
-      <w:r>
-        <w:rPr>
-          <w:rStyle w:val="fu"/>
-          <w:rFonts w:asciiTheme="minorHAnsi" w:hAnsiTheme="minorHAnsi" w:cstheme="minorHAnsi"/>
-          <w:color w:val="000000"/>
-          <w:spacing w:val="2"/>
-          <w:sz w:val="24"/>
-          <w:szCs w:val="22"/>
-          <w:lang w:val="en-US"/>
-        </w:rPr>
-        <w:t>+</w:t>
-      </w:r>
-      <w:r>
-        <w:rPr>
-          <w:rStyle w:val="fu"/>
-          <w:rFonts w:asciiTheme="minorHAnsi" w:hAnsiTheme="minorHAnsi" w:cstheme="minorHAnsi"/>
-          <w:color w:val="000000"/>
-          <w:spacing w:val="2"/>
-          <w:sz w:val="24"/>
-          <w:szCs w:val="22"/>
-          <w:lang w:val="en-US"/>
-        </w:rPr>
-        <w:t xml:space="preserve"> </w:t>
-      </w:r>
-      <w:proofErr w:type="spellStart"/>
-      <w:r>
-        <w:rPr>
-          <w:rStyle w:val="fu"/>
-          <w:rFonts w:asciiTheme="minorHAnsi" w:hAnsiTheme="minorHAnsi" w:cstheme="minorHAnsi"/>
-          <w:b/>
-          <w:color w:val="000000"/>
-          <w:spacing w:val="2"/>
-          <w:sz w:val="28"/>
-          <w:szCs w:val="22"/>
-          <w:lang w:val="en-US"/>
-        </w:rPr>
-        <w:t>geom_hline</w:t>
-      </w:r>
-      <w:proofErr w:type="spellEnd"/>
-      <w:r>
-        <w:rPr>
-          <w:rStyle w:val="fu"/>
-          <w:rFonts w:asciiTheme="minorHAnsi" w:hAnsiTheme="minorHAnsi" w:cstheme="minorHAnsi"/>
-          <w:color w:val="000000"/>
-          <w:spacing w:val="2"/>
-          <w:sz w:val="24"/>
-          <w:szCs w:val="22"/>
-          <w:lang w:val="en-US"/>
-        </w:rPr>
-        <w:t>(</w:t>
-      </w:r>
-      <w:proofErr w:type="spellStart"/>
-      <w:r>
-        <w:rPr>
-          <w:rStyle w:val="fu"/>
-          <w:rFonts w:asciiTheme="minorHAnsi" w:hAnsiTheme="minorHAnsi" w:cstheme="minorHAnsi"/>
-          <w:color w:val="000000"/>
-          <w:spacing w:val="2"/>
-          <w:sz w:val="24"/>
-          <w:szCs w:val="22"/>
-          <w:lang w:val="en-US"/>
-        </w:rPr>
-        <w:t>yintercept</w:t>
-      </w:r>
-      <w:proofErr w:type="spellEnd"/>
-      <w:r>
-        <w:rPr>
-          <w:rStyle w:val="fu"/>
-          <w:rFonts w:asciiTheme="minorHAnsi" w:hAnsiTheme="minorHAnsi" w:cstheme="minorHAnsi"/>
-          <w:color w:val="000000"/>
-          <w:spacing w:val="2"/>
-          <w:sz w:val="24"/>
-          <w:szCs w:val="22"/>
-          <w:lang w:val="en-US"/>
-        </w:rPr>
-        <w:t>=</w:t>
-      </w:r>
-      <w:r>
-        <w:rPr>
-          <w:rFonts w:asciiTheme="minorHAnsi" w:hAnsiTheme="minorHAnsi" w:cstheme="minorHAnsi"/>
-          <w:sz w:val="24"/>
-          <w:szCs w:val="22"/>
-          <w:lang w:val="en-US"/>
-        </w:rPr>
-        <w:t xml:space="preserve"> as.numeric</w:t>
-      </w:r>
-      <w:r>
-        <w:rPr>
-          <w:rStyle w:val="fu"/>
-          <w:rFonts w:asciiTheme="minorHAnsi" w:hAnsiTheme="minorHAnsi" w:cstheme="minorHAnsi"/>
-          <w:color w:val="000000"/>
-          <w:spacing w:val="2"/>
-          <w:sz w:val="24"/>
-          <w:szCs w:val="22"/>
-          <w:lang w:val="en-US"/>
-        </w:rPr>
-        <w:t>(subset(ch_sav_s</w:t>
-      </w:r>
-      <w:r>
-        <w:rPr>
-          <w:rStyle w:val="fu"/>
-          <w:rFonts w:asciiTheme="minorHAnsi" w:hAnsiTheme="minorHAnsi" w:cstheme="minorHAnsi"/>
-          <w:color w:val="000000"/>
-          <w:spacing w:val="2"/>
-          <w:sz w:val="24"/>
-          <w:szCs w:val="22"/>
-          <w:lang w:val="en-US"/>
-        </w:rPr>
-        <w:t>,type_cat=="CR</w:t>
-      </w:r>
-      <w:r>
-        <w:rPr>
-          <w:rStyle w:val="fu"/>
-          <w:rFonts w:asciiTheme="minorHAnsi" w:hAnsiTheme="minorHAnsi" w:cstheme="minorHAnsi"/>
-          <w:color w:val="000000"/>
-          <w:spacing w:val="2"/>
-          <w:sz w:val="24"/>
-          <w:szCs w:val="22"/>
-          <w:lang w:val="en-US"/>
-        </w:rPr>
-        <w:t>"&amp;weekc==ch_sav_s$weekc[length(unique(ch_sav_s$weekc))],select=acc_sav)[1,1]),linetype="dashed")</w:t>
-      </w:r>
-      <w:r>
-        <w:rPr>
-          <w:rStyle w:val="fu"/>
-          <w:rFonts w:asciiTheme="minorHAnsi" w:hAnsiTheme="minorHAnsi" w:cstheme="minorHAnsi"/>
-          <w:color w:val="000000"/>
-          <w:spacing w:val="2"/>
-          <w:sz w:val="24"/>
-          <w:szCs w:val="22"/>
-          <w:lang w:val="en-US"/>
-        </w:rPr>
-        <w:t>+</w:t>
-      </w:r>
-      <w:r>
-        <w:rPr>
-          <w:rStyle w:val="fu"/>
-          <w:rFonts w:asciiTheme="minorHAnsi" w:hAnsiTheme="minorHAnsi" w:cstheme="minorHAnsi"/>
-          <w:color w:val="000000"/>
-          <w:spacing w:val="2"/>
-          <w:sz w:val="24"/>
-          <w:szCs w:val="22"/>
-          <w:lang w:val="en-US"/>
-        </w:rPr>
-        <w:t xml:space="preserve"> </w:t>
-      </w:r>
-      <w:proofErr w:type="spellStart"/>
-      <w:r>
-        <w:rPr>
-          <w:rStyle w:val="fu"/>
-          <w:rFonts w:asciiTheme="minorHAnsi" w:hAnsiTheme="minorHAnsi" w:cstheme="minorHAnsi"/>
-          <w:b/>
-          <w:color w:val="000000"/>
-          <w:spacing w:val="2"/>
-          <w:sz w:val="28"/>
-          <w:szCs w:val="22"/>
-          <w:lang w:val="en-US"/>
-        </w:rPr>
-        <w:t>geom_hline</w:t>
-      </w:r>
-      <w:proofErr w:type="spellEnd"/>
-      <w:r>
-        <w:rPr>
-          <w:rStyle w:val="fu"/>
-          <w:rFonts w:asciiTheme="minorHAnsi" w:hAnsiTheme="minorHAnsi" w:cstheme="minorHAnsi"/>
-          <w:color w:val="000000"/>
-          <w:spacing w:val="2"/>
-          <w:sz w:val="24"/>
-          <w:szCs w:val="22"/>
-          <w:lang w:val="en-US"/>
-        </w:rPr>
-        <w:t>(</w:t>
-      </w:r>
-      <w:proofErr w:type="spellStart"/>
-      <w:r>
-        <w:rPr>
-          <w:rStyle w:val="fu"/>
-          <w:rFonts w:asciiTheme="minorHAnsi" w:hAnsiTheme="minorHAnsi" w:cstheme="minorHAnsi"/>
-          <w:color w:val="000000"/>
-          <w:spacing w:val="2"/>
-          <w:sz w:val="24"/>
-          <w:szCs w:val="22"/>
-          <w:lang w:val="en-US"/>
-        </w:rPr>
-        <w:t>yintercept</w:t>
-      </w:r>
-      <w:proofErr w:type="spellEnd"/>
-      <w:r>
-        <w:rPr>
-          <w:rStyle w:val="fu"/>
-          <w:rFonts w:asciiTheme="minorHAnsi" w:hAnsiTheme="minorHAnsi" w:cstheme="minorHAnsi"/>
-          <w:color w:val="000000"/>
-          <w:spacing w:val="2"/>
-          <w:sz w:val="24"/>
-          <w:szCs w:val="22"/>
-          <w:lang w:val="en-US"/>
-        </w:rPr>
-        <w:t>=</w:t>
-      </w:r>
-      <w:r>
-        <w:rPr>
-          <w:rFonts w:asciiTheme="minorHAnsi" w:hAnsiTheme="minorHAnsi" w:cstheme="minorHAnsi"/>
-          <w:sz w:val="24"/>
-          <w:szCs w:val="22"/>
-          <w:lang w:val="en-US"/>
-        </w:rPr>
-        <w:t xml:space="preserve"> as.numeric</w:t>
-      </w:r>
-      <w:r>
-        <w:rPr>
-          <w:rStyle w:val="fu"/>
-          <w:rFonts w:asciiTheme="minorHAnsi" w:hAnsiTheme="minorHAnsi" w:cstheme="minorHAnsi"/>
-          <w:color w:val="000000"/>
-          <w:spacing w:val="2"/>
-          <w:sz w:val="24"/>
-          <w:szCs w:val="22"/>
-          <w:lang w:val="en-US"/>
-        </w:rPr>
-        <w:t>(subset(ch_sav_s</w:t>
-      </w:r>
-      <w:r>
-        <w:rPr>
-          <w:rStyle w:val="fu"/>
-          <w:rFonts w:asciiTheme="minorHAnsi" w:hAnsiTheme="minorHAnsi" w:cstheme="minorHAnsi"/>
-          <w:color w:val="000000"/>
-          <w:spacing w:val="2"/>
-          <w:sz w:val="24"/>
-          <w:szCs w:val="22"/>
-          <w:lang w:val="en-US"/>
-        </w:rPr>
-        <w:t>,type_cat=="Sma</w:t>
-      </w:r>
-      <w:r>
-        <w:rPr>
-          <w:rStyle w:val="fu"/>
-          <w:rFonts w:asciiTheme="minorHAnsi" w:hAnsiTheme="minorHAnsi" w:cstheme="minorHAnsi"/>
-          <w:color w:val="000000"/>
-          <w:spacing w:val="2"/>
-          <w:sz w:val="24"/>
-          <w:szCs w:val="22"/>
-          <w:lang w:val="en-US"/>
-        </w:rPr>
-        <w:t>"&amp;weekc==ch_sav_s$weekc[length(unique(ch_sav_s$weekc))],select=acc_sav)[1,1]),linetype="dashed")</w:t>
-      </w:r>
-      <w:r>
-        <w:rPr>
-          <w:rStyle w:val="fu"/>
-          <w:rFonts w:asciiTheme="minorHAnsi" w:hAnsiTheme="minorHAnsi" w:cstheme="minorHAnsi"/>
-          <w:color w:val="000000"/>
-          <w:spacing w:val="2"/>
-          <w:sz w:val="24"/>
-          <w:szCs w:val="22"/>
-          <w:lang w:val="en-US"/>
-        </w:rPr>
-        <w:t>+</w:t>
-      </w:r>
-      <w:r>
-        <w:rPr>
-          <w:rStyle w:val="fu"/>
-          <w:rFonts w:asciiTheme="minorHAnsi" w:hAnsiTheme="minorHAnsi" w:cstheme="minorHAnsi"/>
-          <w:b/>
-          <w:color w:val="000000"/>
-          <w:spacing w:val="2"/>
-          <w:sz w:val="28"/>
-          <w:szCs w:val="22"/>
-          <w:lang w:val="en-US"/>
-        </w:rPr>
-        <w:t xml:space="preserve"> </w:t>
-      </w:r>
-      <w:proofErr w:type="spellStart"/>
-      <w:r>
-        <w:rPr>
-          <w:rStyle w:val="fu"/>
-          <w:rFonts w:asciiTheme="minorHAnsi" w:hAnsiTheme="minorHAnsi" w:cstheme="minorHAnsi"/>
-          <w:b/>
-          <w:color w:val="000000"/>
-          <w:spacing w:val="2"/>
-          <w:sz w:val="28"/>
-          <w:szCs w:val="22"/>
-          <w:lang w:val="en-US"/>
-        </w:rPr>
-        <w:t>geom_hline</w:t>
-      </w:r>
-      <w:proofErr w:type="spellEnd"/>
-      <w:r>
-        <w:rPr>
-          <w:rStyle w:val="fu"/>
-          <w:rFonts w:asciiTheme="minorHAnsi" w:hAnsiTheme="minorHAnsi" w:cstheme="minorHAnsi"/>
-          <w:color w:val="000000"/>
-          <w:spacing w:val="2"/>
-          <w:sz w:val="24"/>
-          <w:szCs w:val="22"/>
-          <w:lang w:val="en-US"/>
-        </w:rPr>
-        <w:t>(</w:t>
-      </w:r>
-      <w:proofErr w:type="spellStart"/>
-      <w:r>
-        <w:rPr>
-          <w:rStyle w:val="fu"/>
-          <w:rFonts w:asciiTheme="minorHAnsi" w:hAnsiTheme="minorHAnsi" w:cstheme="minorHAnsi"/>
-          <w:color w:val="000000"/>
-          <w:spacing w:val="2"/>
-          <w:sz w:val="24"/>
-          <w:szCs w:val="22"/>
-          <w:lang w:val="en-US"/>
-        </w:rPr>
-        <w:t>yintercept</w:t>
-      </w:r>
-      <w:proofErr w:type="spellEnd"/>
-      <w:r>
-        <w:rPr>
-          <w:rStyle w:val="fu"/>
-          <w:rFonts w:asciiTheme="minorHAnsi" w:hAnsiTheme="minorHAnsi" w:cstheme="minorHAnsi"/>
-          <w:color w:val="000000"/>
-          <w:spacing w:val="2"/>
-          <w:sz w:val="24"/>
-          <w:szCs w:val="22"/>
-          <w:lang w:val="en-US"/>
-        </w:rPr>
-        <w:t>=</w:t>
-      </w:r>
-      <w:r>
-        <w:rPr>
-          <w:rFonts w:asciiTheme="minorHAnsi" w:hAnsiTheme="minorHAnsi" w:cstheme="minorHAnsi"/>
-          <w:sz w:val="24"/>
-          <w:szCs w:val="22"/>
-          <w:lang w:val="en-US"/>
-        </w:rPr>
-        <w:t xml:space="preserve"> </w:t>
-      </w:r>
-      <w:proofErr w:type="spellStart"/>
-      <w:r>
-        <w:rPr>
-          <w:rFonts w:asciiTheme="minorHAnsi" w:hAnsiTheme="minorHAnsi" w:cstheme="minorHAnsi"/>
-          <w:sz w:val="24"/>
-          <w:szCs w:val="22"/>
-          <w:lang w:val="en-US"/>
-        </w:rPr>
-        <w:t>as.numeric</w:t>
-      </w:r>
-      <w:proofErr w:type="spellEnd"/>
-      <w:r>
-        <w:rPr>
-          <w:rStyle w:val="fu"/>
-          <w:rFonts w:asciiTheme="minorHAnsi" w:hAnsiTheme="minorHAnsi" w:cstheme="minorHAnsi"/>
-          <w:color w:val="000000"/>
-          <w:spacing w:val="2"/>
-          <w:sz w:val="24"/>
-          <w:szCs w:val="22"/>
-          <w:lang w:val="en-US"/>
-        </w:rPr>
-        <w:t>(subset(</w:t>
-      </w:r>
-      <w:proofErr w:type="spellStart"/>
-      <w:r>
-        <w:rPr>
-          <w:rStyle w:val="fu"/>
-          <w:rFonts w:asciiTheme="minorHAnsi" w:hAnsiTheme="minorHAnsi" w:cstheme="minorHAnsi"/>
-          <w:color w:val="000000"/>
-          <w:spacing w:val="2"/>
-          <w:sz w:val="24"/>
-          <w:szCs w:val="22"/>
-          <w:lang w:val="en-US"/>
-        </w:rPr>
-        <w:t>ch_sav_s</w:t>
-      </w:r>
-      <w:r>
-        <w:rPr>
-          <w:rStyle w:val="fu"/>
-          <w:rFonts w:asciiTheme="minorHAnsi" w:hAnsiTheme="minorHAnsi" w:cstheme="minorHAnsi"/>
-          <w:color w:val="000000"/>
-          <w:spacing w:val="2"/>
-          <w:sz w:val="24"/>
-          <w:szCs w:val="22"/>
-          <w:lang w:val="en-US"/>
-        </w:rPr>
-        <w:t>,type_cat</w:t>
-      </w:r>
-      <w:proofErr w:type="spellEnd"/>
-      <w:r>
-        <w:rPr>
-          <w:rStyle w:val="fu"/>
-          <w:rFonts w:asciiTheme="minorHAnsi" w:hAnsiTheme="minorHAnsi" w:cstheme="minorHAnsi"/>
-          <w:color w:val="000000"/>
-          <w:spacing w:val="2"/>
-          <w:sz w:val="24"/>
-          <w:szCs w:val="22"/>
-          <w:lang w:val="en-US"/>
-        </w:rPr>
-        <w:t xml:space="preserve">=="Ham </w:t>
-      </w:r>
-      <w:r>
-        <w:rPr>
-          <w:rStyle w:val="fu"/>
-          <w:rFonts w:asciiTheme="minorHAnsi" w:hAnsiTheme="minorHAnsi" w:cstheme="minorHAnsi"/>
-          <w:color w:val="000000"/>
-          <w:spacing w:val="2"/>
-          <w:sz w:val="24"/>
-          <w:szCs w:val="22"/>
-          <w:lang w:val="en-US"/>
-        </w:rPr>
-        <w:lastRenderedPageBreak/>
-        <w:t>R</w:t>
-      </w:r>
-      <w:r>
-        <w:rPr>
-          <w:rStyle w:val="fu"/>
-          <w:rFonts w:asciiTheme="minorHAnsi" w:hAnsiTheme="minorHAnsi" w:cstheme="minorHAnsi"/>
-          <w:color w:val="000000"/>
-          <w:spacing w:val="2"/>
-          <w:sz w:val="24"/>
-          <w:szCs w:val="22"/>
-          <w:lang w:val="en-US"/>
-        </w:rPr>
-        <w:t>"&amp;weekc==ch_sav_s$weekc[length(unique(ch_sav_s$weekc))],select=acc_sav)[1,1]),linetype="dashed")</w:t>
-      </w:r>
-    </w:p>
-    <w:p>
-      <w:pPr>
-        <w:shd w:val="clear" w:color="auto" w:fill="FFFFFF" w:themeFill="background1"/>
-        <w:tabs>
-          <w:tab w:val="left" w:pos="916"/>
-          <w:tab w:val="left" w:pos="1832"/>
-          <w:tab w:val="left" w:pos="2748"/>
-          <w:tab w:val="left" w:pos="3664"/>
-          <w:tab w:val="left" w:pos="4580"/>
-          <w:tab w:val="left" w:pos="5496"/>
-          <w:tab w:val="left" w:pos="6412"/>
-          <w:tab w:val="left" w:pos="7328"/>
-          <w:tab w:val="left" w:pos="8244"/>
-          <w:tab w:val="left" w:pos="9160"/>
-          <w:tab w:val="left" w:pos="10076"/>
-          <w:tab w:val="left" w:pos="10992"/>
-          <w:tab w:val="left" w:pos="11908"/>
-          <w:tab w:val="left" w:pos="12824"/>
-          <w:tab w:val="left" w:pos="13740"/>
-          <w:tab w:val="left" w:pos="14656"/>
-        </w:tabs>
-        <w:spacing w:after="0" w:line="240" w:lineRule="auto"/>
-        <w:textAlignment w:val="baseline"/>
-        <w:rPr>
-          <w:rFonts w:ascii="inherit" w:eastAsia="Times New Roman" w:hAnsi="inherit" w:cs="Courier New"/>
-          <w:color w:val="303336"/>
-          <w:sz w:val="20"/>
-          <w:szCs w:val="20"/>
-          <w:bdr w:val="none" w:sz="0" w:space="0" w:color="auto" w:frame="1"/>
-          <w:shd w:val="clear" w:color="auto" w:fill="EFF0F1"/>
-          <w:lang w:val="en-US" w:eastAsia="es-ES"/>
-        </w:rPr>
-      </w:pPr>
-    </w:p>
-    <w:p>
-      <w:pPr>
-        <w:shd w:val="clear" w:color="auto" w:fill="FFFFFF" w:themeFill="background1"/>
-        <w:tabs>
-          <w:tab w:val="left" w:pos="916"/>
-          <w:tab w:val="left" w:pos="1832"/>
-          <w:tab w:val="left" w:pos="2748"/>
-          <w:tab w:val="left" w:pos="3664"/>
-          <w:tab w:val="left" w:pos="4580"/>
-          <w:tab w:val="left" w:pos="5496"/>
-          <w:tab w:val="left" w:pos="6412"/>
-          <w:tab w:val="left" w:pos="7328"/>
-          <w:tab w:val="left" w:pos="8244"/>
-          <w:tab w:val="left" w:pos="9160"/>
-          <w:tab w:val="left" w:pos="10076"/>
-          <w:tab w:val="left" w:pos="10992"/>
-          <w:tab w:val="left" w:pos="11908"/>
-          <w:tab w:val="left" w:pos="12824"/>
-          <w:tab w:val="left" w:pos="13740"/>
-          <w:tab w:val="left" w:pos="14656"/>
-        </w:tabs>
-        <w:spacing w:after="0" w:line="240" w:lineRule="auto"/>
-        <w:textAlignment w:val="baseline"/>
-        <w:rPr>
-          <w:rFonts w:ascii="inherit" w:eastAsia="Times New Roman" w:hAnsi="inherit" w:cs="Courier New"/>
-          <w:color w:val="303336"/>
-          <w:sz w:val="20"/>
-          <w:szCs w:val="20"/>
-          <w:bdr w:val="none" w:sz="0" w:space="0" w:color="auto" w:frame="1"/>
-          <w:shd w:val="clear" w:color="auto" w:fill="EFF0F1"/>
-          <w:lang w:val="en-US" w:eastAsia="es-ES"/>
-        </w:rPr>
-      </w:pPr>
-    </w:p>
-    <w:p>
-      <w:pPr>
-        <w:shd w:val="clear" w:color="auto" w:fill="FFFFFF" w:themeFill="background1"/>
-        <w:tabs>
-          <w:tab w:val="left" w:pos="916"/>
-          <w:tab w:val="left" w:pos="1832"/>
-          <w:tab w:val="left" w:pos="2748"/>
-          <w:tab w:val="left" w:pos="3664"/>
-          <w:tab w:val="left" w:pos="4580"/>
-          <w:tab w:val="left" w:pos="5496"/>
-          <w:tab w:val="left" w:pos="6412"/>
-          <w:tab w:val="left" w:pos="7328"/>
-          <w:tab w:val="left" w:pos="8244"/>
-          <w:tab w:val="left" w:pos="9160"/>
-          <w:tab w:val="left" w:pos="10076"/>
-          <w:tab w:val="left" w:pos="10992"/>
-          <w:tab w:val="left" w:pos="11908"/>
-          <w:tab w:val="left" w:pos="12824"/>
-          <w:tab w:val="left" w:pos="13740"/>
-          <w:tab w:val="left" w:pos="14656"/>
-        </w:tabs>
-        <w:spacing w:after="0" w:line="240" w:lineRule="auto"/>
-        <w:textAlignment w:val="baseline"/>
-        <w:rPr>
-          <w:rFonts w:ascii="inherit" w:eastAsia="Times New Roman" w:hAnsi="inherit" w:cs="Courier New"/>
-          <w:color w:val="303336"/>
-          <w:sz w:val="20"/>
-          <w:szCs w:val="20"/>
-          <w:bdr w:val="none" w:sz="0" w:space="0" w:color="auto" w:frame="1"/>
-          <w:shd w:val="clear" w:color="auto" w:fill="EFF0F1"/>
-          <w:lang w:val="en-US" w:eastAsia="es-ES"/>
-        </w:rPr>
-      </w:pPr>
-    </w:p>
-    <w:p>
-      <w:pPr>
-        <w:shd w:val="clear" w:color="auto" w:fill="FFFFFF" w:themeFill="background1"/>
-        <w:tabs>
-          <w:tab w:val="left" w:pos="916"/>
-          <w:tab w:val="left" w:pos="1832"/>
-          <w:tab w:val="left" w:pos="2748"/>
-          <w:tab w:val="left" w:pos="3664"/>
-          <w:tab w:val="left" w:pos="4580"/>
-          <w:tab w:val="left" w:pos="5496"/>
-          <w:tab w:val="left" w:pos="6412"/>
-          <w:tab w:val="left" w:pos="7328"/>
-          <w:tab w:val="left" w:pos="8244"/>
-          <w:tab w:val="left" w:pos="9160"/>
-          <w:tab w:val="left" w:pos="10076"/>
-          <w:tab w:val="left" w:pos="10992"/>
-          <w:tab w:val="left" w:pos="11908"/>
-          <w:tab w:val="left" w:pos="12824"/>
-          <w:tab w:val="left" w:pos="13740"/>
-          <w:tab w:val="left" w:pos="14656"/>
-        </w:tabs>
-        <w:spacing w:after="0" w:line="240" w:lineRule="auto"/>
-        <w:textAlignment w:val="baseline"/>
-        <w:rPr>
-          <w:rFonts w:ascii="inherit" w:eastAsia="Times New Roman" w:hAnsi="inherit" w:cs="Courier New"/>
-          <w:color w:val="303336"/>
-          <w:sz w:val="20"/>
-          <w:szCs w:val="20"/>
-          <w:bdr w:val="none" w:sz="0" w:space="0" w:color="auto" w:frame="1"/>
-          <w:shd w:val="clear" w:color="auto" w:fill="EFF0F1"/>
-          <w:lang w:val="en-US" w:eastAsia="es-ES"/>
-        </w:rPr>
-      </w:pPr>
-    </w:p>
-    <w:p>
-      <w:pPr>
-        <w:shd w:val="clear" w:color="auto" w:fill="FFFFFF" w:themeFill="background1"/>
-        <w:tabs>
-          <w:tab w:val="left" w:pos="916"/>
-          <w:tab w:val="left" w:pos="1832"/>
-          <w:tab w:val="left" w:pos="2748"/>
-          <w:tab w:val="left" w:pos="3664"/>
-          <w:tab w:val="left" w:pos="4580"/>
-          <w:tab w:val="left" w:pos="5496"/>
-          <w:tab w:val="left" w:pos="6412"/>
-          <w:tab w:val="left" w:pos="7328"/>
-          <w:tab w:val="left" w:pos="8244"/>
-          <w:tab w:val="left" w:pos="9160"/>
-          <w:tab w:val="left" w:pos="10076"/>
-          <w:tab w:val="left" w:pos="10992"/>
-          <w:tab w:val="left" w:pos="11908"/>
-          <w:tab w:val="left" w:pos="12824"/>
-          <w:tab w:val="left" w:pos="13740"/>
-          <w:tab w:val="left" w:pos="14656"/>
-        </w:tabs>
-        <w:spacing w:after="0" w:line="240" w:lineRule="auto"/>
-        <w:textAlignment w:val="baseline"/>
-        <w:rPr>
-          <w:rFonts w:ascii="inherit" w:eastAsia="Times New Roman" w:hAnsi="inherit" w:cs="Courier New"/>
-          <w:color w:val="303336"/>
-          <w:sz w:val="20"/>
-          <w:szCs w:val="20"/>
-          <w:bdr w:val="none" w:sz="0" w:space="0" w:color="auto" w:frame="1"/>
-          <w:shd w:val="clear" w:color="auto" w:fill="EFF0F1"/>
-          <w:lang w:val="en-US" w:eastAsia="es-ES"/>
-        </w:rPr>
-      </w:pPr>
-    </w:p>
-    <w:p>
-      <w:pPr>
-        <w:rPr>
-          <w:b/>
-          <w:color w:val="6600CC"/>
-          <w:sz w:val="28"/>
-          <w:lang w:val="en-US"/>
-        </w:rPr>
-      </w:pPr>
-      <w:r>
-        <w:rPr>
-          <w:b/>
-          <w:color w:val="6600CC"/>
-          <w:sz w:val="28"/>
-          <w:lang w:val="en-US"/>
-        </w:rPr>
-        <w:t>}</w:t>
-      </w:r>
-      <w:bookmarkEnd w:id="0"/>
-    </w:p>
-    <w:bookmarkEnd w:id="1"/>
-    <w:p>
-      <w:pPr>
-        <w:rPr>
-          <w:b/>
-          <w:color w:val="6600CC"/>
-          <w:sz w:val="28"/>
-          <w:lang w:val="en-US"/>
-        </w:rPr>
-      </w:pPr>
       <w:r>
         <w:rPr>
           <w:b/>

--- a/chi_yp1718enhD20.R.docx
+++ b/chi_yp1718enhD20.R.docx
@@ -14395,7 +14395,7 @@
           <w:szCs w:val="20"/>
           <w:lang w:val="en-US"/>
         </w:rPr>
-        <w:t>,"last_yield</w:t>
+        <w:t>,"carry</w:t>
       </w:r>
       <w:r>
         <w:rPr>
@@ -14404,6 +14404,15 @@
           <w:szCs w:val="20"/>
           <w:lang w:val="en-US"/>
         </w:rPr>
+        <w:t>_yield</w:t>
+      </w:r>
+      <w:r>
+        <w:rPr>
+          <w:color w:val="00B0F0"/>
+          <w:sz w:val="20"/>
+          <w:szCs w:val="20"/>
+          <w:lang w:val="en-US"/>
+        </w:rPr>
         <w:t>"</w:t>
       </w:r>
       <w:r>
@@ -14419,19 +14428,596 @@
     <w:p>
       <w:pPr>
         <w:rPr>
-          <w:sz w:val="20"/>
-          <w:szCs w:val="20"/>
-          <w:lang w:val="en-US"/>
-        </w:rPr>
-      </w:pPr>
-      <w:r>
-        <w:rPr>
+          <w:color w:val="00B0F0"/>
+          <w:sz w:val="20"/>
+          <w:szCs w:val="20"/>
+          <w:lang w:val="en-US"/>
+        </w:rPr>
+      </w:pPr>
+      <w:r>
+        <w:rPr>
+          <w:color w:val="00B0F0"/>
           <w:sz w:val="20"/>
           <w:szCs w:val="20"/>
           <w:lang w:val="en-US"/>
         </w:rPr>
         <w:t>##</w:t>
       </w:r>
+      <w:r>
+        <w:rPr>
+          <w:color w:val="00B0F0"/>
+          <w:sz w:val="20"/>
+          <w:szCs w:val="20"/>
+          <w:lang w:val="en-US"/>
+        </w:rPr>
+        <w:t>names(ch</w:t>
+      </w:r>
+      <w:r>
+        <w:rPr>
+          <w:color w:val="00B0F0"/>
+          <w:sz w:val="20"/>
+          <w:szCs w:val="20"/>
+          <w:lang w:val="en-US"/>
+        </w:rPr>
+        <w:t>_</w:t>
+      </w:r>
+      <w:proofErr w:type="gramStart"/>
+      <w:r>
+        <w:rPr>
+          <w:color w:val="00B0F0"/>
+          <w:sz w:val="20"/>
+          <w:szCs w:val="20"/>
+          <w:lang w:val="en-US"/>
+        </w:rPr>
+        <w:t>sav)&lt;</w:t>
+      </w:r>
+      <w:proofErr w:type="gramEnd"/>
+      <w:r>
+        <w:rPr>
+          <w:color w:val="00B0F0"/>
+          <w:sz w:val="20"/>
+          <w:szCs w:val="20"/>
+          <w:lang w:val="en-US"/>
+        </w:rPr>
+        <w:t>-c("weekc","type</w:t>
+      </w:r>
+      <w:r>
+        <w:rPr>
+          <w:color w:val="00B0F0"/>
+          <w:sz w:val="20"/>
+          <w:szCs w:val="20"/>
+          <w:lang w:val="en-US"/>
+        </w:rPr>
+        <w:t>_cat</w:t>
+      </w:r>
+      <w:r>
+        <w:rPr>
+          <w:color w:val="00B0F0"/>
+          <w:sz w:val="20"/>
+          <w:szCs w:val="20"/>
+          <w:lang w:val="en-US"/>
+        </w:rPr>
+        <w:t>","yield","acc_sav","y17"</w:t>
+      </w:r>
+      <w:r>
+        <w:rPr>
+          <w:color w:val="00B0F0"/>
+          <w:sz w:val="20"/>
+          <w:szCs w:val="20"/>
+          <w:lang w:val="en-US"/>
+        </w:rPr>
+        <w:t>,"lbc","lbo","wei_y18","last_yield"</w:t>
+      </w:r>
+      <w:r>
+        <w:rPr>
+          <w:color w:val="00B0F0"/>
+          <w:sz w:val="20"/>
+          <w:szCs w:val="20"/>
+          <w:lang w:val="en-US"/>
+        </w:rPr>
+        <w:t>)</w:t>
+      </w:r>
+    </w:p>
+    <w:p>
+      <w:pPr>
+        <w:rPr>
+          <w:color w:val="00B050"/>
+          <w:lang w:val="en-US"/>
+        </w:rPr>
+      </w:pPr>
+    </w:p>
+    <w:p>
+      <w:pPr>
+        <w:spacing w:after="0" w:line="240" w:lineRule="auto"/>
+        <w:rPr>
+          <w:color w:val="00B050"/>
+          <w:lang w:val="en-US"/>
+        </w:rPr>
+      </w:pPr>
+      <w:r>
+        <w:rPr>
+          <w:color w:val="00B050"/>
+          <w:lang w:val="en-US"/>
+        </w:rPr>
+        <w:t xml:space="preserve">##create a new column with the latest yield achieved, to be used when drawing </w:t>
+      </w:r>
+      <w:proofErr w:type="spellStart"/>
+      <w:r>
+        <w:rPr>
+          <w:color w:val="00B050"/>
+          <w:lang w:val="en-US"/>
+        </w:rPr>
+        <w:t>geom_hline</w:t>
+      </w:r>
+      <w:proofErr w:type="spellEnd"/>
+      <w:r>
+        <w:rPr>
+          <w:color w:val="00B050"/>
+          <w:lang w:val="en-US"/>
+        </w:rPr>
+        <w:t>…</w:t>
+      </w:r>
+    </w:p>
+    <w:p>
+      <w:pPr>
+        <w:spacing w:after="0" w:line="240" w:lineRule="auto"/>
+        <w:rPr>
+          <w:color w:val="00B050"/>
+          <w:lang w:val="en-US"/>
+        </w:rPr>
+      </w:pPr>
+      <w:r>
+        <w:rPr>
+          <w:color w:val="00B050"/>
+          <w:lang w:val="en-US"/>
+        </w:rPr>
+        <w:t>for (</w:t>
+      </w:r>
+      <w:proofErr w:type="spellStart"/>
+      <w:r>
+        <w:rPr>
+          <w:color w:val="00B050"/>
+          <w:lang w:val="en-US"/>
+        </w:rPr>
+        <w:t>i</w:t>
+      </w:r>
+      <w:proofErr w:type="spellEnd"/>
+      <w:r>
+        <w:rPr>
+          <w:color w:val="00B050"/>
+          <w:lang w:val="en-US"/>
+        </w:rPr>
+        <w:t xml:space="preserve"> in </w:t>
+      </w:r>
+      <w:proofErr w:type="spellStart"/>
+      <w:proofErr w:type="gramStart"/>
+      <w:r>
+        <w:rPr>
+          <w:color w:val="00B050"/>
+          <w:lang w:val="en-US"/>
+        </w:rPr>
+        <w:t>1:nrow</w:t>
+      </w:r>
+      <w:proofErr w:type="spellEnd"/>
+      <w:proofErr w:type="gramEnd"/>
+      <w:r>
+        <w:rPr>
+          <w:color w:val="00B050"/>
+          <w:lang w:val="en-US"/>
+        </w:rPr>
+        <w:t>(</w:t>
+      </w:r>
+      <w:proofErr w:type="spellStart"/>
+      <w:r>
+        <w:rPr>
+          <w:color w:val="00B050"/>
+          <w:lang w:val="en-US"/>
+        </w:rPr>
+        <w:t>ch_sav</w:t>
+      </w:r>
+      <w:proofErr w:type="spellEnd"/>
+      <w:r>
+        <w:rPr>
+          <w:color w:val="00B050"/>
+          <w:lang w:val="en-US"/>
+        </w:rPr>
+        <w:t>)){</w:t>
+      </w:r>
+    </w:p>
+    <w:p>
+      <w:pPr>
+        <w:spacing w:after="0" w:line="240" w:lineRule="auto"/>
+        <w:rPr>
+          <w:color w:val="00B050"/>
+          <w:lang w:val="en-US"/>
+        </w:rPr>
+      </w:pPr>
+      <w:proofErr w:type="spellStart"/>
+      <w:r>
+        <w:rPr>
+          <w:color w:val="00B050"/>
+          <w:lang w:val="en-US"/>
+        </w:rPr>
+        <w:t>ch_sav$l</w:t>
+      </w:r>
+      <w:r>
+        <w:rPr>
+          <w:color w:val="00B050"/>
+          <w:lang w:val="en-US"/>
+        </w:rPr>
+        <w:t>ast_yield</w:t>
+      </w:r>
+      <w:proofErr w:type="spellEnd"/>
+      <w:r>
+        <w:rPr>
+          <w:color w:val="00B050"/>
+          <w:lang w:val="en-US"/>
+        </w:rPr>
+        <w:t>[</w:t>
+      </w:r>
+      <w:proofErr w:type="spellStart"/>
+      <w:r>
+        <w:rPr>
+          <w:color w:val="00B050"/>
+          <w:lang w:val="en-US"/>
+        </w:rPr>
+        <w:t>i</w:t>
+      </w:r>
+      <w:proofErr w:type="spellEnd"/>
+      <w:r>
+        <w:rPr>
+          <w:color w:val="00B050"/>
+          <w:lang w:val="en-US"/>
+        </w:rPr>
+        <w:t>]&lt;-</w:t>
+      </w:r>
+      <w:r>
+        <w:rPr>
+          <w:rFonts w:cstheme="minorHAnsi"/>
+          <w:color w:val="00B050"/>
+          <w:lang w:val="en-US"/>
+        </w:rPr>
+        <w:t xml:space="preserve"> </w:t>
+      </w:r>
+      <w:r>
+        <w:rPr>
+          <w:rFonts w:cstheme="minorHAnsi"/>
+          <w:color w:val="00B050"/>
+          <w:lang w:val="en-US"/>
+        </w:rPr>
+        <w:t>filter(ch_</w:t>
+      </w:r>
+      <w:proofErr w:type="gramStart"/>
+      <w:r>
+        <w:rPr>
+          <w:rFonts w:cstheme="minorHAnsi"/>
+          <w:color w:val="00B050"/>
+          <w:lang w:val="en-US"/>
+        </w:rPr>
+        <w:t>sav,type</w:t>
+      </w:r>
+      <w:proofErr w:type="gramEnd"/>
+      <w:r>
+        <w:rPr>
+          <w:rFonts w:cstheme="minorHAnsi"/>
+          <w:color w:val="00B050"/>
+          <w:lang w:val="en-US"/>
+        </w:rPr>
+        <w:t>_cat==</w:t>
+      </w:r>
+      <w:r>
+        <w:rPr>
+          <w:rFonts w:cstheme="minorHAnsi"/>
+          <w:color w:val="00B050"/>
+          <w:lang w:val="en-US"/>
+        </w:rPr>
+        <w:t>ch_sav$type_cat[i]</w:t>
+      </w:r>
+      <w:r>
+        <w:rPr>
+          <w:rFonts w:cstheme="minorHAnsi"/>
+          <w:color w:val="00B050"/>
+          <w:lang w:val="en-US"/>
+        </w:rPr>
+        <w:t>&amp;weekc==as.character(max(as.Date(ch_sav$weekc))))</w:t>
+      </w:r>
+      <w:r>
+        <w:rPr>
+          <w:rFonts w:cstheme="minorHAnsi"/>
+          <w:color w:val="00B050"/>
+          <w:lang w:val="en-US"/>
+        </w:rPr>
+        <w:t>$carry</w:t>
+      </w:r>
+      <w:r>
+        <w:rPr>
+          <w:rFonts w:cstheme="minorHAnsi"/>
+          <w:color w:val="00B050"/>
+          <w:lang w:val="en-US"/>
+        </w:rPr>
+        <w:t>_yield</w:t>
+      </w:r>
+    </w:p>
+    <w:p>
+      <w:pPr>
+        <w:spacing w:after="0" w:line="240" w:lineRule="auto"/>
+        <w:rPr>
+          <w:color w:val="00B050"/>
+          <w:lang w:val="en-US"/>
+        </w:rPr>
+      </w:pPr>
+      <w:r>
+        <w:rPr>
+          <w:color w:val="00B050"/>
+          <w:lang w:val="en-US"/>
+        </w:rPr>
+        <w:t>}</w:t>
+      </w:r>
+    </w:p>
+    <w:p>
+      <w:pPr>
+        <w:rPr>
+          <w:color w:val="00B0F0"/>
+          <w:sz w:val="20"/>
+          <w:szCs w:val="20"/>
+          <w:lang w:val="en-US"/>
+        </w:rPr>
+      </w:pPr>
+    </w:p>
+    <w:p>
+      <w:pPr>
+        <w:spacing w:after="0" w:line="240" w:lineRule="auto"/>
+        <w:rPr>
+          <w:color w:val="00B050"/>
+          <w:lang w:val="en-US"/>
+        </w:rPr>
+      </w:pPr>
+      <w:r>
+        <w:rPr>
+          <w:color w:val="00B050"/>
+          <w:lang w:val="en-US"/>
+        </w:rPr>
+        <w:t>##create a n</w:t>
+      </w:r>
+      <w:r>
+        <w:rPr>
+          <w:color w:val="00B050"/>
+          <w:lang w:val="en-US"/>
+        </w:rPr>
+        <w:t>ew column with the starting</w:t>
+      </w:r>
+      <w:r>
+        <w:rPr>
+          <w:color w:val="00B050"/>
+          <w:lang w:val="en-US"/>
+        </w:rPr>
+        <w:t xml:space="preserve"> yield achieved, to be used when drawing </w:t>
+      </w:r>
+      <w:proofErr w:type="spellStart"/>
+      <w:r>
+        <w:rPr>
+          <w:color w:val="00B050"/>
+          <w:lang w:val="en-US"/>
+        </w:rPr>
+        <w:t>geom_hline</w:t>
+      </w:r>
+      <w:proofErr w:type="spellEnd"/>
+      <w:r>
+        <w:rPr>
+          <w:color w:val="00B050"/>
+          <w:lang w:val="en-US"/>
+        </w:rPr>
+        <w:t>…</w:t>
+      </w:r>
+    </w:p>
+    <w:p>
+      <w:pPr>
+        <w:spacing w:after="0" w:line="240" w:lineRule="auto"/>
+        <w:rPr>
+          <w:color w:val="00B050"/>
+          <w:lang w:val="en-US"/>
+        </w:rPr>
+      </w:pPr>
+      <w:r>
+        <w:rPr>
+          <w:color w:val="00B050"/>
+          <w:lang w:val="en-US"/>
+        </w:rPr>
+        <w:t>for (</w:t>
+      </w:r>
+      <w:proofErr w:type="spellStart"/>
+      <w:r>
+        <w:rPr>
+          <w:color w:val="00B050"/>
+          <w:lang w:val="en-US"/>
+        </w:rPr>
+        <w:t>i</w:t>
+      </w:r>
+      <w:proofErr w:type="spellEnd"/>
+      <w:r>
+        <w:rPr>
+          <w:color w:val="00B050"/>
+          <w:lang w:val="en-US"/>
+        </w:rPr>
+        <w:t xml:space="preserve"> in </w:t>
+      </w:r>
+      <w:proofErr w:type="spellStart"/>
+      <w:proofErr w:type="gramStart"/>
+      <w:r>
+        <w:rPr>
+          <w:color w:val="00B050"/>
+          <w:lang w:val="en-US"/>
+        </w:rPr>
+        <w:t>1:nrow</w:t>
+      </w:r>
+      <w:proofErr w:type="spellEnd"/>
+      <w:proofErr w:type="gramEnd"/>
+      <w:r>
+        <w:rPr>
+          <w:color w:val="00B050"/>
+          <w:lang w:val="en-US"/>
+        </w:rPr>
+        <w:t>(</w:t>
+      </w:r>
+      <w:proofErr w:type="spellStart"/>
+      <w:r>
+        <w:rPr>
+          <w:color w:val="00B050"/>
+          <w:lang w:val="en-US"/>
+        </w:rPr>
+        <w:t>ch_sav</w:t>
+      </w:r>
+      <w:proofErr w:type="spellEnd"/>
+      <w:r>
+        <w:rPr>
+          <w:color w:val="00B050"/>
+          <w:lang w:val="en-US"/>
+        </w:rPr>
+        <w:t>)){</w:t>
+      </w:r>
+    </w:p>
+    <w:p>
+      <w:pPr>
+        <w:spacing w:after="0" w:line="240" w:lineRule="auto"/>
+        <w:rPr>
+          <w:color w:val="00B050"/>
+          <w:lang w:val="en-US"/>
+        </w:rPr>
+      </w:pPr>
+      <w:proofErr w:type="spellStart"/>
+      <w:r>
+        <w:rPr>
+          <w:color w:val="00B050"/>
+          <w:lang w:val="en-US"/>
+        </w:rPr>
+        <w:t>ch_sav$firs</w:t>
+      </w:r>
+      <w:r>
+        <w:rPr>
+          <w:color w:val="00B050"/>
+          <w:lang w:val="en-US"/>
+        </w:rPr>
+        <w:t>t_yield</w:t>
+      </w:r>
+      <w:proofErr w:type="spellEnd"/>
+      <w:r>
+        <w:rPr>
+          <w:color w:val="00B050"/>
+          <w:lang w:val="en-US"/>
+        </w:rPr>
+        <w:t>[</w:t>
+      </w:r>
+      <w:proofErr w:type="spellStart"/>
+      <w:r>
+        <w:rPr>
+          <w:color w:val="00B050"/>
+          <w:lang w:val="en-US"/>
+        </w:rPr>
+        <w:t>i</w:t>
+      </w:r>
+      <w:proofErr w:type="spellEnd"/>
+      <w:r>
+        <w:rPr>
+          <w:color w:val="00B050"/>
+          <w:lang w:val="en-US"/>
+        </w:rPr>
+        <w:t>]&lt;-</w:t>
+      </w:r>
+      <w:r>
+        <w:rPr>
+          <w:rFonts w:cstheme="minorHAnsi"/>
+          <w:color w:val="00B050"/>
+          <w:lang w:val="en-US"/>
+        </w:rPr>
+        <w:t xml:space="preserve"> filter(ch_</w:t>
+      </w:r>
+      <w:proofErr w:type="gramStart"/>
+      <w:r>
+        <w:rPr>
+          <w:rFonts w:cstheme="minorHAnsi"/>
+          <w:color w:val="00B050"/>
+          <w:lang w:val="en-US"/>
+        </w:rPr>
+        <w:t>sav,type</w:t>
+      </w:r>
+      <w:proofErr w:type="gramEnd"/>
+      <w:r>
+        <w:rPr>
+          <w:rFonts w:cstheme="minorHAnsi"/>
+          <w:color w:val="00B050"/>
+          <w:lang w:val="en-US"/>
+        </w:rPr>
+        <w:t>_cat==ch_sav$type_cat[i]&amp;weekc==as.character(</w:t>
+      </w:r>
+      <w:r>
+        <w:rPr>
+          <w:rFonts w:cstheme="minorHAnsi"/>
+          <w:color w:val="00B050"/>
+          <w:lang w:val="en-US"/>
+        </w:rPr>
+        <w:t>min</w:t>
+      </w:r>
+      <w:r>
+        <w:rPr>
+          <w:rFonts w:cstheme="minorHAnsi"/>
+          <w:color w:val="00B050"/>
+          <w:lang w:val="en-US"/>
+        </w:rPr>
+        <w:t>(as.Date(ch_sav$weekc))))$carry_yield</w:t>
+      </w:r>
+    </w:p>
+    <w:p>
+      <w:pPr>
+        <w:spacing w:after="0" w:line="240" w:lineRule="auto"/>
+        <w:rPr>
+          <w:color w:val="00B050"/>
+          <w:lang w:val="en-US"/>
+        </w:rPr>
+      </w:pPr>
+      <w:r>
+        <w:rPr>
+          <w:color w:val="00B050"/>
+          <w:lang w:val="en-US"/>
+        </w:rPr>
+        <w:t>}</w:t>
+      </w:r>
+    </w:p>
+    <w:p>
+      <w:pPr>
+        <w:rPr>
+          <w:color w:val="00B0F0"/>
+          <w:sz w:val="20"/>
+          <w:szCs w:val="20"/>
+          <w:lang w:val="en-US"/>
+        </w:rPr>
+      </w:pPr>
+    </w:p>
+    <w:p>
+      <w:pPr>
+        <w:rPr>
+          <w:color w:val="00B0F0"/>
+          <w:sz w:val="20"/>
+          <w:szCs w:val="20"/>
+          <w:lang w:val="en-US"/>
+        </w:rPr>
+      </w:pPr>
+    </w:p>
+    <w:p>
+      <w:pPr>
+        <w:rPr>
+          <w:sz w:val="20"/>
+          <w:szCs w:val="20"/>
+          <w:lang w:val="en-US"/>
+        </w:rPr>
+      </w:pPr>
+      <w:r>
+        <w:rPr>
+          <w:sz w:val="20"/>
+          <w:szCs w:val="20"/>
+          <w:lang w:val="en-US"/>
+        </w:rPr>
+        <w:t>##</w:t>
+      </w:r>
       <w:proofErr w:type="spellStart"/>
       <w:r>
         <w:rPr>
@@ -14693,6 +15279,7 @@
           <w:color w:val="00B0F0"/>
           <w:lang w:val="en-US"/>
         </w:rPr>
+        <w:lastRenderedPageBreak/>
         <w:t>names(</w:t>
       </w:r>
       <w:proofErr w:type="spellStart"/>
@@ -15436,7 +16023,6 @@
         <w:rPr>
           <w:lang w:val="en-US"/>
         </w:rPr>
-        <w:lastRenderedPageBreak/>
         <w:t>ch_totsav_ytd1$type_cat</w:t>
       </w:r>
       <w:proofErr w:type="spellEnd"/>
@@ -17003,6 +17589,7 @@
         <w:rPr>
           <w:lang w:val="en-US"/>
         </w:rPr>
+        <w:lastRenderedPageBreak/>
         <w:t>plot(</w:t>
       </w:r>
       <w:r>
@@ -19004,7 +19591,6 @@
           <w:highlight w:val="lightGray"/>
           <w:lang w:val="en-US"/>
         </w:rPr>
-        <w:lastRenderedPageBreak/>
         <w:t>abline</w:t>
       </w:r>
       <w:proofErr w:type="spellEnd"/>
@@ -20565,6 +21151,16 @@
           <w:szCs w:val="20"/>
           <w:lang w:val="en-US" w:eastAsia="es-ES"/>
         </w:rPr>
+        <w:t>##</w:t>
+      </w:r>
+      <w:r>
+        <w:rPr>
+          <w:rFonts w:ascii="Courier New" w:eastAsia="Times New Roman" w:hAnsi="Courier New" w:cs="Courier New"/>
+          <w:color w:val="2F2F2F"/>
+          <w:sz w:val="20"/>
+          <w:szCs w:val="20"/>
+          <w:lang w:val="en-US" w:eastAsia="es-ES"/>
+        </w:rPr>
         <w:t xml:space="preserve">pause = </w:t>
       </w:r>
       <w:proofErr w:type="gramStart"/>
@@ -20610,6 +21206,16 @@
           <w:szCs w:val="20"/>
           <w:lang w:val="en-US" w:eastAsia="es-ES"/>
         </w:rPr>
+        <w:t>##</w:t>
+      </w:r>
+      <w:r>
+        <w:rPr>
+          <w:rFonts w:ascii="Courier New" w:eastAsia="Times New Roman" w:hAnsi="Courier New" w:cs="Courier New"/>
+          <w:color w:val="2F2F2F"/>
+          <w:sz w:val="20"/>
+          <w:szCs w:val="20"/>
+          <w:lang w:val="en-US" w:eastAsia="es-ES"/>
+        </w:rPr>
         <w:t>{</w:t>
       </w:r>
     </w:p>
@@ -20633,6 +21239,16 @@
           <w:szCs w:val="20"/>
           <w:lang w:val="en-US" w:eastAsia="es-ES"/>
         </w:rPr>
+        <w:t>##</w:t>
+      </w:r>
+      <w:r>
+        <w:rPr>
+          <w:rFonts w:ascii="Courier New" w:eastAsia="Times New Roman" w:hAnsi="Courier New" w:cs="Courier New"/>
+          <w:color w:val="2F2F2F"/>
+          <w:sz w:val="20"/>
+          <w:szCs w:val="20"/>
+          <w:lang w:val="en-US" w:eastAsia="es-ES"/>
+        </w:rPr>
         <w:t>    if</w:t>
       </w:r>
       <w:r>
@@ -20698,6 +21314,16 @@
           <w:szCs w:val="20"/>
           <w:lang w:val="en-US" w:eastAsia="es-ES"/>
         </w:rPr>
+        <w:t>##</w:t>
+      </w:r>
+      <w:r>
+        <w:rPr>
+          <w:rFonts w:ascii="Courier New" w:eastAsia="Times New Roman" w:hAnsi="Courier New" w:cs="Courier New"/>
+          <w:color w:val="2F2F2F"/>
+          <w:sz w:val="20"/>
+          <w:szCs w:val="20"/>
+          <w:lang w:val="en-US" w:eastAsia="es-ES"/>
+        </w:rPr>
         <w:t>    {</w:t>
       </w:r>
     </w:p>
@@ -20721,7 +21347,7 @@
           <w:szCs w:val="20"/>
           <w:lang w:val="en-US" w:eastAsia="es-ES"/>
         </w:rPr>
-        <w:t>      </w:t>
+        <w:t>##</w:t>
       </w:r>
       <w:r>
         <w:rPr>
@@ -20731,9 +21357,8 @@
           <w:szCs w:val="20"/>
           <w:lang w:val="en-US" w:eastAsia="es-ES"/>
         </w:rPr>
-        <w:t>  </w:t>
-      </w:r>
-      <w:proofErr w:type="gramStart"/>
+        <w:t>      </w:t>
+      </w:r>
       <w:r>
         <w:rPr>
           <w:rFonts w:ascii="Courier New" w:eastAsia="Times New Roman" w:hAnsi="Courier New" w:cs="Courier New"/>
@@ -20742,10 +21367,9 @@
           <w:szCs w:val="20"/>
           <w:lang w:val="en-US" w:eastAsia="es-ES"/>
         </w:rPr>
-        <w:t>invisible(</w:t>
-      </w:r>
-      <w:proofErr w:type="spellStart"/>
-      <w:proofErr w:type="gramEnd"/>
+        <w:t>  </w:t>
+      </w:r>
+      <w:proofErr w:type="gramStart"/>
       <w:r>
         <w:rPr>
           <w:rFonts w:ascii="Courier New" w:eastAsia="Times New Roman" w:hAnsi="Courier New" w:cs="Courier New"/>
@@ -20754,9 +21378,10 @@
           <w:szCs w:val="20"/>
           <w:lang w:val="en-US" w:eastAsia="es-ES"/>
         </w:rPr>
-        <w:t>readline</w:t>
-      </w:r>
-      <w:proofErr w:type="spellEnd"/>
+        <w:t>invisible(</w:t>
+      </w:r>
+      <w:proofErr w:type="spellStart"/>
+      <w:proofErr w:type="gramEnd"/>
       <w:r>
         <w:rPr>
           <w:rFonts w:ascii="Courier New" w:eastAsia="Times New Roman" w:hAnsi="Courier New" w:cs="Courier New"/>
@@ -20765,8 +21390,9 @@
           <w:szCs w:val="20"/>
           <w:lang w:val="en-US" w:eastAsia="es-ES"/>
         </w:rPr>
-        <w:t>(prompt = "</w:t>
-      </w:r>
+        <w:t>readline</w:t>
+      </w:r>
+      <w:proofErr w:type="spellEnd"/>
       <w:r>
         <w:rPr>
           <w:rFonts w:ascii="Courier New" w:eastAsia="Times New Roman" w:hAnsi="Courier New" w:cs="Courier New"/>
@@ -20775,7 +21401,7 @@
           <w:szCs w:val="20"/>
           <w:lang w:val="en-US" w:eastAsia="es-ES"/>
         </w:rPr>
-        <w:t xml:space="preserve"> </w:t>
+        <w:t>(prompt = "</w:t>
       </w:r>
       <w:r>
         <w:rPr>
@@ -20785,7 +21411,37 @@
           <w:szCs w:val="20"/>
           <w:lang w:val="en-US" w:eastAsia="es-ES"/>
         </w:rPr>
-        <w:t>Please copy the graph, click on this window and p</w:t>
+        <w:t xml:space="preserve"> </w:t>
+      </w:r>
+      <w:r>
+        <w:rPr>
+          <w:rFonts w:ascii="Courier New" w:eastAsia="Times New Roman" w:hAnsi="Courier New" w:cs="Courier New"/>
+          <w:color w:val="2F2F2F"/>
+          <w:sz w:val="20"/>
+          <w:szCs w:val="20"/>
+          <w:lang w:val="en-US" w:eastAsia="es-ES"/>
+        </w:rPr>
+        <w:t xml:space="preserve">Please copy the graph, click on this </w:t>
+      </w:r>
+      <w:r>
+        <w:rPr>
+          <w:rFonts w:ascii="Courier New" w:eastAsia="Times New Roman" w:hAnsi="Courier New" w:cs="Courier New"/>
+          <w:color w:val="2F2F2F"/>
+          <w:sz w:val="20"/>
+          <w:szCs w:val="20"/>
+          <w:lang w:val="en-US" w:eastAsia="es-ES"/>
+        </w:rPr>
+        <w:t>##</w:t>
+      </w:r>
+      <w:r>
+        <w:rPr>
+          <w:rFonts w:ascii="Courier New" w:eastAsia="Times New Roman" w:hAnsi="Courier New" w:cs="Courier New"/>
+          <w:color w:val="2F2F2F"/>
+          <w:sz w:val="20"/>
+          <w:szCs w:val="20"/>
+          <w:lang w:val="en-US" w:eastAsia="es-ES"/>
+        </w:rPr>
+        <w:t>window and p</w:t>
       </w:r>
       <w:r>
         <w:rPr>
@@ -20818,6 +21474,16 @@
           <w:szCs w:val="20"/>
           <w:lang w:val="en-US" w:eastAsia="es-ES"/>
         </w:rPr>
+        <w:t>##</w:t>
+      </w:r>
+      <w:r>
+        <w:rPr>
+          <w:rFonts w:ascii="Courier New" w:eastAsia="Times New Roman" w:hAnsi="Courier New" w:cs="Courier New"/>
+          <w:color w:val="2F2F2F"/>
+          <w:sz w:val="20"/>
+          <w:szCs w:val="20"/>
+          <w:lang w:val="en-US" w:eastAsia="es-ES"/>
+        </w:rPr>
         <w:t>    }</w:t>
       </w:r>
     </w:p>
@@ -20841,6 +21507,16 @@
           <w:szCs w:val="20"/>
           <w:lang w:val="en-US" w:eastAsia="es-ES"/>
         </w:rPr>
+        <w:t>##</w:t>
+      </w:r>
+      <w:r>
+        <w:rPr>
+          <w:rFonts w:ascii="Courier New" w:eastAsia="Times New Roman" w:hAnsi="Courier New" w:cs="Courier New"/>
+          <w:color w:val="2F2F2F"/>
+          <w:sz w:val="20"/>
+          <w:szCs w:val="20"/>
+          <w:lang w:val="en-US" w:eastAsia="es-ES"/>
+        </w:rPr>
         <w:t>    else</w:t>
       </w:r>
     </w:p>
@@ -20864,7 +21540,17 @@
           <w:szCs w:val="20"/>
           <w:lang w:val="en-US" w:eastAsia="es-ES"/>
         </w:rPr>
-        <w:t>    {</w:t>
+        <w:t>##</w:t>
+      </w:r>
+      <w:r>
+        <w:rPr>
+          <w:rFonts w:ascii="Courier New" w:eastAsia="Times New Roman" w:hAnsi="Courier New" w:cs="Courier New"/>
+          <w:color w:val="2F2F2F"/>
+          <w:sz w:val="20"/>
+          <w:szCs w:val="20"/>
+          <w:lang w:val="en-US" w:eastAsia="es-ES"/>
+        </w:rPr>
+        <w:t>   {</w:t>
       </w:r>
     </w:p>
     <w:p>
@@ -20887,9 +21573,8 @@
           <w:szCs w:val="20"/>
           <w:lang w:val="en-US" w:eastAsia="es-ES"/>
         </w:rPr>
-        <w:t>        </w:t>
-      </w:r>
-      <w:proofErr w:type="gramStart"/>
+        <w:t>##</w:t>
+      </w:r>
       <w:r>
         <w:rPr>
           <w:rFonts w:ascii="Courier New" w:eastAsia="Times New Roman" w:hAnsi="Courier New" w:cs="Courier New"/>
@@ -20898,9 +21583,9 @@
           <w:szCs w:val="20"/>
           <w:lang w:val="en-US" w:eastAsia="es-ES"/>
         </w:rPr>
-        <w:t>cat(</w:t>
-      </w:r>
-      <w:proofErr w:type="gramEnd"/>
+        <w:t>        </w:t>
+      </w:r>
+      <w:proofErr w:type="gramStart"/>
       <w:r>
         <w:rPr>
           <w:rFonts w:ascii="Courier New" w:eastAsia="Times New Roman" w:hAnsi="Courier New" w:cs="Courier New"/>
@@ -20909,8 +21594,9 @@
           <w:szCs w:val="20"/>
           <w:lang w:val="en-US" w:eastAsia="es-ES"/>
         </w:rPr>
-        <w:t>"</w:t>
-      </w:r>
+        <w:t>cat(</w:t>
+      </w:r>
+      <w:proofErr w:type="gramEnd"/>
       <w:r>
         <w:rPr>
           <w:rFonts w:ascii="Courier New" w:eastAsia="Times New Roman" w:hAnsi="Courier New" w:cs="Courier New"/>
@@ -20919,7 +21605,7 @@
           <w:szCs w:val="20"/>
           <w:lang w:val="en-US" w:eastAsia="es-ES"/>
         </w:rPr>
-        <w:t>Please copy the graph, click on this window and p</w:t>
+        <w:t>"</w:t>
       </w:r>
       <w:r>
         <w:rPr>
@@ -20929,7 +21615,37 @@
           <w:szCs w:val="20"/>
           <w:lang w:val="en-US" w:eastAsia="es-ES"/>
         </w:rPr>
-        <w:t>ress &lt;Enter&gt; to continue...")</w:t>
+        <w:t>Please copy the graph, click on this window and p</w:t>
+      </w:r>
+      <w:r>
+        <w:rPr>
+          <w:rFonts w:ascii="Courier New" w:eastAsia="Times New Roman" w:hAnsi="Courier New" w:cs="Courier New"/>
+          <w:color w:val="2F2F2F"/>
+          <w:sz w:val="20"/>
+          <w:szCs w:val="20"/>
+          <w:lang w:val="en-US" w:eastAsia="es-ES"/>
+        </w:rPr>
+        <w:t xml:space="preserve">ress &lt;Enter&gt; </w:t>
+      </w:r>
+      <w:r>
+        <w:rPr>
+          <w:rFonts w:ascii="Courier New" w:eastAsia="Times New Roman" w:hAnsi="Courier New" w:cs="Courier New"/>
+          <w:color w:val="2F2F2F"/>
+          <w:sz w:val="20"/>
+          <w:szCs w:val="20"/>
+          <w:lang w:val="en-US" w:eastAsia="es-ES"/>
+        </w:rPr>
+        <w:t>##</w:t>
+      </w:r>
+      <w:r>
+        <w:rPr>
+          <w:rFonts w:ascii="Courier New" w:eastAsia="Times New Roman" w:hAnsi="Courier New" w:cs="Courier New"/>
+          <w:color w:val="2F2F2F"/>
+          <w:sz w:val="20"/>
+          <w:szCs w:val="20"/>
+          <w:lang w:val="en-US" w:eastAsia="es-ES"/>
+        </w:rPr>
+        <w:t>to continue...")</w:t>
       </w:r>
     </w:p>
     <w:p>
@@ -20952,6 +21668,16 @@
           <w:szCs w:val="20"/>
           <w:lang w:val="en-US" w:eastAsia="es-ES"/>
         </w:rPr>
+        <w:t>##</w:t>
+      </w:r>
+      <w:r>
+        <w:rPr>
+          <w:rFonts w:ascii="Courier New" w:eastAsia="Times New Roman" w:hAnsi="Courier New" w:cs="Courier New"/>
+          <w:color w:val="2F2F2F"/>
+          <w:sz w:val="20"/>
+          <w:szCs w:val="20"/>
+          <w:lang w:val="en-US" w:eastAsia="es-ES"/>
+        </w:rPr>
         <w:t>        </w:t>
       </w:r>
       <w:r>
@@ -21007,6 +21733,16 @@
           <w:szCs w:val="20"/>
           <w:lang w:val="en-US" w:eastAsia="es-ES"/>
         </w:rPr>
+        <w:t>##</w:t>
+      </w:r>
+      <w:r>
+        <w:rPr>
+          <w:rFonts w:ascii="Courier New" w:eastAsia="Times New Roman" w:hAnsi="Courier New" w:cs="Courier New"/>
+          <w:color w:val="2F2F2F"/>
+          <w:sz w:val="20"/>
+          <w:szCs w:val="20"/>
+          <w:lang w:val="en-US" w:eastAsia="es-ES"/>
+        </w:rPr>
         <w:t>    }</w:t>
       </w:r>
     </w:p>
@@ -21030,6 +21766,16 @@
           <w:szCs w:val="20"/>
           <w:lang w:val="en-US" w:eastAsia="es-ES"/>
         </w:rPr>
+        <w:t>##</w:t>
+      </w:r>
+      <w:r>
+        <w:rPr>
+          <w:rFonts w:ascii="Courier New" w:eastAsia="Times New Roman" w:hAnsi="Courier New" w:cs="Courier New"/>
+          <w:color w:val="2F2F2F"/>
+          <w:sz w:val="20"/>
+          <w:szCs w:val="20"/>
+          <w:lang w:val="en-US" w:eastAsia="es-ES"/>
+        </w:rPr>
         <w:t>}</w:t>
       </w:r>
     </w:p>
@@ -21039,13 +21785,12 @@
           <w:lang w:val="en-US"/>
         </w:rPr>
       </w:pPr>
-    </w:p>
-    <w:p>
-      <w:pPr>
-        <w:rPr>
-          <w:lang w:val="en-US"/>
-        </w:rPr>
-      </w:pPr>
+      <w:r>
+        <w:rPr>
+          <w:lang w:val="en-US"/>
+        </w:rPr>
+        <w:t>##</w:t>
+      </w:r>
       <w:proofErr w:type="gramStart"/>
       <w:r>
         <w:rPr>
@@ -21094,6 +21839,19 @@
           <w:lang w:val="en-US" w:eastAsia="es-ES"/>
         </w:rPr>
       </w:pPr>
+      <w:r>
+        <w:rPr>
+          <w:rFonts w:ascii="inherit" w:eastAsia="Times New Roman" w:hAnsi="inherit" w:cs="Courier New"/>
+          <w:color w:val="303336"/>
+          <w:sz w:val="20"/>
+          <w:szCs w:val="20"/>
+          <w:bdr w:val="none" w:sz="0" w:space="0" w:color="auto" w:frame="1"/>
+          <w:shd w:val="clear" w:color="auto" w:fill="EFF0F1"/>
+          <w:lang w:val="en-US" w:eastAsia="es-ES"/>
+        </w:rPr>
+        <w:lastRenderedPageBreak/>
+        <w:t>##</w:t>
+      </w:r>
       <w:proofErr w:type="spellStart"/>
       <w:proofErr w:type="gramStart"/>
       <w:r>
@@ -21223,12 +21981,173 @@
     </w:p>
     <w:p>
       <w:pPr>
-        <w:rPr>
-          <w:sz w:val="20"/>
-          <w:szCs w:val="20"/>
-          <w:lang w:val="en-US"/>
-        </w:rPr>
-      </w:pPr>
+        <w:spacing w:after="0" w:line="240" w:lineRule="auto"/>
+        <w:rPr>
+          <w:rFonts w:ascii="Consolas" w:eastAsia="Times New Roman" w:hAnsi="Consolas" w:cs="Times New Roman"/>
+          <w:color w:val="000000"/>
+          <w:sz w:val="18"/>
+          <w:szCs w:val="18"/>
+          <w:lang w:val="en-US" w:eastAsia="es-ES"/>
+        </w:rPr>
+      </w:pPr>
+      <w:proofErr w:type="spellStart"/>
+      <w:proofErr w:type="gramStart"/>
+      <w:r>
+        <w:rPr>
+          <w:rFonts w:ascii="Consolas" w:eastAsia="Times New Roman" w:hAnsi="Consolas" w:cs="Times New Roman"/>
+          <w:color w:val="000000"/>
+          <w:sz w:val="18"/>
+          <w:szCs w:val="18"/>
+          <w:lang w:val="en-US" w:eastAsia="es-ES"/>
+        </w:rPr>
+        <w:t>png</w:t>
+      </w:r>
+      <w:proofErr w:type="spellEnd"/>
+      <w:r>
+        <w:rPr>
+          <w:rFonts w:ascii="Consolas" w:eastAsia="Times New Roman" w:hAnsi="Consolas" w:cs="Times New Roman"/>
+          <w:color w:val="000000"/>
+          <w:sz w:val="18"/>
+          <w:szCs w:val="18"/>
+          <w:lang w:val="en-US" w:eastAsia="es-ES"/>
+        </w:rPr>
+        <w:t>(</w:t>
+      </w:r>
+      <w:proofErr w:type="gramEnd"/>
+      <w:r>
+        <w:rPr>
+          <w:rFonts w:ascii="Consolas" w:eastAsia="Times New Roman" w:hAnsi="Consolas" w:cs="Times New Roman"/>
+          <w:color w:val="C41A16"/>
+          <w:sz w:val="18"/>
+          <w:szCs w:val="18"/>
+          <w:lang w:val="en-US" w:eastAsia="es-ES"/>
+        </w:rPr>
+        <w:t>"</w:t>
+      </w:r>
+      <w:proofErr w:type="spellStart"/>
+      <w:r>
+        <w:rPr>
+          <w:rFonts w:ascii="Consolas" w:eastAsia="Times New Roman" w:hAnsi="Consolas" w:cs="Times New Roman"/>
+          <w:color w:val="C41A16"/>
+          <w:sz w:val="18"/>
+          <w:szCs w:val="18"/>
+          <w:lang w:val="en-US" w:eastAsia="es-ES"/>
+        </w:rPr>
+        <w:t>1_ch_sav</w:t>
+      </w:r>
+      <w:r>
+        <w:rPr>
+          <w:rFonts w:ascii="Consolas" w:eastAsia="Times New Roman" w:hAnsi="Consolas" w:cs="Times New Roman"/>
+          <w:color w:val="C41A16"/>
+          <w:sz w:val="18"/>
+          <w:szCs w:val="18"/>
+          <w:lang w:val="en-US" w:eastAsia="es-ES"/>
+        </w:rPr>
+        <w:t>.png</w:t>
+      </w:r>
+      <w:proofErr w:type="spellEnd"/>
+      <w:r>
+        <w:rPr>
+          <w:rFonts w:ascii="Consolas" w:eastAsia="Times New Roman" w:hAnsi="Consolas" w:cs="Times New Roman"/>
+          <w:color w:val="C41A16"/>
+          <w:sz w:val="18"/>
+          <w:szCs w:val="18"/>
+          <w:lang w:val="en-US" w:eastAsia="es-ES"/>
+        </w:rPr>
+        <w:t>"</w:t>
+      </w:r>
+      <w:r>
+        <w:rPr>
+          <w:rFonts w:ascii="Consolas" w:eastAsia="Times New Roman" w:hAnsi="Consolas" w:cs="Times New Roman"/>
+          <w:color w:val="000000"/>
+          <w:sz w:val="18"/>
+          <w:szCs w:val="18"/>
+          <w:lang w:val="en-US" w:eastAsia="es-ES"/>
+        </w:rPr>
+        <w:t>, width=</w:t>
+      </w:r>
+      <w:r>
+        <w:rPr>
+          <w:rFonts w:ascii="Consolas" w:eastAsia="Times New Roman" w:hAnsi="Consolas" w:cs="Times New Roman"/>
+          <w:color w:val="1C00CF"/>
+          <w:sz w:val="18"/>
+          <w:szCs w:val="18"/>
+          <w:lang w:val="en-US" w:eastAsia="es-ES"/>
+        </w:rPr>
+        <w:t>100</w:t>
+      </w:r>
+      <w:r>
+        <w:rPr>
+          <w:rFonts w:ascii="Consolas" w:eastAsia="Times New Roman" w:hAnsi="Consolas" w:cs="Times New Roman"/>
+          <w:color w:val="1C00CF"/>
+          <w:sz w:val="18"/>
+          <w:szCs w:val="18"/>
+          <w:lang w:val="en-US" w:eastAsia="es-ES"/>
+        </w:rPr>
+        <w:t>0</w:t>
+      </w:r>
+      <w:r>
+        <w:rPr>
+          <w:rFonts w:ascii="Consolas" w:eastAsia="Times New Roman" w:hAnsi="Consolas" w:cs="Times New Roman"/>
+          <w:color w:val="000000"/>
+          <w:sz w:val="18"/>
+          <w:szCs w:val="18"/>
+          <w:lang w:val="en-US" w:eastAsia="es-ES"/>
+        </w:rPr>
+        <w:t>, height=</w:t>
+      </w:r>
+      <w:proofErr w:type="spellStart"/>
+      <w:r>
+        <w:rPr>
+          <w:rFonts w:ascii="Consolas" w:eastAsia="Times New Roman" w:hAnsi="Consolas" w:cs="Times New Roman"/>
+          <w:color w:val="1C00CF"/>
+          <w:sz w:val="18"/>
+          <w:szCs w:val="18"/>
+          <w:lang w:val="en-US" w:eastAsia="es-ES"/>
+        </w:rPr>
+        <w:t>700</w:t>
+      </w:r>
+      <w:r>
+        <w:rPr>
+          <w:rFonts w:ascii="Consolas" w:eastAsia="Times New Roman" w:hAnsi="Consolas" w:cs="Times New Roman"/>
+          <w:color w:val="000000"/>
+          <w:sz w:val="18"/>
+          <w:szCs w:val="18"/>
+          <w:lang w:val="en-US" w:eastAsia="es-ES"/>
+        </w:rPr>
+        <w:t>,res</w:t>
+      </w:r>
+      <w:proofErr w:type="spellEnd"/>
+      <w:r>
+        <w:rPr>
+          <w:rFonts w:ascii="Consolas" w:eastAsia="Times New Roman" w:hAnsi="Consolas" w:cs="Times New Roman"/>
+          <w:color w:val="000000"/>
+          <w:sz w:val="18"/>
+          <w:szCs w:val="18"/>
+          <w:lang w:val="en-US" w:eastAsia="es-ES"/>
+        </w:rPr>
+        <w:t>=</w:t>
+      </w:r>
+      <w:r>
+        <w:rPr>
+          <w:rFonts w:ascii="Consolas" w:eastAsia="Times New Roman" w:hAnsi="Consolas" w:cs="Times New Roman"/>
+          <w:color w:val="1C00CF"/>
+          <w:sz w:val="18"/>
+          <w:szCs w:val="18"/>
+          <w:lang w:val="en-US" w:eastAsia="es-ES"/>
+        </w:rPr>
+        <w:t>120</w:t>
+      </w:r>
+      <w:r>
+        <w:rPr>
+          <w:rFonts w:ascii="Consolas" w:eastAsia="Times New Roman" w:hAnsi="Consolas" w:cs="Times New Roman"/>
+          <w:color w:val="000000"/>
+          <w:sz w:val="18"/>
+          <w:szCs w:val="18"/>
+          <w:lang w:val="en-US" w:eastAsia="es-ES"/>
+        </w:rPr>
+        <w:t>)</w:t>
+      </w:r>
     </w:p>
     <w:p>
       <w:pPr>
@@ -21509,6 +22428,17 @@
           <w:szCs w:val="22"/>
           <w:lang w:val="en-US"/>
         </w:rPr>
+        <w:t>gi&lt;-</w:t>
+      </w:r>
+      <w:r>
+        <w:rPr>
+          <w:rFonts w:asciiTheme="minorHAnsi" w:hAnsiTheme="minorHAnsi" w:cstheme="minorHAnsi"/>
+          <w:b/>
+          <w:color w:val="92D050"/>
+          <w:sz w:val="24"/>
+          <w:szCs w:val="22"/>
+          <w:lang w:val="en-US"/>
+        </w:rPr>
         <w:t>g</w:t>
       </w:r>
       <w:r>
@@ -21814,6 +22744,61 @@
       </w:r>
       <w:r>
         <w:rPr>
+          <w:rFonts w:cstheme="minorHAnsi"/>
+          <w:b/>
+          <w:color w:val="C45911" w:themeColor="accent2" w:themeShade="BF"/>
+          <w:sz w:val="24"/>
+          <w:szCs w:val="24"/>
+          <w:lang w:val="en-US"/>
+        </w:rPr>
+        <w:t xml:space="preserve"> </w:t>
+      </w:r>
+      <w:r>
+        <w:rPr>
+          <w:rFonts w:cstheme="minorHAnsi"/>
+          <w:b/>
+          <w:color w:val="C45911" w:themeColor="accent2" w:themeShade="BF"/>
+          <w:sz w:val="24"/>
+          <w:szCs w:val="24"/>
+          <w:lang w:val="en-US"/>
+        </w:rPr>
+        <w:t>+scale_colour_brewer(type="qual"</w:t>
+      </w:r>
+      <w:r>
+        <w:rPr>
+          <w:rFonts w:cstheme="minorHAnsi"/>
+          <w:b/>
+          <w:color w:val="C45911" w:themeColor="accent2" w:themeShade="BF"/>
+          <w:sz w:val="24"/>
+          <w:szCs w:val="24"/>
+          <w:lang w:val="en-US"/>
+        </w:rPr>
+        <w:t>,</w:t>
+      </w:r>
+      <w:r>
+        <w:rPr>
+          <w:rFonts w:cstheme="minorHAnsi"/>
+          <w:b/>
+          <w:color w:val="C45911" w:themeColor="accent2" w:themeShade="BF"/>
+          <w:sz w:val="24"/>
+          <w:szCs w:val="24"/>
+          <w:lang w:val="en-US"/>
+        </w:rPr>
+        <w:t>palette="Dark2"</w:t>
+      </w:r>
+      <w:r>
+        <w:rPr>
+          <w:rFonts w:cstheme="minorHAnsi"/>
+          <w:b/>
+          <w:color w:val="C45911" w:themeColor="accent2" w:themeShade="BF"/>
+          <w:sz w:val="24"/>
+          <w:szCs w:val="24"/>
+          <w:lang w:val="en-US"/>
+        </w:rPr>
+        <w:t>)</w:t>
+      </w:r>
+      <w:r>
+        <w:rPr>
           <w:rStyle w:val="Hyperlink"/>
           <w:rFonts w:asciiTheme="minorHAnsi" w:hAnsiTheme="minorHAnsi" w:cstheme="minorHAnsi"/>
           <w:b/>
@@ -21825,7 +22810,6 @@
         </w:rPr>
         <w:t>+</w:t>
       </w:r>
-      <w:proofErr w:type="spellStart"/>
       <w:r>
         <w:rPr>
           <w:rStyle w:val="fu"/>
@@ -21839,7 +22823,6 @@
         </w:rPr>
         <w:t>geom_vline</w:t>
       </w:r>
-      <w:proofErr w:type="spellEnd"/>
       <w:r>
         <w:rPr>
           <w:rStyle w:val="fu"/>
@@ -21850,33 +22833,7 @@
           <w:szCs w:val="22"/>
           <w:lang w:val="en-US"/>
         </w:rPr>
-        <w:t>(</w:t>
-      </w:r>
-      <w:proofErr w:type="spellStart"/>
-      <w:r>
-        <w:rPr>
-          <w:rStyle w:val="fu"/>
-          <w:rFonts w:asciiTheme="minorHAnsi" w:hAnsiTheme="minorHAnsi" w:cstheme="minorHAnsi"/>
-          <w:color w:val="000000"/>
-          <w:spacing w:val="2"/>
-          <w:sz w:val="24"/>
-          <w:szCs w:val="22"/>
-          <w:lang w:val="en-US"/>
-        </w:rPr>
-        <w:t>xintercept</w:t>
-      </w:r>
-      <w:proofErr w:type="spellEnd"/>
-      <w:r>
-        <w:rPr>
-          <w:rStyle w:val="fu"/>
-          <w:rFonts w:asciiTheme="minorHAnsi" w:hAnsiTheme="minorHAnsi" w:cstheme="minorHAnsi"/>
-          <w:color w:val="000000"/>
-          <w:spacing w:val="2"/>
-          <w:sz w:val="24"/>
-          <w:szCs w:val="22"/>
-          <w:lang w:val="en-US"/>
-        </w:rPr>
-        <w:t>=</w:t>
+        <w:t>(xintercept=</w:t>
       </w:r>
       <w:r>
         <w:rPr>
@@ -22171,7 +23128,6 @@
           <w:szCs w:val="22"/>
           <w:lang w:val="en-US"/>
         </w:rPr>
-        <w:lastRenderedPageBreak/>
         <w:t>Chicago"&amp;weekc==ch_sav_s$weekc[length(unique(ch_sav_s$weekc))],select=acc_sav)[1,1]),</w:t>
       </w:r>
       <w:r>
@@ -23137,7 +24093,17 @@
           <w:szCs w:val="22"/>
           <w:lang w:val="en-US"/>
         </w:rPr>
-        <w:t xml:space="preserve"> as.numeric</w:t>
+        <w:t xml:space="preserve"> </w:t>
+      </w:r>
+      <w:r>
+        <w:rPr>
+          <w:rFonts w:asciiTheme="minorHAnsi" w:hAnsiTheme="minorHAnsi" w:cstheme="minorHAnsi"/>
+          <w:sz w:val="24"/>
+          <w:szCs w:val="22"/>
+          <w:lang w:val="en-US"/>
+        </w:rPr>
+        <w:lastRenderedPageBreak/>
+        <w:t>as.numeric</w:t>
       </w:r>
       <w:r>
         <w:rPr>
@@ -23700,6 +24666,104 @@
           <w:lang w:val="en-US"/>
         </w:rPr>
         <w:t>"&amp;weekc==ch_sav_s$weekc[length(unique(ch_sav_s$weekc))],select=acc_sav)[1,1]),linetype="dashed")</w:t>
+      </w:r>
+    </w:p>
+    <w:p>
+      <w:pPr>
+        <w:rPr>
+          <w:rFonts w:ascii="Consolas" w:eastAsia="Times New Roman" w:hAnsi="Consolas" w:cs="Times New Roman"/>
+          <w:color w:val="000000"/>
+          <w:sz w:val="18"/>
+          <w:szCs w:val="18"/>
+          <w:lang w:eastAsia="es-ES"/>
+        </w:rPr>
+      </w:pPr>
+      <w:proofErr w:type="spellStart"/>
+      <w:r>
+        <w:rPr>
+          <w:rFonts w:ascii="Consolas" w:eastAsia="Times New Roman" w:hAnsi="Consolas" w:cs="Times New Roman"/>
+          <w:color w:val="000000"/>
+          <w:sz w:val="18"/>
+          <w:szCs w:val="18"/>
+          <w:lang w:eastAsia="es-ES"/>
+        </w:rPr>
+        <w:t>print</w:t>
+      </w:r>
+      <w:proofErr w:type="spellEnd"/>
+      <w:r>
+        <w:rPr>
+          <w:rFonts w:ascii="Consolas" w:eastAsia="Times New Roman" w:hAnsi="Consolas" w:cs="Times New Roman"/>
+          <w:color w:val="000000"/>
+          <w:sz w:val="18"/>
+          <w:szCs w:val="18"/>
+          <w:lang w:eastAsia="es-ES"/>
+        </w:rPr>
+        <w:t>(</w:t>
+      </w:r>
+      <w:proofErr w:type="spellStart"/>
+      <w:r>
+        <w:rPr>
+          <w:rFonts w:ascii="Consolas" w:eastAsia="Times New Roman" w:hAnsi="Consolas" w:cs="Times New Roman"/>
+          <w:color w:val="000000"/>
+          <w:sz w:val="18"/>
+          <w:szCs w:val="18"/>
+          <w:lang w:eastAsia="es-ES"/>
+        </w:rPr>
+        <w:t>gi</w:t>
+      </w:r>
+      <w:proofErr w:type="spellEnd"/>
+      <w:r>
+        <w:rPr>
+          <w:rFonts w:ascii="Consolas" w:eastAsia="Times New Roman" w:hAnsi="Consolas" w:cs="Times New Roman"/>
+          <w:color w:val="000000"/>
+          <w:sz w:val="18"/>
+          <w:szCs w:val="18"/>
+          <w:lang w:eastAsia="es-ES"/>
+        </w:rPr>
+        <w:t>)</w:t>
+      </w:r>
+    </w:p>
+    <w:p>
+      <w:pPr>
+        <w:rPr>
+          <w:sz w:val="20"/>
+          <w:szCs w:val="20"/>
+          <w:lang w:val="en-US"/>
+        </w:rPr>
+      </w:pPr>
+      <w:proofErr w:type="spellStart"/>
+      <w:proofErr w:type="gramStart"/>
+      <w:r>
+        <w:rPr>
+          <w:rFonts w:ascii="Consolas" w:eastAsia="Times New Roman" w:hAnsi="Consolas" w:cs="Times New Roman"/>
+          <w:color w:val="000000"/>
+          <w:sz w:val="18"/>
+          <w:szCs w:val="18"/>
+          <w:lang w:eastAsia="es-ES"/>
+        </w:rPr>
+        <w:t>dev.off</w:t>
+      </w:r>
+      <w:proofErr w:type="spellEnd"/>
+      <w:r>
+        <w:rPr>
+          <w:rFonts w:ascii="Consolas" w:eastAsia="Times New Roman" w:hAnsi="Consolas" w:cs="Times New Roman"/>
+          <w:color w:val="000000"/>
+          <w:sz w:val="18"/>
+          <w:szCs w:val="18"/>
+          <w:lang w:eastAsia="es-ES"/>
+        </w:rPr>
+        <w:t>(</w:t>
+      </w:r>
+      <w:proofErr w:type="gramEnd"/>
+      <w:r>
+        <w:rPr>
+          <w:rFonts w:ascii="Consolas" w:eastAsia="Times New Roman" w:hAnsi="Consolas" w:cs="Times New Roman"/>
+          <w:color w:val="000000"/>
+          <w:sz w:val="18"/>
+          <w:szCs w:val="18"/>
+          <w:lang w:eastAsia="es-ES"/>
+        </w:rPr>
+        <w:t>)</w:t>
       </w:r>
     </w:p>
     <w:p>
@@ -23816,7 +24880,6 @@
           <w:szCs w:val="24"/>
           <w:lang w:val="en-US"/>
         </w:rPr>
-        <w:lastRenderedPageBreak/>
         <w:t>##+</w:t>
       </w:r>
       <w:proofErr w:type="gramStart"/>
@@ -24185,6 +25248,661 @@
       </w:r>
     </w:p>
     <w:bookmarkEnd w:id="7"/>
+    <w:p>
+      <w:pPr>
+        <w:shd w:val="clear" w:color="auto" w:fill="F1F1F1"/>
+        <w:spacing w:after="0" w:line="240" w:lineRule="auto"/>
+        <w:rPr>
+          <w:rFonts w:ascii="Courier New" w:eastAsia="Times New Roman" w:hAnsi="Courier New" w:cs="Courier New"/>
+          <w:color w:val="2F2F2F"/>
+          <w:sz w:val="21"/>
+          <w:szCs w:val="21"/>
+          <w:lang w:val="en-US" w:eastAsia="es-ES"/>
+        </w:rPr>
+      </w:pPr>
+      <w:r>
+        <w:rPr>
+          <w:rFonts w:ascii="Courier New" w:eastAsia="Times New Roman" w:hAnsi="Courier New" w:cs="Courier New"/>
+          <w:color w:val="2F2F2F"/>
+          <w:sz w:val="20"/>
+          <w:szCs w:val="20"/>
+          <w:lang w:val="en-US" w:eastAsia="es-ES"/>
+        </w:rPr>
+        <w:t>##</w:t>
+      </w:r>
+      <w:r>
+        <w:rPr>
+          <w:rFonts w:ascii="Courier New" w:eastAsia="Times New Roman" w:hAnsi="Courier New" w:cs="Courier New"/>
+          <w:color w:val="2F2F2F"/>
+          <w:sz w:val="20"/>
+          <w:szCs w:val="20"/>
+          <w:lang w:val="en-US" w:eastAsia="es-ES"/>
+        </w:rPr>
+        <w:t xml:space="preserve">pause = </w:t>
+      </w:r>
+      <w:proofErr w:type="gramStart"/>
+      <w:r>
+        <w:rPr>
+          <w:rFonts w:ascii="Courier New" w:eastAsia="Times New Roman" w:hAnsi="Courier New" w:cs="Courier New"/>
+          <w:color w:val="2F2F2F"/>
+          <w:sz w:val="20"/>
+          <w:szCs w:val="20"/>
+          <w:lang w:val="en-US" w:eastAsia="es-ES"/>
+        </w:rPr>
+        <w:t>function(</w:t>
+      </w:r>
+      <w:proofErr w:type="gramEnd"/>
+      <w:r>
+        <w:rPr>
+          <w:rFonts w:ascii="Courier New" w:eastAsia="Times New Roman" w:hAnsi="Courier New" w:cs="Courier New"/>
+          <w:color w:val="2F2F2F"/>
+          <w:sz w:val="20"/>
+          <w:szCs w:val="20"/>
+          <w:lang w:val="en-US" w:eastAsia="es-ES"/>
+        </w:rPr>
+        <w:t>)</w:t>
+      </w:r>
+    </w:p>
+    <w:p>
+      <w:pPr>
+        <w:shd w:val="clear" w:color="auto" w:fill="F1F1F1"/>
+        <w:spacing w:after="0" w:line="240" w:lineRule="auto"/>
+        <w:rPr>
+          <w:rFonts w:ascii="Courier New" w:eastAsia="Times New Roman" w:hAnsi="Courier New" w:cs="Courier New"/>
+          <w:color w:val="2F2F2F"/>
+          <w:sz w:val="21"/>
+          <w:szCs w:val="21"/>
+          <w:lang w:val="en-US" w:eastAsia="es-ES"/>
+        </w:rPr>
+      </w:pPr>
+      <w:r>
+        <w:rPr>
+          <w:rFonts w:ascii="Courier New" w:eastAsia="Times New Roman" w:hAnsi="Courier New" w:cs="Courier New"/>
+          <w:color w:val="2F2F2F"/>
+          <w:sz w:val="20"/>
+          <w:szCs w:val="20"/>
+          <w:lang w:val="en-US" w:eastAsia="es-ES"/>
+        </w:rPr>
+        <w:t>##</w:t>
+      </w:r>
+      <w:r>
+        <w:rPr>
+          <w:rFonts w:ascii="Courier New" w:eastAsia="Times New Roman" w:hAnsi="Courier New" w:cs="Courier New"/>
+          <w:color w:val="2F2F2F"/>
+          <w:sz w:val="20"/>
+          <w:szCs w:val="20"/>
+          <w:lang w:val="en-US" w:eastAsia="es-ES"/>
+        </w:rPr>
+        <w:t>{</w:t>
+      </w:r>
+    </w:p>
+    <w:p>
+      <w:pPr>
+        <w:shd w:val="clear" w:color="auto" w:fill="F1F1F1"/>
+        <w:spacing w:after="0" w:line="240" w:lineRule="auto"/>
+        <w:rPr>
+          <w:rFonts w:ascii="Courier New" w:eastAsia="Times New Roman" w:hAnsi="Courier New" w:cs="Courier New"/>
+          <w:color w:val="2F2F2F"/>
+          <w:sz w:val="21"/>
+          <w:szCs w:val="21"/>
+          <w:lang w:val="en-US" w:eastAsia="es-ES"/>
+        </w:rPr>
+      </w:pPr>
+      <w:r>
+        <w:rPr>
+          <w:rFonts w:ascii="Courier New" w:eastAsia="Times New Roman" w:hAnsi="Courier New" w:cs="Courier New"/>
+          <w:color w:val="2F2F2F"/>
+          <w:sz w:val="20"/>
+          <w:szCs w:val="20"/>
+          <w:lang w:val="en-US" w:eastAsia="es-ES"/>
+        </w:rPr>
+        <w:t>##</w:t>
+      </w:r>
+      <w:r>
+        <w:rPr>
+          <w:rFonts w:ascii="Courier New" w:eastAsia="Times New Roman" w:hAnsi="Courier New" w:cs="Courier New"/>
+          <w:color w:val="2F2F2F"/>
+          <w:sz w:val="20"/>
+          <w:szCs w:val="20"/>
+          <w:lang w:val="en-US" w:eastAsia="es-ES"/>
+        </w:rPr>
+        <w:t>    if</w:t>
+      </w:r>
+      <w:r>
+        <w:rPr>
+          <w:rFonts w:ascii="Courier New" w:eastAsia="Times New Roman" w:hAnsi="Courier New" w:cs="Courier New"/>
+          <w:color w:val="2F2F2F"/>
+          <w:sz w:val="21"/>
+          <w:szCs w:val="21"/>
+          <w:lang w:val="en-US" w:eastAsia="es-ES"/>
+        </w:rPr>
+        <w:t xml:space="preserve"> </w:t>
+      </w:r>
+      <w:r>
+        <w:rPr>
+          <w:rFonts w:ascii="Courier New" w:eastAsia="Times New Roman" w:hAnsi="Courier New" w:cs="Courier New"/>
+          <w:color w:val="2F2F2F"/>
+          <w:sz w:val="20"/>
+          <w:szCs w:val="20"/>
+          <w:lang w:val="en-US" w:eastAsia="es-ES"/>
+        </w:rPr>
+        <w:t>(</w:t>
+      </w:r>
+      <w:proofErr w:type="gramStart"/>
+      <w:r>
+        <w:rPr>
+          <w:rFonts w:ascii="Courier New" w:eastAsia="Times New Roman" w:hAnsi="Courier New" w:cs="Courier New"/>
+          <w:color w:val="2F2F2F"/>
+          <w:sz w:val="20"/>
+          <w:szCs w:val="20"/>
+          <w:lang w:val="en-US" w:eastAsia="es-ES"/>
+        </w:rPr>
+        <w:t>interactive(</w:t>
+      </w:r>
+      <w:proofErr w:type="gramEnd"/>
+      <w:r>
+        <w:rPr>
+          <w:rFonts w:ascii="Courier New" w:eastAsia="Times New Roman" w:hAnsi="Courier New" w:cs="Courier New"/>
+          <w:color w:val="2F2F2F"/>
+          <w:sz w:val="20"/>
+          <w:szCs w:val="20"/>
+          <w:lang w:val="en-US" w:eastAsia="es-ES"/>
+        </w:rPr>
+        <w:t>))</w:t>
+      </w:r>
+    </w:p>
+    <w:p>
+      <w:pPr>
+        <w:shd w:val="clear" w:color="auto" w:fill="F1F1F1"/>
+        <w:spacing w:after="0" w:line="240" w:lineRule="auto"/>
+        <w:rPr>
+          <w:rFonts w:ascii="Courier New" w:eastAsia="Times New Roman" w:hAnsi="Courier New" w:cs="Courier New"/>
+          <w:color w:val="2F2F2F"/>
+          <w:sz w:val="21"/>
+          <w:szCs w:val="21"/>
+          <w:lang w:val="en-US" w:eastAsia="es-ES"/>
+        </w:rPr>
+      </w:pPr>
+      <w:r>
+        <w:rPr>
+          <w:rFonts w:ascii="Courier New" w:eastAsia="Times New Roman" w:hAnsi="Courier New" w:cs="Courier New"/>
+          <w:color w:val="2F2F2F"/>
+          <w:sz w:val="20"/>
+          <w:szCs w:val="20"/>
+          <w:lang w:val="en-US" w:eastAsia="es-ES"/>
+        </w:rPr>
+        <w:t>##</w:t>
+      </w:r>
+      <w:r>
+        <w:rPr>
+          <w:rFonts w:ascii="Courier New" w:eastAsia="Times New Roman" w:hAnsi="Courier New" w:cs="Courier New"/>
+          <w:color w:val="2F2F2F"/>
+          <w:sz w:val="20"/>
+          <w:szCs w:val="20"/>
+          <w:lang w:val="en-US" w:eastAsia="es-ES"/>
+        </w:rPr>
+        <w:t>    {</w:t>
+      </w:r>
+    </w:p>
+    <w:p>
+      <w:pPr>
+        <w:shd w:val="clear" w:color="auto" w:fill="F1F1F1"/>
+        <w:spacing w:after="0" w:line="240" w:lineRule="auto"/>
+        <w:rPr>
+          <w:rFonts w:ascii="Courier New" w:eastAsia="Times New Roman" w:hAnsi="Courier New" w:cs="Courier New"/>
+          <w:color w:val="2F2F2F"/>
+          <w:sz w:val="21"/>
+          <w:szCs w:val="21"/>
+          <w:lang w:val="en-US" w:eastAsia="es-ES"/>
+        </w:rPr>
+      </w:pPr>
+      <w:r>
+        <w:rPr>
+          <w:rFonts w:ascii="Courier New" w:eastAsia="Times New Roman" w:hAnsi="Courier New" w:cs="Courier New"/>
+          <w:color w:val="2F2F2F"/>
+          <w:sz w:val="20"/>
+          <w:szCs w:val="20"/>
+          <w:lang w:val="en-US" w:eastAsia="es-ES"/>
+        </w:rPr>
+        <w:t>##</w:t>
+      </w:r>
+      <w:r>
+        <w:rPr>
+          <w:rFonts w:ascii="Courier New" w:eastAsia="Times New Roman" w:hAnsi="Courier New" w:cs="Courier New"/>
+          <w:color w:val="2F2F2F"/>
+          <w:sz w:val="20"/>
+          <w:szCs w:val="20"/>
+          <w:lang w:val="en-US" w:eastAsia="es-ES"/>
+        </w:rPr>
+        <w:t>      </w:t>
+      </w:r>
+      <w:r>
+        <w:rPr>
+          <w:rFonts w:ascii="Courier New" w:eastAsia="Times New Roman" w:hAnsi="Courier New" w:cs="Courier New"/>
+          <w:color w:val="2F2F2F"/>
+          <w:sz w:val="20"/>
+          <w:szCs w:val="20"/>
+          <w:lang w:val="en-US" w:eastAsia="es-ES"/>
+        </w:rPr>
+        <w:t>  </w:t>
+      </w:r>
+      <w:proofErr w:type="gramStart"/>
+      <w:r>
+        <w:rPr>
+          <w:rFonts w:ascii="Courier New" w:eastAsia="Times New Roman" w:hAnsi="Courier New" w:cs="Courier New"/>
+          <w:color w:val="2F2F2F"/>
+          <w:sz w:val="20"/>
+          <w:szCs w:val="20"/>
+          <w:lang w:val="en-US" w:eastAsia="es-ES"/>
+        </w:rPr>
+        <w:t>invisible(</w:t>
+      </w:r>
+      <w:proofErr w:type="spellStart"/>
+      <w:proofErr w:type="gramEnd"/>
+      <w:r>
+        <w:rPr>
+          <w:rFonts w:ascii="Courier New" w:eastAsia="Times New Roman" w:hAnsi="Courier New" w:cs="Courier New"/>
+          <w:color w:val="2F2F2F"/>
+          <w:sz w:val="20"/>
+          <w:szCs w:val="20"/>
+          <w:lang w:val="en-US" w:eastAsia="es-ES"/>
+        </w:rPr>
+        <w:t>readline</w:t>
+      </w:r>
+      <w:proofErr w:type="spellEnd"/>
+      <w:r>
+        <w:rPr>
+          <w:rFonts w:ascii="Courier New" w:eastAsia="Times New Roman" w:hAnsi="Courier New" w:cs="Courier New"/>
+          <w:color w:val="2F2F2F"/>
+          <w:sz w:val="20"/>
+          <w:szCs w:val="20"/>
+          <w:lang w:val="en-US" w:eastAsia="es-ES"/>
+        </w:rPr>
+        <w:t>(prompt = "</w:t>
+      </w:r>
+      <w:r>
+        <w:rPr>
+          <w:rFonts w:ascii="Courier New" w:eastAsia="Times New Roman" w:hAnsi="Courier New" w:cs="Courier New"/>
+          <w:color w:val="2F2F2F"/>
+          <w:sz w:val="20"/>
+          <w:szCs w:val="20"/>
+          <w:lang w:val="en-US" w:eastAsia="es-ES"/>
+        </w:rPr>
+        <w:t xml:space="preserve"> </w:t>
+      </w:r>
+      <w:r>
+        <w:rPr>
+          <w:rFonts w:ascii="Courier New" w:eastAsia="Times New Roman" w:hAnsi="Courier New" w:cs="Courier New"/>
+          <w:color w:val="2F2F2F"/>
+          <w:sz w:val="20"/>
+          <w:szCs w:val="20"/>
+          <w:lang w:val="en-US" w:eastAsia="es-ES"/>
+        </w:rPr>
+        <w:t>Please copy the graph, click on this ##window and p</w:t>
+      </w:r>
+      <w:r>
+        <w:rPr>
+          <w:rFonts w:ascii="Courier New" w:eastAsia="Times New Roman" w:hAnsi="Courier New" w:cs="Courier New"/>
+          <w:color w:val="2F2F2F"/>
+          <w:sz w:val="20"/>
+          <w:szCs w:val="20"/>
+          <w:lang w:val="en-US" w:eastAsia="es-ES"/>
+        </w:rPr>
+        <w:t>ress &lt;Enter&gt; to continue..."))</w:t>
+      </w:r>
+    </w:p>
+    <w:p>
+      <w:pPr>
+        <w:shd w:val="clear" w:color="auto" w:fill="F1F1F1"/>
+        <w:spacing w:after="0" w:line="240" w:lineRule="auto"/>
+        <w:rPr>
+          <w:rFonts w:ascii="Courier New" w:eastAsia="Times New Roman" w:hAnsi="Courier New" w:cs="Courier New"/>
+          <w:color w:val="2F2F2F"/>
+          <w:sz w:val="21"/>
+          <w:szCs w:val="21"/>
+          <w:lang w:val="en-US" w:eastAsia="es-ES"/>
+        </w:rPr>
+      </w:pPr>
+      <w:r>
+        <w:rPr>
+          <w:rFonts w:ascii="Courier New" w:eastAsia="Times New Roman" w:hAnsi="Courier New" w:cs="Courier New"/>
+          <w:color w:val="2F2F2F"/>
+          <w:sz w:val="20"/>
+          <w:szCs w:val="20"/>
+          <w:lang w:val="en-US" w:eastAsia="es-ES"/>
+        </w:rPr>
+        <w:t>##</w:t>
+      </w:r>
+      <w:r>
+        <w:rPr>
+          <w:rFonts w:ascii="Courier New" w:eastAsia="Times New Roman" w:hAnsi="Courier New" w:cs="Courier New"/>
+          <w:color w:val="2F2F2F"/>
+          <w:sz w:val="20"/>
+          <w:szCs w:val="20"/>
+          <w:lang w:val="en-US" w:eastAsia="es-ES"/>
+        </w:rPr>
+        <w:t>    }</w:t>
+      </w:r>
+    </w:p>
+    <w:p>
+      <w:pPr>
+        <w:shd w:val="clear" w:color="auto" w:fill="F1F1F1"/>
+        <w:spacing w:after="0" w:line="240" w:lineRule="auto"/>
+        <w:rPr>
+          <w:rFonts w:ascii="Courier New" w:eastAsia="Times New Roman" w:hAnsi="Courier New" w:cs="Courier New"/>
+          <w:color w:val="2F2F2F"/>
+          <w:sz w:val="21"/>
+          <w:szCs w:val="21"/>
+          <w:lang w:val="en-US" w:eastAsia="es-ES"/>
+        </w:rPr>
+      </w:pPr>
+      <w:r>
+        <w:rPr>
+          <w:rFonts w:ascii="Courier New" w:eastAsia="Times New Roman" w:hAnsi="Courier New" w:cs="Courier New"/>
+          <w:color w:val="2F2F2F"/>
+          <w:sz w:val="20"/>
+          <w:szCs w:val="20"/>
+          <w:lang w:val="en-US" w:eastAsia="es-ES"/>
+        </w:rPr>
+        <w:t>##</w:t>
+      </w:r>
+      <w:r>
+        <w:rPr>
+          <w:rFonts w:ascii="Courier New" w:eastAsia="Times New Roman" w:hAnsi="Courier New" w:cs="Courier New"/>
+          <w:color w:val="2F2F2F"/>
+          <w:sz w:val="20"/>
+          <w:szCs w:val="20"/>
+          <w:lang w:val="en-US" w:eastAsia="es-ES"/>
+        </w:rPr>
+        <w:t>    else</w:t>
+      </w:r>
+    </w:p>
+    <w:p>
+      <w:pPr>
+        <w:shd w:val="clear" w:color="auto" w:fill="F1F1F1"/>
+        <w:spacing w:after="0" w:line="240" w:lineRule="auto"/>
+        <w:rPr>
+          <w:rFonts w:ascii="Courier New" w:eastAsia="Times New Roman" w:hAnsi="Courier New" w:cs="Courier New"/>
+          <w:color w:val="2F2F2F"/>
+          <w:sz w:val="21"/>
+          <w:szCs w:val="21"/>
+          <w:lang w:val="en-US" w:eastAsia="es-ES"/>
+        </w:rPr>
+      </w:pPr>
+      <w:r>
+        <w:rPr>
+          <w:rFonts w:ascii="Courier New" w:eastAsia="Times New Roman" w:hAnsi="Courier New" w:cs="Courier New"/>
+          <w:color w:val="2F2F2F"/>
+          <w:sz w:val="20"/>
+          <w:szCs w:val="20"/>
+          <w:lang w:val="en-US" w:eastAsia="es-ES"/>
+        </w:rPr>
+        <w:t>##</w:t>
+      </w:r>
+      <w:r>
+        <w:rPr>
+          <w:rFonts w:ascii="Courier New" w:eastAsia="Times New Roman" w:hAnsi="Courier New" w:cs="Courier New"/>
+          <w:color w:val="2F2F2F"/>
+          <w:sz w:val="20"/>
+          <w:szCs w:val="20"/>
+          <w:lang w:val="en-US" w:eastAsia="es-ES"/>
+        </w:rPr>
+        <w:t>   {</w:t>
+      </w:r>
+    </w:p>
+    <w:p>
+      <w:pPr>
+        <w:shd w:val="clear" w:color="auto" w:fill="F1F1F1"/>
+        <w:spacing w:after="0" w:line="240" w:lineRule="auto"/>
+        <w:rPr>
+          <w:rFonts w:ascii="Courier New" w:eastAsia="Times New Roman" w:hAnsi="Courier New" w:cs="Courier New"/>
+          <w:color w:val="2F2F2F"/>
+          <w:sz w:val="21"/>
+          <w:szCs w:val="21"/>
+          <w:lang w:val="en-US" w:eastAsia="es-ES"/>
+        </w:rPr>
+      </w:pPr>
+      <w:r>
+        <w:rPr>
+          <w:rFonts w:ascii="Courier New" w:eastAsia="Times New Roman" w:hAnsi="Courier New" w:cs="Courier New"/>
+          <w:color w:val="2F2F2F"/>
+          <w:sz w:val="20"/>
+          <w:szCs w:val="20"/>
+          <w:lang w:val="en-US" w:eastAsia="es-ES"/>
+        </w:rPr>
+        <w:t>##</w:t>
+      </w:r>
+      <w:r>
+        <w:rPr>
+          <w:rFonts w:ascii="Courier New" w:eastAsia="Times New Roman" w:hAnsi="Courier New" w:cs="Courier New"/>
+          <w:color w:val="2F2F2F"/>
+          <w:sz w:val="20"/>
+          <w:szCs w:val="20"/>
+          <w:lang w:val="en-US" w:eastAsia="es-ES"/>
+        </w:rPr>
+        <w:t>        </w:t>
+      </w:r>
+      <w:proofErr w:type="gramStart"/>
+      <w:r>
+        <w:rPr>
+          <w:rFonts w:ascii="Courier New" w:eastAsia="Times New Roman" w:hAnsi="Courier New" w:cs="Courier New"/>
+          <w:color w:val="2F2F2F"/>
+          <w:sz w:val="20"/>
+          <w:szCs w:val="20"/>
+          <w:lang w:val="en-US" w:eastAsia="es-ES"/>
+        </w:rPr>
+        <w:t>cat(</w:t>
+      </w:r>
+      <w:proofErr w:type="gramEnd"/>
+      <w:r>
+        <w:rPr>
+          <w:rFonts w:ascii="Courier New" w:eastAsia="Times New Roman" w:hAnsi="Courier New" w:cs="Courier New"/>
+          <w:color w:val="2F2F2F"/>
+          <w:sz w:val="20"/>
+          <w:szCs w:val="20"/>
+          <w:lang w:val="en-US" w:eastAsia="es-ES"/>
+        </w:rPr>
+        <w:t>"</w:t>
+      </w:r>
+      <w:r>
+        <w:rPr>
+          <w:rFonts w:ascii="Courier New" w:eastAsia="Times New Roman" w:hAnsi="Courier New" w:cs="Courier New"/>
+          <w:color w:val="2F2F2F"/>
+          <w:sz w:val="20"/>
+          <w:szCs w:val="20"/>
+          <w:lang w:val="en-US" w:eastAsia="es-ES"/>
+        </w:rPr>
+        <w:t>Please copy the graph, click on this window and p</w:t>
+      </w:r>
+      <w:r>
+        <w:rPr>
+          <w:rFonts w:ascii="Courier New" w:eastAsia="Times New Roman" w:hAnsi="Courier New" w:cs="Courier New"/>
+          <w:color w:val="2F2F2F"/>
+          <w:sz w:val="20"/>
+          <w:szCs w:val="20"/>
+          <w:lang w:val="en-US" w:eastAsia="es-ES"/>
+        </w:rPr>
+        <w:t xml:space="preserve">ress &lt;Enter&gt; </w:t>
+      </w:r>
+      <w:r>
+        <w:rPr>
+          <w:rFonts w:ascii="Courier New" w:eastAsia="Times New Roman" w:hAnsi="Courier New" w:cs="Courier New"/>
+          <w:color w:val="2F2F2F"/>
+          <w:sz w:val="20"/>
+          <w:szCs w:val="20"/>
+          <w:lang w:val="en-US" w:eastAsia="es-ES"/>
+        </w:rPr>
+        <w:t>##</w:t>
+      </w:r>
+      <w:r>
+        <w:rPr>
+          <w:rFonts w:ascii="Courier New" w:eastAsia="Times New Roman" w:hAnsi="Courier New" w:cs="Courier New"/>
+          <w:color w:val="2F2F2F"/>
+          <w:sz w:val="20"/>
+          <w:szCs w:val="20"/>
+          <w:lang w:val="en-US" w:eastAsia="es-ES"/>
+        </w:rPr>
+        <w:t>to continue...")</w:t>
+      </w:r>
+    </w:p>
+    <w:p>
+      <w:pPr>
+        <w:shd w:val="clear" w:color="auto" w:fill="F1F1F1"/>
+        <w:spacing w:after="0" w:line="240" w:lineRule="auto"/>
+        <w:rPr>
+          <w:rFonts w:ascii="Courier New" w:eastAsia="Times New Roman" w:hAnsi="Courier New" w:cs="Courier New"/>
+          <w:color w:val="2F2F2F"/>
+          <w:sz w:val="21"/>
+          <w:szCs w:val="21"/>
+          <w:lang w:val="en-US" w:eastAsia="es-ES"/>
+        </w:rPr>
+      </w:pPr>
+      <w:r>
+        <w:rPr>
+          <w:rFonts w:ascii="Courier New" w:eastAsia="Times New Roman" w:hAnsi="Courier New" w:cs="Courier New"/>
+          <w:color w:val="2F2F2F"/>
+          <w:sz w:val="20"/>
+          <w:szCs w:val="20"/>
+          <w:lang w:val="en-US" w:eastAsia="es-ES"/>
+        </w:rPr>
+        <w:t>##</w:t>
+      </w:r>
+      <w:r>
+        <w:rPr>
+          <w:rFonts w:ascii="Courier New" w:eastAsia="Times New Roman" w:hAnsi="Courier New" w:cs="Courier New"/>
+          <w:color w:val="2F2F2F"/>
+          <w:sz w:val="20"/>
+          <w:szCs w:val="20"/>
+          <w:lang w:val="en-US" w:eastAsia="es-ES"/>
+        </w:rPr>
+        <w:t>        </w:t>
+      </w:r>
+      <w:r>
+        <w:rPr>
+          <w:rFonts w:ascii="Courier New" w:eastAsia="Times New Roman" w:hAnsi="Courier New" w:cs="Courier New"/>
+          <w:color w:val="2F2F2F"/>
+          <w:sz w:val="20"/>
+          <w:szCs w:val="20"/>
+          <w:lang w:val="en-US" w:eastAsia="es-ES"/>
+        </w:rPr>
+        <w:t>invisible(</w:t>
+      </w:r>
+      <w:proofErr w:type="spellStart"/>
+      <w:r>
+        <w:rPr>
+          <w:rFonts w:ascii="Courier New" w:eastAsia="Times New Roman" w:hAnsi="Courier New" w:cs="Courier New"/>
+          <w:color w:val="2F2F2F"/>
+          <w:sz w:val="20"/>
+          <w:szCs w:val="20"/>
+          <w:lang w:val="en-US" w:eastAsia="es-ES"/>
+        </w:rPr>
+        <w:t>readLines</w:t>
+      </w:r>
+      <w:proofErr w:type="spellEnd"/>
+      <w:r>
+        <w:rPr>
+          <w:rFonts w:ascii="Courier New" w:eastAsia="Times New Roman" w:hAnsi="Courier New" w:cs="Courier New"/>
+          <w:color w:val="2F2F2F"/>
+          <w:sz w:val="20"/>
+          <w:szCs w:val="20"/>
+          <w:lang w:val="en-US" w:eastAsia="es-ES"/>
+        </w:rPr>
+        <w:t>(file("stdin"), 1))</w:t>
+      </w:r>
+    </w:p>
+    <w:p>
+      <w:pPr>
+        <w:shd w:val="clear" w:color="auto" w:fill="F1F1F1"/>
+        <w:spacing w:after="0" w:line="240" w:lineRule="auto"/>
+        <w:rPr>
+          <w:rFonts w:ascii="Courier New" w:eastAsia="Times New Roman" w:hAnsi="Courier New" w:cs="Courier New"/>
+          <w:color w:val="2F2F2F"/>
+          <w:sz w:val="21"/>
+          <w:szCs w:val="21"/>
+          <w:lang w:val="en-US" w:eastAsia="es-ES"/>
+        </w:rPr>
+      </w:pPr>
+      <w:r>
+        <w:rPr>
+          <w:rFonts w:ascii="Courier New" w:eastAsia="Times New Roman" w:hAnsi="Courier New" w:cs="Courier New"/>
+          <w:color w:val="2F2F2F"/>
+          <w:sz w:val="20"/>
+          <w:szCs w:val="20"/>
+          <w:lang w:val="en-US" w:eastAsia="es-ES"/>
+        </w:rPr>
+        <w:t>##</w:t>
+      </w:r>
+      <w:r>
+        <w:rPr>
+          <w:rFonts w:ascii="Courier New" w:eastAsia="Times New Roman" w:hAnsi="Courier New" w:cs="Courier New"/>
+          <w:color w:val="2F2F2F"/>
+          <w:sz w:val="20"/>
+          <w:szCs w:val="20"/>
+          <w:lang w:val="en-US" w:eastAsia="es-ES"/>
+        </w:rPr>
+        <w:t>    }</w:t>
+      </w:r>
+    </w:p>
+    <w:p>
+      <w:pPr>
+        <w:shd w:val="clear" w:color="auto" w:fill="F1F1F1"/>
+        <w:spacing w:after="0" w:line="240" w:lineRule="auto"/>
+        <w:rPr>
+          <w:rFonts w:ascii="Courier New" w:eastAsia="Times New Roman" w:hAnsi="Courier New" w:cs="Courier New"/>
+          <w:color w:val="2F2F2F"/>
+          <w:sz w:val="21"/>
+          <w:szCs w:val="21"/>
+          <w:lang w:val="en-US" w:eastAsia="es-ES"/>
+        </w:rPr>
+      </w:pPr>
+      <w:r>
+        <w:rPr>
+          <w:rFonts w:ascii="Courier New" w:eastAsia="Times New Roman" w:hAnsi="Courier New" w:cs="Courier New"/>
+          <w:color w:val="2F2F2F"/>
+          <w:sz w:val="20"/>
+          <w:szCs w:val="20"/>
+          <w:lang w:val="en-US" w:eastAsia="es-ES"/>
+        </w:rPr>
+        <w:t>##</w:t>
+      </w:r>
+      <w:r>
+        <w:rPr>
+          <w:rFonts w:ascii="Courier New" w:eastAsia="Times New Roman" w:hAnsi="Courier New" w:cs="Courier New"/>
+          <w:color w:val="2F2F2F"/>
+          <w:sz w:val="20"/>
+          <w:szCs w:val="20"/>
+          <w:lang w:val="en-US" w:eastAsia="es-ES"/>
+        </w:rPr>
+        <w:t>}</w:t>
+      </w:r>
+    </w:p>
+    <w:p>
+      <w:pPr>
+        <w:rPr>
+          <w:lang w:val="en-US"/>
+        </w:rPr>
+      </w:pPr>
+      <w:r>
+        <w:rPr>
+          <w:lang w:val="en-US"/>
+        </w:rPr>
+        <w:t>##</w:t>
+      </w:r>
+      <w:proofErr w:type="gramStart"/>
+      <w:r>
+        <w:rPr>
+          <w:lang w:val="en-US"/>
+        </w:rPr>
+        <w:t>pause(</w:t>
+      </w:r>
+      <w:proofErr w:type="gramEnd"/>
+      <w:r>
+        <w:rPr>
+          <w:lang w:val="en-US"/>
+        </w:rPr>
+        <w:t>)</w:t>
+      </w:r>
+    </w:p>
     <w:p>
       <w:pPr>
         <w:shd w:val="clear" w:color="auto" w:fill="FFFFFF" w:themeFill="background1"/>
@@ -24221,522 +25939,6 @@
     </w:p>
     <w:p>
       <w:pPr>
-        <w:shd w:val="clear" w:color="auto" w:fill="F1F1F1"/>
-        <w:spacing w:after="0" w:line="240" w:lineRule="auto"/>
-        <w:rPr>
-          <w:rFonts w:ascii="Courier New" w:eastAsia="Times New Roman" w:hAnsi="Courier New" w:cs="Courier New"/>
-          <w:color w:val="2F2F2F"/>
-          <w:sz w:val="21"/>
-          <w:szCs w:val="21"/>
-          <w:lang w:val="en-US" w:eastAsia="es-ES"/>
-        </w:rPr>
-      </w:pPr>
-      <w:r>
-        <w:rPr>
-          <w:rFonts w:ascii="Courier New" w:eastAsia="Times New Roman" w:hAnsi="Courier New" w:cs="Courier New"/>
-          <w:color w:val="2F2F2F"/>
-          <w:sz w:val="20"/>
-          <w:szCs w:val="20"/>
-          <w:lang w:val="en-US" w:eastAsia="es-ES"/>
-        </w:rPr>
-        <w:t xml:space="preserve">pause = </w:t>
-      </w:r>
-      <w:proofErr w:type="gramStart"/>
-      <w:r>
-        <w:rPr>
-          <w:rFonts w:ascii="Courier New" w:eastAsia="Times New Roman" w:hAnsi="Courier New" w:cs="Courier New"/>
-          <w:color w:val="2F2F2F"/>
-          <w:sz w:val="20"/>
-          <w:szCs w:val="20"/>
-          <w:lang w:val="en-US" w:eastAsia="es-ES"/>
-        </w:rPr>
-        <w:t>function(</w:t>
-      </w:r>
-      <w:proofErr w:type="gramEnd"/>
-      <w:r>
-        <w:rPr>
-          <w:rFonts w:ascii="Courier New" w:eastAsia="Times New Roman" w:hAnsi="Courier New" w:cs="Courier New"/>
-          <w:color w:val="2F2F2F"/>
-          <w:sz w:val="20"/>
-          <w:szCs w:val="20"/>
-          <w:lang w:val="en-US" w:eastAsia="es-ES"/>
-        </w:rPr>
-        <w:t>)</w:t>
-      </w:r>
-    </w:p>
-    <w:p>
-      <w:pPr>
-        <w:shd w:val="clear" w:color="auto" w:fill="F1F1F1"/>
-        <w:spacing w:after="0" w:line="240" w:lineRule="auto"/>
-        <w:rPr>
-          <w:rFonts w:ascii="Courier New" w:eastAsia="Times New Roman" w:hAnsi="Courier New" w:cs="Courier New"/>
-          <w:color w:val="2F2F2F"/>
-          <w:sz w:val="21"/>
-          <w:szCs w:val="21"/>
-          <w:lang w:val="en-US" w:eastAsia="es-ES"/>
-        </w:rPr>
-      </w:pPr>
-      <w:r>
-        <w:rPr>
-          <w:rFonts w:ascii="Courier New" w:eastAsia="Times New Roman" w:hAnsi="Courier New" w:cs="Courier New"/>
-          <w:color w:val="2F2F2F"/>
-          <w:sz w:val="20"/>
-          <w:szCs w:val="20"/>
-          <w:lang w:val="en-US" w:eastAsia="es-ES"/>
-        </w:rPr>
-        <w:t>{</w:t>
-      </w:r>
-    </w:p>
-    <w:p>
-      <w:pPr>
-        <w:shd w:val="clear" w:color="auto" w:fill="F1F1F1"/>
-        <w:spacing w:after="0" w:line="240" w:lineRule="auto"/>
-        <w:rPr>
-          <w:rFonts w:ascii="Courier New" w:eastAsia="Times New Roman" w:hAnsi="Courier New" w:cs="Courier New"/>
-          <w:color w:val="2F2F2F"/>
-          <w:sz w:val="21"/>
-          <w:szCs w:val="21"/>
-          <w:lang w:val="en-US" w:eastAsia="es-ES"/>
-        </w:rPr>
-      </w:pPr>
-      <w:r>
-        <w:rPr>
-          <w:rFonts w:ascii="Courier New" w:eastAsia="Times New Roman" w:hAnsi="Courier New" w:cs="Courier New"/>
-          <w:color w:val="2F2F2F"/>
-          <w:sz w:val="20"/>
-          <w:szCs w:val="20"/>
-          <w:lang w:val="en-US" w:eastAsia="es-ES"/>
-        </w:rPr>
-        <w:t>    if</w:t>
-      </w:r>
-      <w:r>
-        <w:rPr>
-          <w:rFonts w:ascii="Courier New" w:eastAsia="Times New Roman" w:hAnsi="Courier New" w:cs="Courier New"/>
-          <w:color w:val="2F2F2F"/>
-          <w:sz w:val="21"/>
-          <w:szCs w:val="21"/>
-          <w:lang w:val="en-US" w:eastAsia="es-ES"/>
-        </w:rPr>
-        <w:t xml:space="preserve"> </w:t>
-      </w:r>
-      <w:r>
-        <w:rPr>
-          <w:rFonts w:ascii="Courier New" w:eastAsia="Times New Roman" w:hAnsi="Courier New" w:cs="Courier New"/>
-          <w:color w:val="2F2F2F"/>
-          <w:sz w:val="20"/>
-          <w:szCs w:val="20"/>
-          <w:lang w:val="en-US" w:eastAsia="es-ES"/>
-        </w:rPr>
-        <w:t>(</w:t>
-      </w:r>
-      <w:proofErr w:type="gramStart"/>
-      <w:r>
-        <w:rPr>
-          <w:rFonts w:ascii="Courier New" w:eastAsia="Times New Roman" w:hAnsi="Courier New" w:cs="Courier New"/>
-          <w:color w:val="2F2F2F"/>
-          <w:sz w:val="20"/>
-          <w:szCs w:val="20"/>
-          <w:lang w:val="en-US" w:eastAsia="es-ES"/>
-        </w:rPr>
-        <w:t>interactive(</w:t>
-      </w:r>
-      <w:proofErr w:type="gramEnd"/>
-      <w:r>
-        <w:rPr>
-          <w:rFonts w:ascii="Courier New" w:eastAsia="Times New Roman" w:hAnsi="Courier New" w:cs="Courier New"/>
-          <w:color w:val="2F2F2F"/>
-          <w:sz w:val="20"/>
-          <w:szCs w:val="20"/>
-          <w:lang w:val="en-US" w:eastAsia="es-ES"/>
-        </w:rPr>
-        <w:t>))</w:t>
-      </w:r>
-    </w:p>
-    <w:p>
-      <w:pPr>
-        <w:shd w:val="clear" w:color="auto" w:fill="F1F1F1"/>
-        <w:spacing w:after="0" w:line="240" w:lineRule="auto"/>
-        <w:rPr>
-          <w:rFonts w:ascii="Courier New" w:eastAsia="Times New Roman" w:hAnsi="Courier New" w:cs="Courier New"/>
-          <w:color w:val="2F2F2F"/>
-          <w:sz w:val="21"/>
-          <w:szCs w:val="21"/>
-          <w:lang w:val="en-US" w:eastAsia="es-ES"/>
-        </w:rPr>
-      </w:pPr>
-      <w:r>
-        <w:rPr>
-          <w:rFonts w:ascii="Courier New" w:eastAsia="Times New Roman" w:hAnsi="Courier New" w:cs="Courier New"/>
-          <w:color w:val="2F2F2F"/>
-          <w:sz w:val="20"/>
-          <w:szCs w:val="20"/>
-          <w:lang w:val="en-US" w:eastAsia="es-ES"/>
-        </w:rPr>
-        <w:t>    {</w:t>
-      </w:r>
-    </w:p>
-    <w:p>
-      <w:pPr>
-        <w:shd w:val="clear" w:color="auto" w:fill="F1F1F1"/>
-        <w:spacing w:after="0" w:line="240" w:lineRule="auto"/>
-        <w:rPr>
-          <w:rFonts w:ascii="Courier New" w:eastAsia="Times New Roman" w:hAnsi="Courier New" w:cs="Courier New"/>
-          <w:color w:val="2F2F2F"/>
-          <w:sz w:val="21"/>
-          <w:szCs w:val="21"/>
-          <w:lang w:val="en-US" w:eastAsia="es-ES"/>
-        </w:rPr>
-      </w:pPr>
-      <w:r>
-        <w:rPr>
-          <w:rFonts w:ascii="Courier New" w:eastAsia="Times New Roman" w:hAnsi="Courier New" w:cs="Courier New"/>
-          <w:color w:val="2F2F2F"/>
-          <w:sz w:val="20"/>
-          <w:szCs w:val="20"/>
-          <w:lang w:val="en-US" w:eastAsia="es-ES"/>
-        </w:rPr>
-        <w:t>      </w:t>
-      </w:r>
-      <w:r>
-        <w:rPr>
-          <w:rFonts w:ascii="Courier New" w:eastAsia="Times New Roman" w:hAnsi="Courier New" w:cs="Courier New"/>
-          <w:color w:val="2F2F2F"/>
-          <w:sz w:val="20"/>
-          <w:szCs w:val="20"/>
-          <w:lang w:val="en-US" w:eastAsia="es-ES"/>
-        </w:rPr>
-        <w:t>  </w:t>
-      </w:r>
-      <w:proofErr w:type="gramStart"/>
-      <w:r>
-        <w:rPr>
-          <w:rFonts w:ascii="Courier New" w:eastAsia="Times New Roman" w:hAnsi="Courier New" w:cs="Courier New"/>
-          <w:color w:val="2F2F2F"/>
-          <w:sz w:val="20"/>
-          <w:szCs w:val="20"/>
-          <w:lang w:val="en-US" w:eastAsia="es-ES"/>
-        </w:rPr>
-        <w:t>invisible(</w:t>
-      </w:r>
-      <w:proofErr w:type="spellStart"/>
-      <w:proofErr w:type="gramEnd"/>
-      <w:r>
-        <w:rPr>
-          <w:rFonts w:ascii="Courier New" w:eastAsia="Times New Roman" w:hAnsi="Courier New" w:cs="Courier New"/>
-          <w:color w:val="2F2F2F"/>
-          <w:sz w:val="20"/>
-          <w:szCs w:val="20"/>
-          <w:lang w:val="en-US" w:eastAsia="es-ES"/>
-        </w:rPr>
-        <w:t>readline</w:t>
-      </w:r>
-      <w:proofErr w:type="spellEnd"/>
-      <w:r>
-        <w:rPr>
-          <w:rFonts w:ascii="Courier New" w:eastAsia="Times New Roman" w:hAnsi="Courier New" w:cs="Courier New"/>
-          <w:color w:val="2F2F2F"/>
-          <w:sz w:val="20"/>
-          <w:szCs w:val="20"/>
-          <w:lang w:val="en-US" w:eastAsia="es-ES"/>
-        </w:rPr>
-        <w:t>(prompt = "</w:t>
-      </w:r>
-      <w:r>
-        <w:rPr>
-          <w:rFonts w:ascii="Courier New" w:eastAsia="Times New Roman" w:hAnsi="Courier New" w:cs="Courier New"/>
-          <w:color w:val="2F2F2F"/>
-          <w:sz w:val="20"/>
-          <w:szCs w:val="20"/>
-          <w:lang w:val="en-US" w:eastAsia="es-ES"/>
-        </w:rPr>
-        <w:t xml:space="preserve"> </w:t>
-      </w:r>
-      <w:r>
-        <w:rPr>
-          <w:rFonts w:ascii="Courier New" w:eastAsia="Times New Roman" w:hAnsi="Courier New" w:cs="Courier New"/>
-          <w:color w:val="2F2F2F"/>
-          <w:sz w:val="20"/>
-          <w:szCs w:val="20"/>
-          <w:lang w:val="en-US" w:eastAsia="es-ES"/>
-        </w:rPr>
-        <w:t>Please copy the graph, click on this window and p</w:t>
-      </w:r>
-      <w:r>
-        <w:rPr>
-          <w:rFonts w:ascii="Courier New" w:eastAsia="Times New Roman" w:hAnsi="Courier New" w:cs="Courier New"/>
-          <w:color w:val="2F2F2F"/>
-          <w:sz w:val="20"/>
-          <w:szCs w:val="20"/>
-          <w:lang w:val="en-US" w:eastAsia="es-ES"/>
-        </w:rPr>
-        <w:t>ress &lt;Enter&gt; to continue..."))</w:t>
-      </w:r>
-    </w:p>
-    <w:p>
-      <w:pPr>
-        <w:shd w:val="clear" w:color="auto" w:fill="F1F1F1"/>
-        <w:spacing w:after="0" w:line="240" w:lineRule="auto"/>
-        <w:rPr>
-          <w:rFonts w:ascii="Courier New" w:eastAsia="Times New Roman" w:hAnsi="Courier New" w:cs="Courier New"/>
-          <w:color w:val="2F2F2F"/>
-          <w:sz w:val="21"/>
-          <w:szCs w:val="21"/>
-          <w:lang w:val="en-US" w:eastAsia="es-ES"/>
-        </w:rPr>
-      </w:pPr>
-      <w:r>
-        <w:rPr>
-          <w:rFonts w:ascii="Courier New" w:eastAsia="Times New Roman" w:hAnsi="Courier New" w:cs="Courier New"/>
-          <w:color w:val="2F2F2F"/>
-          <w:sz w:val="20"/>
-          <w:szCs w:val="20"/>
-          <w:lang w:val="en-US" w:eastAsia="es-ES"/>
-        </w:rPr>
-        <w:t>    }</w:t>
-      </w:r>
-    </w:p>
-    <w:p>
-      <w:pPr>
-        <w:shd w:val="clear" w:color="auto" w:fill="F1F1F1"/>
-        <w:spacing w:after="0" w:line="240" w:lineRule="auto"/>
-        <w:rPr>
-          <w:rFonts w:ascii="Courier New" w:eastAsia="Times New Roman" w:hAnsi="Courier New" w:cs="Courier New"/>
-          <w:color w:val="2F2F2F"/>
-          <w:sz w:val="21"/>
-          <w:szCs w:val="21"/>
-          <w:lang w:val="en-US" w:eastAsia="es-ES"/>
-        </w:rPr>
-      </w:pPr>
-      <w:r>
-        <w:rPr>
-          <w:rFonts w:ascii="Courier New" w:eastAsia="Times New Roman" w:hAnsi="Courier New" w:cs="Courier New"/>
-          <w:color w:val="2F2F2F"/>
-          <w:sz w:val="20"/>
-          <w:szCs w:val="20"/>
-          <w:lang w:val="en-US" w:eastAsia="es-ES"/>
-        </w:rPr>
-        <w:t>    else</w:t>
-      </w:r>
-    </w:p>
-    <w:p>
-      <w:pPr>
-        <w:shd w:val="clear" w:color="auto" w:fill="F1F1F1"/>
-        <w:spacing w:after="0" w:line="240" w:lineRule="auto"/>
-        <w:rPr>
-          <w:rFonts w:ascii="Courier New" w:eastAsia="Times New Roman" w:hAnsi="Courier New" w:cs="Courier New"/>
-          <w:color w:val="2F2F2F"/>
-          <w:sz w:val="21"/>
-          <w:szCs w:val="21"/>
-          <w:lang w:val="en-US" w:eastAsia="es-ES"/>
-        </w:rPr>
-      </w:pPr>
-      <w:r>
-        <w:rPr>
-          <w:rFonts w:ascii="Courier New" w:eastAsia="Times New Roman" w:hAnsi="Courier New" w:cs="Courier New"/>
-          <w:color w:val="2F2F2F"/>
-          <w:sz w:val="20"/>
-          <w:szCs w:val="20"/>
-          <w:lang w:val="en-US" w:eastAsia="es-ES"/>
-        </w:rPr>
-        <w:t>    {</w:t>
-      </w:r>
-    </w:p>
-    <w:p>
-      <w:pPr>
-        <w:shd w:val="clear" w:color="auto" w:fill="F1F1F1"/>
-        <w:spacing w:after="0" w:line="240" w:lineRule="auto"/>
-        <w:rPr>
-          <w:rFonts w:ascii="Courier New" w:eastAsia="Times New Roman" w:hAnsi="Courier New" w:cs="Courier New"/>
-          <w:color w:val="2F2F2F"/>
-          <w:sz w:val="21"/>
-          <w:szCs w:val="21"/>
-          <w:lang w:val="en-US" w:eastAsia="es-ES"/>
-        </w:rPr>
-      </w:pPr>
-      <w:r>
-        <w:rPr>
-          <w:rFonts w:ascii="Courier New" w:eastAsia="Times New Roman" w:hAnsi="Courier New" w:cs="Courier New"/>
-          <w:color w:val="2F2F2F"/>
-          <w:sz w:val="20"/>
-          <w:szCs w:val="20"/>
-          <w:lang w:val="en-US" w:eastAsia="es-ES"/>
-        </w:rPr>
-        <w:t>        </w:t>
-      </w:r>
-      <w:proofErr w:type="gramStart"/>
-      <w:r>
-        <w:rPr>
-          <w:rFonts w:ascii="Courier New" w:eastAsia="Times New Roman" w:hAnsi="Courier New" w:cs="Courier New"/>
-          <w:color w:val="2F2F2F"/>
-          <w:sz w:val="20"/>
-          <w:szCs w:val="20"/>
-          <w:lang w:val="en-US" w:eastAsia="es-ES"/>
-        </w:rPr>
-        <w:t>cat(</w:t>
-      </w:r>
-      <w:proofErr w:type="gramEnd"/>
-      <w:r>
-        <w:rPr>
-          <w:rFonts w:ascii="Courier New" w:eastAsia="Times New Roman" w:hAnsi="Courier New" w:cs="Courier New"/>
-          <w:color w:val="2F2F2F"/>
-          <w:sz w:val="20"/>
-          <w:szCs w:val="20"/>
-          <w:lang w:val="en-US" w:eastAsia="es-ES"/>
-        </w:rPr>
-        <w:t>"</w:t>
-      </w:r>
-      <w:r>
-        <w:rPr>
-          <w:rFonts w:ascii="Courier New" w:eastAsia="Times New Roman" w:hAnsi="Courier New" w:cs="Courier New"/>
-          <w:color w:val="2F2F2F"/>
-          <w:sz w:val="20"/>
-          <w:szCs w:val="20"/>
-          <w:lang w:val="en-US" w:eastAsia="es-ES"/>
-        </w:rPr>
-        <w:t>Please copy the graph, click on this window and p</w:t>
-      </w:r>
-      <w:r>
-        <w:rPr>
-          <w:rFonts w:ascii="Courier New" w:eastAsia="Times New Roman" w:hAnsi="Courier New" w:cs="Courier New"/>
-          <w:color w:val="2F2F2F"/>
-          <w:sz w:val="20"/>
-          <w:szCs w:val="20"/>
-          <w:lang w:val="en-US" w:eastAsia="es-ES"/>
-        </w:rPr>
-        <w:t>ress &lt;Enter&gt; to continue...")</w:t>
-      </w:r>
-    </w:p>
-    <w:p>
-      <w:pPr>
-        <w:shd w:val="clear" w:color="auto" w:fill="F1F1F1"/>
-        <w:spacing w:after="0" w:line="240" w:lineRule="auto"/>
-        <w:rPr>
-          <w:rFonts w:ascii="Courier New" w:eastAsia="Times New Roman" w:hAnsi="Courier New" w:cs="Courier New"/>
-          <w:color w:val="2F2F2F"/>
-          <w:sz w:val="21"/>
-          <w:szCs w:val="21"/>
-          <w:lang w:val="en-US" w:eastAsia="es-ES"/>
-        </w:rPr>
-      </w:pPr>
-      <w:r>
-        <w:rPr>
-          <w:rFonts w:ascii="Courier New" w:eastAsia="Times New Roman" w:hAnsi="Courier New" w:cs="Courier New"/>
-          <w:color w:val="2F2F2F"/>
-          <w:sz w:val="20"/>
-          <w:szCs w:val="20"/>
-          <w:lang w:val="en-US" w:eastAsia="es-ES"/>
-        </w:rPr>
-        <w:t>        </w:t>
-      </w:r>
-      <w:r>
-        <w:rPr>
-          <w:rFonts w:ascii="Courier New" w:eastAsia="Times New Roman" w:hAnsi="Courier New" w:cs="Courier New"/>
-          <w:color w:val="2F2F2F"/>
-          <w:sz w:val="20"/>
-          <w:szCs w:val="20"/>
-          <w:lang w:val="en-US" w:eastAsia="es-ES"/>
-        </w:rPr>
-        <w:t>invisible(</w:t>
-      </w:r>
-      <w:proofErr w:type="spellStart"/>
-      <w:r>
-        <w:rPr>
-          <w:rFonts w:ascii="Courier New" w:eastAsia="Times New Roman" w:hAnsi="Courier New" w:cs="Courier New"/>
-          <w:color w:val="2F2F2F"/>
-          <w:sz w:val="20"/>
-          <w:szCs w:val="20"/>
-          <w:lang w:val="en-US" w:eastAsia="es-ES"/>
-        </w:rPr>
-        <w:t>readLines</w:t>
-      </w:r>
-      <w:proofErr w:type="spellEnd"/>
-      <w:r>
-        <w:rPr>
-          <w:rFonts w:ascii="Courier New" w:eastAsia="Times New Roman" w:hAnsi="Courier New" w:cs="Courier New"/>
-          <w:color w:val="2F2F2F"/>
-          <w:sz w:val="20"/>
-          <w:szCs w:val="20"/>
-          <w:lang w:val="en-US" w:eastAsia="es-ES"/>
-        </w:rPr>
-        <w:t>(file("stdin"), 1))</w:t>
-      </w:r>
-    </w:p>
-    <w:p>
-      <w:pPr>
-        <w:shd w:val="clear" w:color="auto" w:fill="F1F1F1"/>
-        <w:spacing w:after="0" w:line="240" w:lineRule="auto"/>
-        <w:rPr>
-          <w:rFonts w:ascii="Courier New" w:eastAsia="Times New Roman" w:hAnsi="Courier New" w:cs="Courier New"/>
-          <w:color w:val="2F2F2F"/>
-          <w:sz w:val="21"/>
-          <w:szCs w:val="21"/>
-          <w:lang w:val="en-US" w:eastAsia="es-ES"/>
-        </w:rPr>
-      </w:pPr>
-      <w:r>
-        <w:rPr>
-          <w:rFonts w:ascii="Courier New" w:eastAsia="Times New Roman" w:hAnsi="Courier New" w:cs="Courier New"/>
-          <w:color w:val="2F2F2F"/>
-          <w:sz w:val="20"/>
-          <w:szCs w:val="20"/>
-          <w:lang w:val="en-US" w:eastAsia="es-ES"/>
-        </w:rPr>
-        <w:t>    }</w:t>
-      </w:r>
-    </w:p>
-    <w:p>
-      <w:pPr>
-        <w:shd w:val="clear" w:color="auto" w:fill="F1F1F1"/>
-        <w:spacing w:after="0" w:line="240" w:lineRule="auto"/>
-        <w:rPr>
-          <w:rFonts w:ascii="Courier New" w:eastAsia="Times New Roman" w:hAnsi="Courier New" w:cs="Courier New"/>
-          <w:color w:val="2F2F2F"/>
-          <w:sz w:val="21"/>
-          <w:szCs w:val="21"/>
-          <w:lang w:val="en-US" w:eastAsia="es-ES"/>
-        </w:rPr>
-      </w:pPr>
-      <w:r>
-        <w:rPr>
-          <w:rFonts w:ascii="Courier New" w:eastAsia="Times New Roman" w:hAnsi="Courier New" w:cs="Courier New"/>
-          <w:color w:val="2F2F2F"/>
-          <w:sz w:val="20"/>
-          <w:szCs w:val="20"/>
-          <w:lang w:val="en-US" w:eastAsia="es-ES"/>
-        </w:rPr>
-        <w:t>}</w:t>
-      </w:r>
-    </w:p>
-    <w:p>
-      <w:pPr>
-        <w:rPr>
-          <w:lang w:val="en-US"/>
-        </w:rPr>
-      </w:pPr>
-    </w:p>
-    <w:p>
-      <w:pPr>
-        <w:rPr>
-          <w:lang w:val="en-US"/>
-        </w:rPr>
-      </w:pPr>
-      <w:proofErr w:type="gramStart"/>
-      <w:r>
-        <w:rPr>
-          <w:lang w:val="en-US"/>
-        </w:rPr>
-        <w:t>pause(</w:t>
-      </w:r>
-      <w:proofErr w:type="gramEnd"/>
-      <w:r>
-        <w:rPr>
-          <w:lang w:val="en-US"/>
-        </w:rPr>
-        <w:t>)</w:t>
-      </w:r>
-    </w:p>
-    <w:p>
-      <w:pPr>
         <w:shd w:val="clear" w:color="auto" w:fill="EFF0F1"/>
         <w:tabs>
           <w:tab w:val="left" w:pos="916"/>
@@ -24768,6 +25970,18 @@
           <w:lang w:val="en-US" w:eastAsia="es-ES"/>
         </w:rPr>
       </w:pPr>
+      <w:r>
+        <w:rPr>
+          <w:rFonts w:ascii="inherit" w:eastAsia="Times New Roman" w:hAnsi="inherit" w:cs="Courier New"/>
+          <w:color w:val="303336"/>
+          <w:sz w:val="20"/>
+          <w:szCs w:val="20"/>
+          <w:bdr w:val="none" w:sz="0" w:space="0" w:color="auto" w:frame="1"/>
+          <w:shd w:val="clear" w:color="auto" w:fill="EFF0F1"/>
+          <w:lang w:val="en-US" w:eastAsia="es-ES"/>
+        </w:rPr>
+        <w:t>##</w:t>
+      </w:r>
       <w:proofErr w:type="spellStart"/>
       <w:proofErr w:type="gramStart"/>
       <w:r>
@@ -24918,6 +26132,7 @@
           <w:szCs w:val="20"/>
           <w:lang w:val="en-US"/>
         </w:rPr>
+        <w:lastRenderedPageBreak/>
         <w:t>##</w:t>
       </w:r>
       <w:proofErr w:type="spellStart"/>
@@ -25191,6 +26406,225 @@
           <w:lang w:val="en-US" w:eastAsia="en-US"/>
         </w:rPr>
         <w:t>")</w:t>
+      </w:r>
+    </w:p>
+    <w:p>
+      <w:pPr>
+        <w:rPr>
+          <w:sz w:val="20"/>
+          <w:szCs w:val="20"/>
+          <w:lang w:val="en-US"/>
+        </w:rPr>
+      </w:pPr>
+    </w:p>
+    <w:p>
+      <w:pPr>
+        <w:spacing w:after="0" w:line="240" w:lineRule="auto"/>
+        <w:rPr>
+          <w:rFonts w:ascii="Consolas" w:eastAsia="Times New Roman" w:hAnsi="Consolas" w:cs="Times New Roman"/>
+          <w:color w:val="000000"/>
+          <w:sz w:val="18"/>
+          <w:szCs w:val="18"/>
+          <w:lang w:val="en-US" w:eastAsia="es-ES"/>
+        </w:rPr>
+      </w:pPr>
+      <w:proofErr w:type="spellStart"/>
+      <w:proofErr w:type="gramStart"/>
+      <w:r>
+        <w:rPr>
+          <w:rFonts w:ascii="Consolas" w:eastAsia="Times New Roman" w:hAnsi="Consolas" w:cs="Times New Roman"/>
+          <w:color w:val="000000"/>
+          <w:sz w:val="18"/>
+          <w:szCs w:val="18"/>
+          <w:lang w:val="en-US" w:eastAsia="es-ES"/>
+        </w:rPr>
+        <w:t>png</w:t>
+      </w:r>
+      <w:proofErr w:type="spellEnd"/>
+      <w:r>
+        <w:rPr>
+          <w:rFonts w:ascii="Consolas" w:eastAsia="Times New Roman" w:hAnsi="Consolas" w:cs="Times New Roman"/>
+          <w:color w:val="000000"/>
+          <w:sz w:val="18"/>
+          <w:szCs w:val="18"/>
+          <w:lang w:val="en-US" w:eastAsia="es-ES"/>
+        </w:rPr>
+        <w:t>(</w:t>
+      </w:r>
+      <w:proofErr w:type="gramEnd"/>
+      <w:r>
+        <w:rPr>
+          <w:rFonts w:ascii="Consolas" w:eastAsia="Times New Roman" w:hAnsi="Consolas" w:cs="Times New Roman"/>
+          <w:color w:val="C41A16"/>
+          <w:sz w:val="18"/>
+          <w:szCs w:val="18"/>
+          <w:lang w:val="en-US" w:eastAsia="es-ES"/>
+        </w:rPr>
+        <w:t>"</w:t>
+      </w:r>
+      <w:proofErr w:type="spellStart"/>
+      <w:r>
+        <w:rPr>
+          <w:rFonts w:ascii="Consolas" w:eastAsia="Times New Roman" w:hAnsi="Consolas" w:cs="Times New Roman"/>
+          <w:color w:val="C41A16"/>
+          <w:sz w:val="18"/>
+          <w:szCs w:val="18"/>
+          <w:lang w:val="en-US" w:eastAsia="es-ES"/>
+        </w:rPr>
+        <w:t>2</w:t>
+      </w:r>
+      <w:r>
+        <w:rPr>
+          <w:rFonts w:ascii="Consolas" w:eastAsia="Times New Roman" w:hAnsi="Consolas" w:cs="Times New Roman"/>
+          <w:color w:val="C41A16"/>
+          <w:sz w:val="18"/>
+          <w:szCs w:val="18"/>
+          <w:lang w:val="en-US" w:eastAsia="es-ES"/>
+        </w:rPr>
+        <w:t>_</w:t>
+      </w:r>
+      <w:r>
+        <w:rPr>
+          <w:rFonts w:ascii="Consolas" w:eastAsia="Times New Roman" w:hAnsi="Consolas" w:cs="Times New Roman"/>
+          <w:color w:val="C41A16"/>
+          <w:sz w:val="18"/>
+          <w:szCs w:val="18"/>
+          <w:lang w:val="en-US" w:eastAsia="es-ES"/>
+        </w:rPr>
+        <w:t>ch_yield</w:t>
+      </w:r>
+      <w:r>
+        <w:rPr>
+          <w:rFonts w:ascii="Consolas" w:eastAsia="Times New Roman" w:hAnsi="Consolas" w:cs="Times New Roman"/>
+          <w:color w:val="C41A16"/>
+          <w:sz w:val="18"/>
+          <w:szCs w:val="18"/>
+          <w:lang w:val="en-US" w:eastAsia="es-ES"/>
+        </w:rPr>
+        <w:t>.png</w:t>
+      </w:r>
+      <w:proofErr w:type="spellEnd"/>
+      <w:r>
+        <w:rPr>
+          <w:rFonts w:ascii="Consolas" w:eastAsia="Times New Roman" w:hAnsi="Consolas" w:cs="Times New Roman"/>
+          <w:color w:val="C41A16"/>
+          <w:sz w:val="18"/>
+          <w:szCs w:val="18"/>
+          <w:lang w:val="en-US" w:eastAsia="es-ES"/>
+        </w:rPr>
+        <w:t>"</w:t>
+      </w:r>
+      <w:r>
+        <w:rPr>
+          <w:rFonts w:ascii="Consolas" w:eastAsia="Times New Roman" w:hAnsi="Consolas" w:cs="Times New Roman"/>
+          <w:color w:val="000000"/>
+          <w:sz w:val="18"/>
+          <w:szCs w:val="18"/>
+          <w:lang w:val="en-US" w:eastAsia="es-ES"/>
+        </w:rPr>
+        <w:t>, width=</w:t>
+      </w:r>
+      <w:r>
+        <w:rPr>
+          <w:rFonts w:ascii="Consolas" w:eastAsia="Times New Roman" w:hAnsi="Consolas" w:cs="Times New Roman"/>
+          <w:color w:val="1C00CF"/>
+          <w:sz w:val="18"/>
+          <w:szCs w:val="18"/>
+          <w:lang w:val="en-US" w:eastAsia="es-ES"/>
+        </w:rPr>
+        <w:t>8</w:t>
+      </w:r>
+      <w:r>
+        <w:rPr>
+          <w:rFonts w:ascii="Consolas" w:eastAsia="Times New Roman" w:hAnsi="Consolas" w:cs="Times New Roman"/>
+          <w:color w:val="1C00CF"/>
+          <w:sz w:val="18"/>
+          <w:szCs w:val="18"/>
+          <w:lang w:val="en-US" w:eastAsia="es-ES"/>
+        </w:rPr>
+        <w:t>0</w:t>
+      </w:r>
+      <w:r>
+        <w:rPr>
+          <w:rFonts w:ascii="Consolas" w:eastAsia="Times New Roman" w:hAnsi="Consolas" w:cs="Times New Roman"/>
+          <w:color w:val="1C00CF"/>
+          <w:sz w:val="18"/>
+          <w:szCs w:val="18"/>
+          <w:lang w:val="en-US" w:eastAsia="es-ES"/>
+        </w:rPr>
+        <w:t>0</w:t>
+      </w:r>
+      <w:r>
+        <w:rPr>
+          <w:rFonts w:ascii="Consolas" w:eastAsia="Times New Roman" w:hAnsi="Consolas" w:cs="Times New Roman"/>
+          <w:color w:val="000000"/>
+          <w:sz w:val="18"/>
+          <w:szCs w:val="18"/>
+          <w:lang w:val="en-US" w:eastAsia="es-ES"/>
+        </w:rPr>
+        <w:t>, height=</w:t>
+      </w:r>
+      <w:proofErr w:type="spellStart"/>
+      <w:r>
+        <w:rPr>
+          <w:rFonts w:ascii="Consolas" w:eastAsia="Times New Roman" w:hAnsi="Consolas" w:cs="Times New Roman"/>
+          <w:color w:val="1C00CF"/>
+          <w:sz w:val="18"/>
+          <w:szCs w:val="18"/>
+          <w:lang w:val="en-US" w:eastAsia="es-ES"/>
+        </w:rPr>
+        <w:t>10</w:t>
+      </w:r>
+      <w:r>
+        <w:rPr>
+          <w:rFonts w:ascii="Consolas" w:eastAsia="Times New Roman" w:hAnsi="Consolas" w:cs="Times New Roman"/>
+          <w:color w:val="1C00CF"/>
+          <w:sz w:val="18"/>
+          <w:szCs w:val="18"/>
+          <w:lang w:val="en-US" w:eastAsia="es-ES"/>
+        </w:rPr>
+        <w:t>00</w:t>
+      </w:r>
+      <w:r>
+        <w:rPr>
+          <w:rFonts w:ascii="Consolas" w:eastAsia="Times New Roman" w:hAnsi="Consolas" w:cs="Times New Roman"/>
+          <w:color w:val="000000"/>
+          <w:sz w:val="18"/>
+          <w:szCs w:val="18"/>
+          <w:lang w:val="en-US" w:eastAsia="es-ES"/>
+        </w:rPr>
+        <w:t>,res</w:t>
+      </w:r>
+      <w:proofErr w:type="spellEnd"/>
+      <w:r>
+        <w:rPr>
+          <w:rFonts w:ascii="Consolas" w:eastAsia="Times New Roman" w:hAnsi="Consolas" w:cs="Times New Roman"/>
+          <w:color w:val="000000"/>
+          <w:sz w:val="18"/>
+          <w:szCs w:val="18"/>
+          <w:lang w:val="en-US" w:eastAsia="es-ES"/>
+        </w:rPr>
+        <w:t>=</w:t>
+      </w:r>
+      <w:r>
+        <w:rPr>
+          <w:rFonts w:ascii="Consolas" w:eastAsia="Times New Roman" w:hAnsi="Consolas" w:cs="Times New Roman"/>
+          <w:color w:val="1C00CF"/>
+          <w:sz w:val="18"/>
+          <w:szCs w:val="18"/>
+          <w:lang w:val="en-US" w:eastAsia="es-ES"/>
+        </w:rPr>
+        <w:t>120</w:t>
+      </w:r>
+      <w:r>
+        <w:rPr>
+          <w:rFonts w:ascii="Consolas" w:eastAsia="Times New Roman" w:hAnsi="Consolas" w:cs="Times New Roman"/>
+          <w:color w:val="000000"/>
+          <w:sz w:val="18"/>
+          <w:szCs w:val="18"/>
+          <w:lang w:val="en-US" w:eastAsia="es-ES"/>
+        </w:rPr>
+        <w:t>)</w:t>
       </w:r>
     </w:p>
     <w:p>
@@ -25475,14 +26909,26 @@
         <w:spacing w:line="360" w:lineRule="auto"/>
         <w:textAlignment w:val="baseline"/>
         <w:rPr>
-          <w:rFonts w:cstheme="minorHAnsi"/>
-          <w:b/>
-          <w:color w:val="0070C0"/>
-          <w:sz w:val="24"/>
-          <w:szCs w:val="24"/>
-          <w:lang w:val="en-US"/>
-        </w:rPr>
-      </w:pPr>
+          <w:rStyle w:val="fu"/>
+          <w:rFonts w:asciiTheme="minorHAnsi" w:hAnsiTheme="minorHAnsi" w:cstheme="minorHAnsi"/>
+          <w:color w:val="000000"/>
+          <w:spacing w:val="2"/>
+          <w:sz w:val="24"/>
+          <w:szCs w:val="22"/>
+          <w:lang w:val="en-US"/>
+        </w:rPr>
+      </w:pPr>
+      <w:r>
+        <w:rPr>
+          <w:rFonts w:asciiTheme="minorHAnsi" w:hAnsiTheme="minorHAnsi" w:cstheme="minorHAnsi"/>
+          <w:b/>
+          <w:color w:val="92D050"/>
+          <w:sz w:val="24"/>
+          <w:szCs w:val="22"/>
+          <w:lang w:val="en-US"/>
+        </w:rPr>
+        <w:t>hi&lt;-</w:t>
+      </w:r>
       <w:r>
         <w:rPr>
           <w:rFonts w:asciiTheme="minorHAnsi" w:hAnsiTheme="minorHAnsi" w:cstheme="minorHAnsi"/>
@@ -26092,7 +27538,7 @@
           <w:shd w:val="clear" w:color="auto" w:fill="EFF0F1"/>
           <w:lang w:val="en-US"/>
         </w:rPr>
-        <w:t>2</w:t>
+        <w:t>1</w:t>
       </w:r>
       <w:r>
         <w:rPr>
@@ -26275,7 +27721,7 @@
           <w:szCs w:val="24"/>
           <w:lang w:val="en-US"/>
         </w:rPr>
-        <w:t>angle=90</w:t>
+        <w:t>angle=0</w:t>
       </w:r>
       <w:r>
         <w:rPr>
@@ -26293,6 +27739,72 @@
           <w:rFonts w:cstheme="minorHAnsi"/>
           <w:b/>
           <w:color w:val="0070C0"/>
+          <w:sz w:val="24"/>
+          <w:szCs w:val="24"/>
+          <w:lang w:val="en-US"/>
+        </w:rPr>
+        <w:t>)</w:t>
+      </w:r>
+      <w:r>
+        <w:rPr>
+          <w:rFonts w:cstheme="minorHAnsi"/>
+          <w:b/>
+          <w:color w:val="C45911" w:themeColor="accent2" w:themeShade="BF"/>
+          <w:sz w:val="24"/>
+          <w:szCs w:val="24"/>
+          <w:lang w:val="en-US"/>
+        </w:rPr>
+        <w:t>+</w:t>
+      </w:r>
+      <w:r>
+        <w:rPr>
+          <w:rFonts w:cstheme="minorHAnsi"/>
+          <w:b/>
+          <w:color w:val="C45911" w:themeColor="accent2" w:themeShade="BF"/>
+          <w:sz w:val="24"/>
+          <w:szCs w:val="24"/>
+          <w:lang w:val="en-US"/>
+        </w:rPr>
+        <w:t>scale_colour_brewer(type="qual</w:t>
+      </w:r>
+      <w:r>
+        <w:rPr>
+          <w:rFonts w:cstheme="minorHAnsi"/>
+          <w:b/>
+          <w:color w:val="C45911" w:themeColor="accent2" w:themeShade="BF"/>
+          <w:sz w:val="24"/>
+          <w:szCs w:val="24"/>
+          <w:lang w:val="en-US"/>
+        </w:rPr>
+        <w:t>"</w:t>
+      </w:r>
+      <w:r>
+        <w:rPr>
+          <w:rFonts w:cstheme="minorHAnsi"/>
+          <w:b/>
+          <w:color w:val="C45911" w:themeColor="accent2" w:themeShade="BF"/>
+          <w:sz w:val="24"/>
+          <w:szCs w:val="24"/>
+          <w:lang w:val="en-US"/>
+        </w:rPr>
+        <w:t>,</w:t>
+      </w:r>
+      <w:r>
+        <w:rPr>
+          <w:rFonts w:cstheme="minorHAnsi"/>
+          <w:b/>
+          <w:color w:val="C45911" w:themeColor="accent2" w:themeShade="BF"/>
+          <w:sz w:val="24"/>
+          <w:szCs w:val="24"/>
+          <w:lang w:val="en-US"/>
+        </w:rPr>
+        <w:t>palette="Dark2"</w:t>
+      </w:r>
+      <w:r>
+        <w:rPr>
+          <w:rFonts w:cstheme="minorHAnsi"/>
+          <w:b/>
+          <w:color w:val="C45911" w:themeColor="accent2" w:themeShade="BF"/>
           <w:sz w:val="24"/>
           <w:szCs w:val="24"/>
           <w:lang w:val="en-US"/>
@@ -26346,131 +27858,7 @@
           <w:szCs w:val="22"/>
           <w:lang w:val="en-US"/>
         </w:rPr>
-        <w:t>yintercept=</w:t>
-      </w:r>
-      <w:r>
-        <w:rPr>
-          <w:rFonts w:asciiTheme="minorHAnsi" w:hAnsiTheme="minorHAnsi" w:cstheme="minorHAnsi"/>
-          <w:sz w:val="24"/>
-          <w:szCs w:val="22"/>
-          <w:lang w:val="en-US"/>
-        </w:rPr>
-        <w:t>filter</w:t>
-      </w:r>
-      <w:r>
-        <w:rPr>
-          <w:rFonts w:asciiTheme="minorHAnsi" w:hAnsiTheme="minorHAnsi" w:cstheme="minorHAnsi"/>
-          <w:color w:val="FF0000"/>
-          <w:sz w:val="24"/>
-          <w:szCs w:val="22"/>
-          <w:lang w:val="en-US"/>
-        </w:rPr>
-        <w:t>(</w:t>
-      </w:r>
-      <w:r>
-        <w:rPr>
-          <w:rFonts w:asciiTheme="minorHAnsi" w:hAnsiTheme="minorHAnsi" w:cstheme="minorHAnsi"/>
-          <w:sz w:val="24"/>
-          <w:szCs w:val="22"/>
-          <w:lang w:val="en-US"/>
-        </w:rPr>
-        <w:t>ch_sav,type_cat==unique(type_cat)&amp;weekc==as.character(max</w:t>
-      </w:r>
-      <w:r>
-        <w:rPr>
-          <w:rFonts w:asciiTheme="minorHAnsi" w:hAnsiTheme="minorHAnsi" w:cstheme="minorHAnsi"/>
-          <w:color w:val="92D050"/>
-          <w:sz w:val="24"/>
-          <w:szCs w:val="22"/>
-          <w:lang w:val="en-US"/>
-        </w:rPr>
-        <w:t>(</w:t>
-      </w:r>
-      <w:r>
-        <w:rPr>
-          <w:rFonts w:asciiTheme="minorHAnsi" w:hAnsiTheme="minorHAnsi" w:cstheme="minorHAnsi"/>
-          <w:sz w:val="24"/>
-          <w:szCs w:val="22"/>
-          <w:lang w:val="en-US"/>
-        </w:rPr>
-        <w:t>as.Date</w:t>
-      </w:r>
-      <w:r>
-        <w:rPr>
-          <w:rFonts w:asciiTheme="minorHAnsi" w:hAnsiTheme="minorHAnsi" w:cstheme="minorHAnsi"/>
-          <w:color w:val="FF99FF"/>
-          <w:sz w:val="24"/>
-          <w:szCs w:val="22"/>
-          <w:lang w:val="en-US"/>
-        </w:rPr>
-        <w:t>(</w:t>
-      </w:r>
-      <w:r>
-        <w:rPr>
-          <w:rFonts w:asciiTheme="minorHAnsi" w:hAnsiTheme="minorHAnsi" w:cstheme="minorHAnsi"/>
-          <w:sz w:val="24"/>
-          <w:szCs w:val="22"/>
-          <w:lang w:val="en-US"/>
-        </w:rPr>
-        <w:t>ch_sav$weekc</w:t>
-      </w:r>
-      <w:r>
-        <w:rPr>
-          <w:rFonts w:asciiTheme="minorHAnsi" w:hAnsiTheme="minorHAnsi" w:cstheme="minorHAnsi"/>
-          <w:color w:val="FF99FF"/>
-          <w:sz w:val="24"/>
-          <w:szCs w:val="22"/>
-          <w:lang w:val="en-US"/>
-        </w:rPr>
-        <w:t>)</w:t>
-      </w:r>
-      <w:r>
-        <w:rPr>
-          <w:rFonts w:asciiTheme="minorHAnsi" w:hAnsiTheme="minorHAnsi" w:cstheme="minorHAnsi"/>
-          <w:color w:val="92D050"/>
-          <w:sz w:val="24"/>
-          <w:szCs w:val="22"/>
-          <w:lang w:val="en-US"/>
-        </w:rPr>
-        <w:t>)</w:t>
-      </w:r>
-      <w:r>
-        <w:rPr>
-          <w:rFonts w:asciiTheme="minorHAnsi" w:hAnsiTheme="minorHAnsi" w:cstheme="minorHAnsi"/>
-          <w:sz w:val="24"/>
-          <w:szCs w:val="22"/>
-          <w:lang w:val="en-US"/>
-        </w:rPr>
-        <w:t>)</w:t>
-      </w:r>
-      <w:r>
-        <w:rPr>
-          <w:rFonts w:asciiTheme="minorHAnsi" w:hAnsiTheme="minorHAnsi" w:cstheme="minorHAnsi"/>
-          <w:color w:val="FF0000"/>
-          <w:sz w:val="24"/>
-          <w:szCs w:val="22"/>
-          <w:lang w:val="en-US"/>
-        </w:rPr>
-        <w:t>)</w:t>
-      </w:r>
-      <w:r>
-        <w:rPr>
-          <w:rFonts w:asciiTheme="minorHAnsi" w:hAnsiTheme="minorHAnsi" w:cstheme="minorHAnsi"/>
-          <w:color w:val="FF0000"/>
-          <w:sz w:val="24"/>
-          <w:szCs w:val="22"/>
-          <w:lang w:val="en-US"/>
-        </w:rPr>
-        <w:t>[,9]</w:t>
-      </w:r>
-      <w:r>
-        <w:rPr>
-          <w:rFonts w:asciiTheme="minorHAnsi" w:hAnsiTheme="minorHAnsi" w:cstheme="minorHAnsi"/>
-          <w:sz w:val="24"/>
-          <w:szCs w:val="22"/>
-          <w:lang w:val="en-US"/>
-        </w:rPr>
-        <w:t>,</w:t>
+        <w:t>aes(</w:t>
       </w:r>
       <w:r>
         <w:rPr>
@@ -26482,7 +27870,7 @@
           <w:szCs w:val="22"/>
           <w:lang w:val="en-US"/>
         </w:rPr>
-        <w:t>linetype="dashed"</w:t>
+        <w:t>yintercept=</w:t>
       </w:r>
       <w:r>
         <w:rPr>
@@ -26494,7 +27882,35 @@
           <w:szCs w:val="22"/>
           <w:lang w:val="en-US"/>
         </w:rPr>
-        <w:t>,color="black</w:t>
+        <w:t>ch_sav</w:t>
+      </w:r>
+      <w:r>
+        <w:rPr>
+          <w:rFonts w:asciiTheme="minorHAnsi" w:hAnsiTheme="minorHAnsi" w:cstheme="minorHAnsi"/>
+          <w:color w:val="FF0000"/>
+          <w:sz w:val="24"/>
+          <w:szCs w:val="22"/>
+          <w:lang w:val="en-US"/>
+        </w:rPr>
+        <w:t>$last_yield</w:t>
+      </w:r>
+      <w:r>
+        <w:rPr>
+          <w:rFonts w:asciiTheme="minorHAnsi" w:hAnsiTheme="minorHAnsi" w:cstheme="minorHAnsi"/>
+          <w:sz w:val="24"/>
+          <w:szCs w:val="22"/>
+          <w:lang w:val="en-US"/>
+        </w:rPr>
+        <w:t>,</w:t>
+      </w:r>
+      <w:r>
+        <w:rPr>
+          <w:rFonts w:asciiTheme="minorHAnsi" w:hAnsiTheme="minorHAnsi" w:cstheme="minorHAnsi"/>
+          <w:sz w:val="24"/>
+          <w:szCs w:val="22"/>
+          <w:lang w:val="en-US"/>
+        </w:rPr>
+        <w:t>group=type_cat),</w:t>
       </w:r>
       <w:r>
         <w:rPr>
@@ -26506,7 +27922,7 @@
           <w:szCs w:val="22"/>
           <w:lang w:val="en-US"/>
         </w:rPr>
-        <w:t>"</w:t>
+        <w:t>linetype="dashed"</w:t>
       </w:r>
       <w:r>
         <w:rPr>
@@ -26518,95 +27934,332 @@
           <w:szCs w:val="22"/>
           <w:lang w:val="en-US"/>
         </w:rPr>
+        <w:t>,color="black</w:t>
+      </w:r>
+      <w:r>
+        <w:rPr>
+          <w:rStyle w:val="fu"/>
+          <w:rFonts w:asciiTheme="minorHAnsi" w:hAnsiTheme="minorHAnsi" w:cstheme="minorHAnsi"/>
+          <w:color w:val="000000"/>
+          <w:spacing w:val="2"/>
+          <w:sz w:val="24"/>
+          <w:szCs w:val="22"/>
+          <w:lang w:val="en-US"/>
+        </w:rPr>
+        <w:t>"</w:t>
+      </w:r>
+      <w:r>
+        <w:rPr>
+          <w:rStyle w:val="fu"/>
+          <w:rFonts w:asciiTheme="minorHAnsi" w:hAnsiTheme="minorHAnsi" w:cstheme="minorHAnsi"/>
+          <w:color w:val="000000"/>
+          <w:spacing w:val="2"/>
+          <w:sz w:val="24"/>
+          <w:szCs w:val="22"/>
+          <w:lang w:val="en-US"/>
+        </w:rPr>
         <w:t>)</w:t>
       </w:r>
+      <w:r>
+        <w:rPr>
+          <w:rStyle w:val="fu"/>
+          <w:rFonts w:asciiTheme="minorHAnsi" w:hAnsiTheme="minorHAnsi" w:cstheme="minorHAnsi"/>
+          <w:color w:val="000000"/>
+          <w:spacing w:val="2"/>
+          <w:sz w:val="24"/>
+          <w:szCs w:val="22"/>
+          <w:lang w:val="en-US"/>
+        </w:rPr>
+        <w:t>+</w:t>
+      </w:r>
+      <w:r>
+        <w:rPr>
+          <w:rStyle w:val="fu"/>
+          <w:rFonts w:asciiTheme="minorHAnsi" w:hAnsiTheme="minorHAnsi" w:cstheme="minorHAnsi"/>
+          <w:b/>
+          <w:color w:val="000000"/>
+          <w:spacing w:val="2"/>
+          <w:sz w:val="28"/>
+          <w:szCs w:val="22"/>
+          <w:lang w:val="en-US"/>
+        </w:rPr>
+        <w:t xml:space="preserve"> </w:t>
+      </w:r>
+      <w:r>
+        <w:rPr>
+          <w:rStyle w:val="fu"/>
+          <w:rFonts w:asciiTheme="minorHAnsi" w:hAnsiTheme="minorHAnsi" w:cstheme="minorHAnsi"/>
+          <w:b/>
+          <w:color w:val="000000"/>
+          <w:spacing w:val="2"/>
+          <w:sz w:val="28"/>
+          <w:szCs w:val="22"/>
+          <w:lang w:val="en-US"/>
+        </w:rPr>
+        <w:t>geom_hline</w:t>
+      </w:r>
+      <w:r>
+        <w:rPr>
+          <w:rStyle w:val="fu"/>
+          <w:rFonts w:asciiTheme="minorHAnsi" w:hAnsiTheme="minorHAnsi" w:cstheme="minorHAnsi"/>
+          <w:color w:val="000000"/>
+          <w:spacing w:val="2"/>
+          <w:sz w:val="24"/>
+          <w:szCs w:val="22"/>
+          <w:lang w:val="en-US"/>
+        </w:rPr>
+        <w:t>(</w:t>
+      </w:r>
+      <w:r>
+        <w:rPr>
+          <w:rStyle w:val="fu"/>
+          <w:rFonts w:asciiTheme="minorHAnsi" w:hAnsiTheme="minorHAnsi" w:cstheme="minorHAnsi"/>
+          <w:color w:val="000000"/>
+          <w:spacing w:val="2"/>
+          <w:sz w:val="24"/>
+          <w:szCs w:val="22"/>
+          <w:lang w:val="en-US"/>
+        </w:rPr>
+        <w:t>aes(yintercept=ch_sav</w:t>
+      </w:r>
+      <w:r>
+        <w:rPr>
+          <w:rFonts w:asciiTheme="minorHAnsi" w:hAnsiTheme="minorHAnsi" w:cstheme="minorHAnsi"/>
+          <w:color w:val="FF0000"/>
+          <w:sz w:val="24"/>
+          <w:szCs w:val="22"/>
+          <w:lang w:val="en-US"/>
+        </w:rPr>
+        <w:t>$fir</w:t>
+      </w:r>
+      <w:r>
+        <w:rPr>
+          <w:rFonts w:asciiTheme="minorHAnsi" w:hAnsiTheme="minorHAnsi" w:cstheme="minorHAnsi"/>
+          <w:color w:val="FF0000"/>
+          <w:sz w:val="24"/>
+          <w:szCs w:val="22"/>
+          <w:lang w:val="en-US"/>
+        </w:rPr>
+        <w:t>st_yield</w:t>
+      </w:r>
+      <w:r>
+        <w:rPr>
+          <w:rFonts w:asciiTheme="minorHAnsi" w:hAnsiTheme="minorHAnsi" w:cstheme="minorHAnsi"/>
+          <w:sz w:val="24"/>
+          <w:szCs w:val="22"/>
+          <w:lang w:val="en-US"/>
+        </w:rPr>
+        <w:t>,group=type_cat),</w:t>
+      </w:r>
+      <w:r>
+        <w:rPr>
+          <w:rStyle w:val="fu"/>
+          <w:rFonts w:asciiTheme="minorHAnsi" w:hAnsiTheme="minorHAnsi" w:cstheme="minorHAnsi"/>
+          <w:color w:val="000000"/>
+          <w:spacing w:val="2"/>
+          <w:sz w:val="24"/>
+          <w:szCs w:val="22"/>
+          <w:lang w:val="en-US"/>
+        </w:rPr>
+        <w:t>linetype="dashed"</w:t>
+      </w:r>
+      <w:r>
+        <w:rPr>
+          <w:rStyle w:val="fu"/>
+          <w:rFonts w:asciiTheme="minorHAnsi" w:hAnsiTheme="minorHAnsi" w:cstheme="minorHAnsi"/>
+          <w:color w:val="000000"/>
+          <w:spacing w:val="2"/>
+          <w:sz w:val="24"/>
+          <w:szCs w:val="22"/>
+          <w:lang w:val="en-US"/>
+        </w:rPr>
+        <w:t>,color="red</w:t>
+      </w:r>
+      <w:r>
+        <w:rPr>
+          <w:rStyle w:val="fu"/>
+          <w:rFonts w:asciiTheme="minorHAnsi" w:hAnsiTheme="minorHAnsi" w:cstheme="minorHAnsi"/>
+          <w:color w:val="000000"/>
+          <w:spacing w:val="2"/>
+          <w:sz w:val="24"/>
+          <w:szCs w:val="22"/>
+          <w:lang w:val="en-US"/>
+        </w:rPr>
+        <w:t>"</w:t>
+      </w:r>
+      <w:r>
+        <w:rPr>
+          <w:rStyle w:val="fu"/>
+          <w:rFonts w:asciiTheme="minorHAnsi" w:hAnsiTheme="minorHAnsi" w:cstheme="minorHAnsi"/>
+          <w:color w:val="000000"/>
+          <w:spacing w:val="2"/>
+          <w:sz w:val="24"/>
+          <w:szCs w:val="22"/>
+          <w:lang w:val="en-US"/>
+        </w:rPr>
+        <w:t>)</w:t>
+      </w:r>
+    </w:p>
+    <w:p>
+      <w:pPr>
+        <w:rPr>
+          <w:rFonts w:ascii="Consolas" w:eastAsia="Times New Roman" w:hAnsi="Consolas" w:cs="Times New Roman"/>
+          <w:color w:val="000000"/>
+          <w:sz w:val="18"/>
+          <w:szCs w:val="18"/>
+          <w:lang w:eastAsia="es-ES"/>
+        </w:rPr>
+      </w:pPr>
+      <w:proofErr w:type="spellStart"/>
+      <w:r>
+        <w:rPr>
+          <w:rFonts w:ascii="Consolas" w:eastAsia="Times New Roman" w:hAnsi="Consolas" w:cs="Times New Roman"/>
+          <w:color w:val="000000"/>
+          <w:sz w:val="18"/>
+          <w:szCs w:val="18"/>
+          <w:lang w:eastAsia="es-ES"/>
+        </w:rPr>
+        <w:t>print</w:t>
+      </w:r>
+      <w:proofErr w:type="spellEnd"/>
+      <w:r>
+        <w:rPr>
+          <w:rFonts w:ascii="Consolas" w:eastAsia="Times New Roman" w:hAnsi="Consolas" w:cs="Times New Roman"/>
+          <w:color w:val="000000"/>
+          <w:sz w:val="18"/>
+          <w:szCs w:val="18"/>
+          <w:lang w:eastAsia="es-ES"/>
+        </w:rPr>
+        <w:t>(h</w:t>
+      </w:r>
+      <w:r>
+        <w:rPr>
+          <w:rFonts w:ascii="Consolas" w:eastAsia="Times New Roman" w:hAnsi="Consolas" w:cs="Times New Roman"/>
+          <w:color w:val="000000"/>
+          <w:sz w:val="18"/>
+          <w:szCs w:val="18"/>
+          <w:lang w:eastAsia="es-ES"/>
+        </w:rPr>
+        <w:t>i)</w:t>
+      </w:r>
+    </w:p>
+    <w:p>
+      <w:pPr>
+        <w:rPr>
+          <w:sz w:val="20"/>
+          <w:szCs w:val="20"/>
+          <w:lang w:val="en-US"/>
+        </w:rPr>
+      </w:pPr>
+      <w:proofErr w:type="spellStart"/>
+      <w:proofErr w:type="gramStart"/>
+      <w:r>
+        <w:rPr>
+          <w:rFonts w:ascii="Consolas" w:eastAsia="Times New Roman" w:hAnsi="Consolas" w:cs="Times New Roman"/>
+          <w:color w:val="000000"/>
+          <w:sz w:val="18"/>
+          <w:szCs w:val="18"/>
+          <w:lang w:eastAsia="es-ES"/>
+        </w:rPr>
+        <w:t>dev.off</w:t>
+      </w:r>
+      <w:proofErr w:type="spellEnd"/>
+      <w:r>
+        <w:rPr>
+          <w:rFonts w:ascii="Consolas" w:eastAsia="Times New Roman" w:hAnsi="Consolas" w:cs="Times New Roman"/>
+          <w:color w:val="000000"/>
+          <w:sz w:val="18"/>
+          <w:szCs w:val="18"/>
+          <w:lang w:eastAsia="es-ES"/>
+        </w:rPr>
+        <w:t>(</w:t>
+      </w:r>
+      <w:proofErr w:type="gramEnd"/>
+      <w:r>
+        <w:rPr>
+          <w:rFonts w:ascii="Consolas" w:eastAsia="Times New Roman" w:hAnsi="Consolas" w:cs="Times New Roman"/>
+          <w:color w:val="000000"/>
+          <w:sz w:val="18"/>
+          <w:szCs w:val="18"/>
+          <w:lang w:eastAsia="es-ES"/>
+        </w:rPr>
+        <w:t>)</w:t>
+      </w:r>
+    </w:p>
+    <w:p>
+      <w:pPr>
+        <w:rPr>
+          <w:b/>
+          <w:color w:val="6600CC"/>
+          <w:sz w:val="28"/>
+          <w:lang w:val="en-US"/>
+        </w:rPr>
+      </w:pPr>
+      <w:r>
+        <w:rPr>
+          <w:b/>
+          <w:color w:val="6600CC"/>
+          <w:sz w:val="28"/>
+          <w:lang w:val="en-US"/>
+        </w:rPr>
+        <w:t>}</w:t>
+      </w:r>
+      <w:bookmarkEnd w:id="0"/>
+    </w:p>
+    <w:bookmarkEnd w:id="1"/>
+    <w:p>
+      <w:pPr>
+        <w:rPr>
+          <w:b/>
+          <w:color w:val="6600CC"/>
+          <w:sz w:val="28"/>
+          <w:lang w:val="en-US"/>
+        </w:rPr>
+      </w:pPr>
+      <w:r>
+        <w:rPr>
+          <w:b/>
+          <w:color w:val="6600CC"/>
+          <w:sz w:val="28"/>
+          <w:lang w:val="en-US"/>
+        </w:rPr>
+        <w:t>##</w:t>
+      </w:r>
+      <w:proofErr w:type="spellStart"/>
+      <w:r>
+        <w:rPr>
+          <w:b/>
+          <w:color w:val="6600CC"/>
+          <w:sz w:val="28"/>
+          <w:lang w:val="en-US"/>
+        </w:rPr>
+        <w:t>TOMA</w:t>
+      </w:r>
+      <w:proofErr w:type="spellEnd"/>
+      <w:r>
+        <w:rPr>
+          <w:b/>
+          <w:color w:val="6600CC"/>
+          <w:sz w:val="28"/>
+          <w:lang w:val="en-US"/>
+        </w:rPr>
+        <w:t>!!</w:t>
+      </w:r>
     </w:p>
     <w:p>
       <w:pPr>
         <w:pStyle w:val="HTMLPreformatted"/>
-        <w:pBdr>
-          <w:top w:val="single" w:sz="4" w:space="1" w:color="auto"/>
-          <w:left w:val="single" w:sz="4" w:space="4" w:color="auto"/>
-          <w:bottom w:val="single" w:sz="4" w:space="1" w:color="auto"/>
-          <w:right w:val="single" w:sz="4" w:space="4" w:color="auto"/>
-        </w:pBdr>
-        <w:shd w:val="clear" w:color="auto" w:fill="EFF0F1"/>
+        <w:shd w:val="clear" w:color="auto" w:fill="FFFFFF" w:themeFill="background1"/>
         <w:spacing w:line="360" w:lineRule="auto"/>
         <w:textAlignment w:val="baseline"/>
-        <w:rPr>
-          <w:rFonts w:cstheme="minorHAnsi"/>
-          <w:b/>
-          <w:color w:val="0070C0"/>
-          <w:sz w:val="24"/>
-          <w:szCs w:val="24"/>
-          <w:lang w:val="en-US"/>
-        </w:rPr>
-      </w:pPr>
-    </w:p>
-    <w:p>
-      <w:pPr>
-        <w:pStyle w:val="HTMLPreformatted"/>
-        <w:pBdr>
-          <w:top w:val="single" w:sz="4" w:space="1" w:color="auto"/>
-          <w:left w:val="single" w:sz="4" w:space="4" w:color="auto"/>
-          <w:bottom w:val="single" w:sz="4" w:space="1" w:color="auto"/>
-          <w:right w:val="single" w:sz="4" w:space="4" w:color="auto"/>
-        </w:pBdr>
-        <w:shd w:val="clear" w:color="auto" w:fill="EFF0F1"/>
-        <w:spacing w:line="360" w:lineRule="auto"/>
-        <w:textAlignment w:val="baseline"/>
-        <w:rPr>
-          <w:rFonts w:cstheme="minorHAnsi"/>
-          <w:b/>
-          <w:color w:val="0070C0"/>
-          <w:sz w:val="24"/>
-          <w:szCs w:val="24"/>
-          <w:lang w:val="en-US"/>
-        </w:rPr>
-      </w:pPr>
-    </w:p>
-    <w:p>
-      <w:pPr>
-        <w:rPr>
-          <w:b/>
-          <w:color w:val="6600CC"/>
-          <w:sz w:val="28"/>
-          <w:lang w:val="en-US"/>
-        </w:rPr>
-      </w:pPr>
-      <w:r>
-        <w:rPr>
-          <w:b/>
-          <w:color w:val="6600CC"/>
-          <w:sz w:val="28"/>
-          <w:lang w:val="en-US"/>
-        </w:rPr>
-        <w:t>}</w:t>
-      </w:r>
-      <w:bookmarkEnd w:id="0"/>
-    </w:p>
-    <w:bookmarkEnd w:id="1"/>
-    <w:p>
-      <w:pPr>
-        <w:rPr>
-          <w:b/>
-          <w:color w:val="6600CC"/>
-          <w:sz w:val="28"/>
-          <w:lang w:val="en-US"/>
-        </w:rPr>
-      </w:pPr>
-      <w:r>
         <w:rPr>
           <w:rStyle w:val="fu"/>
           <w:rFonts w:cstheme="minorHAnsi"/>
           <w:color w:val="000000"/>
           <w:spacing w:val="2"/>
           <w:sz w:val="24"/>
-          <w:lang w:val="en-US"/>
-        </w:rPr>
-        <w:t>##</w:t>
-      </w:r>
-      <w:proofErr w:type="spellStart"/>
+        </w:rPr>
+      </w:pPr>
       <w:r>
         <w:rPr>
           <w:rStyle w:val="fu"/>
@@ -26614,24 +28267,9 @@
           <w:color w:val="000000"/>
           <w:spacing w:val="2"/>
           <w:sz w:val="24"/>
-          <w:lang w:val="en-US"/>
-        </w:rPr>
-        <w:t>aes</w:t>
-      </w:r>
-      <w:proofErr w:type="spellEnd"/>
-      <w:r>
-        <w:rPr>
-          <w:rStyle w:val="fu"/>
-          <w:rFonts w:cstheme="minorHAnsi"/>
-          <w:b/>
-          <w:color w:val="0070C0"/>
-          <w:spacing w:val="2"/>
-          <w:sz w:val="28"/>
-          <w:lang w:val="en-US"/>
-        </w:rPr>
-        <w:t>(</w:t>
-      </w:r>
-      <w:proofErr w:type="spellStart"/>
+        </w:rPr>
+        <w:t xml:space="preserve">##esto es un vector de </w:t>
+      </w:r>
       <w:r>
         <w:rPr>
           <w:rStyle w:val="fu"/>
@@ -26639,11 +28277,9 @@
           <w:color w:val="000000"/>
           <w:spacing w:val="2"/>
           <w:sz w:val="24"/>
-          <w:lang w:val="en-US"/>
-        </w:rPr>
-        <w:t>yintercept</w:t>
-      </w:r>
-      <w:proofErr w:type="spellEnd"/>
+        </w:rPr>
+        <w:t xml:space="preserve">7 </w:t>
+      </w:r>
       <w:r>
         <w:rPr>
           <w:rStyle w:val="fu"/>
@@ -26651,11 +28287,9 @@
           <w:color w:val="000000"/>
           <w:spacing w:val="2"/>
           <w:sz w:val="24"/>
-          <w:lang w:val="en-US"/>
-        </w:rPr>
-        <w:t>=</w:t>
-      </w:r>
-      <w:proofErr w:type="spellStart"/>
+        </w:rPr>
+        <w:t xml:space="preserve">líneas de guiones y pinta las 7 líneas en </w:t>
+      </w:r>
       <w:r>
         <w:rPr>
           <w:rStyle w:val="fu"/>
@@ -26663,11 +28297,25 @@
           <w:color w:val="000000"/>
           <w:spacing w:val="2"/>
           <w:sz w:val="24"/>
-          <w:lang w:val="en-US"/>
-        </w:rPr>
-        <w:t>ch_sav$last_</w:t>
-      </w:r>
-      <w:proofErr w:type="gramStart"/>
+        </w:rPr>
+        <w:t>cada faceta</w:t>
+      </w:r>
+    </w:p>
+    <w:p>
+      <w:pPr>
+        <w:pStyle w:val="HTMLPreformatted"/>
+        <w:shd w:val="clear" w:color="auto" w:fill="FFFFFF" w:themeFill="background1"/>
+        <w:spacing w:line="360" w:lineRule="auto"/>
+        <w:textAlignment w:val="baseline"/>
+        <w:rPr>
+          <w:rFonts w:cstheme="minorHAnsi"/>
+          <w:b/>
+          <w:color w:val="0070C0"/>
+          <w:sz w:val="24"/>
+          <w:szCs w:val="24"/>
+          <w:lang w:val="en-US"/>
+        </w:rPr>
+      </w:pPr>
       <w:r>
         <w:rPr>
           <w:rStyle w:val="fu"/>
@@ -26677,6 +28325,445 @@
           <w:sz w:val="24"/>
           <w:lang w:val="en-US"/>
         </w:rPr>
+        <w:t>##</w:t>
+      </w:r>
+      <w:r>
+        <w:rPr>
+          <w:rStyle w:val="fu"/>
+          <w:rFonts w:asciiTheme="minorHAnsi" w:hAnsiTheme="minorHAnsi" w:cstheme="minorHAnsi"/>
+          <w:b/>
+          <w:color w:val="000000"/>
+          <w:spacing w:val="2"/>
+          <w:sz w:val="28"/>
+          <w:szCs w:val="22"/>
+          <w:lang w:val="en-US"/>
+        </w:rPr>
+        <w:t>geom_hline</w:t>
+      </w:r>
+      <w:r>
+        <w:rPr>
+          <w:rStyle w:val="fu"/>
+          <w:rFonts w:asciiTheme="minorHAnsi" w:hAnsiTheme="minorHAnsi" w:cstheme="minorHAnsi"/>
+          <w:color w:val="000000"/>
+          <w:spacing w:val="2"/>
+          <w:sz w:val="24"/>
+          <w:szCs w:val="22"/>
+          <w:lang w:val="en-US"/>
+        </w:rPr>
+        <w:t>(</w:t>
+      </w:r>
+      <w:r>
+        <w:rPr>
+          <w:rStyle w:val="fu"/>
+          <w:rFonts w:asciiTheme="minorHAnsi" w:hAnsiTheme="minorHAnsi" w:cstheme="minorHAnsi"/>
+          <w:color w:val="000000"/>
+          <w:spacing w:val="2"/>
+          <w:sz w:val="24"/>
+          <w:szCs w:val="22"/>
+          <w:lang w:val="en-US"/>
+        </w:rPr>
+        <w:t>yintercept=</w:t>
+      </w:r>
+      <w:r>
+        <w:rPr>
+          <w:rFonts w:asciiTheme="minorHAnsi" w:hAnsiTheme="minorHAnsi" w:cstheme="minorHAnsi"/>
+          <w:sz w:val="24"/>
+          <w:szCs w:val="22"/>
+          <w:lang w:val="en-US"/>
+        </w:rPr>
+        <w:t>filter</w:t>
+      </w:r>
+      <w:r>
+        <w:rPr>
+          <w:rFonts w:asciiTheme="minorHAnsi" w:hAnsiTheme="minorHAnsi" w:cstheme="minorHAnsi"/>
+          <w:color w:val="FF0000"/>
+          <w:sz w:val="24"/>
+          <w:szCs w:val="22"/>
+          <w:lang w:val="en-US"/>
+        </w:rPr>
+        <w:t>(</w:t>
+      </w:r>
+      <w:r>
+        <w:rPr>
+          <w:rFonts w:asciiTheme="minorHAnsi" w:hAnsiTheme="minorHAnsi" w:cstheme="minorHAnsi"/>
+          <w:sz w:val="24"/>
+          <w:szCs w:val="22"/>
+          <w:lang w:val="en-US"/>
+        </w:rPr>
+        <w:t>ch_</w:t>
+      </w:r>
+      <w:proofErr w:type="gramStart"/>
+      <w:r>
+        <w:rPr>
+          <w:rFonts w:asciiTheme="minorHAnsi" w:hAnsiTheme="minorHAnsi" w:cstheme="minorHAnsi"/>
+          <w:sz w:val="24"/>
+          <w:szCs w:val="22"/>
+          <w:lang w:val="en-US"/>
+        </w:rPr>
+        <w:t>sav,type</w:t>
+      </w:r>
+      <w:proofErr w:type="gramEnd"/>
+      <w:r>
+        <w:rPr>
+          <w:rFonts w:asciiTheme="minorHAnsi" w:hAnsiTheme="minorHAnsi" w:cstheme="minorHAnsi"/>
+          <w:sz w:val="24"/>
+          <w:szCs w:val="22"/>
+          <w:lang w:val="en-US"/>
+        </w:rPr>
+        <w:t>_cat==unique(type_cat)&amp;weekc==as.character(max</w:t>
+      </w:r>
+      <w:r>
+        <w:rPr>
+          <w:rFonts w:asciiTheme="minorHAnsi" w:hAnsiTheme="minorHAnsi" w:cstheme="minorHAnsi"/>
+          <w:color w:val="92D050"/>
+          <w:sz w:val="24"/>
+          <w:szCs w:val="22"/>
+          <w:lang w:val="en-US"/>
+        </w:rPr>
+        <w:t>(</w:t>
+      </w:r>
+      <w:r>
+        <w:rPr>
+          <w:rFonts w:asciiTheme="minorHAnsi" w:hAnsiTheme="minorHAnsi" w:cstheme="minorHAnsi"/>
+          <w:sz w:val="24"/>
+          <w:szCs w:val="22"/>
+          <w:lang w:val="en-US"/>
+        </w:rPr>
+        <w:t>as.Date</w:t>
+      </w:r>
+      <w:r>
+        <w:rPr>
+          <w:rFonts w:asciiTheme="minorHAnsi" w:hAnsiTheme="minorHAnsi" w:cstheme="minorHAnsi"/>
+          <w:color w:val="FF99FF"/>
+          <w:sz w:val="24"/>
+          <w:szCs w:val="22"/>
+          <w:lang w:val="en-US"/>
+        </w:rPr>
+        <w:t>(</w:t>
+      </w:r>
+      <w:r>
+        <w:rPr>
+          <w:rFonts w:asciiTheme="minorHAnsi" w:hAnsiTheme="minorHAnsi" w:cstheme="minorHAnsi"/>
+          <w:sz w:val="24"/>
+          <w:szCs w:val="22"/>
+          <w:lang w:val="en-US"/>
+        </w:rPr>
+        <w:t>ch_sav$weekc</w:t>
+      </w:r>
+      <w:r>
+        <w:rPr>
+          <w:rFonts w:asciiTheme="minorHAnsi" w:hAnsiTheme="minorHAnsi" w:cstheme="minorHAnsi"/>
+          <w:color w:val="FF99FF"/>
+          <w:sz w:val="24"/>
+          <w:szCs w:val="22"/>
+          <w:lang w:val="en-US"/>
+        </w:rPr>
+        <w:t>)</w:t>
+      </w:r>
+      <w:r>
+        <w:rPr>
+          <w:rFonts w:asciiTheme="minorHAnsi" w:hAnsiTheme="minorHAnsi" w:cstheme="minorHAnsi"/>
+          <w:color w:val="92D050"/>
+          <w:sz w:val="24"/>
+          <w:szCs w:val="22"/>
+          <w:lang w:val="en-US"/>
+        </w:rPr>
+        <w:t>)</w:t>
+      </w:r>
+      <w:r>
+        <w:rPr>
+          <w:rFonts w:asciiTheme="minorHAnsi" w:hAnsiTheme="minorHAnsi" w:cstheme="minorHAnsi"/>
+          <w:sz w:val="24"/>
+          <w:szCs w:val="22"/>
+          <w:lang w:val="en-US"/>
+        </w:rPr>
+        <w:t>)</w:t>
+      </w:r>
+      <w:r>
+        <w:rPr>
+          <w:rFonts w:asciiTheme="minorHAnsi" w:hAnsiTheme="minorHAnsi" w:cstheme="minorHAnsi"/>
+          <w:color w:val="FF0000"/>
+          <w:sz w:val="24"/>
+          <w:szCs w:val="22"/>
+          <w:lang w:val="en-US"/>
+        </w:rPr>
+        <w:t>)</w:t>
+      </w:r>
+      <w:r>
+        <w:rPr>
+          <w:rFonts w:asciiTheme="minorHAnsi" w:hAnsiTheme="minorHAnsi" w:cstheme="minorHAnsi"/>
+          <w:color w:val="FF0000"/>
+          <w:sz w:val="24"/>
+          <w:szCs w:val="22"/>
+          <w:lang w:val="en-US"/>
+        </w:rPr>
+        <w:t>$last_yield</w:t>
+      </w:r>
+      <w:r>
+        <w:rPr>
+          <w:rFonts w:asciiTheme="minorHAnsi" w:hAnsiTheme="minorHAnsi" w:cstheme="minorHAnsi"/>
+          <w:sz w:val="24"/>
+          <w:szCs w:val="22"/>
+          <w:lang w:val="en-US"/>
+        </w:rPr>
+        <w:t>,</w:t>
+      </w:r>
+      <w:r>
+        <w:rPr>
+          <w:rStyle w:val="fu"/>
+          <w:rFonts w:asciiTheme="minorHAnsi" w:hAnsiTheme="minorHAnsi" w:cstheme="minorHAnsi"/>
+          <w:color w:val="000000"/>
+          <w:spacing w:val="2"/>
+          <w:sz w:val="24"/>
+          <w:szCs w:val="22"/>
+          <w:lang w:val="en-US"/>
+        </w:rPr>
+        <w:t>linetype="dashed"</w:t>
+      </w:r>
+      <w:r>
+        <w:rPr>
+          <w:rStyle w:val="fu"/>
+          <w:rFonts w:asciiTheme="minorHAnsi" w:hAnsiTheme="minorHAnsi" w:cstheme="minorHAnsi"/>
+          <w:color w:val="000000"/>
+          <w:spacing w:val="2"/>
+          <w:sz w:val="24"/>
+          <w:szCs w:val="22"/>
+          <w:lang w:val="en-US"/>
+        </w:rPr>
+        <w:t>,color="black"</w:t>
+      </w:r>
+      <w:r>
+        <w:rPr>
+          <w:rStyle w:val="fu"/>
+          <w:rFonts w:asciiTheme="minorHAnsi" w:hAnsiTheme="minorHAnsi" w:cstheme="minorHAnsi"/>
+          <w:color w:val="000000"/>
+          <w:spacing w:val="2"/>
+          <w:sz w:val="24"/>
+          <w:szCs w:val="22"/>
+          <w:lang w:val="en-US"/>
+        </w:rPr>
+        <w:t>)</w:t>
+      </w:r>
+    </w:p>
+    <w:p>
+      <w:pPr>
+        <w:pStyle w:val="HTMLPreformatted"/>
+        <w:shd w:val="clear" w:color="auto" w:fill="EFF0F1"/>
+        <w:textAlignment w:val="baseline"/>
+        <w:rPr>
+          <w:rFonts w:ascii="Consolas" w:hAnsi="Consolas"/>
+          <w:color w:val="393318"/>
+          <w:lang w:val="en-US"/>
+        </w:rPr>
+      </w:pPr>
+      <w:r>
+        <w:rPr>
+          <w:rStyle w:val="pln"/>
+          <w:rFonts w:ascii="inherit" w:hAnsi="inherit"/>
+          <w:color w:val="303336"/>
+          <w:bdr w:val="none" w:sz="0" w:space="0" w:color="auto" w:frame="1"/>
+          <w:shd w:val="clear" w:color="auto" w:fill="EFF0F1"/>
+          <w:lang w:val="en-US"/>
+        </w:rPr>
+        <w:t>##</w:t>
+      </w:r>
+      <w:proofErr w:type="spellStart"/>
+      <w:r>
+        <w:rPr>
+          <w:rStyle w:val="pln"/>
+          <w:rFonts w:ascii="inherit" w:hAnsi="inherit"/>
+          <w:color w:val="303336"/>
+          <w:bdr w:val="none" w:sz="0" w:space="0" w:color="auto" w:frame="1"/>
+          <w:shd w:val="clear" w:color="auto" w:fill="EFF0F1"/>
+          <w:lang w:val="en-US"/>
+        </w:rPr>
+        <w:t>scale_colour_</w:t>
+      </w:r>
+      <w:proofErr w:type="gramStart"/>
+      <w:r>
+        <w:rPr>
+          <w:rStyle w:val="pln"/>
+          <w:rFonts w:ascii="inherit" w:hAnsi="inherit"/>
+          <w:color w:val="303336"/>
+          <w:bdr w:val="none" w:sz="0" w:space="0" w:color="auto" w:frame="1"/>
+          <w:shd w:val="clear" w:color="auto" w:fill="EFF0F1"/>
+          <w:lang w:val="en-US"/>
+        </w:rPr>
+        <w:t>brewer</w:t>
+      </w:r>
+      <w:proofErr w:type="spellEnd"/>
+      <w:r>
+        <w:rPr>
+          <w:rStyle w:val="pun"/>
+          <w:rFonts w:ascii="inherit" w:hAnsi="inherit"/>
+          <w:color w:val="303336"/>
+          <w:bdr w:val="none" w:sz="0" w:space="0" w:color="auto" w:frame="1"/>
+          <w:shd w:val="clear" w:color="auto" w:fill="EFF0F1"/>
+          <w:lang w:val="en-US"/>
+        </w:rPr>
+        <w:t>(</w:t>
+      </w:r>
+      <w:proofErr w:type="gramEnd"/>
+      <w:r>
+        <w:rPr>
+          <w:rStyle w:val="pln"/>
+          <w:rFonts w:ascii="inherit" w:hAnsi="inherit"/>
+          <w:color w:val="303336"/>
+          <w:bdr w:val="none" w:sz="0" w:space="0" w:color="auto" w:frame="1"/>
+          <w:shd w:val="clear" w:color="auto" w:fill="EFF0F1"/>
+          <w:lang w:val="en-US"/>
+        </w:rPr>
+        <w:t xml:space="preserve">type </w:t>
+      </w:r>
+      <w:r>
+        <w:rPr>
+          <w:rStyle w:val="pun"/>
+          <w:rFonts w:ascii="inherit" w:hAnsi="inherit"/>
+          <w:color w:val="303336"/>
+          <w:bdr w:val="none" w:sz="0" w:space="0" w:color="auto" w:frame="1"/>
+          <w:shd w:val="clear" w:color="auto" w:fill="EFF0F1"/>
+          <w:lang w:val="en-US"/>
+        </w:rPr>
+        <w:t>=</w:t>
+      </w:r>
+      <w:r>
+        <w:rPr>
+          <w:rStyle w:val="pln"/>
+          <w:rFonts w:ascii="inherit" w:hAnsi="inherit"/>
+          <w:color w:val="303336"/>
+          <w:bdr w:val="none" w:sz="0" w:space="0" w:color="auto" w:frame="1"/>
+          <w:shd w:val="clear" w:color="auto" w:fill="EFF0F1"/>
+          <w:lang w:val="en-US"/>
+        </w:rPr>
+        <w:t xml:space="preserve"> </w:t>
+      </w:r>
+      <w:r>
+        <w:rPr>
+          <w:rStyle w:val="str"/>
+          <w:rFonts w:ascii="inherit" w:hAnsi="inherit"/>
+          <w:color w:val="7D2727"/>
+          <w:bdr w:val="none" w:sz="0" w:space="0" w:color="auto" w:frame="1"/>
+          <w:shd w:val="clear" w:color="auto" w:fill="EFF0F1"/>
+          <w:lang w:val="en-US"/>
+        </w:rPr>
+        <w:t>"div"</w:t>
+      </w:r>
+      <w:r>
+        <w:rPr>
+          <w:rStyle w:val="pun"/>
+          <w:rFonts w:ascii="inherit" w:hAnsi="inherit"/>
+          <w:color w:val="303336"/>
+          <w:bdr w:val="none" w:sz="0" w:space="0" w:color="auto" w:frame="1"/>
+          <w:shd w:val="clear" w:color="auto" w:fill="EFF0F1"/>
+          <w:lang w:val="en-US"/>
+        </w:rPr>
+        <w:t>)</w:t>
+      </w:r>
+    </w:p>
+    <w:p>
+      <w:pPr>
+        <w:rPr>
+          <w:rStyle w:val="fu"/>
+          <w:rFonts w:cstheme="minorHAnsi"/>
+          <w:color w:val="000000"/>
+          <w:spacing w:val="2"/>
+          <w:sz w:val="24"/>
+          <w:lang w:val="en-US"/>
+        </w:rPr>
+      </w:pPr>
+    </w:p>
+    <w:p>
+      <w:pPr>
+        <w:rPr>
+          <w:b/>
+          <w:color w:val="6600CC"/>
+          <w:sz w:val="28"/>
+          <w:lang w:val="en-US"/>
+        </w:rPr>
+      </w:pPr>
+      <w:r>
+        <w:rPr>
+          <w:rStyle w:val="fu"/>
+          <w:rFonts w:cstheme="minorHAnsi"/>
+          <w:color w:val="000000"/>
+          <w:spacing w:val="2"/>
+          <w:sz w:val="24"/>
+          <w:lang w:val="en-US"/>
+        </w:rPr>
+        <w:lastRenderedPageBreak/>
+        <w:t>##</w:t>
+      </w:r>
+      <w:proofErr w:type="spellStart"/>
+      <w:r>
+        <w:rPr>
+          <w:rStyle w:val="fu"/>
+          <w:rFonts w:cstheme="minorHAnsi"/>
+          <w:color w:val="000000"/>
+          <w:spacing w:val="2"/>
+          <w:sz w:val="24"/>
+          <w:lang w:val="en-US"/>
+        </w:rPr>
+        <w:t>aes</w:t>
+      </w:r>
+      <w:proofErr w:type="spellEnd"/>
+      <w:r>
+        <w:rPr>
+          <w:rStyle w:val="fu"/>
+          <w:rFonts w:cstheme="minorHAnsi"/>
+          <w:b/>
+          <w:color w:val="0070C0"/>
+          <w:spacing w:val="2"/>
+          <w:sz w:val="28"/>
+          <w:lang w:val="en-US"/>
+        </w:rPr>
+        <w:t>(</w:t>
+      </w:r>
+      <w:proofErr w:type="spellStart"/>
+      <w:r>
+        <w:rPr>
+          <w:rStyle w:val="fu"/>
+          <w:rFonts w:cstheme="minorHAnsi"/>
+          <w:color w:val="000000"/>
+          <w:spacing w:val="2"/>
+          <w:sz w:val="24"/>
+          <w:lang w:val="en-US"/>
+        </w:rPr>
+        <w:t>yintercept</w:t>
+      </w:r>
+      <w:proofErr w:type="spellEnd"/>
+      <w:r>
+        <w:rPr>
+          <w:rStyle w:val="fu"/>
+          <w:rFonts w:cstheme="minorHAnsi"/>
+          <w:color w:val="000000"/>
+          <w:spacing w:val="2"/>
+          <w:sz w:val="24"/>
+          <w:lang w:val="en-US"/>
+        </w:rPr>
+        <w:t>=</w:t>
+      </w:r>
+      <w:proofErr w:type="spellStart"/>
+      <w:r>
+        <w:rPr>
+          <w:rStyle w:val="fu"/>
+          <w:rFonts w:cstheme="minorHAnsi"/>
+          <w:color w:val="000000"/>
+          <w:spacing w:val="2"/>
+          <w:sz w:val="24"/>
+          <w:lang w:val="en-US"/>
+        </w:rPr>
+        <w:t>ch_sav$last_</w:t>
+      </w:r>
+      <w:proofErr w:type="gramStart"/>
+      <w:r>
+        <w:rPr>
+          <w:rStyle w:val="fu"/>
+          <w:rFonts w:cstheme="minorHAnsi"/>
+          <w:color w:val="000000"/>
+          <w:spacing w:val="2"/>
+          <w:sz w:val="24"/>
+          <w:lang w:val="en-US"/>
+        </w:rPr>
         <w:t>yield</w:t>
       </w:r>
       <w:r>
@@ -26720,5107 +28807,6 @@
         </w:rPr>
         <w:t>)</w:t>
       </w:r>
-      <w:r>
-        <w:rPr>
-          <w:b/>
-          <w:color w:val="6600CC"/>
-          <w:sz w:val="28"/>
-          <w:lang w:val="en-US"/>
-        </w:rPr>
-        <w:br w:type="page"/>
-      </w:r>
-    </w:p>
-    <w:p>
-      <w:pPr>
-        <w:rPr>
-          <w:b/>
-          <w:color w:val="6600CC"/>
-          <w:sz w:val="28"/>
-          <w:lang w:val="en-US"/>
-        </w:rPr>
-      </w:pPr>
-    </w:p>
-    <w:p>
-      <w:pPr>
-        <w:shd w:val="clear" w:color="auto" w:fill="FF99FF"/>
-        <w:rPr>
-          <w:lang w:val="en-US"/>
-        </w:rPr>
-      </w:pPr>
-      <w:proofErr w:type="spellStart"/>
-      <w:r>
-        <w:rPr>
-          <w:lang w:val="en-US"/>
-        </w:rPr>
-        <w:t>pellets_sim</w:t>
-      </w:r>
-      <w:proofErr w:type="spellEnd"/>
-      <w:r>
-        <w:rPr>
-          <w:lang w:val="en-US"/>
-        </w:rPr>
-        <w:t>&lt;-</w:t>
-      </w:r>
-      <w:proofErr w:type="gramStart"/>
-      <w:r>
-        <w:rPr>
-          <w:lang w:val="en-US"/>
-        </w:rPr>
-        <w:t>function</w:t>
-      </w:r>
-      <w:r>
-        <w:rPr>
-          <w:lang w:val="en-US"/>
-        </w:rPr>
-        <w:t>(</w:t>
-      </w:r>
-      <w:proofErr w:type="gramEnd"/>
-      <w:r>
-        <w:rPr>
-          <w:lang w:val="en-US"/>
-        </w:rPr>
-        <w:t>){</w:t>
-      </w:r>
-    </w:p>
-    <w:p>
-      <w:pPr>
-        <w:shd w:val="clear" w:color="auto" w:fill="FF99FF"/>
-        <w:tabs>
-          <w:tab w:val="left" w:pos="916"/>
-          <w:tab w:val="left" w:pos="1832"/>
-          <w:tab w:val="left" w:pos="2748"/>
-          <w:tab w:val="left" w:pos="3664"/>
-          <w:tab w:val="left" w:pos="4580"/>
-          <w:tab w:val="left" w:pos="5496"/>
-          <w:tab w:val="left" w:pos="6412"/>
-          <w:tab w:val="left" w:pos="7328"/>
-          <w:tab w:val="left" w:pos="8244"/>
-          <w:tab w:val="left" w:pos="9160"/>
-          <w:tab w:val="left" w:pos="10076"/>
-          <w:tab w:val="left" w:pos="10992"/>
-          <w:tab w:val="left" w:pos="11908"/>
-          <w:tab w:val="left" w:pos="12824"/>
-          <w:tab w:val="left" w:pos="13740"/>
-          <w:tab w:val="left" w:pos="14656"/>
-        </w:tabs>
-        <w:spacing w:after="0" w:line="240" w:lineRule="auto"/>
-        <w:textAlignment w:val="baseline"/>
-        <w:rPr>
-          <w:rFonts w:ascii="inherit" w:eastAsia="Times New Roman" w:hAnsi="inherit" w:cs="Courier New"/>
-          <w:color w:val="303336"/>
-          <w:sz w:val="20"/>
-          <w:szCs w:val="20"/>
-          <w:bdr w:val="none" w:sz="0" w:space="0" w:color="auto" w:frame="1"/>
-          <w:shd w:val="clear" w:color="auto" w:fill="EFF0F1"/>
-          <w:lang w:val="en-US" w:eastAsia="es-ES"/>
-        </w:rPr>
-      </w:pPr>
-    </w:p>
-    <w:p>
-      <w:pPr>
-        <w:shd w:val="clear" w:color="auto" w:fill="FF99FF"/>
-        <w:tabs>
-          <w:tab w:val="left" w:pos="916"/>
-          <w:tab w:val="left" w:pos="1832"/>
-          <w:tab w:val="left" w:pos="2748"/>
-          <w:tab w:val="left" w:pos="3664"/>
-          <w:tab w:val="left" w:pos="4580"/>
-          <w:tab w:val="left" w:pos="5496"/>
-          <w:tab w:val="left" w:pos="6412"/>
-          <w:tab w:val="left" w:pos="7328"/>
-          <w:tab w:val="left" w:pos="8244"/>
-          <w:tab w:val="left" w:pos="9160"/>
-          <w:tab w:val="left" w:pos="10076"/>
-          <w:tab w:val="left" w:pos="10992"/>
-          <w:tab w:val="left" w:pos="11908"/>
-          <w:tab w:val="left" w:pos="12824"/>
-          <w:tab w:val="left" w:pos="13740"/>
-          <w:tab w:val="left" w:pos="14656"/>
-        </w:tabs>
-        <w:spacing w:after="0" w:line="240" w:lineRule="auto"/>
-        <w:textAlignment w:val="baseline"/>
-        <w:rPr>
-          <w:rFonts w:ascii="inherit" w:eastAsia="Times New Roman" w:hAnsi="inherit" w:cs="Courier New"/>
-          <w:color w:val="303336"/>
-          <w:sz w:val="20"/>
-          <w:szCs w:val="20"/>
-          <w:bdr w:val="none" w:sz="0" w:space="0" w:color="auto" w:frame="1"/>
-          <w:shd w:val="clear" w:color="auto" w:fill="EFF0F1"/>
-          <w:lang w:val="en-US" w:eastAsia="es-ES"/>
-        </w:rPr>
-      </w:pPr>
-    </w:p>
-    <w:p>
-      <w:pPr>
-        <w:shd w:val="clear" w:color="auto" w:fill="FF99FF"/>
-        <w:tabs>
-          <w:tab w:val="left" w:pos="916"/>
-          <w:tab w:val="left" w:pos="1832"/>
-          <w:tab w:val="left" w:pos="2748"/>
-          <w:tab w:val="left" w:pos="3664"/>
-          <w:tab w:val="left" w:pos="4580"/>
-          <w:tab w:val="left" w:pos="5496"/>
-          <w:tab w:val="left" w:pos="6412"/>
-          <w:tab w:val="left" w:pos="7328"/>
-          <w:tab w:val="left" w:pos="8244"/>
-          <w:tab w:val="left" w:pos="9160"/>
-          <w:tab w:val="left" w:pos="10076"/>
-          <w:tab w:val="left" w:pos="10992"/>
-          <w:tab w:val="left" w:pos="11908"/>
-          <w:tab w:val="left" w:pos="12824"/>
-          <w:tab w:val="left" w:pos="13740"/>
-          <w:tab w:val="left" w:pos="14656"/>
-        </w:tabs>
-        <w:spacing w:after="0" w:line="240" w:lineRule="auto"/>
-        <w:textAlignment w:val="baseline"/>
-        <w:rPr>
-          <w:rFonts w:ascii="inherit" w:eastAsia="Times New Roman" w:hAnsi="inherit" w:cs="Courier New"/>
-          <w:color w:val="303336"/>
-          <w:sz w:val="20"/>
-          <w:szCs w:val="20"/>
-          <w:bdr w:val="none" w:sz="0" w:space="0" w:color="auto" w:frame="1"/>
-          <w:shd w:val="clear" w:color="auto" w:fill="EFF0F1"/>
-          <w:lang w:val="en-US" w:eastAsia="es-ES"/>
-        </w:rPr>
-      </w:pPr>
-    </w:p>
-    <w:p>
-      <w:pPr>
-        <w:shd w:val="clear" w:color="auto" w:fill="FF99FF"/>
-        <w:tabs>
-          <w:tab w:val="left" w:pos="916"/>
-          <w:tab w:val="left" w:pos="1832"/>
-          <w:tab w:val="left" w:pos="2748"/>
-          <w:tab w:val="left" w:pos="3664"/>
-          <w:tab w:val="left" w:pos="4580"/>
-          <w:tab w:val="left" w:pos="5496"/>
-          <w:tab w:val="left" w:pos="6412"/>
-          <w:tab w:val="left" w:pos="7328"/>
-          <w:tab w:val="left" w:pos="8244"/>
-          <w:tab w:val="left" w:pos="9160"/>
-          <w:tab w:val="left" w:pos="10076"/>
-          <w:tab w:val="left" w:pos="10992"/>
-          <w:tab w:val="left" w:pos="11908"/>
-          <w:tab w:val="left" w:pos="12824"/>
-          <w:tab w:val="left" w:pos="13740"/>
-          <w:tab w:val="left" w:pos="14656"/>
-        </w:tabs>
-        <w:spacing w:after="0" w:line="240" w:lineRule="auto"/>
-        <w:textAlignment w:val="baseline"/>
-        <w:rPr>
-          <w:rFonts w:ascii="inherit" w:eastAsia="Times New Roman" w:hAnsi="inherit" w:cs="Courier New"/>
-          <w:color w:val="303336"/>
-          <w:sz w:val="20"/>
-          <w:szCs w:val="20"/>
-          <w:bdr w:val="none" w:sz="0" w:space="0" w:color="auto" w:frame="1"/>
-          <w:shd w:val="clear" w:color="auto" w:fill="EFF0F1"/>
-          <w:lang w:val="en-US" w:eastAsia="es-ES"/>
-        </w:rPr>
-      </w:pPr>
-    </w:p>
-    <w:p>
-      <w:pPr>
-        <w:shd w:val="clear" w:color="auto" w:fill="FF99FF"/>
-        <w:tabs>
-          <w:tab w:val="left" w:pos="916"/>
-          <w:tab w:val="left" w:pos="1832"/>
-          <w:tab w:val="left" w:pos="2748"/>
-          <w:tab w:val="left" w:pos="3664"/>
-          <w:tab w:val="left" w:pos="4580"/>
-          <w:tab w:val="left" w:pos="5496"/>
-          <w:tab w:val="left" w:pos="6412"/>
-          <w:tab w:val="left" w:pos="7328"/>
-          <w:tab w:val="left" w:pos="8244"/>
-          <w:tab w:val="left" w:pos="9160"/>
-          <w:tab w:val="left" w:pos="10076"/>
-          <w:tab w:val="left" w:pos="10992"/>
-          <w:tab w:val="left" w:pos="11908"/>
-          <w:tab w:val="left" w:pos="12824"/>
-          <w:tab w:val="left" w:pos="13740"/>
-          <w:tab w:val="left" w:pos="14656"/>
-        </w:tabs>
-        <w:spacing w:after="0" w:line="240" w:lineRule="auto"/>
-        <w:textAlignment w:val="baseline"/>
-        <w:rPr>
-          <w:rFonts w:ascii="inherit" w:eastAsia="Times New Roman" w:hAnsi="inherit" w:cs="Courier New"/>
-          <w:color w:val="303336"/>
-          <w:sz w:val="20"/>
-          <w:szCs w:val="20"/>
-          <w:bdr w:val="none" w:sz="0" w:space="0" w:color="auto" w:frame="1"/>
-          <w:shd w:val="clear" w:color="auto" w:fill="EFF0F1"/>
-          <w:lang w:val="en-US" w:eastAsia="es-ES"/>
-        </w:rPr>
-      </w:pPr>
-    </w:p>
-    <w:p>
-      <w:pPr>
-        <w:pBdr>
-          <w:top w:val="single" w:sz="4" w:space="1" w:color="auto"/>
-          <w:left w:val="single" w:sz="4" w:space="1" w:color="auto"/>
-          <w:bottom w:val="single" w:sz="4" w:space="1" w:color="auto"/>
-          <w:right w:val="single" w:sz="4" w:space="1" w:color="auto"/>
-        </w:pBdr>
-        <w:shd w:val="clear" w:color="auto" w:fill="FF99FF"/>
-        <w:tabs>
-          <w:tab w:val="left" w:pos="916"/>
-          <w:tab w:val="left" w:pos="1832"/>
-          <w:tab w:val="left" w:pos="2748"/>
-          <w:tab w:val="left" w:pos="3664"/>
-          <w:tab w:val="left" w:pos="4580"/>
-          <w:tab w:val="left" w:pos="5496"/>
-          <w:tab w:val="left" w:pos="6412"/>
-          <w:tab w:val="left" w:pos="7328"/>
-          <w:tab w:val="left" w:pos="8244"/>
-          <w:tab w:val="left" w:pos="9160"/>
-          <w:tab w:val="left" w:pos="10076"/>
-          <w:tab w:val="left" w:pos="10992"/>
-          <w:tab w:val="left" w:pos="11908"/>
-          <w:tab w:val="left" w:pos="12824"/>
-          <w:tab w:val="left" w:pos="13740"/>
-          <w:tab w:val="left" w:pos="14656"/>
-        </w:tabs>
-        <w:spacing w:after="0" w:line="240" w:lineRule="auto"/>
-        <w:textAlignment w:val="baseline"/>
-        <w:rPr>
-          <w:rFonts w:ascii="Consolas" w:eastAsia="Times New Roman" w:hAnsi="Consolas" w:cs="Courier New"/>
-          <w:color w:val="393318"/>
-          <w:sz w:val="20"/>
-          <w:szCs w:val="20"/>
-          <w:lang w:val="en-US" w:eastAsia="es-ES"/>
-        </w:rPr>
-      </w:pPr>
-      <w:r>
-        <w:rPr>
-          <w:rFonts w:ascii="inherit" w:eastAsia="Times New Roman" w:hAnsi="inherit" w:cs="Courier New"/>
-          <w:color w:val="303336"/>
-          <w:sz w:val="20"/>
-          <w:szCs w:val="20"/>
-          <w:bdr w:val="none" w:sz="0" w:space="0" w:color="auto" w:frame="1"/>
-          <w:shd w:val="clear" w:color="auto" w:fill="EFF0F1"/>
-          <w:lang w:val="en-US" w:eastAsia="es-ES"/>
-        </w:rPr>
-        <w:t>ifelse(min(ch_sav$acc_</w:t>
-      </w:r>
-      <w:proofErr w:type="gramStart"/>
-      <w:r>
-        <w:rPr>
-          <w:rFonts w:ascii="inherit" w:eastAsia="Times New Roman" w:hAnsi="inherit" w:cs="Courier New"/>
-          <w:color w:val="303336"/>
-          <w:sz w:val="20"/>
-          <w:szCs w:val="20"/>
-          <w:bdr w:val="none" w:sz="0" w:space="0" w:color="auto" w:frame="1"/>
-          <w:shd w:val="clear" w:color="auto" w:fill="EFF0F1"/>
-          <w:lang w:val="en-US" w:eastAsia="es-ES"/>
-        </w:rPr>
-        <w:t>sav,ch</w:t>
-      </w:r>
-      <w:proofErr w:type="gramEnd"/>
-      <w:r>
-        <w:rPr>
-          <w:rFonts w:ascii="inherit" w:eastAsia="Times New Roman" w:hAnsi="inherit" w:cs="Courier New"/>
-          <w:color w:val="303336"/>
-          <w:sz w:val="20"/>
-          <w:szCs w:val="20"/>
-          <w:bdr w:val="none" w:sz="0" w:space="0" w:color="auto" w:frame="1"/>
-          <w:shd w:val="clear" w:color="auto" w:fill="EFF0F1"/>
-          <w:lang w:val="en-US" w:eastAsia="es-ES"/>
-        </w:rPr>
-        <w:t>_tot</w:t>
-      </w:r>
-      <w:r>
-        <w:rPr>
-          <w:rFonts w:ascii="inherit" w:eastAsia="Times New Roman" w:hAnsi="inherit" w:cs="Courier New"/>
-          <w:color w:val="303336"/>
-          <w:sz w:val="20"/>
-          <w:szCs w:val="20"/>
-          <w:bdr w:val="none" w:sz="0" w:space="0" w:color="auto" w:frame="1"/>
-          <w:shd w:val="clear" w:color="auto" w:fill="EFF0F1"/>
-          <w:lang w:val="en-US" w:eastAsia="es-ES"/>
-        </w:rPr>
-        <w:t>sav</w:t>
-      </w:r>
-      <w:r>
-        <w:rPr>
-          <w:rFonts w:ascii="inherit" w:eastAsia="Times New Roman" w:hAnsi="inherit" w:cs="Courier New"/>
-          <w:color w:val="303336"/>
-          <w:sz w:val="20"/>
-          <w:szCs w:val="20"/>
-          <w:bdr w:val="none" w:sz="0" w:space="0" w:color="auto" w:frame="1"/>
-          <w:shd w:val="clear" w:color="auto" w:fill="EFF0F1"/>
-          <w:lang w:val="en-US" w:eastAsia="es-ES"/>
-        </w:rPr>
-        <w:t>_ytd</w:t>
-      </w:r>
-      <w:r>
-        <w:rPr>
-          <w:rFonts w:ascii="inherit" w:eastAsia="Times New Roman" w:hAnsi="inherit" w:cs="Courier New"/>
-          <w:color w:val="303336"/>
-          <w:sz w:val="20"/>
-          <w:szCs w:val="20"/>
-          <w:bdr w:val="none" w:sz="0" w:space="0" w:color="auto" w:frame="1"/>
-          <w:shd w:val="clear" w:color="auto" w:fill="EFF0F1"/>
-          <w:lang w:val="en-US" w:eastAsia="es-ES"/>
-        </w:rPr>
-        <w:t>$</w:t>
-      </w:r>
-      <w:r>
-        <w:rPr>
-          <w:rFonts w:ascii="inherit" w:eastAsia="Times New Roman" w:hAnsi="inherit" w:cs="Courier New"/>
-          <w:color w:val="303336"/>
-          <w:sz w:val="20"/>
-          <w:szCs w:val="20"/>
-          <w:bdr w:val="none" w:sz="0" w:space="0" w:color="auto" w:frame="1"/>
-          <w:shd w:val="clear" w:color="auto" w:fill="EFF0F1"/>
-          <w:lang w:val="en-US" w:eastAsia="es-ES"/>
-        </w:rPr>
-        <w:t>ch_acc_sav</w:t>
-      </w:r>
-      <w:r>
-        <w:rPr>
-          <w:rFonts w:ascii="inherit" w:eastAsia="Times New Roman" w:hAnsi="inherit" w:cs="Courier New"/>
-          <w:color w:val="303336"/>
-          <w:sz w:val="20"/>
-          <w:szCs w:val="20"/>
-          <w:bdr w:val="none" w:sz="0" w:space="0" w:color="auto" w:frame="1"/>
-          <w:shd w:val="clear" w:color="auto" w:fill="EFF0F1"/>
-          <w:lang w:val="en-US" w:eastAsia="es-ES"/>
-        </w:rPr>
-        <w:t>,na.rm=TRUE)</w:t>
-      </w:r>
-      <w:r>
-        <w:rPr>
-          <w:rFonts w:ascii="inherit" w:eastAsia="Times New Roman" w:hAnsi="inherit" w:cs="Courier New"/>
-          <w:color w:val="303336"/>
-          <w:sz w:val="20"/>
-          <w:szCs w:val="20"/>
-          <w:bdr w:val="none" w:sz="0" w:space="0" w:color="auto" w:frame="1"/>
-          <w:shd w:val="clear" w:color="auto" w:fill="EFF0F1"/>
-          <w:lang w:val="en-US" w:eastAsia="es-ES"/>
-        </w:rPr>
-        <w:t>&gt;0,y1&lt;-0,y1&lt;-</w:t>
-      </w:r>
-      <w:r>
-        <w:rPr>
-          <w:lang w:val="en-US"/>
-        </w:rPr>
-        <w:t xml:space="preserve"> </w:t>
-      </w:r>
-      <w:r>
-        <w:rPr>
-          <w:rFonts w:ascii="inherit" w:eastAsia="Times New Roman" w:hAnsi="inherit" w:cs="Courier New"/>
-          <w:color w:val="303336"/>
-          <w:sz w:val="20"/>
-          <w:szCs w:val="20"/>
-          <w:bdr w:val="none" w:sz="0" w:space="0" w:color="auto" w:frame="1"/>
-          <w:shd w:val="clear" w:color="auto" w:fill="EFF0F1"/>
-          <w:lang w:val="en-US" w:eastAsia="es-ES"/>
-        </w:rPr>
-        <w:t>min(</w:t>
-      </w:r>
-      <w:proofErr w:type="spellStart"/>
-      <w:r>
-        <w:rPr>
-          <w:rFonts w:ascii="inherit" w:eastAsia="Times New Roman" w:hAnsi="inherit" w:cs="Courier New"/>
-          <w:color w:val="303336"/>
-          <w:sz w:val="20"/>
-          <w:szCs w:val="20"/>
-          <w:bdr w:val="none" w:sz="0" w:space="0" w:color="auto" w:frame="1"/>
-          <w:shd w:val="clear" w:color="auto" w:fill="EFF0F1"/>
-          <w:lang w:val="en-US" w:eastAsia="es-ES"/>
-        </w:rPr>
-        <w:t>ch_sav$acc_sav,ch_tot</w:t>
-      </w:r>
-      <w:r>
-        <w:rPr>
-          <w:rFonts w:ascii="inherit" w:eastAsia="Times New Roman" w:hAnsi="inherit" w:cs="Courier New"/>
-          <w:color w:val="303336"/>
-          <w:sz w:val="20"/>
-          <w:szCs w:val="20"/>
-          <w:bdr w:val="none" w:sz="0" w:space="0" w:color="auto" w:frame="1"/>
-          <w:shd w:val="clear" w:color="auto" w:fill="EFF0F1"/>
-          <w:lang w:val="en-US" w:eastAsia="es-ES"/>
-        </w:rPr>
-        <w:t>sav</w:t>
-      </w:r>
-      <w:r>
-        <w:rPr>
-          <w:rFonts w:ascii="inherit" w:eastAsia="Times New Roman" w:hAnsi="inherit" w:cs="Courier New"/>
-          <w:color w:val="303336"/>
-          <w:sz w:val="20"/>
-          <w:szCs w:val="20"/>
-          <w:bdr w:val="none" w:sz="0" w:space="0" w:color="auto" w:frame="1"/>
-          <w:shd w:val="clear" w:color="auto" w:fill="EFF0F1"/>
-          <w:lang w:val="en-US" w:eastAsia="es-ES"/>
-        </w:rPr>
-        <w:t>_ytd</w:t>
-      </w:r>
-      <w:r>
-        <w:rPr>
-          <w:rFonts w:ascii="inherit" w:eastAsia="Times New Roman" w:hAnsi="inherit" w:cs="Courier New"/>
-          <w:color w:val="303336"/>
-          <w:sz w:val="20"/>
-          <w:szCs w:val="20"/>
-          <w:bdr w:val="none" w:sz="0" w:space="0" w:color="auto" w:frame="1"/>
-          <w:shd w:val="clear" w:color="auto" w:fill="EFF0F1"/>
-          <w:lang w:val="en-US" w:eastAsia="es-ES"/>
-        </w:rPr>
-        <w:t>$</w:t>
-      </w:r>
-      <w:r>
-        <w:rPr>
-          <w:rFonts w:ascii="inherit" w:eastAsia="Times New Roman" w:hAnsi="inherit" w:cs="Courier New"/>
-          <w:color w:val="303336"/>
-          <w:sz w:val="20"/>
-          <w:szCs w:val="20"/>
-          <w:bdr w:val="none" w:sz="0" w:space="0" w:color="auto" w:frame="1"/>
-          <w:shd w:val="clear" w:color="auto" w:fill="EFF0F1"/>
-          <w:lang w:val="en-US" w:eastAsia="es-ES"/>
-        </w:rPr>
-        <w:t>ch_acc_sav</w:t>
-      </w:r>
-      <w:r>
-        <w:rPr>
-          <w:rFonts w:ascii="inherit" w:eastAsia="Times New Roman" w:hAnsi="inherit" w:cs="Courier New"/>
-          <w:color w:val="303336"/>
-          <w:sz w:val="20"/>
-          <w:szCs w:val="20"/>
-          <w:bdr w:val="none" w:sz="0" w:space="0" w:color="auto" w:frame="1"/>
-          <w:shd w:val="clear" w:color="auto" w:fill="EFF0F1"/>
-          <w:lang w:val="en-US" w:eastAsia="es-ES"/>
-        </w:rPr>
-        <w:t>,na.rm</w:t>
-      </w:r>
-      <w:proofErr w:type="spellEnd"/>
-      <w:r>
-        <w:rPr>
-          <w:rFonts w:ascii="inherit" w:eastAsia="Times New Roman" w:hAnsi="inherit" w:cs="Courier New"/>
-          <w:color w:val="303336"/>
-          <w:sz w:val="20"/>
-          <w:szCs w:val="20"/>
-          <w:bdr w:val="none" w:sz="0" w:space="0" w:color="auto" w:frame="1"/>
-          <w:shd w:val="clear" w:color="auto" w:fill="EFF0F1"/>
-          <w:lang w:val="en-US" w:eastAsia="es-ES"/>
-        </w:rPr>
-        <w:t>=TRUE)</w:t>
-      </w:r>
-      <w:r>
-        <w:rPr>
-          <w:rFonts w:ascii="inherit" w:eastAsia="Times New Roman" w:hAnsi="inherit" w:cs="Courier New"/>
-          <w:color w:val="303336"/>
-          <w:sz w:val="20"/>
-          <w:szCs w:val="20"/>
-          <w:bdr w:val="none" w:sz="0" w:space="0" w:color="auto" w:frame="1"/>
-          <w:shd w:val="clear" w:color="auto" w:fill="EFF0F1"/>
-          <w:lang w:val="en-US" w:eastAsia="es-ES"/>
-        </w:rPr>
-        <w:t>)</w:t>
-      </w:r>
-    </w:p>
-    <w:p>
-      <w:pPr>
-        <w:pBdr>
-          <w:top w:val="single" w:sz="4" w:space="1" w:color="auto"/>
-          <w:left w:val="single" w:sz="4" w:space="1" w:color="auto"/>
-          <w:bottom w:val="single" w:sz="4" w:space="1" w:color="auto"/>
-          <w:right w:val="single" w:sz="4" w:space="1" w:color="auto"/>
-        </w:pBdr>
-        <w:shd w:val="clear" w:color="auto" w:fill="FF99FF"/>
-        <w:spacing w:after="0" w:line="240" w:lineRule="auto"/>
-        <w:rPr>
-          <w:lang w:val="en-US"/>
-        </w:rPr>
-      </w:pPr>
-      <w:r>
-        <w:rPr>
-          <w:rFonts w:ascii="inherit" w:eastAsia="Times New Roman" w:hAnsi="inherit" w:cs="Courier New"/>
-          <w:color w:val="303336"/>
-          <w:sz w:val="20"/>
-          <w:szCs w:val="20"/>
-          <w:bdr w:val="none" w:sz="0" w:space="0" w:color="auto" w:frame="1"/>
-          <w:shd w:val="clear" w:color="auto" w:fill="EFF0F1"/>
-          <w:lang w:val="en-US" w:eastAsia="es-ES"/>
-        </w:rPr>
-        <w:t>ifelse(max(ch_sav$acc_</w:t>
-      </w:r>
-      <w:proofErr w:type="gramStart"/>
-      <w:r>
-        <w:rPr>
-          <w:rFonts w:ascii="inherit" w:eastAsia="Times New Roman" w:hAnsi="inherit" w:cs="Courier New"/>
-          <w:color w:val="303336"/>
-          <w:sz w:val="20"/>
-          <w:szCs w:val="20"/>
-          <w:bdr w:val="none" w:sz="0" w:space="0" w:color="auto" w:frame="1"/>
-          <w:shd w:val="clear" w:color="auto" w:fill="EFF0F1"/>
-          <w:lang w:val="en-US" w:eastAsia="es-ES"/>
-        </w:rPr>
-        <w:t>sav,ch</w:t>
-      </w:r>
-      <w:proofErr w:type="gramEnd"/>
-      <w:r>
-        <w:rPr>
-          <w:rFonts w:ascii="inherit" w:eastAsia="Times New Roman" w:hAnsi="inherit" w:cs="Courier New"/>
-          <w:color w:val="303336"/>
-          <w:sz w:val="20"/>
-          <w:szCs w:val="20"/>
-          <w:bdr w:val="none" w:sz="0" w:space="0" w:color="auto" w:frame="1"/>
-          <w:shd w:val="clear" w:color="auto" w:fill="EFF0F1"/>
-          <w:lang w:val="en-US" w:eastAsia="es-ES"/>
-        </w:rPr>
-        <w:t>_tot</w:t>
-      </w:r>
-      <w:r>
-        <w:rPr>
-          <w:rFonts w:ascii="inherit" w:eastAsia="Times New Roman" w:hAnsi="inherit" w:cs="Courier New"/>
-          <w:color w:val="303336"/>
-          <w:sz w:val="20"/>
-          <w:szCs w:val="20"/>
-          <w:bdr w:val="none" w:sz="0" w:space="0" w:color="auto" w:frame="1"/>
-          <w:shd w:val="clear" w:color="auto" w:fill="EFF0F1"/>
-          <w:lang w:val="en-US" w:eastAsia="es-ES"/>
-        </w:rPr>
-        <w:t>sav</w:t>
-      </w:r>
-      <w:r>
-        <w:rPr>
-          <w:rFonts w:ascii="inherit" w:eastAsia="Times New Roman" w:hAnsi="inherit" w:cs="Courier New"/>
-          <w:color w:val="303336"/>
-          <w:sz w:val="20"/>
-          <w:szCs w:val="20"/>
-          <w:bdr w:val="none" w:sz="0" w:space="0" w:color="auto" w:frame="1"/>
-          <w:shd w:val="clear" w:color="auto" w:fill="EFF0F1"/>
-          <w:lang w:val="en-US" w:eastAsia="es-ES"/>
-        </w:rPr>
-        <w:t>_ytd</w:t>
-      </w:r>
-      <w:r>
-        <w:rPr>
-          <w:rFonts w:ascii="inherit" w:eastAsia="Times New Roman" w:hAnsi="inherit" w:cs="Courier New"/>
-          <w:color w:val="303336"/>
-          <w:sz w:val="20"/>
-          <w:szCs w:val="20"/>
-          <w:bdr w:val="none" w:sz="0" w:space="0" w:color="auto" w:frame="1"/>
-          <w:shd w:val="clear" w:color="auto" w:fill="EFF0F1"/>
-          <w:lang w:val="en-US" w:eastAsia="es-ES"/>
-        </w:rPr>
-        <w:t>$</w:t>
-      </w:r>
-      <w:r>
-        <w:rPr>
-          <w:rFonts w:ascii="inherit" w:eastAsia="Times New Roman" w:hAnsi="inherit" w:cs="Courier New"/>
-          <w:color w:val="303336"/>
-          <w:sz w:val="20"/>
-          <w:szCs w:val="20"/>
-          <w:bdr w:val="none" w:sz="0" w:space="0" w:color="auto" w:frame="1"/>
-          <w:shd w:val="clear" w:color="auto" w:fill="EFF0F1"/>
-          <w:lang w:val="en-US" w:eastAsia="es-ES"/>
-        </w:rPr>
-        <w:t>ch_acc_sav</w:t>
-      </w:r>
-      <w:r>
-        <w:rPr>
-          <w:rFonts w:ascii="inherit" w:eastAsia="Times New Roman" w:hAnsi="inherit" w:cs="Courier New"/>
-          <w:color w:val="303336"/>
-          <w:sz w:val="20"/>
-          <w:szCs w:val="20"/>
-          <w:bdr w:val="none" w:sz="0" w:space="0" w:color="auto" w:frame="1"/>
-          <w:shd w:val="clear" w:color="auto" w:fill="EFF0F1"/>
-          <w:lang w:val="en-US" w:eastAsia="es-ES"/>
-        </w:rPr>
-        <w:t>,na.rm=TRUE)</w:t>
-      </w:r>
-      <w:r>
-        <w:rPr>
-          <w:rFonts w:ascii="inherit" w:eastAsia="Times New Roman" w:hAnsi="inherit" w:cs="Courier New"/>
-          <w:color w:val="303336"/>
-          <w:sz w:val="20"/>
-          <w:szCs w:val="20"/>
-          <w:bdr w:val="none" w:sz="0" w:space="0" w:color="auto" w:frame="1"/>
-          <w:shd w:val="clear" w:color="auto" w:fill="EFF0F1"/>
-          <w:lang w:val="en-US" w:eastAsia="es-ES"/>
-        </w:rPr>
-        <w:t>&lt;0,y2&lt;-0,y2&lt;-</w:t>
-      </w:r>
-      <w:r>
-        <w:rPr>
-          <w:lang w:val="en-US"/>
-        </w:rPr>
-        <w:t xml:space="preserve"> </w:t>
-      </w:r>
-      <w:r>
-        <w:rPr>
-          <w:rFonts w:ascii="inherit" w:eastAsia="Times New Roman" w:hAnsi="inherit" w:cs="Courier New"/>
-          <w:color w:val="303336"/>
-          <w:sz w:val="20"/>
-          <w:szCs w:val="20"/>
-          <w:bdr w:val="none" w:sz="0" w:space="0" w:color="auto" w:frame="1"/>
-          <w:shd w:val="clear" w:color="auto" w:fill="EFF0F1"/>
-          <w:lang w:val="en-US" w:eastAsia="es-ES"/>
-        </w:rPr>
-        <w:t>max</w:t>
-      </w:r>
-      <w:r>
-        <w:rPr>
-          <w:rFonts w:ascii="inherit" w:eastAsia="Times New Roman" w:hAnsi="inherit" w:cs="Courier New"/>
-          <w:color w:val="303336"/>
-          <w:sz w:val="20"/>
-          <w:szCs w:val="20"/>
-          <w:bdr w:val="none" w:sz="0" w:space="0" w:color="auto" w:frame="1"/>
-          <w:shd w:val="clear" w:color="auto" w:fill="EFF0F1"/>
-          <w:lang w:val="en-US" w:eastAsia="es-ES"/>
-        </w:rPr>
-        <w:t>(</w:t>
-      </w:r>
-      <w:proofErr w:type="spellStart"/>
-      <w:r>
-        <w:rPr>
-          <w:rFonts w:ascii="inherit" w:eastAsia="Times New Roman" w:hAnsi="inherit" w:cs="Courier New"/>
-          <w:color w:val="303336"/>
-          <w:sz w:val="20"/>
-          <w:szCs w:val="20"/>
-          <w:bdr w:val="none" w:sz="0" w:space="0" w:color="auto" w:frame="1"/>
-          <w:shd w:val="clear" w:color="auto" w:fill="EFF0F1"/>
-          <w:lang w:val="en-US" w:eastAsia="es-ES"/>
-        </w:rPr>
-        <w:t>ch_sav$acc_sav,ch_tot</w:t>
-      </w:r>
-      <w:r>
-        <w:rPr>
-          <w:rFonts w:ascii="inherit" w:eastAsia="Times New Roman" w:hAnsi="inherit" w:cs="Courier New"/>
-          <w:color w:val="303336"/>
-          <w:sz w:val="20"/>
-          <w:szCs w:val="20"/>
-          <w:bdr w:val="none" w:sz="0" w:space="0" w:color="auto" w:frame="1"/>
-          <w:shd w:val="clear" w:color="auto" w:fill="EFF0F1"/>
-          <w:lang w:val="en-US" w:eastAsia="es-ES"/>
-        </w:rPr>
-        <w:t>sav</w:t>
-      </w:r>
-      <w:r>
-        <w:rPr>
-          <w:rFonts w:ascii="inherit" w:eastAsia="Times New Roman" w:hAnsi="inherit" w:cs="Courier New"/>
-          <w:color w:val="303336"/>
-          <w:sz w:val="20"/>
-          <w:szCs w:val="20"/>
-          <w:bdr w:val="none" w:sz="0" w:space="0" w:color="auto" w:frame="1"/>
-          <w:shd w:val="clear" w:color="auto" w:fill="EFF0F1"/>
-          <w:lang w:val="en-US" w:eastAsia="es-ES"/>
-        </w:rPr>
-        <w:t>_ytd</w:t>
-      </w:r>
-      <w:r>
-        <w:rPr>
-          <w:rFonts w:ascii="inherit" w:eastAsia="Times New Roman" w:hAnsi="inherit" w:cs="Courier New"/>
-          <w:color w:val="303336"/>
-          <w:sz w:val="20"/>
-          <w:szCs w:val="20"/>
-          <w:bdr w:val="none" w:sz="0" w:space="0" w:color="auto" w:frame="1"/>
-          <w:shd w:val="clear" w:color="auto" w:fill="EFF0F1"/>
-          <w:lang w:val="en-US" w:eastAsia="es-ES"/>
-        </w:rPr>
-        <w:t>$</w:t>
-      </w:r>
-      <w:r>
-        <w:rPr>
-          <w:rFonts w:ascii="inherit" w:eastAsia="Times New Roman" w:hAnsi="inherit" w:cs="Courier New"/>
-          <w:color w:val="303336"/>
-          <w:sz w:val="20"/>
-          <w:szCs w:val="20"/>
-          <w:bdr w:val="none" w:sz="0" w:space="0" w:color="auto" w:frame="1"/>
-          <w:shd w:val="clear" w:color="auto" w:fill="EFF0F1"/>
-          <w:lang w:val="en-US" w:eastAsia="es-ES"/>
-        </w:rPr>
-        <w:t>ch_acc_sav</w:t>
-      </w:r>
-      <w:r>
-        <w:rPr>
-          <w:rFonts w:ascii="inherit" w:eastAsia="Times New Roman" w:hAnsi="inherit" w:cs="Courier New"/>
-          <w:color w:val="303336"/>
-          <w:sz w:val="20"/>
-          <w:szCs w:val="20"/>
-          <w:bdr w:val="none" w:sz="0" w:space="0" w:color="auto" w:frame="1"/>
-          <w:shd w:val="clear" w:color="auto" w:fill="EFF0F1"/>
-          <w:lang w:val="en-US" w:eastAsia="es-ES"/>
-        </w:rPr>
-        <w:t>,na.rm</w:t>
-      </w:r>
-      <w:proofErr w:type="spellEnd"/>
-      <w:r>
-        <w:rPr>
-          <w:rFonts w:ascii="inherit" w:eastAsia="Times New Roman" w:hAnsi="inherit" w:cs="Courier New"/>
-          <w:color w:val="303336"/>
-          <w:sz w:val="20"/>
-          <w:szCs w:val="20"/>
-          <w:bdr w:val="none" w:sz="0" w:space="0" w:color="auto" w:frame="1"/>
-          <w:shd w:val="clear" w:color="auto" w:fill="EFF0F1"/>
-          <w:lang w:val="en-US" w:eastAsia="es-ES"/>
-        </w:rPr>
-        <w:t>=TRUE)</w:t>
-      </w:r>
-      <w:r>
-        <w:rPr>
-          <w:rFonts w:ascii="inherit" w:eastAsia="Times New Roman" w:hAnsi="inherit" w:cs="Courier New"/>
-          <w:color w:val="303336"/>
-          <w:sz w:val="20"/>
-          <w:szCs w:val="20"/>
-          <w:bdr w:val="none" w:sz="0" w:space="0" w:color="auto" w:frame="1"/>
-          <w:shd w:val="clear" w:color="auto" w:fill="EFF0F1"/>
-          <w:lang w:val="en-US" w:eastAsia="es-ES"/>
-        </w:rPr>
-        <w:t>)</w:t>
-      </w:r>
-    </w:p>
-    <w:p>
-      <w:pPr>
-        <w:shd w:val="clear" w:color="auto" w:fill="FF99FF"/>
-        <w:tabs>
-          <w:tab w:val="left" w:pos="916"/>
-          <w:tab w:val="left" w:pos="1832"/>
-          <w:tab w:val="left" w:pos="2748"/>
-          <w:tab w:val="left" w:pos="3664"/>
-          <w:tab w:val="left" w:pos="4580"/>
-          <w:tab w:val="left" w:pos="5496"/>
-          <w:tab w:val="left" w:pos="6412"/>
-          <w:tab w:val="left" w:pos="7328"/>
-          <w:tab w:val="left" w:pos="8244"/>
-          <w:tab w:val="left" w:pos="9160"/>
-          <w:tab w:val="left" w:pos="10076"/>
-          <w:tab w:val="left" w:pos="10992"/>
-          <w:tab w:val="left" w:pos="11908"/>
-          <w:tab w:val="left" w:pos="12824"/>
-          <w:tab w:val="left" w:pos="13740"/>
-          <w:tab w:val="left" w:pos="14656"/>
-        </w:tabs>
-        <w:spacing w:after="0" w:line="240" w:lineRule="auto"/>
-        <w:textAlignment w:val="baseline"/>
-        <w:rPr>
-          <w:rFonts w:ascii="inherit" w:eastAsia="Times New Roman" w:hAnsi="inherit" w:cs="Courier New"/>
-          <w:color w:val="303336"/>
-          <w:sz w:val="20"/>
-          <w:szCs w:val="20"/>
-          <w:bdr w:val="none" w:sz="0" w:space="0" w:color="auto" w:frame="1"/>
-          <w:shd w:val="clear" w:color="auto" w:fill="EFF0F1"/>
-          <w:lang w:val="en-US" w:eastAsia="es-ES"/>
-        </w:rPr>
-      </w:pPr>
-    </w:p>
-    <w:p>
-      <w:pPr>
-        <w:pBdr>
-          <w:top w:val="single" w:sz="4" w:space="1" w:color="auto"/>
-          <w:left w:val="single" w:sz="4" w:space="1" w:color="auto"/>
-          <w:bottom w:val="single" w:sz="4" w:space="1" w:color="auto"/>
-          <w:right w:val="single" w:sz="4" w:space="1" w:color="auto"/>
-        </w:pBdr>
-        <w:shd w:val="clear" w:color="auto" w:fill="FF99FF"/>
-        <w:tabs>
-          <w:tab w:val="left" w:pos="916"/>
-          <w:tab w:val="left" w:pos="1832"/>
-          <w:tab w:val="left" w:pos="2748"/>
-          <w:tab w:val="left" w:pos="3664"/>
-          <w:tab w:val="left" w:pos="4580"/>
-          <w:tab w:val="left" w:pos="5496"/>
-          <w:tab w:val="left" w:pos="6412"/>
-          <w:tab w:val="left" w:pos="7328"/>
-          <w:tab w:val="left" w:pos="8244"/>
-          <w:tab w:val="left" w:pos="9160"/>
-          <w:tab w:val="left" w:pos="10076"/>
-          <w:tab w:val="left" w:pos="10992"/>
-          <w:tab w:val="left" w:pos="11908"/>
-          <w:tab w:val="left" w:pos="12824"/>
-          <w:tab w:val="left" w:pos="13740"/>
-          <w:tab w:val="left" w:pos="14656"/>
-        </w:tabs>
-        <w:spacing w:after="0" w:line="240" w:lineRule="auto"/>
-        <w:textAlignment w:val="baseline"/>
-        <w:rPr>
-          <w:rFonts w:ascii="inherit" w:eastAsia="Times New Roman" w:hAnsi="inherit" w:cs="Courier New"/>
-          <w:color w:val="303336"/>
-          <w:sz w:val="20"/>
-          <w:szCs w:val="20"/>
-          <w:bdr w:val="none" w:sz="0" w:space="0" w:color="auto" w:frame="1"/>
-          <w:shd w:val="clear" w:color="auto" w:fill="EFF0F1"/>
-          <w:lang w:eastAsia="es-ES"/>
-        </w:rPr>
-      </w:pPr>
-      <w:proofErr w:type="spellStart"/>
-      <w:r>
-        <w:rPr>
-          <w:rFonts w:ascii="inherit" w:eastAsia="Times New Roman" w:hAnsi="inherit" w:cs="Courier New"/>
-          <w:color w:val="303336"/>
-          <w:sz w:val="20"/>
-          <w:szCs w:val="20"/>
-          <w:bdr w:val="none" w:sz="0" w:space="0" w:color="auto" w:frame="1"/>
-          <w:shd w:val="clear" w:color="auto" w:fill="EFF0F1"/>
-          <w:lang w:eastAsia="es-ES"/>
-        </w:rPr>
-        <w:t>pts</w:t>
-      </w:r>
-      <w:proofErr w:type="spellEnd"/>
-      <w:r>
-        <w:rPr>
-          <w:rFonts w:ascii="inherit" w:eastAsia="Times New Roman" w:hAnsi="inherit" w:cs="Courier New"/>
-          <w:color w:val="303336"/>
-          <w:sz w:val="20"/>
-          <w:szCs w:val="20"/>
-          <w:bdr w:val="none" w:sz="0" w:space="0" w:color="auto" w:frame="1"/>
-          <w:shd w:val="clear" w:color="auto" w:fill="EFF0F1"/>
-          <w:lang w:eastAsia="es-ES"/>
-        </w:rPr>
-        <w:t xml:space="preserve"> &lt;-</w:t>
-      </w:r>
-      <w:proofErr w:type="spellStart"/>
-      <w:r>
-        <w:rPr>
-          <w:rFonts w:ascii="inherit" w:eastAsia="Times New Roman" w:hAnsi="inherit" w:cs="Courier New"/>
-          <w:color w:val="303336"/>
-          <w:sz w:val="20"/>
-          <w:szCs w:val="20"/>
-          <w:bdr w:val="none" w:sz="0" w:space="0" w:color="auto" w:frame="1"/>
-          <w:shd w:val="clear" w:color="auto" w:fill="EFF0F1"/>
-          <w:lang w:eastAsia="es-ES"/>
-        </w:rPr>
-        <w:t>seq</w:t>
-      </w:r>
-      <w:proofErr w:type="spellEnd"/>
-      <w:r>
-        <w:rPr>
-          <w:rFonts w:ascii="inherit" w:eastAsia="Times New Roman" w:hAnsi="inherit" w:cs="Courier New"/>
-          <w:color w:val="303336"/>
-          <w:sz w:val="20"/>
-          <w:szCs w:val="20"/>
-          <w:bdr w:val="none" w:sz="0" w:space="0" w:color="auto" w:frame="1"/>
-          <w:shd w:val="clear" w:color="auto" w:fill="EFF0F1"/>
-          <w:lang w:eastAsia="es-ES"/>
-        </w:rPr>
-        <w:t>(</w:t>
-      </w:r>
-      <w:proofErr w:type="spellStart"/>
-      <w:r>
-        <w:t>y</w:t>
-      </w:r>
-      <w:proofErr w:type="gramStart"/>
-      <w:r>
-        <w:t>1,y</w:t>
-      </w:r>
-      <w:proofErr w:type="gramEnd"/>
-      <w:r>
-        <w:t>2,by</w:t>
-      </w:r>
-      <w:proofErr w:type="spellEnd"/>
-      <w:r>
-        <w:t>=(</w:t>
-      </w:r>
-      <w:proofErr w:type="spellStart"/>
-      <w:r>
-        <w:t>y2-y1</w:t>
-      </w:r>
-      <w:proofErr w:type="spellEnd"/>
-      <w:r>
-        <w:t>)/4)</w:t>
-      </w:r>
-    </w:p>
-    <w:p>
-      <w:pPr>
-        <w:pBdr>
-          <w:top w:val="single" w:sz="4" w:space="1" w:color="auto"/>
-          <w:left w:val="single" w:sz="4" w:space="1" w:color="auto"/>
-          <w:bottom w:val="single" w:sz="4" w:space="1" w:color="auto"/>
-          <w:right w:val="single" w:sz="4" w:space="1" w:color="auto"/>
-        </w:pBdr>
-        <w:shd w:val="clear" w:color="auto" w:fill="FF99FF"/>
-        <w:tabs>
-          <w:tab w:val="left" w:pos="916"/>
-          <w:tab w:val="left" w:pos="1832"/>
-          <w:tab w:val="left" w:pos="2748"/>
-          <w:tab w:val="left" w:pos="3664"/>
-          <w:tab w:val="left" w:pos="4580"/>
-          <w:tab w:val="left" w:pos="5496"/>
-          <w:tab w:val="left" w:pos="6412"/>
-          <w:tab w:val="left" w:pos="7328"/>
-          <w:tab w:val="left" w:pos="8244"/>
-          <w:tab w:val="left" w:pos="9160"/>
-          <w:tab w:val="left" w:pos="10076"/>
-          <w:tab w:val="left" w:pos="10992"/>
-          <w:tab w:val="left" w:pos="11908"/>
-          <w:tab w:val="left" w:pos="12824"/>
-          <w:tab w:val="left" w:pos="13740"/>
-          <w:tab w:val="left" w:pos="14656"/>
-        </w:tabs>
-        <w:spacing w:after="0" w:line="240" w:lineRule="auto"/>
-        <w:textAlignment w:val="baseline"/>
-        <w:rPr>
-          <w:rFonts w:ascii="inherit" w:eastAsia="Times New Roman" w:hAnsi="inherit" w:cs="Courier New"/>
-          <w:color w:val="303336"/>
-          <w:sz w:val="20"/>
-          <w:szCs w:val="20"/>
-          <w:bdr w:val="none" w:sz="0" w:space="0" w:color="auto" w:frame="1"/>
-          <w:shd w:val="clear" w:color="auto" w:fill="EFF0F1"/>
-          <w:lang w:val="en-US" w:eastAsia="es-ES"/>
-        </w:rPr>
-      </w:pPr>
-      <w:proofErr w:type="spellStart"/>
-      <w:r>
-        <w:rPr>
-          <w:rFonts w:ascii="inherit" w:eastAsia="Times New Roman" w:hAnsi="inherit" w:cs="Courier New"/>
-          <w:color w:val="303336"/>
-          <w:sz w:val="20"/>
-          <w:szCs w:val="20"/>
-          <w:bdr w:val="none" w:sz="0" w:space="0" w:color="auto" w:frame="1"/>
-          <w:shd w:val="clear" w:color="auto" w:fill="EFF0F1"/>
-          <w:lang w:val="en-US" w:eastAsia="es-ES"/>
-        </w:rPr>
-        <w:t>p</w:t>
-      </w:r>
-      <w:r>
-        <w:rPr>
-          <w:rFonts w:ascii="inherit" w:eastAsia="Times New Roman" w:hAnsi="inherit" w:cs="Courier New"/>
-          <w:color w:val="303336"/>
-          <w:sz w:val="20"/>
-          <w:szCs w:val="20"/>
-          <w:bdr w:val="none" w:sz="0" w:space="0" w:color="auto" w:frame="1"/>
-          <w:shd w:val="clear" w:color="auto" w:fill="EFF0F1"/>
-          <w:lang w:val="en-US" w:eastAsia="es-ES"/>
-        </w:rPr>
-        <w:t>tsv</w:t>
-      </w:r>
-      <w:proofErr w:type="spellEnd"/>
-      <w:r>
-        <w:rPr>
-          <w:rFonts w:ascii="inherit" w:eastAsia="Times New Roman" w:hAnsi="inherit" w:cs="Courier New"/>
-          <w:color w:val="303336"/>
-          <w:sz w:val="20"/>
-          <w:szCs w:val="20"/>
-          <w:bdr w:val="none" w:sz="0" w:space="0" w:color="auto" w:frame="1"/>
-          <w:shd w:val="clear" w:color="auto" w:fill="EFF0F1"/>
-          <w:lang w:val="en-US" w:eastAsia="es-ES"/>
-        </w:rPr>
-        <w:t>&lt;-</w:t>
-      </w:r>
-      <w:proofErr w:type="spellStart"/>
-      <w:r>
-        <w:rPr>
-          <w:rFonts w:ascii="inherit" w:eastAsia="Times New Roman" w:hAnsi="inherit" w:cs="Courier New"/>
-          <w:color w:val="303336"/>
-          <w:sz w:val="20"/>
-          <w:szCs w:val="20"/>
-          <w:bdr w:val="none" w:sz="0" w:space="0" w:color="auto" w:frame="1"/>
-          <w:shd w:val="clear" w:color="auto" w:fill="EFF0F1"/>
-          <w:lang w:val="en-US" w:eastAsia="es-ES"/>
-        </w:rPr>
-        <w:t>seq</w:t>
-      </w:r>
-      <w:proofErr w:type="spellEnd"/>
-      <w:r>
-        <w:rPr>
-          <w:rFonts w:ascii="inherit" w:eastAsia="Times New Roman" w:hAnsi="inherit" w:cs="Courier New"/>
-          <w:color w:val="303336"/>
-          <w:sz w:val="20"/>
-          <w:szCs w:val="20"/>
-          <w:bdr w:val="none" w:sz="0" w:space="0" w:color="auto" w:frame="1"/>
-          <w:shd w:val="clear" w:color="auto" w:fill="EFF0F1"/>
-          <w:lang w:val="en-US" w:eastAsia="es-ES"/>
-        </w:rPr>
-        <w:t>(</w:t>
-      </w:r>
-      <w:proofErr w:type="spellStart"/>
-      <w:proofErr w:type="gramStart"/>
-      <w:r>
-        <w:rPr>
-          <w:rFonts w:ascii="inherit" w:eastAsia="Times New Roman" w:hAnsi="inherit" w:cs="Courier New"/>
-          <w:color w:val="303336"/>
-          <w:sz w:val="20"/>
-          <w:szCs w:val="20"/>
-          <w:bdr w:val="none" w:sz="0" w:space="0" w:color="auto" w:frame="1"/>
-          <w:shd w:val="clear" w:color="auto" w:fill="EFF0F1"/>
-          <w:lang w:val="en-US" w:eastAsia="es-ES"/>
-        </w:rPr>
-        <w:t>0,length</w:t>
-      </w:r>
-      <w:proofErr w:type="spellEnd"/>
-      <w:proofErr w:type="gramEnd"/>
-      <w:r>
-        <w:rPr>
-          <w:rFonts w:ascii="inherit" w:eastAsia="Times New Roman" w:hAnsi="inherit" w:cs="Courier New"/>
-          <w:color w:val="303336"/>
-          <w:sz w:val="20"/>
-          <w:szCs w:val="20"/>
-          <w:bdr w:val="none" w:sz="0" w:space="0" w:color="auto" w:frame="1"/>
-          <w:shd w:val="clear" w:color="auto" w:fill="EFF0F1"/>
-          <w:lang w:val="en-US" w:eastAsia="es-ES"/>
-        </w:rPr>
-        <w:t>(</w:t>
-      </w:r>
-      <w:proofErr w:type="spellStart"/>
-      <w:r>
-        <w:rPr>
-          <w:rFonts w:ascii="inherit" w:eastAsia="Times New Roman" w:hAnsi="inherit" w:cs="Courier New"/>
-          <w:color w:val="303336"/>
-          <w:sz w:val="20"/>
-          <w:szCs w:val="20"/>
-          <w:bdr w:val="none" w:sz="0" w:space="0" w:color="auto" w:frame="1"/>
-          <w:shd w:val="clear" w:color="auto" w:fill="EFF0F1"/>
-          <w:lang w:val="en-US" w:eastAsia="es-ES"/>
-        </w:rPr>
-        <w:t>ch_sav$weekc</w:t>
-      </w:r>
-      <w:proofErr w:type="spellEnd"/>
-      <w:r>
-        <w:rPr>
-          <w:rFonts w:ascii="inherit" w:eastAsia="Times New Roman" w:hAnsi="inherit" w:cs="Courier New"/>
-          <w:color w:val="303336"/>
-          <w:sz w:val="20"/>
-          <w:szCs w:val="20"/>
-          <w:bdr w:val="none" w:sz="0" w:space="0" w:color="auto" w:frame="1"/>
-          <w:shd w:val="clear" w:color="auto" w:fill="EFF0F1"/>
-          <w:lang w:val="en-US" w:eastAsia="es-ES"/>
-        </w:rPr>
-        <w:t>),by=1)</w:t>
-      </w:r>
-    </w:p>
-    <w:p>
-      <w:pPr>
-        <w:shd w:val="clear" w:color="auto" w:fill="FF99FF"/>
-        <w:rPr>
-          <w:lang w:val="en-US"/>
-        </w:rPr>
-      </w:pPr>
-    </w:p>
-    <w:p>
-      <w:pPr>
-        <w:shd w:val="clear" w:color="auto" w:fill="FF99FF"/>
-        <w:rPr>
-          <w:lang w:val="en-US"/>
-        </w:rPr>
-      </w:pPr>
-      <w:r>
-        <w:rPr>
-          <w:lang w:val="en-US"/>
-        </w:rPr>
-        <w:t>plot(as.Date(ch_sav$</w:t>
-      </w:r>
-      <w:r>
-        <w:rPr>
-          <w:lang w:val="en-US"/>
-        </w:rPr>
-        <w:t>weekc</w:t>
-      </w:r>
-      <w:r>
-        <w:rPr>
-          <w:lang w:val="en-US"/>
-        </w:rPr>
-        <w:t>)</w:t>
-      </w:r>
-      <w:r>
-        <w:rPr>
-          <w:lang w:val="en-US"/>
-        </w:rPr>
-        <w:t>,</w:t>
-      </w:r>
-      <w:r>
-        <w:rPr>
-          <w:lang w:val="en-US"/>
-        </w:rPr>
-        <w:t>as.numeric(ch_sav$acc_sav),type="n",col="brown",lwd=2,xlab="</w:t>
-      </w:r>
-      <w:r>
-        <w:rPr>
-          <w:lang w:val="en-US"/>
-        </w:rPr>
-        <w:t xml:space="preserve">2018",ylab="Accumulated savings </w:t>
-      </w:r>
-      <w:r>
-        <w:rPr>
-          <w:lang w:val="en-US"/>
-        </w:rPr>
-        <w:t>(</w:t>
-      </w:r>
-      <w:proofErr w:type="spellStart"/>
-      <w:r>
-        <w:rPr>
-          <w:lang w:val="en-US"/>
-        </w:rPr>
-        <w:t>usd</w:t>
-      </w:r>
-      <w:proofErr w:type="spellEnd"/>
-      <w:r>
-        <w:rPr>
-          <w:lang w:val="en-US"/>
-        </w:rPr>
-        <w:t>)",main="Chicago pellet</w:t>
-      </w:r>
-      <w:r>
-        <w:rPr>
-          <w:lang w:val="en-US"/>
-        </w:rPr>
-        <w:t xml:space="preserve"> yield</w:t>
-      </w:r>
-      <w:r>
-        <w:rPr>
-          <w:lang w:val="en-US"/>
-        </w:rPr>
-        <w:t xml:space="preserve"> savings 2018 vs </w:t>
-      </w:r>
-      <w:proofErr w:type="spellStart"/>
-      <w:r>
-        <w:rPr>
-          <w:lang w:val="en-US"/>
-        </w:rPr>
-        <w:t>Q4</w:t>
-      </w:r>
-      <w:proofErr w:type="spellEnd"/>
-      <w:r>
-        <w:rPr>
-          <w:lang w:val="en-US"/>
-        </w:rPr>
-        <w:t>-2</w:t>
-      </w:r>
-      <w:r>
-        <w:rPr>
-          <w:lang w:val="en-US"/>
-        </w:rPr>
-        <w:t>017</w:t>
-      </w:r>
-      <w:r>
-        <w:rPr>
-          <w:lang w:val="en-US"/>
-        </w:rPr>
-        <w:t>"</w:t>
-      </w:r>
-      <w:r>
-        <w:rPr>
-          <w:lang w:val="en-US"/>
-        </w:rPr>
-        <w:t>,</w:t>
-      </w:r>
-      <w:proofErr w:type="spellStart"/>
-      <w:r>
-        <w:rPr>
-          <w:lang w:val="en-US"/>
-        </w:rPr>
-        <w:t>ylim</w:t>
-      </w:r>
-      <w:proofErr w:type="spellEnd"/>
-      <w:r>
-        <w:rPr>
-          <w:lang w:val="en-US"/>
-        </w:rPr>
-        <w:t>=c(</w:t>
-      </w:r>
-      <w:proofErr w:type="spellStart"/>
-      <w:r>
-        <w:rPr>
-          <w:lang w:val="en-US"/>
-        </w:rPr>
-        <w:t>y1,y2</w:t>
-      </w:r>
-      <w:proofErr w:type="spellEnd"/>
-      <w:r>
-        <w:rPr>
-          <w:lang w:val="en-US"/>
-        </w:rPr>
-        <w:t>)</w:t>
-      </w:r>
-      <w:r>
-        <w:rPr>
-          <w:lang w:val="en-US"/>
-        </w:rPr>
-        <w:t>,</w:t>
-      </w:r>
-      <w:proofErr w:type="spellStart"/>
-      <w:r>
-        <w:rPr>
-          <w:lang w:val="en-US"/>
-        </w:rPr>
-        <w:t>yaxt</w:t>
-      </w:r>
-      <w:proofErr w:type="spellEnd"/>
-      <w:r>
-        <w:rPr>
-          <w:lang w:val="en-US"/>
-        </w:rPr>
-        <w:t>="n",</w:t>
-      </w:r>
-      <w:proofErr w:type="spellStart"/>
-      <w:r>
-        <w:rPr>
-          <w:lang w:val="en-US"/>
-        </w:rPr>
-        <w:t>bty</w:t>
-      </w:r>
-      <w:proofErr w:type="spellEnd"/>
-      <w:r>
-        <w:rPr>
-          <w:lang w:val="en-US"/>
-        </w:rPr>
-        <w:t>="n"</w:t>
-      </w:r>
-      <w:r>
-        <w:rPr>
-          <w:lang w:val="en-US"/>
-        </w:rPr>
-        <w:t>)</w:t>
-      </w:r>
-    </w:p>
-    <w:p>
-      <w:pPr>
-        <w:shd w:val="clear" w:color="auto" w:fill="FF99FF"/>
-        <w:tabs>
-          <w:tab w:val="left" w:pos="916"/>
-          <w:tab w:val="left" w:pos="1832"/>
-          <w:tab w:val="left" w:pos="2748"/>
-          <w:tab w:val="left" w:pos="3664"/>
-          <w:tab w:val="left" w:pos="4580"/>
-          <w:tab w:val="left" w:pos="5496"/>
-          <w:tab w:val="left" w:pos="6412"/>
-          <w:tab w:val="left" w:pos="7328"/>
-          <w:tab w:val="left" w:pos="8244"/>
-          <w:tab w:val="left" w:pos="9160"/>
-          <w:tab w:val="left" w:pos="10076"/>
-          <w:tab w:val="left" w:pos="10992"/>
-          <w:tab w:val="left" w:pos="11908"/>
-          <w:tab w:val="left" w:pos="12824"/>
-          <w:tab w:val="left" w:pos="13740"/>
-          <w:tab w:val="left" w:pos="14656"/>
-        </w:tabs>
-        <w:spacing w:after="0" w:line="240" w:lineRule="auto"/>
-        <w:textAlignment w:val="baseline"/>
-        <w:rPr>
-          <w:rFonts w:ascii="inherit" w:eastAsia="Times New Roman" w:hAnsi="inherit" w:cs="Courier New"/>
-          <w:color w:val="303336"/>
-          <w:sz w:val="20"/>
-          <w:szCs w:val="20"/>
-          <w:bdr w:val="none" w:sz="0" w:space="0" w:color="auto" w:frame="1"/>
-          <w:shd w:val="clear" w:color="auto" w:fill="EFF0F1"/>
-          <w:lang w:val="en-US" w:eastAsia="es-ES"/>
-        </w:rPr>
-      </w:pPr>
-      <w:r>
-        <w:rPr>
-          <w:lang w:val="en-US"/>
-        </w:rPr>
-        <w:t>point</w:t>
-      </w:r>
-      <w:r>
-        <w:rPr>
-          <w:lang w:val="en-US"/>
-        </w:rPr>
-        <w:t>s(</w:t>
-      </w:r>
-      <w:proofErr w:type="gramStart"/>
-      <w:r>
-        <w:rPr>
-          <w:lang w:val="en-US"/>
-        </w:rPr>
-        <w:t>as.Date</w:t>
-      </w:r>
-      <w:proofErr w:type="gramEnd"/>
-      <w:r>
-        <w:rPr>
-          <w:lang w:val="en-US"/>
-        </w:rPr>
-        <w:t>(filter(ch_sav,type_cat</w:t>
-      </w:r>
-      <w:r>
-        <w:rPr>
-          <w:lang w:val="en-US"/>
-        </w:rPr>
-        <w:t>=</w:t>
-      </w:r>
-      <w:r>
-        <w:rPr>
-          <w:lang w:val="en-US"/>
-        </w:rPr>
-        <w:t>=</w:t>
-      </w:r>
-      <w:r>
-        <w:rPr>
-          <w:lang w:val="en-US"/>
-        </w:rPr>
-        <w:t>"</w:t>
-      </w:r>
-      <w:r>
-        <w:rPr>
-          <w:lang w:val="en-US"/>
-        </w:rPr>
-        <w:t>FB</w:t>
-      </w:r>
-      <w:r>
-        <w:rPr>
-          <w:lang w:val="en-US"/>
-        </w:rPr>
-        <w:t>")$weekc</w:t>
-      </w:r>
-      <w:r>
-        <w:rPr>
-          <w:lang w:val="en-US"/>
-        </w:rPr>
-        <w:t>)</w:t>
-      </w:r>
-      <w:r>
-        <w:rPr>
-          <w:lang w:val="en-US"/>
-        </w:rPr>
-        <w:t>,</w:t>
-      </w:r>
-      <w:r>
-        <w:rPr>
-          <w:lang w:val="en-US"/>
-        </w:rPr>
-        <w:t>as.numeric(</w:t>
-      </w:r>
-      <w:r>
-        <w:rPr>
-          <w:lang w:val="en-US"/>
-        </w:rPr>
-        <w:t>filter</w:t>
-      </w:r>
-      <w:r>
-        <w:rPr>
-          <w:lang w:val="en-US"/>
-        </w:rPr>
-        <w:t>(ch_sav,type_cat</w:t>
-      </w:r>
-      <w:r>
-        <w:rPr>
-          <w:lang w:val="en-US"/>
-        </w:rPr>
-        <w:t>=</w:t>
-      </w:r>
-      <w:r>
-        <w:rPr>
-          <w:lang w:val="en-US"/>
-        </w:rPr>
-        <w:t>=</w:t>
-      </w:r>
-      <w:r>
-        <w:rPr>
-          <w:lang w:val="en-US"/>
-        </w:rPr>
-        <w:t>"</w:t>
-      </w:r>
-      <w:r>
-        <w:rPr>
-          <w:lang w:val="en-US"/>
-        </w:rPr>
-        <w:t>FB")$acc_sav),col="gray</w:t>
-      </w:r>
-      <w:r>
-        <w:rPr>
-          <w:lang w:val="en-US"/>
-        </w:rPr>
-        <w:t>",type="l",lwd=2</w:t>
-      </w:r>
-      <w:r>
-        <w:rPr>
-          <w:lang w:val="en-US"/>
-        </w:rPr>
-        <w:t>,</w:t>
-      </w:r>
-      <w:r>
-        <w:rPr>
-          <w:lang w:val="en-US"/>
-        </w:rPr>
-        <w:t xml:space="preserve"> </w:t>
-      </w:r>
-      <w:proofErr w:type="spellStart"/>
-      <w:r>
-        <w:rPr>
-          <w:lang w:val="en-US"/>
-        </w:rPr>
-        <w:t>bty</w:t>
-      </w:r>
-      <w:proofErr w:type="spellEnd"/>
-      <w:r>
-        <w:rPr>
-          <w:lang w:val="en-US"/>
-        </w:rPr>
-        <w:t>="n"</w:t>
-      </w:r>
-      <w:r>
-        <w:rPr>
-          <w:lang w:val="en-US"/>
-        </w:rPr>
-        <w:t>)</w:t>
-      </w:r>
-      <w:r>
-        <w:rPr>
-          <w:rFonts w:ascii="inherit" w:eastAsia="Times New Roman" w:hAnsi="inherit" w:cs="Courier New"/>
-          <w:color w:val="303336"/>
-          <w:sz w:val="20"/>
-          <w:szCs w:val="20"/>
-          <w:bdr w:val="none" w:sz="0" w:space="0" w:color="auto" w:frame="1"/>
-          <w:shd w:val="clear" w:color="auto" w:fill="EFF0F1"/>
-          <w:lang w:val="en-US" w:eastAsia="es-ES"/>
-        </w:rPr>
-        <w:t xml:space="preserve"> </w:t>
-      </w:r>
-    </w:p>
-    <w:p>
-      <w:pPr>
-        <w:shd w:val="clear" w:color="auto" w:fill="FF99FF"/>
-        <w:tabs>
-          <w:tab w:val="left" w:pos="916"/>
-          <w:tab w:val="left" w:pos="1832"/>
-          <w:tab w:val="left" w:pos="2748"/>
-          <w:tab w:val="left" w:pos="3664"/>
-          <w:tab w:val="left" w:pos="4580"/>
-          <w:tab w:val="left" w:pos="5496"/>
-          <w:tab w:val="left" w:pos="6412"/>
-          <w:tab w:val="left" w:pos="7328"/>
-          <w:tab w:val="left" w:pos="8244"/>
-          <w:tab w:val="left" w:pos="9160"/>
-          <w:tab w:val="left" w:pos="10076"/>
-          <w:tab w:val="left" w:pos="10992"/>
-          <w:tab w:val="left" w:pos="11908"/>
-          <w:tab w:val="left" w:pos="12824"/>
-          <w:tab w:val="left" w:pos="13740"/>
-          <w:tab w:val="left" w:pos="14656"/>
-        </w:tabs>
-        <w:spacing w:after="0" w:line="240" w:lineRule="auto"/>
-        <w:textAlignment w:val="baseline"/>
-        <w:rPr>
-          <w:rFonts w:ascii="inherit" w:eastAsia="Times New Roman" w:hAnsi="inherit" w:cs="Courier New"/>
-          <w:color w:val="303336"/>
-          <w:sz w:val="20"/>
-          <w:szCs w:val="20"/>
-          <w:bdr w:val="none" w:sz="0" w:space="0" w:color="auto" w:frame="1"/>
-          <w:shd w:val="clear" w:color="auto" w:fill="EFF0F1"/>
-          <w:lang w:val="en-US" w:eastAsia="es-ES"/>
-        </w:rPr>
-      </w:pPr>
-      <w:r>
-        <w:rPr>
-          <w:lang w:val="en-US"/>
-        </w:rPr>
-        <w:t>point</w:t>
-      </w:r>
-      <w:r>
-        <w:rPr>
-          <w:lang w:val="en-US"/>
-        </w:rPr>
-        <w:t>s(</w:t>
-      </w:r>
-      <w:proofErr w:type="gramStart"/>
-      <w:r>
-        <w:rPr>
-          <w:lang w:val="en-US"/>
-        </w:rPr>
-        <w:t>as.Date</w:t>
-      </w:r>
-      <w:proofErr w:type="gramEnd"/>
-      <w:r>
-        <w:rPr>
-          <w:lang w:val="en-US"/>
-        </w:rPr>
-        <w:t>(filter(ch_sav,type_cat</w:t>
-      </w:r>
-      <w:r>
-        <w:rPr>
-          <w:lang w:val="en-US"/>
-        </w:rPr>
-        <w:t>=</w:t>
-      </w:r>
-      <w:r>
-        <w:rPr>
-          <w:lang w:val="en-US"/>
-        </w:rPr>
-        <w:t>=</w:t>
-      </w:r>
-      <w:r>
-        <w:rPr>
-          <w:lang w:val="en-US"/>
-        </w:rPr>
-        <w:t>"</w:t>
-      </w:r>
-      <w:r>
-        <w:rPr>
-          <w:lang w:val="en-US"/>
-        </w:rPr>
-        <w:t>M5B</w:t>
-      </w:r>
-      <w:r>
-        <w:rPr>
-          <w:lang w:val="en-US"/>
-        </w:rPr>
-        <w:t>")$weekc</w:t>
-      </w:r>
-      <w:r>
-        <w:rPr>
-          <w:lang w:val="en-US"/>
-        </w:rPr>
-        <w:t>)</w:t>
-      </w:r>
-      <w:r>
-        <w:rPr>
-          <w:lang w:val="en-US"/>
-        </w:rPr>
-        <w:t>,</w:t>
-      </w:r>
-      <w:r>
-        <w:rPr>
-          <w:lang w:val="en-US"/>
-        </w:rPr>
-        <w:t>as.numeric(</w:t>
-      </w:r>
-      <w:r>
-        <w:rPr>
-          <w:lang w:val="en-US"/>
-        </w:rPr>
-        <w:t>filter</w:t>
-      </w:r>
-      <w:r>
-        <w:rPr>
-          <w:lang w:val="en-US"/>
-        </w:rPr>
-        <w:t>(ch_sav,type_cat</w:t>
-      </w:r>
-      <w:r>
-        <w:rPr>
-          <w:lang w:val="en-US"/>
-        </w:rPr>
-        <w:t>=</w:t>
-      </w:r>
-      <w:r>
-        <w:rPr>
-          <w:lang w:val="en-US"/>
-        </w:rPr>
-        <w:t>=</w:t>
-      </w:r>
-      <w:r>
-        <w:rPr>
-          <w:lang w:val="en-US"/>
-        </w:rPr>
-        <w:t>"</w:t>
-      </w:r>
-      <w:r>
-        <w:rPr>
-          <w:lang w:val="en-US"/>
-        </w:rPr>
-        <w:t>M5B")$acc_sav),col="green</w:t>
-      </w:r>
-      <w:r>
-        <w:rPr>
-          <w:lang w:val="en-US"/>
-        </w:rPr>
-        <w:t>",type="l",lwd=2</w:t>
-      </w:r>
-      <w:r>
-        <w:rPr>
-          <w:lang w:val="en-US"/>
-        </w:rPr>
-        <w:t>,</w:t>
-      </w:r>
-      <w:r>
-        <w:rPr>
-          <w:lang w:val="en-US"/>
-        </w:rPr>
-        <w:t xml:space="preserve"> </w:t>
-      </w:r>
-      <w:proofErr w:type="spellStart"/>
-      <w:r>
-        <w:rPr>
-          <w:lang w:val="en-US"/>
-        </w:rPr>
-        <w:t>bty</w:t>
-      </w:r>
-      <w:proofErr w:type="spellEnd"/>
-      <w:r>
-        <w:rPr>
-          <w:lang w:val="en-US"/>
-        </w:rPr>
-        <w:t>="n"</w:t>
-      </w:r>
-      <w:r>
-        <w:rPr>
-          <w:lang w:val="en-US"/>
-        </w:rPr>
-        <w:t>)</w:t>
-      </w:r>
-      <w:r>
-        <w:rPr>
-          <w:rFonts w:ascii="inherit" w:eastAsia="Times New Roman" w:hAnsi="inherit" w:cs="Courier New"/>
-          <w:color w:val="303336"/>
-          <w:sz w:val="20"/>
-          <w:szCs w:val="20"/>
-          <w:bdr w:val="none" w:sz="0" w:space="0" w:color="auto" w:frame="1"/>
-          <w:shd w:val="clear" w:color="auto" w:fill="EFF0F1"/>
-          <w:lang w:val="en-US" w:eastAsia="es-ES"/>
-        </w:rPr>
-        <w:t xml:space="preserve"> </w:t>
-      </w:r>
-    </w:p>
-    <w:p>
-      <w:pPr>
-        <w:shd w:val="clear" w:color="auto" w:fill="FF99FF"/>
-        <w:tabs>
-          <w:tab w:val="left" w:pos="916"/>
-          <w:tab w:val="left" w:pos="1832"/>
-          <w:tab w:val="left" w:pos="2748"/>
-          <w:tab w:val="left" w:pos="3664"/>
-          <w:tab w:val="left" w:pos="4580"/>
-          <w:tab w:val="left" w:pos="5496"/>
-          <w:tab w:val="left" w:pos="6412"/>
-          <w:tab w:val="left" w:pos="7328"/>
-          <w:tab w:val="left" w:pos="8244"/>
-          <w:tab w:val="left" w:pos="9160"/>
-          <w:tab w:val="left" w:pos="10076"/>
-          <w:tab w:val="left" w:pos="10992"/>
-          <w:tab w:val="left" w:pos="11908"/>
-          <w:tab w:val="left" w:pos="12824"/>
-          <w:tab w:val="left" w:pos="13740"/>
-          <w:tab w:val="left" w:pos="14656"/>
-        </w:tabs>
-        <w:spacing w:after="0" w:line="240" w:lineRule="auto"/>
-        <w:textAlignment w:val="baseline"/>
-        <w:rPr>
-          <w:rFonts w:ascii="inherit" w:eastAsia="Times New Roman" w:hAnsi="inherit" w:cs="Courier New"/>
-          <w:color w:val="303336"/>
-          <w:sz w:val="20"/>
-          <w:szCs w:val="20"/>
-          <w:bdr w:val="none" w:sz="0" w:space="0" w:color="auto" w:frame="1"/>
-          <w:shd w:val="clear" w:color="auto" w:fill="EFF0F1"/>
-          <w:lang w:val="en-US" w:eastAsia="es-ES"/>
-        </w:rPr>
-      </w:pPr>
-      <w:r>
-        <w:rPr>
-          <w:lang w:val="en-US"/>
-        </w:rPr>
-        <w:t>point</w:t>
-      </w:r>
-      <w:r>
-        <w:rPr>
-          <w:lang w:val="en-US"/>
-        </w:rPr>
-        <w:t>s(</w:t>
-      </w:r>
-      <w:proofErr w:type="gramStart"/>
-      <w:r>
-        <w:rPr>
-          <w:lang w:val="en-US"/>
-        </w:rPr>
-        <w:t>as.Date</w:t>
-      </w:r>
-      <w:proofErr w:type="gramEnd"/>
-      <w:r>
-        <w:rPr>
-          <w:lang w:val="en-US"/>
-        </w:rPr>
-        <w:t>(filter(ch_sav,type_cat</w:t>
-      </w:r>
-      <w:r>
-        <w:rPr>
-          <w:lang w:val="en-US"/>
-        </w:rPr>
-        <w:t>=</w:t>
-      </w:r>
-      <w:r>
-        <w:rPr>
-          <w:lang w:val="en-US"/>
-        </w:rPr>
-        <w:t>="CR</w:t>
-      </w:r>
-      <w:r>
-        <w:rPr>
-          <w:lang w:val="en-US"/>
-        </w:rPr>
-        <w:t>")$weekc</w:t>
-      </w:r>
-      <w:r>
-        <w:rPr>
-          <w:lang w:val="en-US"/>
-        </w:rPr>
-        <w:t>)</w:t>
-      </w:r>
-      <w:r>
-        <w:rPr>
-          <w:lang w:val="en-US"/>
-        </w:rPr>
-        <w:t>,</w:t>
-      </w:r>
-      <w:r>
-        <w:rPr>
-          <w:lang w:val="en-US"/>
-        </w:rPr>
-        <w:t>as.numeric(</w:t>
-      </w:r>
-      <w:r>
-        <w:rPr>
-          <w:lang w:val="en-US"/>
-        </w:rPr>
-        <w:t>filter</w:t>
-      </w:r>
-      <w:r>
-        <w:rPr>
-          <w:lang w:val="en-US"/>
-        </w:rPr>
-        <w:t>(ch_sav,type_cat</w:t>
-      </w:r>
-      <w:r>
-        <w:rPr>
-          <w:lang w:val="en-US"/>
-        </w:rPr>
-        <w:t>=</w:t>
-      </w:r>
-      <w:r>
-        <w:rPr>
-          <w:lang w:val="en-US"/>
-        </w:rPr>
-        <w:t>=</w:t>
-      </w:r>
-      <w:r>
-        <w:rPr>
-          <w:lang w:val="en-US"/>
-        </w:rPr>
-        <w:t>"</w:t>
-      </w:r>
-      <w:r>
-        <w:rPr>
-          <w:lang w:val="en-US"/>
-        </w:rPr>
-        <w:t>CR")$acc_sav),col="red</w:t>
-      </w:r>
-      <w:r>
-        <w:rPr>
-          <w:lang w:val="en-US"/>
-        </w:rPr>
-        <w:t>",type="l",lwd=2</w:t>
-      </w:r>
-      <w:r>
-        <w:rPr>
-          <w:lang w:val="en-US"/>
-        </w:rPr>
-        <w:t>,</w:t>
-      </w:r>
-      <w:r>
-        <w:rPr>
-          <w:lang w:val="en-US"/>
-        </w:rPr>
-        <w:t xml:space="preserve"> </w:t>
-      </w:r>
-      <w:proofErr w:type="spellStart"/>
-      <w:r>
-        <w:rPr>
-          <w:lang w:val="en-US"/>
-        </w:rPr>
-        <w:t>bty</w:t>
-      </w:r>
-      <w:proofErr w:type="spellEnd"/>
-      <w:r>
-        <w:rPr>
-          <w:lang w:val="en-US"/>
-        </w:rPr>
-        <w:t>="n"</w:t>
-      </w:r>
-      <w:r>
-        <w:rPr>
-          <w:lang w:val="en-US"/>
-        </w:rPr>
-        <w:t>)</w:t>
-      </w:r>
-      <w:r>
-        <w:rPr>
-          <w:rFonts w:ascii="inherit" w:eastAsia="Times New Roman" w:hAnsi="inherit" w:cs="Courier New"/>
-          <w:color w:val="303336"/>
-          <w:sz w:val="20"/>
-          <w:szCs w:val="20"/>
-          <w:bdr w:val="none" w:sz="0" w:space="0" w:color="auto" w:frame="1"/>
-          <w:shd w:val="clear" w:color="auto" w:fill="EFF0F1"/>
-          <w:lang w:val="en-US" w:eastAsia="es-ES"/>
-        </w:rPr>
-        <w:t xml:space="preserve"> </w:t>
-      </w:r>
-    </w:p>
-    <w:p>
-      <w:pPr>
-        <w:shd w:val="clear" w:color="auto" w:fill="FF99FF"/>
-        <w:tabs>
-          <w:tab w:val="left" w:pos="916"/>
-          <w:tab w:val="left" w:pos="1832"/>
-          <w:tab w:val="left" w:pos="2748"/>
-          <w:tab w:val="left" w:pos="3664"/>
-          <w:tab w:val="left" w:pos="4580"/>
-          <w:tab w:val="left" w:pos="5496"/>
-          <w:tab w:val="left" w:pos="6412"/>
-          <w:tab w:val="left" w:pos="7328"/>
-          <w:tab w:val="left" w:pos="8244"/>
-          <w:tab w:val="left" w:pos="9160"/>
-          <w:tab w:val="left" w:pos="10076"/>
-          <w:tab w:val="left" w:pos="10992"/>
-          <w:tab w:val="left" w:pos="11908"/>
-          <w:tab w:val="left" w:pos="12824"/>
-          <w:tab w:val="left" w:pos="13740"/>
-          <w:tab w:val="left" w:pos="14656"/>
-        </w:tabs>
-        <w:spacing w:after="0" w:line="240" w:lineRule="auto"/>
-        <w:textAlignment w:val="baseline"/>
-        <w:rPr>
-          <w:rFonts w:ascii="inherit" w:eastAsia="Times New Roman" w:hAnsi="inherit" w:cs="Courier New"/>
-          <w:color w:val="303336"/>
-          <w:sz w:val="20"/>
-          <w:szCs w:val="20"/>
-          <w:bdr w:val="none" w:sz="0" w:space="0" w:color="auto" w:frame="1"/>
-          <w:shd w:val="clear" w:color="auto" w:fill="EFF0F1"/>
-          <w:lang w:val="en-US" w:eastAsia="es-ES"/>
-        </w:rPr>
-      </w:pPr>
-      <w:r>
-        <w:rPr>
-          <w:lang w:val="en-US"/>
-        </w:rPr>
-        <w:t>point</w:t>
-      </w:r>
-      <w:r>
-        <w:rPr>
-          <w:lang w:val="en-US"/>
-        </w:rPr>
-        <w:t>s(</w:t>
-      </w:r>
-      <w:proofErr w:type="gramStart"/>
-      <w:r>
-        <w:rPr>
-          <w:lang w:val="en-US"/>
-        </w:rPr>
-        <w:t>as.Date</w:t>
-      </w:r>
-      <w:proofErr w:type="gramEnd"/>
-      <w:r>
-        <w:rPr>
-          <w:lang w:val="en-US"/>
-        </w:rPr>
-        <w:t>(filter(ch_sav,type_cat</w:t>
-      </w:r>
-      <w:r>
-        <w:rPr>
-          <w:lang w:val="en-US"/>
-        </w:rPr>
-        <w:t>=</w:t>
-      </w:r>
-      <w:r>
-        <w:rPr>
-          <w:lang w:val="en-US"/>
-        </w:rPr>
-        <w:t>="ST</w:t>
-      </w:r>
-      <w:r>
-        <w:rPr>
-          <w:lang w:val="en-US"/>
-        </w:rPr>
-        <w:t>")$weekc</w:t>
-      </w:r>
-      <w:r>
-        <w:rPr>
-          <w:lang w:val="en-US"/>
-        </w:rPr>
-        <w:t>)</w:t>
-      </w:r>
-      <w:r>
-        <w:rPr>
-          <w:lang w:val="en-US"/>
-        </w:rPr>
-        <w:t>,</w:t>
-      </w:r>
-      <w:r>
-        <w:rPr>
-          <w:lang w:val="en-US"/>
-        </w:rPr>
-        <w:t>as.numeric(</w:t>
-      </w:r>
-      <w:r>
-        <w:rPr>
-          <w:lang w:val="en-US"/>
-        </w:rPr>
-        <w:t>filter</w:t>
-      </w:r>
-      <w:r>
-        <w:rPr>
-          <w:lang w:val="en-US"/>
-        </w:rPr>
-        <w:t>(ch_sav,type_cat</w:t>
-      </w:r>
-      <w:r>
-        <w:rPr>
-          <w:lang w:val="en-US"/>
-        </w:rPr>
-        <w:t>=</w:t>
-      </w:r>
-      <w:r>
-        <w:rPr>
-          <w:lang w:val="en-US"/>
-        </w:rPr>
-        <w:t>=</w:t>
-      </w:r>
-      <w:r>
-        <w:rPr>
-          <w:lang w:val="en-US"/>
-        </w:rPr>
-        <w:t>"</w:t>
-      </w:r>
-      <w:r>
-        <w:rPr>
-          <w:lang w:val="en-US"/>
-        </w:rPr>
-        <w:t>ST")$acc_sav),col="brown</w:t>
-      </w:r>
-      <w:r>
-        <w:rPr>
-          <w:lang w:val="en-US"/>
-        </w:rPr>
-        <w:t>",type="l",lwd=2</w:t>
-      </w:r>
-      <w:r>
-        <w:rPr>
-          <w:lang w:val="en-US"/>
-        </w:rPr>
-        <w:t>,</w:t>
-      </w:r>
-      <w:r>
-        <w:rPr>
-          <w:lang w:val="en-US"/>
-        </w:rPr>
-        <w:t xml:space="preserve"> </w:t>
-      </w:r>
-      <w:proofErr w:type="spellStart"/>
-      <w:r>
-        <w:rPr>
-          <w:lang w:val="en-US"/>
-        </w:rPr>
-        <w:t>bty</w:t>
-      </w:r>
-      <w:proofErr w:type="spellEnd"/>
-      <w:r>
-        <w:rPr>
-          <w:lang w:val="en-US"/>
-        </w:rPr>
-        <w:t>="n"</w:t>
-      </w:r>
-      <w:r>
-        <w:rPr>
-          <w:lang w:val="en-US"/>
-        </w:rPr>
-        <w:t>)</w:t>
-      </w:r>
-      <w:r>
-        <w:rPr>
-          <w:rFonts w:ascii="inherit" w:eastAsia="Times New Roman" w:hAnsi="inherit" w:cs="Courier New"/>
-          <w:color w:val="303336"/>
-          <w:sz w:val="20"/>
-          <w:szCs w:val="20"/>
-          <w:bdr w:val="none" w:sz="0" w:space="0" w:color="auto" w:frame="1"/>
-          <w:shd w:val="clear" w:color="auto" w:fill="EFF0F1"/>
-          <w:lang w:val="en-US" w:eastAsia="es-ES"/>
-        </w:rPr>
-        <w:t xml:space="preserve"> </w:t>
-      </w:r>
-    </w:p>
-    <w:p>
-      <w:pPr>
-        <w:shd w:val="clear" w:color="auto" w:fill="FF99FF"/>
-        <w:tabs>
-          <w:tab w:val="left" w:pos="916"/>
-          <w:tab w:val="left" w:pos="1832"/>
-          <w:tab w:val="left" w:pos="2748"/>
-          <w:tab w:val="left" w:pos="3664"/>
-          <w:tab w:val="left" w:pos="4580"/>
-          <w:tab w:val="left" w:pos="5496"/>
-          <w:tab w:val="left" w:pos="6412"/>
-          <w:tab w:val="left" w:pos="7328"/>
-          <w:tab w:val="left" w:pos="8244"/>
-          <w:tab w:val="left" w:pos="9160"/>
-          <w:tab w:val="left" w:pos="10076"/>
-          <w:tab w:val="left" w:pos="10992"/>
-          <w:tab w:val="left" w:pos="11908"/>
-          <w:tab w:val="left" w:pos="12824"/>
-          <w:tab w:val="left" w:pos="13740"/>
-          <w:tab w:val="left" w:pos="14656"/>
-        </w:tabs>
-        <w:spacing w:after="0" w:line="240" w:lineRule="auto"/>
-        <w:textAlignment w:val="baseline"/>
-        <w:rPr>
-          <w:rFonts w:ascii="inherit" w:eastAsia="Times New Roman" w:hAnsi="inherit" w:cs="Courier New"/>
-          <w:color w:val="303336"/>
-          <w:sz w:val="20"/>
-          <w:szCs w:val="20"/>
-          <w:bdr w:val="none" w:sz="0" w:space="0" w:color="auto" w:frame="1"/>
-          <w:shd w:val="clear" w:color="auto" w:fill="EFF0F1"/>
-          <w:lang w:val="en-US" w:eastAsia="es-ES"/>
-        </w:rPr>
-      </w:pPr>
-      <w:r>
-        <w:rPr>
-          <w:lang w:val="en-US"/>
-        </w:rPr>
-        <w:t>point</w:t>
-      </w:r>
-      <w:r>
-        <w:rPr>
-          <w:lang w:val="en-US"/>
-        </w:rPr>
-        <w:t>s(</w:t>
-      </w:r>
-      <w:proofErr w:type="gramStart"/>
-      <w:r>
-        <w:rPr>
-          <w:lang w:val="en-US"/>
-        </w:rPr>
-        <w:t>as.Date</w:t>
-      </w:r>
-      <w:proofErr w:type="gramEnd"/>
-      <w:r>
-        <w:rPr>
-          <w:lang w:val="en-US"/>
-        </w:rPr>
-        <w:t>(filter(ch_sav,type_cat</w:t>
-      </w:r>
-      <w:r>
-        <w:rPr>
-          <w:lang w:val="en-US"/>
-        </w:rPr>
-        <w:t>=</w:t>
-      </w:r>
-      <w:r>
-        <w:rPr>
-          <w:lang w:val="en-US"/>
-        </w:rPr>
-        <w:t>="Sma</w:t>
-      </w:r>
-      <w:r>
-        <w:rPr>
-          <w:lang w:val="en-US"/>
-        </w:rPr>
-        <w:t>")$weekc</w:t>
-      </w:r>
-      <w:r>
-        <w:rPr>
-          <w:lang w:val="en-US"/>
-        </w:rPr>
-        <w:t>)</w:t>
-      </w:r>
-      <w:r>
-        <w:rPr>
-          <w:lang w:val="en-US"/>
-        </w:rPr>
-        <w:t>,</w:t>
-      </w:r>
-      <w:r>
-        <w:rPr>
-          <w:lang w:val="en-US"/>
-        </w:rPr>
-        <w:t>as.numeric(</w:t>
-      </w:r>
-      <w:r>
-        <w:rPr>
-          <w:lang w:val="en-US"/>
-        </w:rPr>
-        <w:t>filter</w:t>
-      </w:r>
-      <w:r>
-        <w:rPr>
-          <w:lang w:val="en-US"/>
-        </w:rPr>
-        <w:t>(ch_sav,type_cat</w:t>
-      </w:r>
-      <w:r>
-        <w:rPr>
-          <w:lang w:val="en-US"/>
-        </w:rPr>
-        <w:t>=</w:t>
-      </w:r>
-      <w:r>
-        <w:rPr>
-          <w:lang w:val="en-US"/>
-        </w:rPr>
-        <w:t>=</w:t>
-      </w:r>
-      <w:r>
-        <w:rPr>
-          <w:lang w:val="en-US"/>
-        </w:rPr>
-        <w:t>"</w:t>
-      </w:r>
-      <w:r>
-        <w:rPr>
-          <w:lang w:val="en-US"/>
-        </w:rPr>
-        <w:t>Sma")$acc_sav),col="blue</w:t>
-      </w:r>
-      <w:r>
-        <w:rPr>
-          <w:lang w:val="en-US"/>
-        </w:rPr>
-        <w:t>",type="l",lwd=2</w:t>
-      </w:r>
-      <w:r>
-        <w:rPr>
-          <w:lang w:val="en-US"/>
-        </w:rPr>
-        <w:t>,</w:t>
-      </w:r>
-      <w:r>
-        <w:rPr>
-          <w:lang w:val="en-US"/>
-        </w:rPr>
-        <w:t xml:space="preserve"> </w:t>
-      </w:r>
-      <w:proofErr w:type="spellStart"/>
-      <w:r>
-        <w:rPr>
-          <w:lang w:val="en-US"/>
-        </w:rPr>
-        <w:t>bty</w:t>
-      </w:r>
-      <w:proofErr w:type="spellEnd"/>
-      <w:r>
-        <w:rPr>
-          <w:lang w:val="en-US"/>
-        </w:rPr>
-        <w:t>="n"</w:t>
-      </w:r>
-      <w:r>
-        <w:rPr>
-          <w:lang w:val="en-US"/>
-        </w:rPr>
-        <w:t>)</w:t>
-      </w:r>
-      <w:r>
-        <w:rPr>
-          <w:rFonts w:ascii="inherit" w:eastAsia="Times New Roman" w:hAnsi="inherit" w:cs="Courier New"/>
-          <w:color w:val="303336"/>
-          <w:sz w:val="20"/>
-          <w:szCs w:val="20"/>
-          <w:bdr w:val="none" w:sz="0" w:space="0" w:color="auto" w:frame="1"/>
-          <w:shd w:val="clear" w:color="auto" w:fill="EFF0F1"/>
-          <w:lang w:val="en-US" w:eastAsia="es-ES"/>
-        </w:rPr>
-        <w:t xml:space="preserve"> </w:t>
-      </w:r>
-    </w:p>
-    <w:p>
-      <w:pPr>
-        <w:shd w:val="clear" w:color="auto" w:fill="FF99FF"/>
-        <w:tabs>
-          <w:tab w:val="left" w:pos="916"/>
-          <w:tab w:val="left" w:pos="1832"/>
-          <w:tab w:val="left" w:pos="2748"/>
-          <w:tab w:val="left" w:pos="3664"/>
-          <w:tab w:val="left" w:pos="4580"/>
-          <w:tab w:val="left" w:pos="5496"/>
-          <w:tab w:val="left" w:pos="6412"/>
-          <w:tab w:val="left" w:pos="7328"/>
-          <w:tab w:val="left" w:pos="8244"/>
-          <w:tab w:val="left" w:pos="9160"/>
-          <w:tab w:val="left" w:pos="10076"/>
-          <w:tab w:val="left" w:pos="10992"/>
-          <w:tab w:val="left" w:pos="11908"/>
-          <w:tab w:val="left" w:pos="12824"/>
-          <w:tab w:val="left" w:pos="13740"/>
-          <w:tab w:val="left" w:pos="14656"/>
-        </w:tabs>
-        <w:spacing w:after="0" w:line="240" w:lineRule="auto"/>
-        <w:textAlignment w:val="baseline"/>
-        <w:rPr>
-          <w:rFonts w:ascii="inherit" w:eastAsia="Times New Roman" w:hAnsi="inherit" w:cs="Courier New"/>
-          <w:color w:val="303336"/>
-          <w:sz w:val="20"/>
-          <w:szCs w:val="20"/>
-          <w:bdr w:val="none" w:sz="0" w:space="0" w:color="auto" w:frame="1"/>
-          <w:shd w:val="clear" w:color="auto" w:fill="EFF0F1"/>
-          <w:lang w:val="en-US" w:eastAsia="es-ES"/>
-        </w:rPr>
-      </w:pPr>
-      <w:r>
-        <w:rPr>
-          <w:lang w:val="en-US"/>
-        </w:rPr>
-        <w:t>point</w:t>
-      </w:r>
-      <w:r>
-        <w:rPr>
-          <w:lang w:val="en-US"/>
-        </w:rPr>
-        <w:t>s(</w:t>
-      </w:r>
-      <w:proofErr w:type="gramStart"/>
-      <w:r>
-        <w:rPr>
-          <w:lang w:val="en-US"/>
-        </w:rPr>
-        <w:t>as.Date</w:t>
-      </w:r>
-      <w:proofErr w:type="gramEnd"/>
-      <w:r>
-        <w:rPr>
-          <w:lang w:val="en-US"/>
-        </w:rPr>
-        <w:t>(ch_totsav_ytd</w:t>
-      </w:r>
-      <w:r>
-        <w:rPr>
-          <w:lang w:val="en-US"/>
-        </w:rPr>
-        <w:t>$weekc</w:t>
-      </w:r>
-      <w:r>
-        <w:rPr>
-          <w:lang w:val="en-US"/>
-        </w:rPr>
-        <w:t>)</w:t>
-      </w:r>
-      <w:r>
-        <w:rPr>
-          <w:lang w:val="en-US"/>
-        </w:rPr>
-        <w:t>,</w:t>
-      </w:r>
-      <w:r>
-        <w:rPr>
-          <w:lang w:val="en-US"/>
-        </w:rPr>
-        <w:t>as.numeric(ch_totsav_ytd$ch_acc_sav),col="purple",type="l",lwd=3,</w:t>
-      </w:r>
-      <w:r>
-        <w:rPr>
-          <w:lang w:val="en-US"/>
-        </w:rPr>
-        <w:t xml:space="preserve"> </w:t>
-      </w:r>
-      <w:proofErr w:type="spellStart"/>
-      <w:r>
-        <w:rPr>
-          <w:lang w:val="en-US"/>
-        </w:rPr>
-        <w:t>bty</w:t>
-      </w:r>
-      <w:proofErr w:type="spellEnd"/>
-      <w:r>
-        <w:rPr>
-          <w:lang w:val="en-US"/>
-        </w:rPr>
-        <w:t>="n"</w:t>
-      </w:r>
-      <w:r>
-        <w:rPr>
-          <w:lang w:val="en-US"/>
-        </w:rPr>
-        <w:t>)</w:t>
-      </w:r>
-      <w:r>
-        <w:rPr>
-          <w:rFonts w:ascii="inherit" w:eastAsia="Times New Roman" w:hAnsi="inherit" w:cs="Courier New"/>
-          <w:color w:val="303336"/>
-          <w:sz w:val="20"/>
-          <w:szCs w:val="20"/>
-          <w:bdr w:val="none" w:sz="0" w:space="0" w:color="auto" w:frame="1"/>
-          <w:shd w:val="clear" w:color="auto" w:fill="EFF0F1"/>
-          <w:lang w:val="en-US" w:eastAsia="es-ES"/>
-        </w:rPr>
-        <w:t xml:space="preserve"> </w:t>
-      </w:r>
-    </w:p>
-    <w:p>
-      <w:pPr>
-        <w:shd w:val="clear" w:color="auto" w:fill="FF99FF"/>
-        <w:tabs>
-          <w:tab w:val="left" w:pos="916"/>
-          <w:tab w:val="left" w:pos="1832"/>
-          <w:tab w:val="left" w:pos="2748"/>
-          <w:tab w:val="left" w:pos="3664"/>
-          <w:tab w:val="left" w:pos="4580"/>
-          <w:tab w:val="left" w:pos="5496"/>
-          <w:tab w:val="left" w:pos="6412"/>
-          <w:tab w:val="left" w:pos="7328"/>
-          <w:tab w:val="left" w:pos="8244"/>
-          <w:tab w:val="left" w:pos="9160"/>
-          <w:tab w:val="left" w:pos="10076"/>
-          <w:tab w:val="left" w:pos="10992"/>
-          <w:tab w:val="left" w:pos="11908"/>
-          <w:tab w:val="left" w:pos="12824"/>
-          <w:tab w:val="left" w:pos="13740"/>
-          <w:tab w:val="left" w:pos="14656"/>
-        </w:tabs>
-        <w:spacing w:after="0" w:line="240" w:lineRule="auto"/>
-        <w:textAlignment w:val="baseline"/>
-        <w:rPr>
-          <w:rFonts w:ascii="inherit" w:eastAsia="Times New Roman" w:hAnsi="inherit" w:cs="Courier New"/>
-          <w:color w:val="303336"/>
-          <w:sz w:val="20"/>
-          <w:szCs w:val="20"/>
-          <w:bdr w:val="none" w:sz="0" w:space="0" w:color="auto" w:frame="1"/>
-          <w:shd w:val="clear" w:color="auto" w:fill="EFF0F1"/>
-          <w:lang w:val="en-US" w:eastAsia="es-ES"/>
-        </w:rPr>
-      </w:pPr>
-    </w:p>
-    <w:p>
-      <w:pPr>
-        <w:shd w:val="clear" w:color="auto" w:fill="FF99FF"/>
-        <w:tabs>
-          <w:tab w:val="left" w:pos="916"/>
-          <w:tab w:val="left" w:pos="1832"/>
-          <w:tab w:val="left" w:pos="2748"/>
-          <w:tab w:val="left" w:pos="3664"/>
-          <w:tab w:val="left" w:pos="4580"/>
-          <w:tab w:val="left" w:pos="5496"/>
-          <w:tab w:val="left" w:pos="6412"/>
-          <w:tab w:val="left" w:pos="7328"/>
-          <w:tab w:val="left" w:pos="8244"/>
-          <w:tab w:val="left" w:pos="9160"/>
-          <w:tab w:val="left" w:pos="10076"/>
-          <w:tab w:val="left" w:pos="10992"/>
-          <w:tab w:val="left" w:pos="11908"/>
-          <w:tab w:val="left" w:pos="12824"/>
-          <w:tab w:val="left" w:pos="13740"/>
-          <w:tab w:val="left" w:pos="14656"/>
-        </w:tabs>
-        <w:spacing w:after="0" w:line="240" w:lineRule="auto"/>
-        <w:textAlignment w:val="baseline"/>
-        <w:rPr>
-          <w:rFonts w:ascii="inherit" w:eastAsia="Times New Roman" w:hAnsi="inherit" w:cs="Courier New"/>
-          <w:color w:val="303336"/>
-          <w:sz w:val="20"/>
-          <w:szCs w:val="20"/>
-          <w:bdr w:val="none" w:sz="0" w:space="0" w:color="auto" w:frame="1"/>
-          <w:shd w:val="clear" w:color="auto" w:fill="EFF0F1"/>
-          <w:lang w:val="en-US" w:eastAsia="es-ES"/>
-        </w:rPr>
-      </w:pPr>
-    </w:p>
-    <w:p>
-      <w:pPr>
-        <w:pBdr>
-          <w:top w:val="single" w:sz="4" w:space="1" w:color="auto"/>
-          <w:left w:val="single" w:sz="4" w:space="1" w:color="auto"/>
-          <w:bottom w:val="single" w:sz="4" w:space="1" w:color="auto"/>
-          <w:right w:val="single" w:sz="4" w:space="1" w:color="auto"/>
-        </w:pBdr>
-        <w:shd w:val="clear" w:color="auto" w:fill="FF99FF"/>
-        <w:spacing w:after="0" w:line="240" w:lineRule="auto"/>
-        <w:rPr>
-          <w:rStyle w:val="Hyperlink"/>
-          <w:sz w:val="20"/>
-          <w:highlight w:val="lightGray"/>
-          <w:lang w:val="en-US"/>
-        </w:rPr>
-      </w:pPr>
-      <w:r>
-        <w:rPr>
-          <w:rStyle w:val="Hyperlink"/>
-          <w:sz w:val="20"/>
-          <w:highlight w:val="lightGray"/>
-          <w:lang w:val="en-US"/>
-        </w:rPr>
-        <w:t>legend("bottomleft</w:t>
-      </w:r>
-      <w:proofErr w:type="gramStart"/>
-      <w:r>
-        <w:rPr>
-          <w:rStyle w:val="Hyperlink"/>
-          <w:sz w:val="20"/>
-          <w:highlight w:val="lightGray"/>
-          <w:lang w:val="en-US"/>
-        </w:rPr>
-        <w:t>",lty</w:t>
-      </w:r>
-      <w:proofErr w:type="gramEnd"/>
-      <w:r>
-        <w:rPr>
-          <w:rStyle w:val="Hyperlink"/>
-          <w:sz w:val="20"/>
-          <w:highlight w:val="lightGray"/>
-          <w:lang w:val="en-US"/>
-        </w:rPr>
-        <w:t>=1:1,col=c("gray</w:t>
-      </w:r>
-      <w:r>
-        <w:rPr>
-          <w:rStyle w:val="Hyperlink"/>
-          <w:sz w:val="20"/>
-          <w:highlight w:val="lightGray"/>
-          <w:lang w:val="en-US"/>
-        </w:rPr>
-        <w:t>","gr</w:t>
-      </w:r>
-      <w:r>
-        <w:rPr>
-          <w:rStyle w:val="Hyperlink"/>
-          <w:sz w:val="20"/>
-          <w:highlight w:val="lightGray"/>
-          <w:lang w:val="en-US"/>
-        </w:rPr>
-        <w:t>een","red","brown","blue","purple"</w:t>
-      </w:r>
-      <w:r>
-        <w:rPr>
-          <w:rStyle w:val="Hyperlink"/>
-          <w:sz w:val="20"/>
-          <w:highlight w:val="lightGray"/>
-          <w:lang w:val="en-US"/>
-        </w:rPr>
-        <w:t>),legend=c("</w:t>
-      </w:r>
-      <w:r>
-        <w:rPr>
-          <w:rStyle w:val="Hyperlink"/>
-          <w:sz w:val="20"/>
-          <w:highlight w:val="lightGray"/>
-          <w:lang w:val="en-US"/>
-        </w:rPr>
-        <w:t>FB","M5B","CR","ST","Sma","Chicago"),ncol=2,lwd=3</w:t>
-      </w:r>
-      <w:r>
-        <w:rPr>
-          <w:rStyle w:val="Hyperlink"/>
-          <w:sz w:val="20"/>
-          <w:highlight w:val="lightGray"/>
-          <w:lang w:val="en-US"/>
-        </w:rPr>
-        <w:t>)</w:t>
-      </w:r>
-    </w:p>
-    <w:p>
-      <w:pPr>
-        <w:pBdr>
-          <w:top w:val="single" w:sz="4" w:space="1" w:color="auto"/>
-          <w:left w:val="single" w:sz="4" w:space="1" w:color="auto"/>
-          <w:bottom w:val="single" w:sz="4" w:space="1" w:color="auto"/>
-          <w:right w:val="single" w:sz="4" w:space="1" w:color="auto"/>
-        </w:pBdr>
-        <w:shd w:val="clear" w:color="auto" w:fill="FF99FF"/>
-        <w:spacing w:after="0" w:line="240" w:lineRule="auto"/>
-        <w:rPr>
-          <w:sz w:val="24"/>
-          <w:highlight w:val="lightGray"/>
-          <w:lang w:val="en-US"/>
-        </w:rPr>
-      </w:pPr>
-      <w:proofErr w:type="spellStart"/>
-      <w:proofErr w:type="gramStart"/>
-      <w:r>
-        <w:rPr>
-          <w:sz w:val="24"/>
-          <w:highlight w:val="lightGray"/>
-          <w:lang w:val="en-US"/>
-        </w:rPr>
-        <w:t>abline</w:t>
-      </w:r>
-      <w:proofErr w:type="spellEnd"/>
-      <w:r>
-        <w:rPr>
-          <w:sz w:val="24"/>
-          <w:highlight w:val="lightGray"/>
-          <w:lang w:val="en-US"/>
-        </w:rPr>
-        <w:t>(</w:t>
-      </w:r>
-      <w:proofErr w:type="gramEnd"/>
-      <w:r>
-        <w:rPr>
-          <w:sz w:val="24"/>
-          <w:highlight w:val="lightGray"/>
-          <w:lang w:val="en-US"/>
-        </w:rPr>
-        <w:t>h=</w:t>
-      </w:r>
-      <w:proofErr w:type="spellStart"/>
-      <w:r>
-        <w:rPr>
-          <w:sz w:val="24"/>
-          <w:highlight w:val="lightGray"/>
-          <w:lang w:val="en-US"/>
-        </w:rPr>
-        <w:t>pts</w:t>
-      </w:r>
-      <w:r>
-        <w:rPr>
-          <w:sz w:val="24"/>
-          <w:highlight w:val="lightGray"/>
-          <w:lang w:val="en-US"/>
-        </w:rPr>
-        <w:t>,</w:t>
-      </w:r>
-      <w:r>
-        <w:rPr>
-          <w:sz w:val="24"/>
-          <w:highlight w:val="lightGray"/>
-          <w:lang w:val="en-US"/>
-        </w:rPr>
-        <w:t>v</w:t>
-      </w:r>
-      <w:proofErr w:type="spellEnd"/>
-      <w:r>
-        <w:rPr>
-          <w:sz w:val="24"/>
-          <w:highlight w:val="lightGray"/>
-          <w:lang w:val="en-US"/>
-        </w:rPr>
-        <w:t>=</w:t>
-      </w:r>
-      <w:proofErr w:type="spellStart"/>
-      <w:r>
-        <w:rPr>
-          <w:sz w:val="24"/>
-          <w:highlight w:val="lightGray"/>
-          <w:lang w:val="en-US"/>
-        </w:rPr>
-        <w:t>ptsv,</w:t>
-      </w:r>
-      <w:r>
-        <w:rPr>
-          <w:sz w:val="24"/>
-          <w:highlight w:val="lightGray"/>
-          <w:lang w:val="en-US"/>
-        </w:rPr>
-        <w:t>col</w:t>
-      </w:r>
-      <w:proofErr w:type="spellEnd"/>
-      <w:r>
-        <w:rPr>
-          <w:sz w:val="24"/>
-          <w:highlight w:val="lightGray"/>
-          <w:lang w:val="en-US"/>
-        </w:rPr>
-        <w:t xml:space="preserve">=" </w:t>
-      </w:r>
-      <w:proofErr w:type="spellStart"/>
-      <w:r>
-        <w:rPr>
-          <w:sz w:val="24"/>
-          <w:highlight w:val="lightGray"/>
-          <w:lang w:val="en-US"/>
-        </w:rPr>
-        <w:t>lightgray</w:t>
-      </w:r>
-      <w:proofErr w:type="spellEnd"/>
-      <w:r>
-        <w:rPr>
-          <w:sz w:val="24"/>
-          <w:highlight w:val="lightGray"/>
-          <w:lang w:val="en-US"/>
-        </w:rPr>
-        <w:t xml:space="preserve">", </w:t>
-      </w:r>
-      <w:proofErr w:type="spellStart"/>
-      <w:r>
-        <w:rPr>
-          <w:sz w:val="24"/>
-          <w:highlight w:val="lightGray"/>
-          <w:lang w:val="en-US"/>
-        </w:rPr>
-        <w:t>lwd</w:t>
-      </w:r>
-      <w:proofErr w:type="spellEnd"/>
-      <w:r>
-        <w:rPr>
-          <w:sz w:val="24"/>
-          <w:highlight w:val="lightGray"/>
-          <w:lang w:val="en-US"/>
-        </w:rPr>
-        <w:t>=</w:t>
-      </w:r>
-      <w:proofErr w:type="spellStart"/>
-      <w:r>
-        <w:rPr>
-          <w:sz w:val="24"/>
-          <w:highlight w:val="lightGray"/>
-          <w:lang w:val="en-US"/>
-        </w:rPr>
-        <w:t>1,lty</w:t>
-      </w:r>
-      <w:proofErr w:type="spellEnd"/>
-      <w:r>
-        <w:rPr>
-          <w:sz w:val="24"/>
-          <w:highlight w:val="lightGray"/>
-          <w:lang w:val="en-US"/>
-        </w:rPr>
-        <w:t>="dotted")</w:t>
-      </w:r>
-    </w:p>
-    <w:p>
-      <w:pPr>
-        <w:pBdr>
-          <w:top w:val="single" w:sz="4" w:space="1" w:color="auto"/>
-          <w:left w:val="single" w:sz="4" w:space="1" w:color="auto"/>
-          <w:bottom w:val="single" w:sz="4" w:space="1" w:color="auto"/>
-          <w:right w:val="single" w:sz="4" w:space="1" w:color="auto"/>
-        </w:pBdr>
-        <w:shd w:val="clear" w:color="auto" w:fill="FF99FF"/>
-        <w:spacing w:after="0" w:line="240" w:lineRule="auto"/>
-        <w:rPr>
-          <w:sz w:val="24"/>
-          <w:highlight w:val="lightGray"/>
-          <w:lang w:val="en-US"/>
-        </w:rPr>
-      </w:pPr>
-      <w:proofErr w:type="spellStart"/>
-      <w:proofErr w:type="gramStart"/>
-      <w:r>
-        <w:rPr>
-          <w:sz w:val="24"/>
-          <w:highlight w:val="lightGray"/>
-          <w:lang w:val="en-US"/>
-        </w:rPr>
-        <w:t>abline</w:t>
-      </w:r>
-      <w:proofErr w:type="spellEnd"/>
-      <w:r>
-        <w:rPr>
-          <w:sz w:val="24"/>
-          <w:highlight w:val="lightGray"/>
-          <w:lang w:val="en-US"/>
-        </w:rPr>
-        <w:t>(</w:t>
-      </w:r>
-      <w:proofErr w:type="gramEnd"/>
-      <w:r>
-        <w:rPr>
-          <w:sz w:val="24"/>
-          <w:highlight w:val="lightGray"/>
-          <w:lang w:val="en-US"/>
-        </w:rPr>
-        <w:t>h=</w:t>
-      </w:r>
-      <w:proofErr w:type="spellStart"/>
-      <w:r>
-        <w:rPr>
-          <w:sz w:val="24"/>
-          <w:highlight w:val="lightGray"/>
-          <w:lang w:val="en-US"/>
-        </w:rPr>
-        <w:t>0,col</w:t>
-      </w:r>
-      <w:proofErr w:type="spellEnd"/>
-      <w:r>
-        <w:rPr>
-          <w:sz w:val="24"/>
-          <w:highlight w:val="lightGray"/>
-          <w:lang w:val="en-US"/>
-        </w:rPr>
-        <w:t xml:space="preserve">=" </w:t>
-      </w:r>
-      <w:proofErr w:type="spellStart"/>
-      <w:r>
-        <w:rPr>
-          <w:sz w:val="24"/>
-          <w:highlight w:val="lightGray"/>
-          <w:lang w:val="en-US"/>
-        </w:rPr>
-        <w:t>lightgray</w:t>
-      </w:r>
-      <w:proofErr w:type="spellEnd"/>
-      <w:r>
-        <w:rPr>
-          <w:sz w:val="24"/>
-          <w:highlight w:val="lightGray"/>
-          <w:lang w:val="en-US"/>
-        </w:rPr>
-        <w:t xml:space="preserve">", </w:t>
-      </w:r>
-      <w:proofErr w:type="spellStart"/>
-      <w:r>
-        <w:rPr>
-          <w:sz w:val="24"/>
-          <w:highlight w:val="lightGray"/>
-          <w:lang w:val="en-US"/>
-        </w:rPr>
-        <w:t>lwd</w:t>
-      </w:r>
-      <w:proofErr w:type="spellEnd"/>
-      <w:r>
-        <w:rPr>
-          <w:sz w:val="24"/>
-          <w:highlight w:val="lightGray"/>
-          <w:lang w:val="en-US"/>
-        </w:rPr>
-        <w:t>=</w:t>
-      </w:r>
-      <w:proofErr w:type="spellStart"/>
-      <w:r>
-        <w:rPr>
-          <w:sz w:val="24"/>
-          <w:highlight w:val="lightGray"/>
-          <w:lang w:val="en-US"/>
-        </w:rPr>
-        <w:t>2</w:t>
-      </w:r>
-      <w:r>
-        <w:rPr>
-          <w:sz w:val="24"/>
-          <w:highlight w:val="lightGray"/>
-          <w:lang w:val="en-US"/>
-        </w:rPr>
-        <w:t>,lty</w:t>
-      </w:r>
-      <w:proofErr w:type="spellEnd"/>
-      <w:r>
-        <w:rPr>
-          <w:sz w:val="24"/>
-          <w:highlight w:val="lightGray"/>
-          <w:lang w:val="en-US"/>
-        </w:rPr>
-        <w:t>="dotted")</w:t>
-      </w:r>
-    </w:p>
-    <w:p>
-      <w:pPr>
-        <w:pBdr>
-          <w:top w:val="single" w:sz="4" w:space="1" w:color="auto"/>
-          <w:left w:val="single" w:sz="4" w:space="1" w:color="auto"/>
-          <w:bottom w:val="single" w:sz="4" w:space="1" w:color="auto"/>
-          <w:right w:val="single" w:sz="4" w:space="1" w:color="auto"/>
-        </w:pBdr>
-        <w:shd w:val="clear" w:color="auto" w:fill="FF99FF"/>
-        <w:spacing w:after="0" w:line="240" w:lineRule="auto"/>
-        <w:rPr>
-          <w:sz w:val="24"/>
-          <w:highlight w:val="lightGray"/>
-          <w:lang w:val="en-US"/>
-        </w:rPr>
-      </w:pPr>
-      <w:proofErr w:type="spellStart"/>
-      <w:proofErr w:type="gramStart"/>
-      <w:r>
-        <w:rPr>
-          <w:sz w:val="24"/>
-          <w:highlight w:val="lightGray"/>
-          <w:lang w:val="en-US"/>
-        </w:rPr>
-        <w:t>abline</w:t>
-      </w:r>
-      <w:proofErr w:type="spellEnd"/>
-      <w:r>
-        <w:rPr>
-          <w:sz w:val="24"/>
-          <w:highlight w:val="lightGray"/>
-          <w:lang w:val="en-US"/>
-        </w:rPr>
-        <w:t>(</w:t>
-      </w:r>
-      <w:proofErr w:type="gramEnd"/>
-      <w:r>
-        <w:rPr>
-          <w:sz w:val="24"/>
-          <w:highlight w:val="lightGray"/>
-          <w:lang w:val="en-US"/>
-        </w:rPr>
-        <w:t>h=</w:t>
-      </w:r>
-      <w:r>
-        <w:rPr>
-          <w:rFonts w:ascii="inherit" w:eastAsia="Times New Roman" w:hAnsi="inherit" w:cs="Courier New"/>
-          <w:color w:val="303336"/>
-          <w:sz w:val="20"/>
-          <w:szCs w:val="20"/>
-          <w:bdr w:val="none" w:sz="0" w:space="0" w:color="auto" w:frame="1"/>
-          <w:shd w:val="clear" w:color="auto" w:fill="EFF0F1"/>
-          <w:lang w:val="en-US" w:eastAsia="es-ES"/>
-        </w:rPr>
-        <w:t xml:space="preserve"> </w:t>
-      </w:r>
-      <w:r>
-        <w:rPr>
-          <w:rFonts w:ascii="inherit" w:eastAsia="Times New Roman" w:hAnsi="inherit" w:cs="Courier New"/>
-          <w:color w:val="303336"/>
-          <w:sz w:val="20"/>
-          <w:szCs w:val="20"/>
-          <w:bdr w:val="none" w:sz="0" w:space="0" w:color="auto" w:frame="1"/>
-          <w:shd w:val="clear" w:color="auto" w:fill="EFF0F1"/>
-          <w:lang w:val="en-US" w:eastAsia="es-ES"/>
-        </w:rPr>
-        <w:t>as.numeric(ch_totsav_ytd[length(ch_totsav_ytd$ch_acc_sav),2])</w:t>
-      </w:r>
-      <w:r>
-        <w:rPr>
-          <w:sz w:val="24"/>
-          <w:highlight w:val="lightGray"/>
-          <w:lang w:val="en-US"/>
-        </w:rPr>
-        <w:t xml:space="preserve">,col=" </w:t>
-      </w:r>
-      <w:proofErr w:type="spellStart"/>
-      <w:r>
-        <w:rPr>
-          <w:sz w:val="24"/>
-          <w:highlight w:val="lightGray"/>
-          <w:lang w:val="en-US"/>
-        </w:rPr>
-        <w:t>lightgray</w:t>
-      </w:r>
-      <w:proofErr w:type="spellEnd"/>
-      <w:r>
-        <w:rPr>
-          <w:sz w:val="24"/>
-          <w:highlight w:val="lightGray"/>
-          <w:lang w:val="en-US"/>
-        </w:rPr>
-        <w:t xml:space="preserve">", </w:t>
-      </w:r>
-      <w:proofErr w:type="spellStart"/>
-      <w:r>
-        <w:rPr>
-          <w:sz w:val="24"/>
-          <w:highlight w:val="lightGray"/>
-          <w:lang w:val="en-US"/>
-        </w:rPr>
-        <w:t>lwd</w:t>
-      </w:r>
-      <w:proofErr w:type="spellEnd"/>
-      <w:r>
-        <w:rPr>
-          <w:sz w:val="24"/>
-          <w:highlight w:val="lightGray"/>
-          <w:lang w:val="en-US"/>
-        </w:rPr>
-        <w:t>=</w:t>
-      </w:r>
-      <w:proofErr w:type="spellStart"/>
-      <w:r>
-        <w:rPr>
-          <w:sz w:val="24"/>
-          <w:highlight w:val="lightGray"/>
-          <w:lang w:val="en-US"/>
-        </w:rPr>
-        <w:t>2</w:t>
-      </w:r>
-      <w:r>
-        <w:rPr>
-          <w:sz w:val="24"/>
-          <w:highlight w:val="lightGray"/>
-          <w:lang w:val="en-US"/>
-        </w:rPr>
-        <w:t>,lty</w:t>
-      </w:r>
-      <w:proofErr w:type="spellEnd"/>
-      <w:r>
-        <w:rPr>
-          <w:sz w:val="24"/>
-          <w:highlight w:val="lightGray"/>
-          <w:lang w:val="en-US"/>
-        </w:rPr>
-        <w:t>="dotted")</w:t>
-      </w:r>
-    </w:p>
-    <w:p>
-      <w:pPr>
-        <w:pBdr>
-          <w:top w:val="single" w:sz="4" w:space="1" w:color="auto"/>
-          <w:left w:val="single" w:sz="4" w:space="1" w:color="auto"/>
-          <w:bottom w:val="single" w:sz="4" w:space="1" w:color="auto"/>
-          <w:right w:val="single" w:sz="4" w:space="1" w:color="auto"/>
-        </w:pBdr>
-        <w:shd w:val="clear" w:color="auto" w:fill="FF99FF"/>
-        <w:spacing w:after="0" w:line="240" w:lineRule="auto"/>
-        <w:rPr>
-          <w:sz w:val="24"/>
-          <w:highlight w:val="lightGray"/>
-          <w:lang w:val="en-US"/>
-        </w:rPr>
-      </w:pPr>
-      <w:proofErr w:type="spellStart"/>
-      <w:r>
-        <w:rPr>
-          <w:sz w:val="24"/>
-          <w:highlight w:val="lightGray"/>
-          <w:lang w:val="en-US"/>
-        </w:rPr>
-        <w:t>abline</w:t>
-      </w:r>
-      <w:proofErr w:type="spellEnd"/>
-      <w:r>
-        <w:rPr>
-          <w:sz w:val="24"/>
-          <w:highlight w:val="lightGray"/>
-          <w:lang w:val="en-US"/>
-        </w:rPr>
-        <w:t>(v=</w:t>
-      </w:r>
-      <w:proofErr w:type="spellStart"/>
-      <w:proofErr w:type="gramStart"/>
-      <w:r>
-        <w:rPr>
-          <w:sz w:val="20"/>
-          <w:szCs w:val="20"/>
-          <w:lang w:val="en-US"/>
-        </w:rPr>
-        <w:t>as.Date</w:t>
-      </w:r>
-      <w:proofErr w:type="spellEnd"/>
-      <w:proofErr w:type="gramEnd"/>
-      <w:r>
-        <w:rPr>
-          <w:sz w:val="20"/>
-          <w:szCs w:val="20"/>
-          <w:lang w:val="en-US"/>
-        </w:rPr>
-        <w:t>(</w:t>
-      </w:r>
-      <w:proofErr w:type="spellStart"/>
-      <w:r>
-        <w:rPr>
-          <w:sz w:val="20"/>
-          <w:szCs w:val="20"/>
-          <w:lang w:val="en-US"/>
-        </w:rPr>
-        <w:t>ymd</w:t>
-      </w:r>
-      <w:proofErr w:type="spellEnd"/>
-      <w:r>
-        <w:rPr>
-          <w:sz w:val="20"/>
-          <w:szCs w:val="20"/>
-          <w:lang w:val="en-US"/>
-        </w:rPr>
-        <w:t>(today())+</w:t>
-      </w:r>
-      <w:r>
-        <w:rPr>
-          <w:color w:val="0070C0"/>
-          <w:sz w:val="20"/>
-          <w:szCs w:val="20"/>
-          <w:highlight w:val="blue"/>
-          <w:lang w:val="en-US"/>
-        </w:rPr>
-        <w:t>(</w:t>
-      </w:r>
-      <w:r>
-        <w:rPr>
-          <w:sz w:val="20"/>
-          <w:szCs w:val="20"/>
-          <w:lang w:val="en-US"/>
-        </w:rPr>
-        <w:t>1-</w:t>
-      </w:r>
-      <w:proofErr w:type="spellStart"/>
-      <w:r>
-        <w:rPr>
-          <w:sz w:val="20"/>
-          <w:szCs w:val="20"/>
-          <w:lang w:val="en-US"/>
-        </w:rPr>
-        <w:t>wday</w:t>
-      </w:r>
-      <w:proofErr w:type="spellEnd"/>
-      <w:r>
-        <w:rPr>
-          <w:color w:val="92D050"/>
-          <w:sz w:val="20"/>
-          <w:szCs w:val="20"/>
-          <w:lang w:val="en-US"/>
-        </w:rPr>
-        <w:t>(</w:t>
-      </w:r>
-      <w:proofErr w:type="spellStart"/>
-      <w:r>
-        <w:rPr>
-          <w:sz w:val="20"/>
-          <w:szCs w:val="20"/>
-          <w:lang w:val="en-US"/>
-        </w:rPr>
-        <w:t>ymd</w:t>
-      </w:r>
-      <w:proofErr w:type="spellEnd"/>
-      <w:r>
-        <w:rPr>
-          <w:color w:val="C00000"/>
-          <w:sz w:val="20"/>
-          <w:szCs w:val="20"/>
-          <w:lang w:val="en-US"/>
-        </w:rPr>
-        <w:t>(</w:t>
-      </w:r>
-      <w:r>
-        <w:rPr>
-          <w:sz w:val="20"/>
-          <w:szCs w:val="20"/>
-          <w:lang w:val="en-US"/>
-        </w:rPr>
-        <w:t>today()</w:t>
-      </w:r>
-      <w:r>
-        <w:rPr>
-          <w:color w:val="C00000"/>
-          <w:sz w:val="20"/>
-          <w:szCs w:val="20"/>
-          <w:lang w:val="en-US"/>
-        </w:rPr>
-        <w:t>)</w:t>
-      </w:r>
-      <w:r>
-        <w:rPr>
-          <w:color w:val="92D050"/>
-          <w:sz w:val="20"/>
-          <w:szCs w:val="20"/>
-          <w:lang w:val="en-US"/>
-        </w:rPr>
-        <w:t>)</w:t>
-      </w:r>
-      <w:r>
-        <w:rPr>
-          <w:color w:val="0070C0"/>
-          <w:sz w:val="20"/>
-          <w:szCs w:val="20"/>
-          <w:highlight w:val="blue"/>
-          <w:lang w:val="en-US"/>
-        </w:rPr>
-        <w:t>)</w:t>
-      </w:r>
-      <w:r>
-        <w:rPr>
-          <w:color w:val="0070C0"/>
-          <w:sz w:val="20"/>
-          <w:szCs w:val="20"/>
-          <w:lang w:val="en-US"/>
-        </w:rPr>
-        <w:t>)</w:t>
-      </w:r>
-      <w:r>
-        <w:rPr>
-          <w:sz w:val="24"/>
-          <w:highlight w:val="lightGray"/>
-          <w:lang w:val="en-US"/>
-        </w:rPr>
-        <w:t xml:space="preserve">,col=" </w:t>
-      </w:r>
-      <w:proofErr w:type="spellStart"/>
-      <w:r>
-        <w:rPr>
-          <w:sz w:val="24"/>
-          <w:highlight w:val="lightGray"/>
-          <w:lang w:val="en-US"/>
-        </w:rPr>
-        <w:t>lightgray</w:t>
-      </w:r>
-      <w:proofErr w:type="spellEnd"/>
-      <w:r>
-        <w:rPr>
-          <w:sz w:val="24"/>
-          <w:highlight w:val="lightGray"/>
-          <w:lang w:val="en-US"/>
-        </w:rPr>
-        <w:t xml:space="preserve">", </w:t>
-      </w:r>
-      <w:proofErr w:type="spellStart"/>
-      <w:r>
-        <w:rPr>
-          <w:sz w:val="24"/>
-          <w:highlight w:val="lightGray"/>
-          <w:lang w:val="en-US"/>
-        </w:rPr>
-        <w:t>lwd</w:t>
-      </w:r>
-      <w:proofErr w:type="spellEnd"/>
-      <w:r>
-        <w:rPr>
-          <w:sz w:val="24"/>
-          <w:highlight w:val="lightGray"/>
-          <w:lang w:val="en-US"/>
-        </w:rPr>
-        <w:t>=</w:t>
-      </w:r>
-      <w:proofErr w:type="spellStart"/>
-      <w:r>
-        <w:rPr>
-          <w:sz w:val="24"/>
-          <w:highlight w:val="lightGray"/>
-          <w:lang w:val="en-US"/>
-        </w:rPr>
-        <w:t>2</w:t>
-      </w:r>
-      <w:r>
-        <w:rPr>
-          <w:sz w:val="24"/>
-          <w:highlight w:val="lightGray"/>
-          <w:lang w:val="en-US"/>
-        </w:rPr>
-        <w:t>,lty</w:t>
-      </w:r>
-      <w:proofErr w:type="spellEnd"/>
-      <w:r>
-        <w:rPr>
-          <w:sz w:val="24"/>
-          <w:highlight w:val="lightGray"/>
-          <w:lang w:val="en-US"/>
-        </w:rPr>
-        <w:t>="dotted")</w:t>
-      </w:r>
-    </w:p>
-    <w:p>
-      <w:pPr>
-        <w:shd w:val="clear" w:color="auto" w:fill="FF99FF"/>
-        <w:rPr>
-          <w:sz w:val="20"/>
-          <w:szCs w:val="20"/>
-          <w:lang w:val="en-US"/>
-        </w:rPr>
-      </w:pPr>
-    </w:p>
-    <w:p>
-      <w:pPr>
-        <w:pBdr>
-          <w:top w:val="single" w:sz="4" w:space="1" w:color="auto"/>
-          <w:left w:val="single" w:sz="4" w:space="1" w:color="auto"/>
-          <w:bottom w:val="single" w:sz="4" w:space="1" w:color="auto"/>
-          <w:right w:val="single" w:sz="4" w:space="1" w:color="auto"/>
-        </w:pBdr>
-        <w:shd w:val="clear" w:color="auto" w:fill="FF99FF"/>
-        <w:tabs>
-          <w:tab w:val="left" w:pos="916"/>
-          <w:tab w:val="left" w:pos="1832"/>
-          <w:tab w:val="left" w:pos="2748"/>
-          <w:tab w:val="left" w:pos="3664"/>
-          <w:tab w:val="left" w:pos="4580"/>
-          <w:tab w:val="left" w:pos="5496"/>
-          <w:tab w:val="left" w:pos="6412"/>
-          <w:tab w:val="left" w:pos="7328"/>
-          <w:tab w:val="left" w:pos="8244"/>
-          <w:tab w:val="left" w:pos="9160"/>
-          <w:tab w:val="left" w:pos="10076"/>
-          <w:tab w:val="left" w:pos="10992"/>
-          <w:tab w:val="left" w:pos="11908"/>
-          <w:tab w:val="left" w:pos="12824"/>
-          <w:tab w:val="left" w:pos="13740"/>
-          <w:tab w:val="left" w:pos="14656"/>
-        </w:tabs>
-        <w:spacing w:after="0" w:line="240" w:lineRule="auto"/>
-        <w:textAlignment w:val="baseline"/>
-        <w:rPr>
-          <w:rFonts w:ascii="inherit" w:eastAsia="Times New Roman" w:hAnsi="inherit" w:cs="Courier New"/>
-          <w:color w:val="303336"/>
-          <w:sz w:val="20"/>
-          <w:szCs w:val="20"/>
-          <w:bdr w:val="none" w:sz="0" w:space="0" w:color="auto" w:frame="1"/>
-          <w:shd w:val="clear" w:color="auto" w:fill="EFF0F1"/>
-          <w:lang w:val="en-US" w:eastAsia="es-ES"/>
-        </w:rPr>
-      </w:pPr>
-      <w:r>
-        <w:rPr>
-          <w:rFonts w:ascii="inherit" w:eastAsia="Times New Roman" w:hAnsi="inherit" w:cs="Courier New"/>
-          <w:color w:val="303336"/>
-          <w:sz w:val="20"/>
-          <w:szCs w:val="20"/>
-          <w:bdr w:val="none" w:sz="0" w:space="0" w:color="auto" w:frame="1"/>
-          <w:shd w:val="clear" w:color="auto" w:fill="EFF0F1"/>
-          <w:lang w:val="en-US" w:eastAsia="es-ES"/>
-        </w:rPr>
-        <w:t>axis</w:t>
-      </w:r>
-      <w:r>
-        <w:rPr>
-          <w:rFonts w:ascii="inherit" w:eastAsia="Times New Roman" w:hAnsi="inherit" w:cs="Courier New"/>
-          <w:b/>
-          <w:color w:val="FF0000"/>
-          <w:sz w:val="28"/>
-          <w:szCs w:val="20"/>
-          <w:bdr w:val="none" w:sz="0" w:space="0" w:color="auto" w:frame="1"/>
-          <w:shd w:val="clear" w:color="auto" w:fill="EFF0F1"/>
-          <w:lang w:val="en-US" w:eastAsia="es-ES"/>
-        </w:rPr>
-        <w:t>(</w:t>
-      </w:r>
-      <w:r>
-        <w:rPr>
-          <w:rFonts w:ascii="inherit" w:eastAsia="Times New Roman" w:hAnsi="inherit" w:cs="Courier New"/>
-          <w:color w:val="7D2727"/>
-          <w:sz w:val="20"/>
-          <w:szCs w:val="20"/>
-          <w:bdr w:val="none" w:sz="0" w:space="0" w:color="auto" w:frame="1"/>
-          <w:shd w:val="clear" w:color="auto" w:fill="EFF0F1"/>
-          <w:lang w:val="en-US" w:eastAsia="es-ES"/>
-        </w:rPr>
-        <w:t>2</w:t>
-      </w:r>
-      <w:r>
-        <w:rPr>
-          <w:rFonts w:ascii="inherit" w:eastAsia="Times New Roman" w:hAnsi="inherit" w:cs="Courier New"/>
-          <w:color w:val="303336"/>
-          <w:sz w:val="20"/>
-          <w:szCs w:val="20"/>
-          <w:bdr w:val="none" w:sz="0" w:space="0" w:color="auto" w:frame="1"/>
-          <w:shd w:val="clear" w:color="auto" w:fill="EFF0F1"/>
-          <w:lang w:val="en-US" w:eastAsia="es-ES"/>
-        </w:rPr>
-        <w:t>, at =</w:t>
-      </w:r>
-      <w:r>
-        <w:rPr>
-          <w:rFonts w:ascii="inherit" w:eastAsia="Times New Roman" w:hAnsi="inherit" w:cs="Courier New"/>
-          <w:color w:val="303336"/>
-          <w:sz w:val="20"/>
-          <w:szCs w:val="20"/>
-          <w:bdr w:val="none" w:sz="0" w:space="0" w:color="auto" w:frame="1"/>
-          <w:shd w:val="clear" w:color="auto" w:fill="EFF0F1"/>
-          <w:lang w:val="en-US" w:eastAsia="es-ES"/>
-        </w:rPr>
-        <w:t xml:space="preserve"> </w:t>
-      </w:r>
-      <w:r>
-        <w:rPr>
-          <w:rFonts w:ascii="inherit" w:eastAsia="Times New Roman" w:hAnsi="inherit" w:cs="Courier New"/>
-          <w:color w:val="303336"/>
-          <w:sz w:val="20"/>
-          <w:szCs w:val="20"/>
-          <w:bdr w:val="none" w:sz="0" w:space="0" w:color="auto" w:frame="1"/>
-          <w:shd w:val="clear" w:color="auto" w:fill="EFF0F1"/>
-          <w:lang w:val="en-US" w:eastAsia="es-ES"/>
-        </w:rPr>
-        <w:t>c</w:t>
-      </w:r>
-      <w:r>
-        <w:rPr>
-          <w:rFonts w:ascii="inherit" w:eastAsia="Times New Roman" w:hAnsi="inherit" w:cs="Courier New"/>
-          <w:b/>
-          <w:color w:val="00B0F0"/>
-          <w:sz w:val="28"/>
-          <w:szCs w:val="20"/>
-          <w:bdr w:val="none" w:sz="0" w:space="0" w:color="auto" w:frame="1"/>
-          <w:shd w:val="clear" w:color="auto" w:fill="EFF0F1"/>
-          <w:lang w:val="en-US" w:eastAsia="es-ES"/>
-        </w:rPr>
-        <w:t>(</w:t>
-      </w:r>
-      <w:r>
-        <w:rPr>
-          <w:rFonts w:ascii="inherit" w:eastAsia="Times New Roman" w:hAnsi="inherit" w:cs="Courier New"/>
-          <w:color w:val="303336"/>
-          <w:sz w:val="20"/>
-          <w:szCs w:val="20"/>
-          <w:bdr w:val="none" w:sz="0" w:space="0" w:color="auto" w:frame="1"/>
-          <w:shd w:val="clear" w:color="auto" w:fill="EFF0F1"/>
-          <w:lang w:val="en-US" w:eastAsia="es-ES"/>
-        </w:rPr>
-        <w:t>as.numeric</w:t>
-      </w:r>
-      <w:r>
-        <w:rPr>
-          <w:rFonts w:ascii="inherit" w:eastAsia="Times New Roman" w:hAnsi="inherit" w:cs="Courier New"/>
-          <w:b/>
-          <w:color w:val="F4B083" w:themeColor="accent2" w:themeTint="99"/>
-          <w:sz w:val="28"/>
-          <w:szCs w:val="20"/>
-          <w:bdr w:val="none" w:sz="0" w:space="0" w:color="auto" w:frame="1"/>
-          <w:shd w:val="clear" w:color="auto" w:fill="EFF0F1"/>
-          <w:lang w:val="en-US" w:eastAsia="es-ES"/>
-        </w:rPr>
-        <w:t>(</w:t>
-      </w:r>
-      <w:r>
-        <w:rPr>
-          <w:rFonts w:ascii="inherit" w:eastAsia="Times New Roman" w:hAnsi="inherit" w:cs="Courier New"/>
-          <w:color w:val="303336"/>
-          <w:sz w:val="20"/>
-          <w:szCs w:val="20"/>
-          <w:bdr w:val="none" w:sz="0" w:space="0" w:color="auto" w:frame="1"/>
-          <w:shd w:val="clear" w:color="auto" w:fill="EFF0F1"/>
-          <w:lang w:val="en-US" w:eastAsia="es-ES"/>
-        </w:rPr>
-        <w:t>ch_totsav_ytd[length(ch_totsav_ytd$ch_acc_sav),2]</w:t>
-      </w:r>
-      <w:r>
-        <w:rPr>
-          <w:rFonts w:ascii="inherit" w:eastAsia="Times New Roman" w:hAnsi="inherit" w:cs="Courier New"/>
-          <w:b/>
-          <w:color w:val="F4B083" w:themeColor="accent2" w:themeTint="99"/>
-          <w:sz w:val="28"/>
-          <w:szCs w:val="20"/>
-          <w:bdr w:val="none" w:sz="0" w:space="0" w:color="auto" w:frame="1"/>
-          <w:shd w:val="clear" w:color="auto" w:fill="EFF0F1"/>
-          <w:lang w:val="en-US" w:eastAsia="es-ES"/>
-        </w:rPr>
-        <w:t>)</w:t>
-      </w:r>
-      <w:r>
-        <w:rPr>
-          <w:rFonts w:ascii="inherit" w:eastAsia="Times New Roman" w:hAnsi="inherit" w:cs="Courier New"/>
-          <w:sz w:val="20"/>
-          <w:szCs w:val="20"/>
-          <w:bdr w:val="none" w:sz="0" w:space="0" w:color="auto" w:frame="1"/>
-          <w:shd w:val="clear" w:color="auto" w:fill="EFF0F1"/>
-          <w:lang w:val="en-US" w:eastAsia="es-ES"/>
-        </w:rPr>
-        <w:t>,0</w:t>
-      </w:r>
-      <w:r>
-        <w:rPr>
-          <w:rFonts w:ascii="inherit" w:eastAsia="Times New Roman" w:hAnsi="inherit" w:cs="Courier New"/>
-          <w:color w:val="303336"/>
-          <w:sz w:val="20"/>
-          <w:szCs w:val="20"/>
-          <w:bdr w:val="none" w:sz="0" w:space="0" w:color="auto" w:frame="1"/>
-          <w:shd w:val="clear" w:color="auto" w:fill="EFF0F1"/>
-          <w:lang w:val="en-US" w:eastAsia="es-ES"/>
-        </w:rPr>
-        <w:t>,pts</w:t>
-      </w:r>
-      <w:r>
-        <w:rPr>
-          <w:rFonts w:ascii="inherit" w:eastAsia="Times New Roman" w:hAnsi="inherit" w:cs="Courier New"/>
-          <w:b/>
-          <w:color w:val="00B0F0"/>
-          <w:sz w:val="28"/>
-          <w:szCs w:val="20"/>
-          <w:bdr w:val="none" w:sz="0" w:space="0" w:color="auto" w:frame="1"/>
-          <w:shd w:val="clear" w:color="auto" w:fill="EFF0F1"/>
-          <w:lang w:val="en-US" w:eastAsia="es-ES"/>
-        </w:rPr>
-        <w:t>)</w:t>
-      </w:r>
-      <w:r>
-        <w:rPr>
-          <w:rFonts w:ascii="inherit" w:eastAsia="Times New Roman" w:hAnsi="inherit" w:cs="Courier New"/>
-          <w:color w:val="303336"/>
-          <w:sz w:val="20"/>
-          <w:szCs w:val="20"/>
-          <w:bdr w:val="none" w:sz="0" w:space="0" w:color="auto" w:frame="1"/>
-          <w:shd w:val="clear" w:color="auto" w:fill="EFF0F1"/>
-          <w:lang w:val="en-US" w:eastAsia="es-ES"/>
-        </w:rPr>
-        <w:t xml:space="preserve">, labels = </w:t>
-      </w:r>
-      <w:r>
-        <w:rPr>
-          <w:rFonts w:ascii="inherit" w:eastAsia="Times New Roman" w:hAnsi="inherit" w:cs="Courier New"/>
-          <w:color w:val="303336"/>
-          <w:sz w:val="20"/>
-          <w:szCs w:val="20"/>
-          <w:bdr w:val="none" w:sz="0" w:space="0" w:color="auto" w:frame="1"/>
-          <w:shd w:val="clear" w:color="auto" w:fill="EFF0F1"/>
-          <w:lang w:val="en-US" w:eastAsia="es-ES"/>
-        </w:rPr>
-        <w:t>c(formatC</w:t>
-      </w:r>
-      <w:r>
-        <w:rPr>
-          <w:rFonts w:ascii="inherit" w:eastAsia="Times New Roman" w:hAnsi="inherit" w:cs="Courier New"/>
-          <w:b/>
-          <w:color w:val="CCCC00"/>
-          <w:sz w:val="28"/>
-          <w:szCs w:val="20"/>
-          <w:bdr w:val="none" w:sz="0" w:space="0" w:color="auto" w:frame="1"/>
-          <w:shd w:val="clear" w:color="auto" w:fill="EFF0F1"/>
-          <w:lang w:val="en-US" w:eastAsia="es-ES"/>
-        </w:rPr>
-        <w:t>(</w:t>
-      </w:r>
-      <w:r>
-        <w:rPr>
-          <w:rFonts w:ascii="inherit" w:eastAsia="Times New Roman" w:hAnsi="inherit" w:cs="Courier New"/>
-          <w:color w:val="303336"/>
-          <w:sz w:val="20"/>
-          <w:szCs w:val="20"/>
-          <w:bdr w:val="none" w:sz="0" w:space="0" w:color="auto" w:frame="1"/>
-          <w:shd w:val="clear" w:color="auto" w:fill="EFF0F1"/>
-          <w:lang w:val="en-US" w:eastAsia="es-ES"/>
-        </w:rPr>
-        <w:t>as.numeric</w:t>
-      </w:r>
-      <w:r>
-        <w:rPr>
-          <w:rFonts w:ascii="inherit" w:eastAsia="Times New Roman" w:hAnsi="inherit" w:cs="Courier New"/>
-          <w:b/>
-          <w:color w:val="66FFFF"/>
-          <w:sz w:val="28"/>
-          <w:szCs w:val="20"/>
-          <w:bdr w:val="none" w:sz="0" w:space="0" w:color="auto" w:frame="1"/>
-          <w:shd w:val="clear" w:color="auto" w:fill="EFF0F1"/>
-          <w:lang w:val="en-US" w:eastAsia="es-ES"/>
-        </w:rPr>
-        <w:t>(</w:t>
-      </w:r>
-      <w:r>
-        <w:rPr>
-          <w:rFonts w:ascii="inherit" w:eastAsia="Times New Roman" w:hAnsi="inherit" w:cs="Courier New"/>
-          <w:color w:val="303336"/>
-          <w:sz w:val="20"/>
-          <w:szCs w:val="20"/>
-          <w:bdr w:val="none" w:sz="0" w:space="0" w:color="auto" w:frame="1"/>
-          <w:shd w:val="clear" w:color="auto" w:fill="EFF0F1"/>
-          <w:lang w:val="en-US" w:eastAsia="es-ES"/>
-        </w:rPr>
-        <w:t>ch_totsav_ytd[length(ch_totsav_ytd$ch_acc_sav),2]/1000</w:t>
-      </w:r>
-      <w:r>
-        <w:rPr>
-          <w:rFonts w:ascii="inherit" w:eastAsia="Times New Roman" w:hAnsi="inherit" w:cs="Courier New"/>
-          <w:b/>
-          <w:color w:val="66FFFF"/>
-          <w:sz w:val="28"/>
-          <w:szCs w:val="20"/>
-          <w:bdr w:val="none" w:sz="0" w:space="0" w:color="auto" w:frame="1"/>
-          <w:shd w:val="clear" w:color="auto" w:fill="EFF0F1"/>
-          <w:lang w:val="en-US" w:eastAsia="es-ES"/>
-        </w:rPr>
-        <w:t>)</w:t>
-      </w:r>
-      <w:r>
-        <w:rPr>
-          <w:rFonts w:ascii="inherit" w:eastAsia="Times New Roman" w:hAnsi="inherit" w:cs="Courier New"/>
-          <w:color w:val="303336"/>
-          <w:sz w:val="20"/>
-          <w:szCs w:val="20"/>
-          <w:bdr w:val="none" w:sz="0" w:space="0" w:color="auto" w:frame="1"/>
-          <w:shd w:val="clear" w:color="auto" w:fill="EFF0F1"/>
-          <w:lang w:val="en-US" w:eastAsia="es-ES"/>
-        </w:rPr>
-        <w:t>,format="f",digits=0,big.mark=","</w:t>
-      </w:r>
-      <w:r>
-        <w:rPr>
-          <w:rFonts w:ascii="inherit" w:eastAsia="Times New Roman" w:hAnsi="inherit" w:cs="Courier New"/>
-          <w:b/>
-          <w:color w:val="CCCC00"/>
-          <w:sz w:val="28"/>
-          <w:szCs w:val="20"/>
-          <w:bdr w:val="none" w:sz="0" w:space="0" w:color="auto" w:frame="1"/>
-          <w:shd w:val="clear" w:color="auto" w:fill="EFF0F1"/>
-          <w:lang w:val="en-US" w:eastAsia="es-ES"/>
-        </w:rPr>
-        <w:t>)</w:t>
-      </w:r>
-      <w:r>
-        <w:rPr>
-          <w:rFonts w:ascii="inherit" w:eastAsia="Times New Roman" w:hAnsi="inherit" w:cs="Courier New"/>
-          <w:color w:val="303336"/>
-          <w:sz w:val="20"/>
-          <w:szCs w:val="20"/>
-          <w:bdr w:val="none" w:sz="0" w:space="0" w:color="auto" w:frame="1"/>
-          <w:shd w:val="clear" w:color="auto" w:fill="EFF0F1"/>
-          <w:lang w:val="en-US" w:eastAsia="es-ES"/>
-        </w:rPr>
-        <w:t>,0,</w:t>
-      </w:r>
-      <w:r>
-        <w:rPr>
-          <w:rFonts w:ascii="inherit" w:eastAsia="Times New Roman" w:hAnsi="inherit" w:cs="Courier New"/>
-          <w:color w:val="303336"/>
-          <w:sz w:val="20"/>
-          <w:szCs w:val="20"/>
-          <w:bdr w:val="none" w:sz="0" w:space="0" w:color="auto" w:frame="1"/>
-          <w:shd w:val="clear" w:color="auto" w:fill="EFF0F1"/>
-          <w:lang w:val="en-US" w:eastAsia="es-ES"/>
-        </w:rPr>
-        <w:t>paste</w:t>
-      </w:r>
-      <w:r>
-        <w:rPr>
-          <w:rFonts w:ascii="inherit" w:eastAsia="Times New Roman" w:hAnsi="inherit" w:cs="Courier New"/>
-          <w:b/>
-          <w:color w:val="9900FF"/>
-          <w:sz w:val="28"/>
-          <w:szCs w:val="20"/>
-          <w:bdr w:val="none" w:sz="0" w:space="0" w:color="auto" w:frame="1"/>
-          <w:shd w:val="clear" w:color="auto" w:fill="EFF0F1"/>
-          <w:lang w:val="en-US" w:eastAsia="es-ES"/>
-        </w:rPr>
-        <w:t>(</w:t>
-      </w:r>
-      <w:r>
-        <w:rPr>
-          <w:rFonts w:ascii="inherit" w:eastAsia="Times New Roman" w:hAnsi="inherit" w:cs="Courier New"/>
-          <w:color w:val="303336"/>
-          <w:sz w:val="20"/>
-          <w:szCs w:val="20"/>
-          <w:bdr w:val="none" w:sz="0" w:space="0" w:color="auto" w:frame="1"/>
-          <w:shd w:val="clear" w:color="auto" w:fill="EFF0F1"/>
-          <w:lang w:val="en-US" w:eastAsia="es-ES"/>
-        </w:rPr>
-        <w:t>formatC</w:t>
-      </w:r>
-      <w:r>
-        <w:rPr>
-          <w:rFonts w:ascii="inherit" w:eastAsia="Times New Roman" w:hAnsi="inherit" w:cs="Courier New"/>
-          <w:b/>
-          <w:color w:val="FF00FF"/>
-          <w:sz w:val="28"/>
-          <w:szCs w:val="20"/>
-          <w:bdr w:val="none" w:sz="0" w:space="0" w:color="auto" w:frame="1"/>
-          <w:shd w:val="clear" w:color="auto" w:fill="EFF0F1"/>
-          <w:lang w:val="en-US" w:eastAsia="es-ES"/>
-        </w:rPr>
-        <w:t>(</w:t>
-      </w:r>
-      <w:r>
-        <w:rPr>
-          <w:rFonts w:ascii="inherit" w:eastAsia="Times New Roman" w:hAnsi="inherit" w:cs="Courier New"/>
-          <w:color w:val="303336"/>
-          <w:sz w:val="20"/>
-          <w:szCs w:val="20"/>
-          <w:bdr w:val="none" w:sz="0" w:space="0" w:color="auto" w:frame="1"/>
-          <w:shd w:val="clear" w:color="auto" w:fill="EFF0F1"/>
-          <w:lang w:val="en-US" w:eastAsia="es-ES"/>
-        </w:rPr>
-        <w:t>pts/1000,format="f",digits=0,big.mark=","</w:t>
-      </w:r>
-      <w:r>
-        <w:rPr>
-          <w:rFonts w:ascii="inherit" w:eastAsia="Times New Roman" w:hAnsi="inherit" w:cs="Courier New"/>
-          <w:b/>
-          <w:color w:val="FF00FF"/>
-          <w:sz w:val="28"/>
-          <w:szCs w:val="20"/>
-          <w:bdr w:val="none" w:sz="0" w:space="0" w:color="auto" w:frame="1"/>
-          <w:shd w:val="clear" w:color="auto" w:fill="EFF0F1"/>
-          <w:lang w:val="en-US" w:eastAsia="es-ES"/>
-        </w:rPr>
-        <w:t>)</w:t>
-      </w:r>
-      <w:r>
-        <w:rPr>
-          <w:rFonts w:ascii="inherit" w:eastAsia="Times New Roman" w:hAnsi="inherit" w:cs="Courier New"/>
-          <w:color w:val="303336"/>
-          <w:sz w:val="20"/>
-          <w:szCs w:val="20"/>
-          <w:bdr w:val="none" w:sz="0" w:space="0" w:color="auto" w:frame="1"/>
-          <w:shd w:val="clear" w:color="auto" w:fill="EFF0F1"/>
-          <w:lang w:val="en-US" w:eastAsia="es-ES"/>
-        </w:rPr>
-        <w:t xml:space="preserve">, </w:t>
-      </w:r>
-      <w:r>
-        <w:rPr>
-          <w:rFonts w:ascii="inherit" w:eastAsia="Times New Roman" w:hAnsi="inherit" w:cs="Courier New"/>
-          <w:color w:val="7D2727"/>
-          <w:sz w:val="20"/>
-          <w:szCs w:val="20"/>
-          <w:bdr w:val="none" w:sz="0" w:space="0" w:color="auto" w:frame="1"/>
-          <w:shd w:val="clear" w:color="auto" w:fill="EFF0F1"/>
-          <w:lang w:val="en-US" w:eastAsia="es-ES"/>
-        </w:rPr>
-        <w:t>"k</w:t>
-      </w:r>
-      <w:r>
-        <w:rPr>
-          <w:rFonts w:ascii="inherit" w:eastAsia="Times New Roman" w:hAnsi="inherit" w:cs="Courier New"/>
-          <w:color w:val="7D2727"/>
-          <w:sz w:val="20"/>
-          <w:szCs w:val="20"/>
-          <w:bdr w:val="none" w:sz="0" w:space="0" w:color="auto" w:frame="1"/>
-          <w:shd w:val="clear" w:color="auto" w:fill="EFF0F1"/>
-          <w:lang w:val="en-US" w:eastAsia="es-ES"/>
-        </w:rPr>
-        <w:t>"</w:t>
-      </w:r>
-      <w:r>
-        <w:rPr>
-          <w:rFonts w:ascii="inherit" w:eastAsia="Times New Roman" w:hAnsi="inherit" w:cs="Courier New"/>
-          <w:color w:val="303336"/>
-          <w:sz w:val="20"/>
-          <w:szCs w:val="20"/>
-          <w:bdr w:val="none" w:sz="0" w:space="0" w:color="auto" w:frame="1"/>
-          <w:shd w:val="clear" w:color="auto" w:fill="EFF0F1"/>
-          <w:lang w:val="en-US" w:eastAsia="es-ES"/>
-        </w:rPr>
-        <w:t xml:space="preserve">, </w:t>
-      </w:r>
-      <w:proofErr w:type="spellStart"/>
-      <w:r>
-        <w:rPr>
-          <w:rFonts w:ascii="inherit" w:eastAsia="Times New Roman" w:hAnsi="inherit" w:cs="Courier New"/>
-          <w:color w:val="303336"/>
-          <w:sz w:val="20"/>
-          <w:szCs w:val="20"/>
-          <w:bdr w:val="none" w:sz="0" w:space="0" w:color="auto" w:frame="1"/>
-          <w:shd w:val="clear" w:color="auto" w:fill="EFF0F1"/>
-          <w:lang w:val="en-US" w:eastAsia="es-ES"/>
-        </w:rPr>
-        <w:t>sep</w:t>
-      </w:r>
-      <w:proofErr w:type="spellEnd"/>
-      <w:r>
-        <w:rPr>
-          <w:rFonts w:ascii="inherit" w:eastAsia="Times New Roman" w:hAnsi="inherit" w:cs="Courier New"/>
-          <w:color w:val="303336"/>
-          <w:sz w:val="20"/>
-          <w:szCs w:val="20"/>
-          <w:bdr w:val="none" w:sz="0" w:space="0" w:color="auto" w:frame="1"/>
-          <w:shd w:val="clear" w:color="auto" w:fill="EFF0F1"/>
-          <w:lang w:val="en-US" w:eastAsia="es-ES"/>
-        </w:rPr>
-        <w:t xml:space="preserve"> = </w:t>
-      </w:r>
-      <w:r>
-        <w:rPr>
-          <w:rFonts w:ascii="inherit" w:eastAsia="Times New Roman" w:hAnsi="inherit" w:cs="Courier New"/>
-          <w:color w:val="7D2727"/>
-          <w:sz w:val="20"/>
-          <w:szCs w:val="20"/>
-          <w:bdr w:val="none" w:sz="0" w:space="0" w:color="auto" w:frame="1"/>
-          <w:shd w:val="clear" w:color="auto" w:fill="EFF0F1"/>
-          <w:lang w:val="en-US" w:eastAsia="es-ES"/>
-        </w:rPr>
-        <w:t>""</w:t>
-      </w:r>
-      <w:r>
-        <w:rPr>
-          <w:rFonts w:ascii="inherit" w:eastAsia="Times New Roman" w:hAnsi="inherit" w:cs="Courier New"/>
-          <w:b/>
-          <w:color w:val="9900FF"/>
-          <w:sz w:val="28"/>
-          <w:szCs w:val="20"/>
-          <w:bdr w:val="none" w:sz="0" w:space="0" w:color="auto" w:frame="1"/>
-          <w:shd w:val="clear" w:color="auto" w:fill="EFF0F1"/>
-          <w:lang w:val="en-US" w:eastAsia="es-ES"/>
-        </w:rPr>
-        <w:t>)</w:t>
-      </w:r>
-      <w:r>
-        <w:rPr>
-          <w:rFonts w:ascii="inherit" w:eastAsia="Times New Roman" w:hAnsi="inherit" w:cs="Courier New"/>
-          <w:color w:val="303336"/>
-          <w:sz w:val="20"/>
-          <w:szCs w:val="20"/>
-          <w:bdr w:val="none" w:sz="0" w:space="0" w:color="auto" w:frame="1"/>
-          <w:shd w:val="clear" w:color="auto" w:fill="EFF0F1"/>
-          <w:lang w:val="en-US" w:eastAsia="es-ES"/>
-        </w:rPr>
-        <w:t>)</w:t>
-      </w:r>
-      <w:r>
-        <w:rPr>
-          <w:rFonts w:ascii="inherit" w:eastAsia="Times New Roman" w:hAnsi="inherit" w:cs="Courier New"/>
-          <w:color w:val="303336"/>
-          <w:sz w:val="20"/>
-          <w:szCs w:val="20"/>
-          <w:bdr w:val="none" w:sz="0" w:space="0" w:color="auto" w:frame="1"/>
-          <w:shd w:val="clear" w:color="auto" w:fill="EFF0F1"/>
-          <w:lang w:val="en-US" w:eastAsia="es-ES"/>
-        </w:rPr>
-        <w:t>,las=1</w:t>
-      </w:r>
-      <w:r>
-        <w:rPr>
-          <w:rFonts w:ascii="inherit" w:eastAsia="Times New Roman" w:hAnsi="inherit" w:cs="Courier New"/>
-          <w:b/>
-          <w:color w:val="FF0000"/>
-          <w:sz w:val="28"/>
-          <w:szCs w:val="20"/>
-          <w:bdr w:val="none" w:sz="0" w:space="0" w:color="auto" w:frame="1"/>
-          <w:shd w:val="clear" w:color="auto" w:fill="EFF0F1"/>
-          <w:lang w:val="en-US" w:eastAsia="es-ES"/>
-        </w:rPr>
-        <w:t>)</w:t>
-      </w:r>
-    </w:p>
-    <w:p>
-      <w:pPr>
-        <w:pBdr>
-          <w:top w:val="single" w:sz="4" w:space="1" w:color="auto"/>
-          <w:left w:val="single" w:sz="4" w:space="1" w:color="auto"/>
-          <w:bottom w:val="single" w:sz="4" w:space="1" w:color="auto"/>
-          <w:right w:val="single" w:sz="4" w:space="1" w:color="auto"/>
-        </w:pBdr>
-        <w:shd w:val="clear" w:color="auto" w:fill="FF99FF"/>
-        <w:tabs>
-          <w:tab w:val="left" w:pos="916"/>
-          <w:tab w:val="left" w:pos="1832"/>
-          <w:tab w:val="left" w:pos="2748"/>
-          <w:tab w:val="left" w:pos="3664"/>
-          <w:tab w:val="left" w:pos="4580"/>
-          <w:tab w:val="left" w:pos="5496"/>
-          <w:tab w:val="left" w:pos="6412"/>
-          <w:tab w:val="left" w:pos="7328"/>
-          <w:tab w:val="left" w:pos="8244"/>
-          <w:tab w:val="left" w:pos="9160"/>
-          <w:tab w:val="left" w:pos="10076"/>
-          <w:tab w:val="left" w:pos="10992"/>
-          <w:tab w:val="left" w:pos="11908"/>
-          <w:tab w:val="left" w:pos="12824"/>
-          <w:tab w:val="left" w:pos="13740"/>
-          <w:tab w:val="left" w:pos="14656"/>
-        </w:tabs>
-        <w:spacing w:after="0" w:line="240" w:lineRule="auto"/>
-        <w:textAlignment w:val="baseline"/>
-        <w:rPr>
-          <w:rFonts w:ascii="inherit" w:eastAsia="Times New Roman" w:hAnsi="inherit" w:cs="Courier New"/>
-          <w:color w:val="303336"/>
-          <w:sz w:val="20"/>
-          <w:szCs w:val="20"/>
-          <w:bdr w:val="none" w:sz="0" w:space="0" w:color="auto" w:frame="1"/>
-          <w:shd w:val="clear" w:color="auto" w:fill="EFF0F1"/>
-          <w:lang w:val="en-US" w:eastAsia="es-ES"/>
-        </w:rPr>
-      </w:pPr>
-      <w:proofErr w:type="gramStart"/>
-      <w:r>
-        <w:rPr>
-          <w:rFonts w:ascii="inherit" w:eastAsia="Times New Roman" w:hAnsi="inherit" w:cs="Courier New"/>
-          <w:color w:val="303336"/>
-          <w:sz w:val="20"/>
-          <w:szCs w:val="20"/>
-          <w:bdr w:val="none" w:sz="0" w:space="0" w:color="auto" w:frame="1"/>
-          <w:shd w:val="clear" w:color="auto" w:fill="EFF0F1"/>
-          <w:lang w:val="en-US" w:eastAsia="es-ES"/>
-        </w:rPr>
-        <w:t>axis</w:t>
-      </w:r>
-      <w:r>
-        <w:rPr>
-          <w:rFonts w:ascii="inherit" w:eastAsia="Times New Roman" w:hAnsi="inherit" w:cs="Courier New"/>
-          <w:b/>
-          <w:color w:val="FF0000"/>
-          <w:sz w:val="28"/>
-          <w:szCs w:val="20"/>
-          <w:bdr w:val="none" w:sz="0" w:space="0" w:color="auto" w:frame="1"/>
-          <w:shd w:val="clear" w:color="auto" w:fill="EFF0F1"/>
-          <w:lang w:val="en-US" w:eastAsia="es-ES"/>
-        </w:rPr>
-        <w:t>(</w:t>
-      </w:r>
-      <w:proofErr w:type="gramEnd"/>
-      <w:r>
-        <w:rPr>
-          <w:rFonts w:ascii="inherit" w:eastAsia="Times New Roman" w:hAnsi="inherit" w:cs="Courier New"/>
-          <w:color w:val="7D2727"/>
-          <w:sz w:val="20"/>
-          <w:szCs w:val="20"/>
-          <w:bdr w:val="none" w:sz="0" w:space="0" w:color="auto" w:frame="1"/>
-          <w:shd w:val="clear" w:color="auto" w:fill="EFF0F1"/>
-          <w:lang w:val="en-US" w:eastAsia="es-ES"/>
-        </w:rPr>
-        <w:t>1</w:t>
-      </w:r>
-      <w:r>
-        <w:rPr>
-          <w:rFonts w:ascii="inherit" w:eastAsia="Times New Roman" w:hAnsi="inherit" w:cs="Courier New"/>
-          <w:color w:val="303336"/>
-          <w:sz w:val="20"/>
-          <w:szCs w:val="20"/>
-          <w:bdr w:val="none" w:sz="0" w:space="0" w:color="auto" w:frame="1"/>
-          <w:shd w:val="clear" w:color="auto" w:fill="EFF0F1"/>
-          <w:lang w:val="en-US" w:eastAsia="es-ES"/>
-        </w:rPr>
-        <w:t>, at =</w:t>
-      </w:r>
-      <w:r>
-        <w:rPr>
-          <w:sz w:val="20"/>
-          <w:szCs w:val="20"/>
-          <w:lang w:val="en-US"/>
-        </w:rPr>
-        <w:t xml:space="preserve"> </w:t>
-      </w:r>
-      <w:proofErr w:type="spellStart"/>
-      <w:r>
-        <w:rPr>
-          <w:sz w:val="20"/>
-          <w:szCs w:val="20"/>
-          <w:lang w:val="en-US"/>
-        </w:rPr>
-        <w:t>as.Date</w:t>
-      </w:r>
-      <w:proofErr w:type="spellEnd"/>
-      <w:r>
-        <w:rPr>
-          <w:sz w:val="20"/>
-          <w:szCs w:val="20"/>
-          <w:lang w:val="en-US"/>
-        </w:rPr>
-        <w:t>(</w:t>
-      </w:r>
-      <w:proofErr w:type="spellStart"/>
-      <w:r>
-        <w:rPr>
-          <w:sz w:val="20"/>
-          <w:szCs w:val="20"/>
-          <w:lang w:val="en-US"/>
-        </w:rPr>
-        <w:t>ymd</w:t>
-      </w:r>
-      <w:proofErr w:type="spellEnd"/>
-      <w:r>
-        <w:rPr>
-          <w:sz w:val="20"/>
-          <w:szCs w:val="20"/>
-          <w:lang w:val="en-US"/>
-        </w:rPr>
-        <w:t>(today())+</w:t>
-      </w:r>
-      <w:r>
-        <w:rPr>
-          <w:color w:val="0070C0"/>
-          <w:sz w:val="20"/>
-          <w:szCs w:val="20"/>
-          <w:highlight w:val="blue"/>
-          <w:lang w:val="en-US"/>
-        </w:rPr>
-        <w:t>(</w:t>
-      </w:r>
-      <w:r>
-        <w:rPr>
-          <w:sz w:val="20"/>
-          <w:szCs w:val="20"/>
-          <w:lang w:val="en-US"/>
-        </w:rPr>
-        <w:t>1-</w:t>
-      </w:r>
-      <w:proofErr w:type="spellStart"/>
-      <w:r>
-        <w:rPr>
-          <w:sz w:val="20"/>
-          <w:szCs w:val="20"/>
-          <w:lang w:val="en-US"/>
-        </w:rPr>
-        <w:t>wday</w:t>
-      </w:r>
-      <w:proofErr w:type="spellEnd"/>
-      <w:r>
-        <w:rPr>
-          <w:color w:val="92D050"/>
-          <w:sz w:val="20"/>
-          <w:szCs w:val="20"/>
-          <w:lang w:val="en-US"/>
-        </w:rPr>
-        <w:t>(</w:t>
-      </w:r>
-      <w:proofErr w:type="spellStart"/>
-      <w:r>
-        <w:rPr>
-          <w:sz w:val="20"/>
-          <w:szCs w:val="20"/>
-          <w:lang w:val="en-US"/>
-        </w:rPr>
-        <w:t>ymd</w:t>
-      </w:r>
-      <w:proofErr w:type="spellEnd"/>
-      <w:r>
-        <w:rPr>
-          <w:color w:val="C00000"/>
-          <w:sz w:val="20"/>
-          <w:szCs w:val="20"/>
-          <w:lang w:val="en-US"/>
-        </w:rPr>
-        <w:t>(</w:t>
-      </w:r>
-      <w:r>
-        <w:rPr>
-          <w:sz w:val="20"/>
-          <w:szCs w:val="20"/>
-          <w:lang w:val="en-US"/>
-        </w:rPr>
-        <w:t>today()</w:t>
-      </w:r>
-      <w:r>
-        <w:rPr>
-          <w:color w:val="C00000"/>
-          <w:sz w:val="20"/>
-          <w:szCs w:val="20"/>
-          <w:lang w:val="en-US"/>
-        </w:rPr>
-        <w:t>)</w:t>
-      </w:r>
-      <w:r>
-        <w:rPr>
-          <w:color w:val="92D050"/>
-          <w:sz w:val="20"/>
-          <w:szCs w:val="20"/>
-          <w:lang w:val="en-US"/>
-        </w:rPr>
-        <w:t>)</w:t>
-      </w:r>
-      <w:r>
-        <w:rPr>
-          <w:color w:val="0070C0"/>
-          <w:sz w:val="20"/>
-          <w:szCs w:val="20"/>
-          <w:highlight w:val="blue"/>
-          <w:lang w:val="en-US"/>
-        </w:rPr>
-        <w:t>)</w:t>
-      </w:r>
-      <w:r>
-        <w:rPr>
-          <w:color w:val="0070C0"/>
-          <w:sz w:val="20"/>
-          <w:szCs w:val="20"/>
-          <w:lang w:val="en-US"/>
-        </w:rPr>
-        <w:t>)</w:t>
-      </w:r>
-      <w:r>
-        <w:rPr>
-          <w:rFonts w:ascii="inherit" w:eastAsia="Times New Roman" w:hAnsi="inherit" w:cs="Courier New"/>
-          <w:color w:val="303336"/>
-          <w:sz w:val="20"/>
-          <w:szCs w:val="20"/>
-          <w:bdr w:val="none" w:sz="0" w:space="0" w:color="auto" w:frame="1"/>
-          <w:shd w:val="clear" w:color="auto" w:fill="EFF0F1"/>
-          <w:lang w:val="en-US" w:eastAsia="es-ES"/>
-        </w:rPr>
-        <w:t xml:space="preserve">, labels = </w:t>
-      </w:r>
-      <w:r>
-        <w:rPr>
-          <w:rFonts w:ascii="inherit" w:eastAsia="Times New Roman" w:hAnsi="inherit" w:cs="Courier New"/>
-          <w:color w:val="303336"/>
-          <w:sz w:val="20"/>
-          <w:szCs w:val="20"/>
-          <w:bdr w:val="none" w:sz="0" w:space="0" w:color="auto" w:frame="1"/>
-          <w:shd w:val="clear" w:color="auto" w:fill="EFF0F1"/>
-          <w:lang w:val="en-US" w:eastAsia="es-ES"/>
-        </w:rPr>
-        <w:t>"</w:t>
-      </w:r>
-      <w:proofErr w:type="spellStart"/>
-      <w:r>
-        <w:rPr>
-          <w:rFonts w:ascii="inherit" w:eastAsia="Times New Roman" w:hAnsi="inherit" w:cs="Courier New"/>
-          <w:color w:val="303336"/>
-          <w:sz w:val="20"/>
-          <w:szCs w:val="20"/>
-          <w:bdr w:val="none" w:sz="0" w:space="0" w:color="auto" w:frame="1"/>
-          <w:shd w:val="clear" w:color="auto" w:fill="EFF0F1"/>
-          <w:lang w:val="en-US" w:eastAsia="es-ES"/>
-        </w:rPr>
-        <w:t>today",las</w:t>
-      </w:r>
-      <w:proofErr w:type="spellEnd"/>
-      <w:r>
-        <w:rPr>
-          <w:rFonts w:ascii="inherit" w:eastAsia="Times New Roman" w:hAnsi="inherit" w:cs="Courier New"/>
-          <w:color w:val="303336"/>
-          <w:sz w:val="20"/>
-          <w:szCs w:val="20"/>
-          <w:bdr w:val="none" w:sz="0" w:space="0" w:color="auto" w:frame="1"/>
-          <w:shd w:val="clear" w:color="auto" w:fill="EFF0F1"/>
-          <w:lang w:val="en-US" w:eastAsia="es-ES"/>
-        </w:rPr>
-        <w:t>=2</w:t>
-      </w:r>
-      <w:r>
-        <w:rPr>
-          <w:rFonts w:ascii="inherit" w:eastAsia="Times New Roman" w:hAnsi="inherit" w:cs="Courier New"/>
-          <w:b/>
-          <w:color w:val="FF0000"/>
-          <w:sz w:val="28"/>
-          <w:szCs w:val="20"/>
-          <w:bdr w:val="none" w:sz="0" w:space="0" w:color="auto" w:frame="1"/>
-          <w:shd w:val="clear" w:color="auto" w:fill="EFF0F1"/>
-          <w:lang w:val="en-US" w:eastAsia="es-ES"/>
-        </w:rPr>
-        <w:t>)</w:t>
-      </w:r>
-    </w:p>
-    <w:p>
-      <w:pPr>
-        <w:shd w:val="clear" w:color="auto" w:fill="FF99FF"/>
-        <w:rPr>
-          <w:lang w:val="en-US"/>
-        </w:rPr>
-      </w:pPr>
-    </w:p>
-    <w:p>
-      <w:pPr>
-        <w:shd w:val="clear" w:color="auto" w:fill="FF99FF"/>
-        <w:spacing w:after="0" w:line="240" w:lineRule="auto"/>
-        <w:rPr>
-          <w:rFonts w:ascii="Courier New" w:eastAsia="Times New Roman" w:hAnsi="Courier New" w:cs="Courier New"/>
-          <w:color w:val="2F2F2F"/>
-          <w:sz w:val="21"/>
-          <w:szCs w:val="21"/>
-          <w:lang w:val="en-US" w:eastAsia="es-ES"/>
-        </w:rPr>
-      </w:pPr>
-      <w:r>
-        <w:rPr>
-          <w:rFonts w:ascii="Courier New" w:eastAsia="Times New Roman" w:hAnsi="Courier New" w:cs="Courier New"/>
-          <w:color w:val="2F2F2F"/>
-          <w:sz w:val="20"/>
-          <w:szCs w:val="20"/>
-          <w:lang w:val="en-US" w:eastAsia="es-ES"/>
-        </w:rPr>
-        <w:lastRenderedPageBreak/>
-        <w:t xml:space="preserve">pause = </w:t>
-      </w:r>
-      <w:proofErr w:type="gramStart"/>
-      <w:r>
-        <w:rPr>
-          <w:rFonts w:ascii="Courier New" w:eastAsia="Times New Roman" w:hAnsi="Courier New" w:cs="Courier New"/>
-          <w:color w:val="2F2F2F"/>
-          <w:sz w:val="20"/>
-          <w:szCs w:val="20"/>
-          <w:lang w:val="en-US" w:eastAsia="es-ES"/>
-        </w:rPr>
-        <w:t>function(</w:t>
-      </w:r>
-      <w:proofErr w:type="gramEnd"/>
-      <w:r>
-        <w:rPr>
-          <w:rFonts w:ascii="Courier New" w:eastAsia="Times New Roman" w:hAnsi="Courier New" w:cs="Courier New"/>
-          <w:color w:val="2F2F2F"/>
-          <w:sz w:val="20"/>
-          <w:szCs w:val="20"/>
-          <w:lang w:val="en-US" w:eastAsia="es-ES"/>
-        </w:rPr>
-        <w:t>)</w:t>
-      </w:r>
-    </w:p>
-    <w:p>
-      <w:pPr>
-        <w:shd w:val="clear" w:color="auto" w:fill="FF99FF"/>
-        <w:spacing w:after="0" w:line="240" w:lineRule="auto"/>
-        <w:rPr>
-          <w:rFonts w:ascii="Courier New" w:eastAsia="Times New Roman" w:hAnsi="Courier New" w:cs="Courier New"/>
-          <w:color w:val="2F2F2F"/>
-          <w:sz w:val="21"/>
-          <w:szCs w:val="21"/>
-          <w:lang w:val="en-US" w:eastAsia="es-ES"/>
-        </w:rPr>
-      </w:pPr>
-      <w:r>
-        <w:rPr>
-          <w:rFonts w:ascii="Courier New" w:eastAsia="Times New Roman" w:hAnsi="Courier New" w:cs="Courier New"/>
-          <w:color w:val="2F2F2F"/>
-          <w:sz w:val="20"/>
-          <w:szCs w:val="20"/>
-          <w:lang w:val="en-US" w:eastAsia="es-ES"/>
-        </w:rPr>
-        <w:t>{</w:t>
-      </w:r>
-    </w:p>
-    <w:p>
-      <w:pPr>
-        <w:shd w:val="clear" w:color="auto" w:fill="FF99FF"/>
-        <w:spacing w:after="0" w:line="240" w:lineRule="auto"/>
-        <w:rPr>
-          <w:rFonts w:ascii="Courier New" w:eastAsia="Times New Roman" w:hAnsi="Courier New" w:cs="Courier New"/>
-          <w:color w:val="2F2F2F"/>
-          <w:sz w:val="21"/>
-          <w:szCs w:val="21"/>
-          <w:lang w:val="en-US" w:eastAsia="es-ES"/>
-        </w:rPr>
-      </w:pPr>
-      <w:r>
-        <w:rPr>
-          <w:rFonts w:ascii="Courier New" w:eastAsia="Times New Roman" w:hAnsi="Courier New" w:cs="Courier New"/>
-          <w:color w:val="2F2F2F"/>
-          <w:sz w:val="20"/>
-          <w:szCs w:val="20"/>
-          <w:lang w:val="en-US" w:eastAsia="es-ES"/>
-        </w:rPr>
-        <w:t>    if</w:t>
-      </w:r>
-      <w:r>
-        <w:rPr>
-          <w:rFonts w:ascii="Courier New" w:eastAsia="Times New Roman" w:hAnsi="Courier New" w:cs="Courier New"/>
-          <w:color w:val="2F2F2F"/>
-          <w:sz w:val="21"/>
-          <w:szCs w:val="21"/>
-          <w:lang w:val="en-US" w:eastAsia="es-ES"/>
-        </w:rPr>
-        <w:t xml:space="preserve"> </w:t>
-      </w:r>
-      <w:r>
-        <w:rPr>
-          <w:rFonts w:ascii="Courier New" w:eastAsia="Times New Roman" w:hAnsi="Courier New" w:cs="Courier New"/>
-          <w:color w:val="2F2F2F"/>
-          <w:sz w:val="20"/>
-          <w:szCs w:val="20"/>
-          <w:lang w:val="en-US" w:eastAsia="es-ES"/>
-        </w:rPr>
-        <w:t>(</w:t>
-      </w:r>
-      <w:proofErr w:type="gramStart"/>
-      <w:r>
-        <w:rPr>
-          <w:rFonts w:ascii="Courier New" w:eastAsia="Times New Roman" w:hAnsi="Courier New" w:cs="Courier New"/>
-          <w:color w:val="2F2F2F"/>
-          <w:sz w:val="20"/>
-          <w:szCs w:val="20"/>
-          <w:lang w:val="en-US" w:eastAsia="es-ES"/>
-        </w:rPr>
-        <w:t>interactive(</w:t>
-      </w:r>
-      <w:proofErr w:type="gramEnd"/>
-      <w:r>
-        <w:rPr>
-          <w:rFonts w:ascii="Courier New" w:eastAsia="Times New Roman" w:hAnsi="Courier New" w:cs="Courier New"/>
-          <w:color w:val="2F2F2F"/>
-          <w:sz w:val="20"/>
-          <w:szCs w:val="20"/>
-          <w:lang w:val="en-US" w:eastAsia="es-ES"/>
-        </w:rPr>
-        <w:t>))</w:t>
-      </w:r>
-    </w:p>
-    <w:p>
-      <w:pPr>
-        <w:shd w:val="clear" w:color="auto" w:fill="FF99FF"/>
-        <w:spacing w:after="0" w:line="240" w:lineRule="auto"/>
-        <w:rPr>
-          <w:rFonts w:ascii="Courier New" w:eastAsia="Times New Roman" w:hAnsi="Courier New" w:cs="Courier New"/>
-          <w:color w:val="2F2F2F"/>
-          <w:sz w:val="21"/>
-          <w:szCs w:val="21"/>
-          <w:lang w:val="en-US" w:eastAsia="es-ES"/>
-        </w:rPr>
-      </w:pPr>
-      <w:r>
-        <w:rPr>
-          <w:rFonts w:ascii="Courier New" w:eastAsia="Times New Roman" w:hAnsi="Courier New" w:cs="Courier New"/>
-          <w:color w:val="2F2F2F"/>
-          <w:sz w:val="20"/>
-          <w:szCs w:val="20"/>
-          <w:lang w:val="en-US" w:eastAsia="es-ES"/>
-        </w:rPr>
-        <w:t>    {</w:t>
-      </w:r>
-    </w:p>
-    <w:p>
-      <w:pPr>
-        <w:shd w:val="clear" w:color="auto" w:fill="FF99FF"/>
-        <w:spacing w:after="0" w:line="240" w:lineRule="auto"/>
-        <w:rPr>
-          <w:rFonts w:ascii="Courier New" w:eastAsia="Times New Roman" w:hAnsi="Courier New" w:cs="Courier New"/>
-          <w:color w:val="2F2F2F"/>
-          <w:sz w:val="21"/>
-          <w:szCs w:val="21"/>
-          <w:lang w:val="en-US" w:eastAsia="es-ES"/>
-        </w:rPr>
-      </w:pPr>
-      <w:r>
-        <w:rPr>
-          <w:rFonts w:ascii="Courier New" w:eastAsia="Times New Roman" w:hAnsi="Courier New" w:cs="Courier New"/>
-          <w:color w:val="2F2F2F"/>
-          <w:sz w:val="20"/>
-          <w:szCs w:val="20"/>
-          <w:lang w:val="en-US" w:eastAsia="es-ES"/>
-        </w:rPr>
-        <w:t>      </w:t>
-      </w:r>
-      <w:r>
-        <w:rPr>
-          <w:rFonts w:ascii="Courier New" w:eastAsia="Times New Roman" w:hAnsi="Courier New" w:cs="Courier New"/>
-          <w:color w:val="2F2F2F"/>
-          <w:sz w:val="20"/>
-          <w:szCs w:val="20"/>
-          <w:lang w:val="en-US" w:eastAsia="es-ES"/>
-        </w:rPr>
-        <w:t>  </w:t>
-      </w:r>
-      <w:proofErr w:type="gramStart"/>
-      <w:r>
-        <w:rPr>
-          <w:rFonts w:ascii="Courier New" w:eastAsia="Times New Roman" w:hAnsi="Courier New" w:cs="Courier New"/>
-          <w:color w:val="2F2F2F"/>
-          <w:sz w:val="20"/>
-          <w:szCs w:val="20"/>
-          <w:lang w:val="en-US" w:eastAsia="es-ES"/>
-        </w:rPr>
-        <w:t>invisible(</w:t>
-      </w:r>
-      <w:proofErr w:type="spellStart"/>
-      <w:proofErr w:type="gramEnd"/>
-      <w:r>
-        <w:rPr>
-          <w:rFonts w:ascii="Courier New" w:eastAsia="Times New Roman" w:hAnsi="Courier New" w:cs="Courier New"/>
-          <w:color w:val="2F2F2F"/>
-          <w:sz w:val="20"/>
-          <w:szCs w:val="20"/>
-          <w:lang w:val="en-US" w:eastAsia="es-ES"/>
-        </w:rPr>
-        <w:t>readline</w:t>
-      </w:r>
-      <w:proofErr w:type="spellEnd"/>
-      <w:r>
-        <w:rPr>
-          <w:rFonts w:ascii="Courier New" w:eastAsia="Times New Roman" w:hAnsi="Courier New" w:cs="Courier New"/>
-          <w:color w:val="2F2F2F"/>
-          <w:sz w:val="20"/>
-          <w:szCs w:val="20"/>
-          <w:lang w:val="en-US" w:eastAsia="es-ES"/>
-        </w:rPr>
-        <w:t>(prompt = "</w:t>
-      </w:r>
-      <w:r>
-        <w:rPr>
-          <w:rFonts w:ascii="Courier New" w:eastAsia="Times New Roman" w:hAnsi="Courier New" w:cs="Courier New"/>
-          <w:color w:val="2F2F2F"/>
-          <w:sz w:val="20"/>
-          <w:szCs w:val="20"/>
-          <w:lang w:val="en-US" w:eastAsia="es-ES"/>
-        </w:rPr>
-        <w:t xml:space="preserve"> </w:t>
-      </w:r>
-      <w:r>
-        <w:rPr>
-          <w:rFonts w:ascii="Courier New" w:eastAsia="Times New Roman" w:hAnsi="Courier New" w:cs="Courier New"/>
-          <w:color w:val="2F2F2F"/>
-          <w:sz w:val="20"/>
-          <w:szCs w:val="20"/>
-          <w:lang w:val="en-US" w:eastAsia="es-ES"/>
-        </w:rPr>
-        <w:t>Please copy the graph, click on this window and p</w:t>
-      </w:r>
-      <w:r>
-        <w:rPr>
-          <w:rFonts w:ascii="Courier New" w:eastAsia="Times New Roman" w:hAnsi="Courier New" w:cs="Courier New"/>
-          <w:color w:val="2F2F2F"/>
-          <w:sz w:val="20"/>
-          <w:szCs w:val="20"/>
-          <w:lang w:val="en-US" w:eastAsia="es-ES"/>
-        </w:rPr>
-        <w:t>ress &lt;Enter&gt; to continue..."))</w:t>
-      </w:r>
-    </w:p>
-    <w:p>
-      <w:pPr>
-        <w:shd w:val="clear" w:color="auto" w:fill="FF99FF"/>
-        <w:spacing w:after="0" w:line="240" w:lineRule="auto"/>
-        <w:rPr>
-          <w:rFonts w:ascii="Courier New" w:eastAsia="Times New Roman" w:hAnsi="Courier New" w:cs="Courier New"/>
-          <w:color w:val="2F2F2F"/>
-          <w:sz w:val="21"/>
-          <w:szCs w:val="21"/>
-          <w:lang w:val="en-US" w:eastAsia="es-ES"/>
-        </w:rPr>
-      </w:pPr>
-      <w:r>
-        <w:rPr>
-          <w:rFonts w:ascii="Courier New" w:eastAsia="Times New Roman" w:hAnsi="Courier New" w:cs="Courier New"/>
-          <w:color w:val="2F2F2F"/>
-          <w:sz w:val="20"/>
-          <w:szCs w:val="20"/>
-          <w:lang w:val="en-US" w:eastAsia="es-ES"/>
-        </w:rPr>
-        <w:t>    }</w:t>
-      </w:r>
-    </w:p>
-    <w:p>
-      <w:pPr>
-        <w:shd w:val="clear" w:color="auto" w:fill="FF99FF"/>
-        <w:spacing w:after="0" w:line="240" w:lineRule="auto"/>
-        <w:rPr>
-          <w:rFonts w:ascii="Courier New" w:eastAsia="Times New Roman" w:hAnsi="Courier New" w:cs="Courier New"/>
-          <w:color w:val="2F2F2F"/>
-          <w:sz w:val="21"/>
-          <w:szCs w:val="21"/>
-          <w:lang w:val="en-US" w:eastAsia="es-ES"/>
-        </w:rPr>
-      </w:pPr>
-      <w:r>
-        <w:rPr>
-          <w:rFonts w:ascii="Courier New" w:eastAsia="Times New Roman" w:hAnsi="Courier New" w:cs="Courier New"/>
-          <w:color w:val="2F2F2F"/>
-          <w:sz w:val="20"/>
-          <w:szCs w:val="20"/>
-          <w:lang w:val="en-US" w:eastAsia="es-ES"/>
-        </w:rPr>
-        <w:t>    else</w:t>
-      </w:r>
-    </w:p>
-    <w:p>
-      <w:pPr>
-        <w:shd w:val="clear" w:color="auto" w:fill="FF99FF"/>
-        <w:spacing w:after="0" w:line="240" w:lineRule="auto"/>
-        <w:rPr>
-          <w:rFonts w:ascii="Courier New" w:eastAsia="Times New Roman" w:hAnsi="Courier New" w:cs="Courier New"/>
-          <w:color w:val="2F2F2F"/>
-          <w:sz w:val="21"/>
-          <w:szCs w:val="21"/>
-          <w:lang w:val="en-US" w:eastAsia="es-ES"/>
-        </w:rPr>
-      </w:pPr>
-      <w:r>
-        <w:rPr>
-          <w:rFonts w:ascii="Courier New" w:eastAsia="Times New Roman" w:hAnsi="Courier New" w:cs="Courier New"/>
-          <w:color w:val="2F2F2F"/>
-          <w:sz w:val="20"/>
-          <w:szCs w:val="20"/>
-          <w:lang w:val="en-US" w:eastAsia="es-ES"/>
-        </w:rPr>
-        <w:t>    {</w:t>
-      </w:r>
-    </w:p>
-    <w:p>
-      <w:pPr>
-        <w:shd w:val="clear" w:color="auto" w:fill="FF99FF"/>
-        <w:spacing w:after="0" w:line="240" w:lineRule="auto"/>
-        <w:rPr>
-          <w:rFonts w:ascii="Courier New" w:eastAsia="Times New Roman" w:hAnsi="Courier New" w:cs="Courier New"/>
-          <w:color w:val="2F2F2F"/>
-          <w:sz w:val="21"/>
-          <w:szCs w:val="21"/>
-          <w:lang w:val="en-US" w:eastAsia="es-ES"/>
-        </w:rPr>
-      </w:pPr>
-      <w:r>
-        <w:rPr>
-          <w:rFonts w:ascii="Courier New" w:eastAsia="Times New Roman" w:hAnsi="Courier New" w:cs="Courier New"/>
-          <w:color w:val="2F2F2F"/>
-          <w:sz w:val="20"/>
-          <w:szCs w:val="20"/>
-          <w:lang w:val="en-US" w:eastAsia="es-ES"/>
-        </w:rPr>
-        <w:t>        </w:t>
-      </w:r>
-      <w:proofErr w:type="gramStart"/>
-      <w:r>
-        <w:rPr>
-          <w:rFonts w:ascii="Courier New" w:eastAsia="Times New Roman" w:hAnsi="Courier New" w:cs="Courier New"/>
-          <w:color w:val="2F2F2F"/>
-          <w:sz w:val="20"/>
-          <w:szCs w:val="20"/>
-          <w:lang w:val="en-US" w:eastAsia="es-ES"/>
-        </w:rPr>
-        <w:t>cat(</w:t>
-      </w:r>
-      <w:proofErr w:type="gramEnd"/>
-      <w:r>
-        <w:rPr>
-          <w:rFonts w:ascii="Courier New" w:eastAsia="Times New Roman" w:hAnsi="Courier New" w:cs="Courier New"/>
-          <w:color w:val="2F2F2F"/>
-          <w:sz w:val="20"/>
-          <w:szCs w:val="20"/>
-          <w:lang w:val="en-US" w:eastAsia="es-ES"/>
-        </w:rPr>
-        <w:t>"</w:t>
-      </w:r>
-      <w:r>
-        <w:rPr>
-          <w:rFonts w:ascii="Courier New" w:eastAsia="Times New Roman" w:hAnsi="Courier New" w:cs="Courier New"/>
-          <w:color w:val="2F2F2F"/>
-          <w:sz w:val="20"/>
-          <w:szCs w:val="20"/>
-          <w:lang w:val="en-US" w:eastAsia="es-ES"/>
-        </w:rPr>
-        <w:t>Please copy the graph, click on this window and p</w:t>
-      </w:r>
-      <w:r>
-        <w:rPr>
-          <w:rFonts w:ascii="Courier New" w:eastAsia="Times New Roman" w:hAnsi="Courier New" w:cs="Courier New"/>
-          <w:color w:val="2F2F2F"/>
-          <w:sz w:val="20"/>
-          <w:szCs w:val="20"/>
-          <w:lang w:val="en-US" w:eastAsia="es-ES"/>
-        </w:rPr>
-        <w:t>ress &lt;Enter&gt; to continue...")</w:t>
-      </w:r>
-    </w:p>
-    <w:p>
-      <w:pPr>
-        <w:shd w:val="clear" w:color="auto" w:fill="FF99FF"/>
-        <w:spacing w:after="0" w:line="240" w:lineRule="auto"/>
-        <w:rPr>
-          <w:rFonts w:ascii="Courier New" w:eastAsia="Times New Roman" w:hAnsi="Courier New" w:cs="Courier New"/>
-          <w:color w:val="2F2F2F"/>
-          <w:sz w:val="21"/>
-          <w:szCs w:val="21"/>
-          <w:lang w:val="en-US" w:eastAsia="es-ES"/>
-        </w:rPr>
-      </w:pPr>
-      <w:r>
-        <w:rPr>
-          <w:rFonts w:ascii="Courier New" w:eastAsia="Times New Roman" w:hAnsi="Courier New" w:cs="Courier New"/>
-          <w:color w:val="2F2F2F"/>
-          <w:sz w:val="20"/>
-          <w:szCs w:val="20"/>
-          <w:lang w:val="en-US" w:eastAsia="es-ES"/>
-        </w:rPr>
-        <w:t>        </w:t>
-      </w:r>
-      <w:r>
-        <w:rPr>
-          <w:rFonts w:ascii="Courier New" w:eastAsia="Times New Roman" w:hAnsi="Courier New" w:cs="Courier New"/>
-          <w:color w:val="2F2F2F"/>
-          <w:sz w:val="20"/>
-          <w:szCs w:val="20"/>
-          <w:lang w:val="en-US" w:eastAsia="es-ES"/>
-        </w:rPr>
-        <w:t>invisible(</w:t>
-      </w:r>
-      <w:proofErr w:type="spellStart"/>
-      <w:r>
-        <w:rPr>
-          <w:rFonts w:ascii="Courier New" w:eastAsia="Times New Roman" w:hAnsi="Courier New" w:cs="Courier New"/>
-          <w:color w:val="2F2F2F"/>
-          <w:sz w:val="20"/>
-          <w:szCs w:val="20"/>
-          <w:lang w:val="en-US" w:eastAsia="es-ES"/>
-        </w:rPr>
-        <w:t>readLines</w:t>
-      </w:r>
-      <w:proofErr w:type="spellEnd"/>
-      <w:r>
-        <w:rPr>
-          <w:rFonts w:ascii="Courier New" w:eastAsia="Times New Roman" w:hAnsi="Courier New" w:cs="Courier New"/>
-          <w:color w:val="2F2F2F"/>
-          <w:sz w:val="20"/>
-          <w:szCs w:val="20"/>
-          <w:lang w:val="en-US" w:eastAsia="es-ES"/>
-        </w:rPr>
-        <w:t>(file("stdin"), 1))</w:t>
-      </w:r>
-    </w:p>
-    <w:p>
-      <w:pPr>
-        <w:shd w:val="clear" w:color="auto" w:fill="FF99FF"/>
-        <w:spacing w:after="0" w:line="240" w:lineRule="auto"/>
-        <w:rPr>
-          <w:rFonts w:ascii="Courier New" w:eastAsia="Times New Roman" w:hAnsi="Courier New" w:cs="Courier New"/>
-          <w:color w:val="2F2F2F"/>
-          <w:sz w:val="21"/>
-          <w:szCs w:val="21"/>
-          <w:lang w:val="en-US" w:eastAsia="es-ES"/>
-        </w:rPr>
-      </w:pPr>
-      <w:r>
-        <w:rPr>
-          <w:rFonts w:ascii="Courier New" w:eastAsia="Times New Roman" w:hAnsi="Courier New" w:cs="Courier New"/>
-          <w:color w:val="2F2F2F"/>
-          <w:sz w:val="20"/>
-          <w:szCs w:val="20"/>
-          <w:lang w:val="en-US" w:eastAsia="es-ES"/>
-        </w:rPr>
-        <w:t>    }</w:t>
-      </w:r>
-    </w:p>
-    <w:p>
-      <w:pPr>
-        <w:shd w:val="clear" w:color="auto" w:fill="FF99FF"/>
-        <w:spacing w:after="0" w:line="240" w:lineRule="auto"/>
-        <w:rPr>
-          <w:rFonts w:ascii="Courier New" w:eastAsia="Times New Roman" w:hAnsi="Courier New" w:cs="Courier New"/>
-          <w:color w:val="2F2F2F"/>
-          <w:sz w:val="21"/>
-          <w:szCs w:val="21"/>
-          <w:lang w:val="en-US" w:eastAsia="es-ES"/>
-        </w:rPr>
-      </w:pPr>
-      <w:r>
-        <w:rPr>
-          <w:rFonts w:ascii="Courier New" w:eastAsia="Times New Roman" w:hAnsi="Courier New" w:cs="Courier New"/>
-          <w:color w:val="2F2F2F"/>
-          <w:sz w:val="20"/>
-          <w:szCs w:val="20"/>
-          <w:lang w:val="en-US" w:eastAsia="es-ES"/>
-        </w:rPr>
-        <w:t>}</w:t>
-      </w:r>
-    </w:p>
-    <w:p>
-      <w:pPr>
-        <w:shd w:val="clear" w:color="auto" w:fill="FF99FF"/>
-        <w:rPr>
-          <w:lang w:val="en-US"/>
-        </w:rPr>
-      </w:pPr>
-    </w:p>
-    <w:p>
-      <w:pPr>
-        <w:shd w:val="clear" w:color="auto" w:fill="FF99FF"/>
-        <w:rPr>
-          <w:lang w:val="en-US"/>
-        </w:rPr>
-      </w:pPr>
-      <w:proofErr w:type="gramStart"/>
-      <w:r>
-        <w:rPr>
-          <w:lang w:val="en-US"/>
-        </w:rPr>
-        <w:t>pause(</w:t>
-      </w:r>
-      <w:proofErr w:type="gramEnd"/>
-      <w:r>
-        <w:rPr>
-          <w:lang w:val="en-US"/>
-        </w:rPr>
-        <w:t>)</w:t>
-      </w:r>
-    </w:p>
-    <w:p>
-      <w:pPr>
-        <w:shd w:val="clear" w:color="auto" w:fill="FF99FF"/>
-        <w:rPr>
-          <w:lang w:val="en-US"/>
-        </w:rPr>
-      </w:pPr>
-    </w:p>
-    <w:p>
-      <w:pPr>
-        <w:shd w:val="clear" w:color="auto" w:fill="FF99FF"/>
-        <w:tabs>
-          <w:tab w:val="left" w:pos="916"/>
-          <w:tab w:val="left" w:pos="1832"/>
-          <w:tab w:val="left" w:pos="2748"/>
-          <w:tab w:val="left" w:pos="3664"/>
-          <w:tab w:val="left" w:pos="4580"/>
-          <w:tab w:val="left" w:pos="5496"/>
-          <w:tab w:val="left" w:pos="6412"/>
-          <w:tab w:val="left" w:pos="7328"/>
-          <w:tab w:val="left" w:pos="8244"/>
-          <w:tab w:val="left" w:pos="9160"/>
-          <w:tab w:val="left" w:pos="10076"/>
-          <w:tab w:val="left" w:pos="10992"/>
-          <w:tab w:val="left" w:pos="11908"/>
-          <w:tab w:val="left" w:pos="12824"/>
-          <w:tab w:val="left" w:pos="13740"/>
-          <w:tab w:val="left" w:pos="14656"/>
-        </w:tabs>
-        <w:spacing w:after="0" w:line="240" w:lineRule="auto"/>
-        <w:textAlignment w:val="baseline"/>
-        <w:rPr>
-          <w:rFonts w:ascii="inherit" w:eastAsia="Times New Roman" w:hAnsi="inherit" w:cs="Courier New"/>
-          <w:color w:val="303336"/>
-          <w:sz w:val="20"/>
-          <w:szCs w:val="20"/>
-          <w:bdr w:val="none" w:sz="0" w:space="0" w:color="auto" w:frame="1"/>
-          <w:shd w:val="clear" w:color="auto" w:fill="EFF0F1"/>
-          <w:lang w:val="en-US" w:eastAsia="es-ES"/>
-        </w:rPr>
-      </w:pPr>
-      <w:proofErr w:type="spellStart"/>
-      <w:proofErr w:type="gramStart"/>
-      <w:r>
-        <w:rPr>
-          <w:rFonts w:ascii="inherit" w:eastAsia="Times New Roman" w:hAnsi="inherit" w:cs="Courier New"/>
-          <w:color w:val="303336"/>
-          <w:sz w:val="20"/>
-          <w:szCs w:val="20"/>
-          <w:bdr w:val="none" w:sz="0" w:space="0" w:color="auto" w:frame="1"/>
-          <w:shd w:val="clear" w:color="auto" w:fill="EFF0F1"/>
-          <w:lang w:val="en-US" w:eastAsia="es-ES"/>
-        </w:rPr>
-        <w:t>dev.new</w:t>
-      </w:r>
-      <w:proofErr w:type="spellEnd"/>
-      <w:r>
-        <w:rPr>
-          <w:rFonts w:ascii="inherit" w:eastAsia="Times New Roman" w:hAnsi="inherit" w:cs="Courier New"/>
-          <w:color w:val="303336"/>
-          <w:sz w:val="20"/>
-          <w:szCs w:val="20"/>
-          <w:bdr w:val="none" w:sz="0" w:space="0" w:color="auto" w:frame="1"/>
-          <w:shd w:val="clear" w:color="auto" w:fill="EFF0F1"/>
-          <w:lang w:val="en-US" w:eastAsia="es-ES"/>
-        </w:rPr>
-        <w:t>(</w:t>
-      </w:r>
-      <w:proofErr w:type="gramEnd"/>
-      <w:r>
-        <w:rPr>
-          <w:rFonts w:ascii="inherit" w:eastAsia="Times New Roman" w:hAnsi="inherit" w:cs="Courier New"/>
-          <w:color w:val="303336"/>
-          <w:sz w:val="20"/>
-          <w:szCs w:val="20"/>
-          <w:bdr w:val="none" w:sz="0" w:space="0" w:color="auto" w:frame="1"/>
-          <w:shd w:val="clear" w:color="auto" w:fill="EFF0F1"/>
-          <w:lang w:val="en-US" w:eastAsia="es-ES"/>
-        </w:rPr>
-        <w:t>)</w:t>
-      </w:r>
-    </w:p>
-    <w:p>
-      <w:pPr>
-        <w:shd w:val="clear" w:color="auto" w:fill="FF99FF"/>
-        <w:tabs>
-          <w:tab w:val="left" w:pos="916"/>
-          <w:tab w:val="left" w:pos="1832"/>
-          <w:tab w:val="left" w:pos="2748"/>
-          <w:tab w:val="left" w:pos="3664"/>
-          <w:tab w:val="left" w:pos="4580"/>
-          <w:tab w:val="left" w:pos="5496"/>
-          <w:tab w:val="left" w:pos="6412"/>
-          <w:tab w:val="left" w:pos="7328"/>
-          <w:tab w:val="left" w:pos="8244"/>
-          <w:tab w:val="left" w:pos="9160"/>
-          <w:tab w:val="left" w:pos="10076"/>
-          <w:tab w:val="left" w:pos="10992"/>
-          <w:tab w:val="left" w:pos="11908"/>
-          <w:tab w:val="left" w:pos="12824"/>
-          <w:tab w:val="left" w:pos="13740"/>
-          <w:tab w:val="left" w:pos="14656"/>
-        </w:tabs>
-        <w:spacing w:after="0" w:line="240" w:lineRule="auto"/>
-        <w:textAlignment w:val="baseline"/>
-        <w:rPr>
-          <w:rFonts w:ascii="inherit" w:eastAsia="Times New Roman" w:hAnsi="inherit" w:cs="Courier New"/>
-          <w:color w:val="303336"/>
-          <w:sz w:val="20"/>
-          <w:szCs w:val="20"/>
-          <w:bdr w:val="none" w:sz="0" w:space="0" w:color="auto" w:frame="1"/>
-          <w:shd w:val="clear" w:color="auto" w:fill="EFF0F1"/>
-          <w:lang w:val="en-US" w:eastAsia="es-ES"/>
-        </w:rPr>
-      </w:pPr>
-      <w:proofErr w:type="spellStart"/>
-      <w:proofErr w:type="gramStart"/>
-      <w:r>
-        <w:rPr>
-          <w:rFonts w:ascii="inherit" w:eastAsia="Times New Roman" w:hAnsi="inherit" w:cs="Courier New"/>
-          <w:color w:val="303336"/>
-          <w:sz w:val="20"/>
-          <w:szCs w:val="20"/>
-          <w:bdr w:val="none" w:sz="0" w:space="0" w:color="auto" w:frame="1"/>
-          <w:shd w:val="clear" w:color="auto" w:fill="EFF0F1"/>
-          <w:lang w:val="en-US" w:eastAsia="es-ES"/>
-        </w:rPr>
-        <w:t>plot.new</w:t>
-      </w:r>
-      <w:proofErr w:type="spellEnd"/>
-      <w:r>
-        <w:rPr>
-          <w:rFonts w:ascii="inherit" w:eastAsia="Times New Roman" w:hAnsi="inherit" w:cs="Courier New"/>
-          <w:color w:val="303336"/>
-          <w:sz w:val="20"/>
-          <w:szCs w:val="20"/>
-          <w:bdr w:val="none" w:sz="0" w:space="0" w:color="auto" w:frame="1"/>
-          <w:shd w:val="clear" w:color="auto" w:fill="EFF0F1"/>
-          <w:lang w:val="en-US" w:eastAsia="es-ES"/>
-        </w:rPr>
-        <w:t>(</w:t>
-      </w:r>
-      <w:proofErr w:type="gramEnd"/>
-      <w:r>
-        <w:rPr>
-          <w:rFonts w:ascii="inherit" w:eastAsia="Times New Roman" w:hAnsi="inherit" w:cs="Courier New"/>
-          <w:color w:val="303336"/>
-          <w:sz w:val="20"/>
-          <w:szCs w:val="20"/>
-          <w:bdr w:val="none" w:sz="0" w:space="0" w:color="auto" w:frame="1"/>
-          <w:shd w:val="clear" w:color="auto" w:fill="EFF0F1"/>
-          <w:lang w:val="en-US" w:eastAsia="es-ES"/>
-        </w:rPr>
-        <w:t>)</w:t>
-      </w:r>
-    </w:p>
-    <w:p>
-      <w:pPr>
-        <w:shd w:val="clear" w:color="auto" w:fill="FF99FF"/>
-        <w:rPr>
-          <w:lang w:val="en-US"/>
-        </w:rPr>
-      </w:pPr>
-    </w:p>
-    <w:p>
-      <w:pPr>
-        <w:shd w:val="clear" w:color="auto" w:fill="FF99FF"/>
-        <w:rPr>
-          <w:lang w:val="en-US"/>
-        </w:rPr>
-      </w:pPr>
-    </w:p>
-    <w:p>
-      <w:pPr>
-        <w:shd w:val="clear" w:color="auto" w:fill="FF99FF"/>
-        <w:rPr>
-          <w:lang w:val="en-US"/>
-        </w:rPr>
-      </w:pPr>
-      <w:proofErr w:type="spellStart"/>
-      <w:r>
-        <w:rPr>
-          <w:lang w:val="en-US"/>
-        </w:rPr>
-        <w:t>ch_sav_s</w:t>
-      </w:r>
-      <w:proofErr w:type="spellEnd"/>
-      <w:r>
-        <w:rPr>
-          <w:lang w:val="en-US"/>
-        </w:rPr>
-        <w:t>&lt;-</w:t>
-      </w:r>
-      <w:proofErr w:type="spellStart"/>
-      <w:r>
-        <w:rPr>
-          <w:lang w:val="en-US"/>
-        </w:rPr>
-        <w:t>read.csv</w:t>
-      </w:r>
-      <w:proofErr w:type="spellEnd"/>
-      <w:r>
-        <w:rPr>
-          <w:lang w:val="en-US"/>
-        </w:rPr>
-        <w:t>("</w:t>
-      </w:r>
-      <w:proofErr w:type="spellStart"/>
-      <w:r>
-        <w:rPr>
-          <w:lang w:val="en-US"/>
-        </w:rPr>
-        <w:t>ch_sav_s.csv</w:t>
-      </w:r>
-      <w:proofErr w:type="spellEnd"/>
-      <w:r>
-        <w:rPr>
-          <w:lang w:val="en-US"/>
-        </w:rPr>
-        <w:t>")</w:t>
-      </w:r>
-    </w:p>
-    <w:p>
-      <w:pPr>
-        <w:pStyle w:val="HTMLPreformatted"/>
-        <w:pBdr>
-          <w:top w:val="single" w:sz="4" w:space="1" w:color="auto"/>
-          <w:left w:val="single" w:sz="4" w:space="4" w:color="auto"/>
-          <w:bottom w:val="single" w:sz="4" w:space="1" w:color="auto"/>
-          <w:right w:val="single" w:sz="4" w:space="4" w:color="auto"/>
-        </w:pBdr>
-        <w:shd w:val="clear" w:color="auto" w:fill="FF99FF"/>
-        <w:spacing w:line="360" w:lineRule="auto"/>
-        <w:textAlignment w:val="baseline"/>
-        <w:rPr>
-          <w:rFonts w:asciiTheme="minorHAnsi" w:hAnsiTheme="minorHAnsi" w:cstheme="minorHAnsi"/>
-          <w:b/>
-          <w:color w:val="92D050"/>
-          <w:sz w:val="24"/>
-          <w:szCs w:val="22"/>
-          <w:lang w:val="en-US"/>
-        </w:rPr>
-      </w:pPr>
-      <w:r>
-        <w:rPr>
-          <w:rFonts w:asciiTheme="minorHAnsi" w:hAnsiTheme="minorHAnsi" w:cstheme="minorHAnsi"/>
-          <w:b/>
-          <w:color w:val="92D050"/>
-          <w:sz w:val="24"/>
-          <w:szCs w:val="22"/>
-          <w:lang w:val="en-US"/>
-        </w:rPr>
-        <w:t>g&lt;-</w:t>
-      </w:r>
-      <w:proofErr w:type="spellStart"/>
-      <w:r>
-        <w:rPr>
-          <w:rFonts w:asciiTheme="minorHAnsi" w:hAnsiTheme="minorHAnsi" w:cstheme="minorHAnsi"/>
-          <w:b/>
-          <w:color w:val="92D050"/>
-          <w:sz w:val="24"/>
-          <w:szCs w:val="22"/>
-          <w:lang w:val="en-US"/>
-        </w:rPr>
-        <w:t>ggplot</w:t>
-      </w:r>
-      <w:proofErr w:type="spellEnd"/>
-      <w:r>
-        <w:rPr>
-          <w:rFonts w:asciiTheme="minorHAnsi" w:hAnsiTheme="minorHAnsi" w:cstheme="minorHAnsi"/>
-          <w:b/>
-          <w:color w:val="92D050"/>
-          <w:sz w:val="24"/>
-          <w:szCs w:val="22"/>
-          <w:lang w:val="en-US"/>
-        </w:rPr>
-        <w:t>(data=filter(</w:t>
-      </w:r>
-      <w:proofErr w:type="spellStart"/>
-      <w:r>
-        <w:rPr>
-          <w:rFonts w:asciiTheme="minorHAnsi" w:hAnsiTheme="minorHAnsi" w:cstheme="minorHAnsi"/>
-          <w:b/>
-          <w:color w:val="92D050"/>
-          <w:sz w:val="24"/>
-          <w:szCs w:val="22"/>
-          <w:lang w:val="en-US"/>
-        </w:rPr>
-        <w:t>ch_sav_</w:t>
-      </w:r>
-      <w:proofErr w:type="gramStart"/>
-      <w:r>
-        <w:rPr>
-          <w:rFonts w:asciiTheme="minorHAnsi" w:hAnsiTheme="minorHAnsi" w:cstheme="minorHAnsi"/>
-          <w:b/>
-          <w:color w:val="92D050"/>
-          <w:sz w:val="24"/>
-          <w:szCs w:val="22"/>
-          <w:lang w:val="en-US"/>
-        </w:rPr>
-        <w:t>s,type</w:t>
-      </w:r>
-      <w:proofErr w:type="gramEnd"/>
-      <w:r>
-        <w:rPr>
-          <w:rFonts w:asciiTheme="minorHAnsi" w:hAnsiTheme="minorHAnsi" w:cstheme="minorHAnsi"/>
-          <w:b/>
-          <w:color w:val="92D050"/>
-          <w:sz w:val="24"/>
-          <w:szCs w:val="22"/>
-          <w:lang w:val="en-US"/>
-        </w:rPr>
-        <w:t>_cat</w:t>
-      </w:r>
-      <w:proofErr w:type="spellEnd"/>
-      <w:r>
-        <w:rPr>
-          <w:rFonts w:asciiTheme="minorHAnsi" w:hAnsiTheme="minorHAnsi" w:cstheme="minorHAnsi"/>
-          <w:b/>
-          <w:color w:val="92D050"/>
-          <w:sz w:val="24"/>
-          <w:szCs w:val="22"/>
-          <w:lang w:val="en-US"/>
-        </w:rPr>
-        <w:t xml:space="preserve">!="San"), </w:t>
-      </w:r>
-      <w:proofErr w:type="spellStart"/>
-      <w:r>
-        <w:rPr>
-          <w:rFonts w:asciiTheme="minorHAnsi" w:hAnsiTheme="minorHAnsi" w:cstheme="minorHAnsi"/>
-          <w:b/>
-          <w:color w:val="92D050"/>
-          <w:sz w:val="24"/>
-          <w:szCs w:val="22"/>
-          <w:lang w:val="en-US"/>
-        </w:rPr>
-        <w:t>aes</w:t>
-      </w:r>
-      <w:proofErr w:type="spellEnd"/>
-      <w:r>
-        <w:rPr>
-          <w:rFonts w:asciiTheme="minorHAnsi" w:hAnsiTheme="minorHAnsi" w:cstheme="minorHAnsi"/>
-          <w:b/>
-          <w:color w:val="92D050"/>
-          <w:sz w:val="24"/>
-          <w:szCs w:val="22"/>
-          <w:lang w:val="en-US"/>
-        </w:rPr>
-        <w:t>(x=</w:t>
-      </w:r>
-      <w:proofErr w:type="spellStart"/>
-      <w:r>
-        <w:rPr>
-          <w:rFonts w:asciiTheme="minorHAnsi" w:hAnsiTheme="minorHAnsi" w:cstheme="minorHAnsi"/>
-          <w:b/>
-          <w:color w:val="92D050"/>
-          <w:sz w:val="24"/>
-          <w:szCs w:val="22"/>
-          <w:lang w:val="en-US"/>
-        </w:rPr>
-        <w:t>as.Date</w:t>
-      </w:r>
-      <w:proofErr w:type="spellEnd"/>
-      <w:r>
-        <w:rPr>
-          <w:rFonts w:asciiTheme="minorHAnsi" w:hAnsiTheme="minorHAnsi" w:cstheme="minorHAnsi"/>
-          <w:b/>
-          <w:color w:val="92D050"/>
-          <w:sz w:val="24"/>
-          <w:szCs w:val="22"/>
-          <w:lang w:val="en-US"/>
-        </w:rPr>
-        <w:t>(</w:t>
-      </w:r>
-      <w:proofErr w:type="spellStart"/>
-      <w:r>
-        <w:rPr>
-          <w:rFonts w:asciiTheme="minorHAnsi" w:hAnsiTheme="minorHAnsi" w:cstheme="minorHAnsi"/>
-          <w:b/>
-          <w:color w:val="92D050"/>
-          <w:sz w:val="24"/>
-          <w:szCs w:val="22"/>
-          <w:lang w:val="en-US"/>
-        </w:rPr>
-        <w:t>weekc</w:t>
-      </w:r>
-      <w:proofErr w:type="spellEnd"/>
-      <w:r>
-        <w:rPr>
-          <w:rFonts w:asciiTheme="minorHAnsi" w:hAnsiTheme="minorHAnsi" w:cstheme="minorHAnsi"/>
-          <w:b/>
-          <w:color w:val="92D050"/>
-          <w:sz w:val="24"/>
-          <w:szCs w:val="22"/>
-          <w:lang w:val="en-US"/>
-        </w:rPr>
-        <w:t xml:space="preserve">), y= </w:t>
-      </w:r>
-      <w:proofErr w:type="spellStart"/>
-      <w:r>
-        <w:rPr>
-          <w:rFonts w:asciiTheme="minorHAnsi" w:hAnsiTheme="minorHAnsi" w:cstheme="minorHAnsi"/>
-          <w:b/>
-          <w:color w:val="92D050"/>
-          <w:sz w:val="24"/>
-          <w:szCs w:val="22"/>
-          <w:lang w:val="en-US"/>
-        </w:rPr>
-        <w:t>acc_sav,color</w:t>
-      </w:r>
-      <w:proofErr w:type="spellEnd"/>
-      <w:r>
-        <w:rPr>
-          <w:rFonts w:asciiTheme="minorHAnsi" w:hAnsiTheme="minorHAnsi" w:cstheme="minorHAnsi"/>
-          <w:b/>
-          <w:color w:val="92D050"/>
-          <w:sz w:val="24"/>
-          <w:szCs w:val="22"/>
-          <w:lang w:val="en-US"/>
-        </w:rPr>
-        <w:t>=</w:t>
-      </w:r>
-      <w:proofErr w:type="spellStart"/>
-      <w:r>
-        <w:rPr>
-          <w:rFonts w:asciiTheme="minorHAnsi" w:hAnsiTheme="minorHAnsi" w:cstheme="minorHAnsi"/>
-          <w:b/>
-          <w:color w:val="92D050"/>
-          <w:sz w:val="24"/>
-          <w:szCs w:val="22"/>
-          <w:lang w:val="en-US"/>
-        </w:rPr>
-        <w:t>type_cat,shape</w:t>
-      </w:r>
-      <w:proofErr w:type="spellEnd"/>
-      <w:r>
-        <w:rPr>
-          <w:rFonts w:asciiTheme="minorHAnsi" w:hAnsiTheme="minorHAnsi" w:cstheme="minorHAnsi"/>
-          <w:b/>
-          <w:color w:val="92D050"/>
-          <w:sz w:val="24"/>
-          <w:szCs w:val="22"/>
-          <w:lang w:val="en-US"/>
-        </w:rPr>
-        <w:t>=</w:t>
-      </w:r>
-      <w:proofErr w:type="spellStart"/>
-      <w:r>
-        <w:rPr>
-          <w:rFonts w:asciiTheme="minorHAnsi" w:hAnsiTheme="minorHAnsi" w:cstheme="minorHAnsi"/>
-          <w:b/>
-          <w:color w:val="92D050"/>
-          <w:sz w:val="24"/>
-          <w:szCs w:val="22"/>
-          <w:lang w:val="en-US"/>
-        </w:rPr>
-        <w:t>type_cat</w:t>
-      </w:r>
-      <w:proofErr w:type="spellEnd"/>
-      <w:r>
-        <w:rPr>
-          <w:rFonts w:asciiTheme="minorHAnsi" w:hAnsiTheme="minorHAnsi" w:cstheme="minorHAnsi"/>
-          <w:b/>
-          <w:color w:val="92D050"/>
-          <w:sz w:val="24"/>
-          <w:szCs w:val="22"/>
-          <w:lang w:val="en-US"/>
-        </w:rPr>
-        <w:t xml:space="preserve">)) </w:t>
-      </w:r>
-    </w:p>
-    <w:p>
-      <w:pPr>
-        <w:pStyle w:val="HTMLPreformatted"/>
-        <w:pBdr>
-          <w:top w:val="single" w:sz="4" w:space="1" w:color="auto"/>
-          <w:left w:val="single" w:sz="4" w:space="4" w:color="auto"/>
-          <w:bottom w:val="single" w:sz="4" w:space="1" w:color="auto"/>
-          <w:right w:val="single" w:sz="4" w:space="4" w:color="auto"/>
-        </w:pBdr>
-        <w:shd w:val="clear" w:color="auto" w:fill="FF99FF"/>
-        <w:spacing w:line="360" w:lineRule="auto"/>
-        <w:textAlignment w:val="baseline"/>
-        <w:rPr>
-          <w:rFonts w:asciiTheme="minorHAnsi" w:hAnsiTheme="minorHAnsi" w:cstheme="minorHAnsi"/>
-          <w:b/>
-          <w:color w:val="92D050"/>
-          <w:sz w:val="24"/>
-          <w:szCs w:val="22"/>
-          <w:lang w:val="en-US"/>
-        </w:rPr>
-      </w:pPr>
-      <w:proofErr w:type="spellStart"/>
-      <w:r>
-        <w:rPr>
-          <w:rFonts w:asciiTheme="minorHAnsi" w:hAnsiTheme="minorHAnsi" w:cstheme="minorHAnsi"/>
-          <w:b/>
-          <w:color w:val="92D050"/>
-          <w:sz w:val="24"/>
-          <w:szCs w:val="22"/>
-          <w:lang w:val="en-US"/>
-        </w:rPr>
-        <w:t>g+geom_</w:t>
-      </w:r>
-      <w:proofErr w:type="gramStart"/>
-      <w:r>
-        <w:rPr>
-          <w:rFonts w:asciiTheme="minorHAnsi" w:hAnsiTheme="minorHAnsi" w:cstheme="minorHAnsi"/>
-          <w:b/>
-          <w:color w:val="92D050"/>
-          <w:sz w:val="24"/>
-          <w:szCs w:val="22"/>
-          <w:lang w:val="en-US"/>
-        </w:rPr>
-        <w:t>point</w:t>
-      </w:r>
-      <w:proofErr w:type="spellEnd"/>
-      <w:r>
-        <w:rPr>
-          <w:rFonts w:asciiTheme="minorHAnsi" w:hAnsiTheme="minorHAnsi" w:cstheme="minorHAnsi"/>
-          <w:b/>
-          <w:color w:val="92D050"/>
-          <w:sz w:val="24"/>
-          <w:szCs w:val="22"/>
-          <w:lang w:val="en-US"/>
-        </w:rPr>
-        <w:t>(</w:t>
-      </w:r>
-      <w:proofErr w:type="gramEnd"/>
-      <w:r>
-        <w:rPr>
-          <w:rFonts w:asciiTheme="minorHAnsi" w:hAnsiTheme="minorHAnsi" w:cstheme="minorHAnsi"/>
-          <w:b/>
-          <w:color w:val="92D050"/>
-          <w:sz w:val="24"/>
-          <w:szCs w:val="22"/>
-          <w:lang w:val="en-US"/>
-        </w:rPr>
-        <w:t>)</w:t>
-      </w:r>
-    </w:p>
-    <w:p>
-      <w:pPr>
-        <w:shd w:val="clear" w:color="auto" w:fill="FF99FF"/>
-        <w:rPr>
-          <w:lang w:val="en-US"/>
-        </w:rPr>
-      </w:pPr>
-    </w:p>
-    <w:p>
-      <w:pPr>
-        <w:shd w:val="clear" w:color="auto" w:fill="FF99FF"/>
-        <w:rPr>
-          <w:lang w:val="en-US"/>
-        </w:rPr>
-      </w:pPr>
-    </w:p>
-    <w:p>
-      <w:pPr>
-        <w:shd w:val="clear" w:color="auto" w:fill="FF99FF"/>
-        <w:rPr>
-          <w:lang w:val="en-US"/>
-        </w:rPr>
-      </w:pPr>
-      <w:r>
-        <w:rPr>
-          <w:lang w:val="en-US"/>
-        </w:rPr>
-        <w:t>}</w:t>
-      </w:r>
-    </w:p>
-    <w:p>
-      <w:pPr>
-        <w:rPr>
-          <w:sz w:val="16"/>
-          <w:lang w:val="en-US"/>
-        </w:rPr>
-      </w:pPr>
-    </w:p>
-    <w:p>
-      <w:pPr>
-        <w:rPr>
-          <w:sz w:val="16"/>
-          <w:lang w:val="en-US"/>
-        </w:rPr>
-      </w:pPr>
-    </w:p>
-    <w:p>
-      <w:pPr>
-        <w:rPr>
-          <w:sz w:val="16"/>
-          <w:lang w:val="en-US"/>
-        </w:rPr>
-      </w:pPr>
     </w:p>
     <w:sectPr>
       <w:pgSz w:w="12240" w:h="15840"/>
@@ -32372,6 +29358,41 @@
     <w:basedOn w:val="DefaultParagraphFont"/>
     <w:rsid w:val="00C33BBD"/>
   </w:style>
+  <w:style w:type="character" w:customStyle="1" w:styleId="n">
+    <w:name w:val="n"/>
+    <w:basedOn w:val="DefaultParagraphFont"/>
+    <w:rsid w:val="000140A0"/>
+  </w:style>
+  <w:style w:type="character" w:customStyle="1" w:styleId="p">
+    <w:name w:val="p"/>
+    <w:basedOn w:val="DefaultParagraphFont"/>
+    <w:rsid w:val="000140A0"/>
+  </w:style>
+  <w:style w:type="character" w:customStyle="1" w:styleId="hljs-string">
+    <w:name w:val="hljs-string"/>
+    <w:basedOn w:val="DefaultParagraphFont"/>
+    <w:rsid w:val="000140A0"/>
+  </w:style>
+  <w:style w:type="character" w:customStyle="1" w:styleId="w">
+    <w:name w:val="w"/>
+    <w:basedOn w:val="DefaultParagraphFont"/>
+    <w:rsid w:val="000140A0"/>
+  </w:style>
+  <w:style w:type="character" w:customStyle="1" w:styleId="o">
+    <w:name w:val="o"/>
+    <w:basedOn w:val="DefaultParagraphFont"/>
+    <w:rsid w:val="000140A0"/>
+  </w:style>
+  <w:style w:type="character" w:customStyle="1" w:styleId="hljs-number">
+    <w:name w:val="hljs-number"/>
+    <w:basedOn w:val="DefaultParagraphFont"/>
+    <w:rsid w:val="000140A0"/>
+  </w:style>
+  <w:style w:type="character" w:customStyle="1" w:styleId="hljs-keyword">
+    <w:name w:val="hljs-keyword"/>
+    <w:basedOn w:val="DefaultParagraphFont"/>
+    <w:rsid w:val="000140A0"/>
+  </w:style>
 </w:styles>
 </file>
 

--- a/chi_yp1718enhD20.R.docx
+++ b/chi_yp1718enhD20.R.docx
@@ -19,6 +19,15 @@
           <w:u w:val="single"/>
           <w:lang w:val="en-US"/>
         </w:rPr>
+        <w:t>##</w:t>
+      </w:r>
+      <w:r>
+        <w:rPr>
+          <w:b/>
+          <w:sz w:val="28"/>
+          <w:u w:val="single"/>
+          <w:lang w:val="en-US"/>
+        </w:rPr>
         <w:t>To group CHI pellet types properly and graph financial impact of yield</w:t>
       </w:r>
     </w:p>
@@ -29,7 +38,8 @@
           <w:lang w:val="en-US"/>
         </w:rPr>
       </w:pPr>
-      <w:bookmarkStart w:id="1" w:name="_GoBack"/>
+      <w:bookmarkStart w:id="1" w:name="_Hlk533155872"/>
+      <w:bookmarkStart w:id="2" w:name="_GoBack"/>
       <w:r>
         <w:rPr>
           <w:lang w:val="en-US"/>
@@ -5310,7 +5320,7 @@
           <w:lang w:val="en-US"/>
         </w:rPr>
       </w:pPr>
-      <w:bookmarkStart w:id="2" w:name="_Hlk531852423"/>
+      <w:bookmarkStart w:id="3" w:name="_Hlk531852423"/>
       <w:r>
         <w:rPr>
           <w:lang w:val="en-US"/>
@@ -5488,41 +5498,14 @@
         <w:ind w:left="2124" w:firstLine="708"/>
         <w:rPr>
           <w:sz w:val="20"/>
-          <w:lang w:val="en-US"/>
-        </w:rPr>
-      </w:pPr>
-      <w:r>
-        <w:rPr>
-          <w:sz w:val="20"/>
-          <w:lang w:val="en-US"/>
-        </w:rPr>
-        <w:t>##</w:t>
-      </w:r>
-      <w:proofErr w:type="spellStart"/>
-      <w:r>
-        <w:rPr>
-          <w:sz w:val="20"/>
-          <w:lang w:val="en-US"/>
-        </w:rPr>
-        <w:t>Comprobar</w:t>
-      </w:r>
-      <w:proofErr w:type="spellEnd"/>
-      <w:r>
-        <w:rPr>
-          <w:sz w:val="20"/>
-          <w:lang w:val="en-US"/>
-        </w:rPr>
-        <w:t xml:space="preserve"> que hay </w:t>
-      </w:r>
-      <w:proofErr w:type="spellStart"/>
-      <w:r>
-        <w:rPr>
-          <w:sz w:val="20"/>
-          <w:lang w:val="en-US"/>
-        </w:rPr>
-        <w:t>coincidencia</w:t>
-      </w:r>
-      <w:proofErr w:type="spellEnd"/>
+        </w:rPr>
+      </w:pPr>
+      <w:r>
+        <w:rPr>
+          <w:sz w:val="20"/>
+        </w:rPr>
+        <w:t>##Comprobar que hay coincidencia</w:t>
+      </w:r>
     </w:p>
     <w:p>
       <w:pPr>
@@ -5530,7 +5513,6 @@
         <w:ind w:left="2832"/>
         <w:rPr>
           <w:sz w:val="20"/>
-          <w:lang w:val="en-US"/>
         </w:rPr>
       </w:pPr>
     </w:p>
@@ -5540,39 +5522,34 @@
         <w:ind w:left="2832"/>
         <w:rPr>
           <w:sz w:val="20"/>
-          <w:lang w:val="en-US"/>
-        </w:rPr>
-      </w:pPr>
+        </w:rPr>
+      </w:pPr>
+      <w:proofErr w:type="spellStart"/>
       <w:proofErr w:type="gramStart"/>
       <w:r>
         <w:rPr>
           <w:sz w:val="20"/>
-          <w:lang w:val="en-US"/>
-        </w:rPr>
-        <w:t>for(</w:t>
-      </w:r>
-      <w:proofErr w:type="spellStart"/>
+        </w:rPr>
+        <w:t>for</w:t>
+      </w:r>
+      <w:proofErr w:type="spellEnd"/>
+      <w:r>
+        <w:rPr>
+          <w:sz w:val="20"/>
+        </w:rPr>
+        <w:t>(</w:t>
+      </w:r>
       <w:proofErr w:type="gramEnd"/>
       <w:r>
         <w:rPr>
           <w:sz w:val="20"/>
-          <w:lang w:val="en-US"/>
-        </w:rPr>
-        <w:t>i</w:t>
-      </w:r>
-      <w:proofErr w:type="spellEnd"/>
-      <w:r>
-        <w:rPr>
-          <w:sz w:val="20"/>
-          <w:lang w:val="en-US"/>
-        </w:rPr>
-        <w:t xml:space="preserve"> in </w:t>
-      </w:r>
-      <w:proofErr w:type="spellStart"/>
-      <w:r>
-        <w:rPr>
-          <w:sz w:val="20"/>
-          <w:lang w:val="en-US"/>
+        </w:rPr>
+        <w:t xml:space="preserve">i in </w:t>
+      </w:r>
+      <w:proofErr w:type="spellStart"/>
+      <w:r>
+        <w:rPr>
+          <w:sz w:val="20"/>
         </w:rPr>
         <w:t>1:length</w:t>
       </w:r>
@@ -5580,7 +5557,6 @@
       <w:r>
         <w:rPr>
           <w:sz w:val="20"/>
-          <w:lang w:val="en-US"/>
         </w:rPr>
         <w:t>(</w:t>
       </w:r>
@@ -5588,7 +5564,6 @@
       <w:r>
         <w:rPr>
           <w:sz w:val="20"/>
-          <w:lang w:val="en-US"/>
         </w:rPr>
         <w:t>pel_typ</w:t>
       </w:r>
@@ -5596,7 +5571,6 @@
       <w:r>
         <w:rPr>
           <w:sz w:val="20"/>
-          <w:lang w:val="en-US"/>
         </w:rPr>
         <w:t>))</w:t>
       </w:r>
@@ -5605,7 +5579,6 @@
           <w:b/>
           <w:color w:val="FF00FF"/>
           <w:sz w:val="28"/>
-          <w:lang w:val="en-US"/>
         </w:rPr>
         <w:t>{</w:t>
       </w:r>
@@ -8728,7 +8701,7 @@
           <w:lang w:val="en-US"/>
         </w:rPr>
       </w:pPr>
-      <w:bookmarkStart w:id="3" w:name="_Hlk531858664"/>
+      <w:bookmarkStart w:id="4" w:name="_Hlk531858664"/>
       <w:r>
         <w:rPr>
           <w:sz w:val="20"/>
@@ -8737,7 +8710,7 @@
         <w:t>##y is YTD average yield by pellet type while yield is the weekly yield by pellet type</w:t>
       </w:r>
     </w:p>
-    <w:bookmarkEnd w:id="3"/>
+    <w:bookmarkEnd w:id="4"/>
     <w:p>
       <w:pPr>
         <w:spacing w:after="0" w:line="240" w:lineRule="auto"/>
@@ -9035,7 +9008,7 @@
         <w:t>")</w:t>
       </w:r>
     </w:p>
-    <w:bookmarkEnd w:id="2"/>
+    <w:bookmarkEnd w:id="3"/>
     <w:p>
       <w:pPr>
         <w:spacing w:after="0" w:line="240" w:lineRule="auto"/>
@@ -9053,7 +9026,7 @@
           <w:lang w:val="en-US"/>
         </w:rPr>
       </w:pPr>
-      <w:bookmarkStart w:id="4" w:name="_Hlk531852990"/>
+      <w:bookmarkStart w:id="5" w:name="_Hlk531852990"/>
       <w:r>
         <w:rPr>
           <w:sz w:val="20"/>
@@ -10746,7 +10719,7 @@
           <w:lang w:val="en-US" w:eastAsia="es-ES"/>
         </w:rPr>
       </w:pPr>
-      <w:bookmarkStart w:id="5" w:name="_Hlk532112005"/>
+      <w:bookmarkStart w:id="6" w:name="_Hlk532112005"/>
       <w:r>
         <w:rPr>
           <w:rFonts w:ascii="inherit" w:eastAsia="Times New Roman" w:hAnsi="inherit" w:cs="Courier New"/>
@@ -10972,7 +10945,7 @@
         <w:t>=days2018_d[,1]+1-wday(days2018_d[,1]))</w:t>
       </w:r>
     </w:p>
-    <w:bookmarkEnd w:id="5"/>
+    <w:bookmarkEnd w:id="6"/>
     <w:p>
       <w:pPr>
         <w:shd w:val="clear" w:color="auto" w:fill="EFF0F1"/>
@@ -11547,7 +11520,7 @@
           <w:lang w:val="en-US"/>
         </w:rPr>
       </w:pPr>
-      <w:bookmarkStart w:id="6" w:name="_Hlk532130277"/>
+      <w:bookmarkStart w:id="7" w:name="_Hlk532130277"/>
       <w:proofErr w:type="spellStart"/>
       <w:r>
         <w:rPr>
@@ -11950,7 +11923,7 @@
         <w:t>),]</w:t>
       </w:r>
     </w:p>
-    <w:bookmarkEnd w:id="6"/>
+    <w:bookmarkEnd w:id="7"/>
     <w:p>
       <w:pPr>
         <w:rPr>
@@ -14441,7 +14414,7 @@
           <w:szCs w:val="20"/>
           <w:lang w:val="en-US"/>
         </w:rPr>
-        <w:t>##</w:t>
+        <w:t>##names(ch</w:t>
       </w:r>
       <w:r>
         <w:rPr>
@@ -14450,8 +14423,9 @@
           <w:szCs w:val="20"/>
           <w:lang w:val="en-US"/>
         </w:rPr>
-        <w:t>names(ch</w:t>
-      </w:r>
+        <w:t>_</w:t>
+      </w:r>
+      <w:proofErr w:type="gramStart"/>
       <w:r>
         <w:rPr>
           <w:color w:val="00B0F0"/>
@@ -14459,72 +14433,160 @@
           <w:szCs w:val="20"/>
           <w:lang w:val="en-US"/>
         </w:rPr>
-        <w:t>_</w:t>
-      </w:r>
+        <w:t>sav)&lt;</w:t>
+      </w:r>
+      <w:proofErr w:type="gramEnd"/>
+      <w:r>
+        <w:rPr>
+          <w:color w:val="00B0F0"/>
+          <w:sz w:val="20"/>
+          <w:szCs w:val="20"/>
+          <w:lang w:val="en-US"/>
+        </w:rPr>
+        <w:t>-c("weekc","type</w:t>
+      </w:r>
+      <w:r>
+        <w:rPr>
+          <w:color w:val="00B0F0"/>
+          <w:sz w:val="20"/>
+          <w:szCs w:val="20"/>
+          <w:lang w:val="en-US"/>
+        </w:rPr>
+        <w:t>_cat</w:t>
+      </w:r>
+      <w:r>
+        <w:rPr>
+          <w:color w:val="00B0F0"/>
+          <w:sz w:val="20"/>
+          <w:szCs w:val="20"/>
+          <w:lang w:val="en-US"/>
+        </w:rPr>
+        <w:t>","yield","acc_sav","y17"</w:t>
+      </w:r>
+      <w:r>
+        <w:rPr>
+          <w:color w:val="00B0F0"/>
+          <w:sz w:val="20"/>
+          <w:szCs w:val="20"/>
+          <w:lang w:val="en-US"/>
+        </w:rPr>
+        <w:t>,"lbc","lbo","wei_y18","last_yield"</w:t>
+      </w:r>
+      <w:r>
+        <w:rPr>
+          <w:color w:val="00B0F0"/>
+          <w:sz w:val="20"/>
+          <w:szCs w:val="20"/>
+          <w:lang w:val="en-US"/>
+        </w:rPr>
+        <w:t>)</w:t>
+      </w:r>
+    </w:p>
+    <w:p>
+      <w:pPr>
+        <w:rPr>
+          <w:color w:val="00B050"/>
+          <w:lang w:val="en-US"/>
+        </w:rPr>
+      </w:pPr>
+    </w:p>
+    <w:p>
+      <w:pPr>
+        <w:spacing w:after="0" w:line="240" w:lineRule="auto"/>
+        <w:rPr>
+          <w:color w:val="00B050"/>
+          <w:lang w:val="en-US"/>
+        </w:rPr>
+      </w:pPr>
+      <w:r>
+        <w:rPr>
+          <w:color w:val="00B050"/>
+          <w:lang w:val="en-US"/>
+        </w:rPr>
+        <w:t xml:space="preserve">##create a new column with the latest yield achieved, to be used when drawing </w:t>
+      </w:r>
+      <w:proofErr w:type="spellStart"/>
+      <w:r>
+        <w:rPr>
+          <w:color w:val="00B050"/>
+          <w:lang w:val="en-US"/>
+        </w:rPr>
+        <w:t>geom_hline</w:t>
+      </w:r>
+      <w:proofErr w:type="spellEnd"/>
+      <w:r>
+        <w:rPr>
+          <w:color w:val="00B050"/>
+          <w:lang w:val="en-US"/>
+        </w:rPr>
+        <w:t>…</w:t>
+      </w:r>
+    </w:p>
+    <w:p>
+      <w:pPr>
+        <w:spacing w:after="0" w:line="240" w:lineRule="auto"/>
+        <w:rPr>
+          <w:color w:val="00B050"/>
+          <w:lang w:val="en-US"/>
+        </w:rPr>
+      </w:pPr>
+      <w:r>
+        <w:rPr>
+          <w:color w:val="00B050"/>
+          <w:lang w:val="en-US"/>
+        </w:rPr>
+        <w:t>for (</w:t>
+      </w:r>
+      <w:proofErr w:type="spellStart"/>
+      <w:r>
+        <w:rPr>
+          <w:color w:val="00B050"/>
+          <w:lang w:val="en-US"/>
+        </w:rPr>
+        <w:t>i</w:t>
+      </w:r>
+      <w:proofErr w:type="spellEnd"/>
+      <w:r>
+        <w:rPr>
+          <w:color w:val="00B050"/>
+          <w:lang w:val="en-US"/>
+        </w:rPr>
+        <w:t xml:space="preserve"> in </w:t>
+      </w:r>
+      <w:proofErr w:type="spellStart"/>
       <w:proofErr w:type="gramStart"/>
       <w:r>
         <w:rPr>
-          <w:color w:val="00B0F0"/>
-          <w:sz w:val="20"/>
-          <w:szCs w:val="20"/>
-          <w:lang w:val="en-US"/>
-        </w:rPr>
-        <w:t>sav)&lt;</w:t>
-      </w:r>
+          <w:color w:val="00B050"/>
+          <w:lang w:val="en-US"/>
+        </w:rPr>
+        <w:t>1:nrow</w:t>
+      </w:r>
+      <w:proofErr w:type="spellEnd"/>
       <w:proofErr w:type="gramEnd"/>
       <w:r>
         <w:rPr>
-          <w:color w:val="00B0F0"/>
-          <w:sz w:val="20"/>
-          <w:szCs w:val="20"/>
-          <w:lang w:val="en-US"/>
-        </w:rPr>
-        <w:t>-c("weekc","type</w:t>
-      </w:r>
-      <w:r>
-        <w:rPr>
-          <w:color w:val="00B0F0"/>
-          <w:sz w:val="20"/>
-          <w:szCs w:val="20"/>
-          <w:lang w:val="en-US"/>
-        </w:rPr>
-        <w:t>_cat</w:t>
-      </w:r>
-      <w:r>
-        <w:rPr>
-          <w:color w:val="00B0F0"/>
-          <w:sz w:val="20"/>
-          <w:szCs w:val="20"/>
-          <w:lang w:val="en-US"/>
-        </w:rPr>
-        <w:t>","yield","acc_sav","y17"</w:t>
-      </w:r>
-      <w:r>
-        <w:rPr>
-          <w:color w:val="00B0F0"/>
-          <w:sz w:val="20"/>
-          <w:szCs w:val="20"/>
-          <w:lang w:val="en-US"/>
-        </w:rPr>
-        <w:t>,"lbc","lbo","wei_y18","last_yield"</w:t>
-      </w:r>
-      <w:r>
-        <w:rPr>
-          <w:color w:val="00B0F0"/>
-          <w:sz w:val="20"/>
-          <w:szCs w:val="20"/>
-          <w:lang w:val="en-US"/>
-        </w:rPr>
-        <w:t>)</w:t>
-      </w:r>
-    </w:p>
-    <w:p>
-      <w:pPr>
-        <w:rPr>
           <w:color w:val="00B050"/>
           <w:lang w:val="en-US"/>
         </w:rPr>
-      </w:pPr>
+        <w:t>(</w:t>
+      </w:r>
+      <w:proofErr w:type="spellStart"/>
+      <w:r>
+        <w:rPr>
+          <w:color w:val="00B050"/>
+          <w:lang w:val="en-US"/>
+        </w:rPr>
+        <w:t>ch_sav</w:t>
+      </w:r>
+      <w:proofErr w:type="spellEnd"/>
+      <w:r>
+        <w:rPr>
+          <w:color w:val="00B050"/>
+          <w:lang w:val="en-US"/>
+        </w:rPr>
+        <w:t>)){</w:t>
+      </w:r>
     </w:p>
     <w:p>
       <w:pPr>
@@ -14534,118 +14596,13 @@
           <w:lang w:val="en-US"/>
         </w:rPr>
       </w:pPr>
+      <w:proofErr w:type="spellStart"/>
       <w:r>
         <w:rPr>
           <w:color w:val="00B050"/>
           <w:lang w:val="en-US"/>
         </w:rPr>
-        <w:t xml:space="preserve">##create a new column with the latest yield achieved, to be used when drawing </w:t>
-      </w:r>
-      <w:proofErr w:type="spellStart"/>
-      <w:r>
-        <w:rPr>
-          <w:color w:val="00B050"/>
-          <w:lang w:val="en-US"/>
-        </w:rPr>
-        <w:t>geom_hline</w:t>
-      </w:r>
-      <w:proofErr w:type="spellEnd"/>
-      <w:r>
-        <w:rPr>
-          <w:color w:val="00B050"/>
-          <w:lang w:val="en-US"/>
-        </w:rPr>
-        <w:t>…</w:t>
-      </w:r>
-    </w:p>
-    <w:p>
-      <w:pPr>
-        <w:spacing w:after="0" w:line="240" w:lineRule="auto"/>
-        <w:rPr>
-          <w:color w:val="00B050"/>
-          <w:lang w:val="en-US"/>
-        </w:rPr>
-      </w:pPr>
-      <w:r>
-        <w:rPr>
-          <w:color w:val="00B050"/>
-          <w:lang w:val="en-US"/>
-        </w:rPr>
-        <w:t>for (</w:t>
-      </w:r>
-      <w:proofErr w:type="spellStart"/>
-      <w:r>
-        <w:rPr>
-          <w:color w:val="00B050"/>
-          <w:lang w:val="en-US"/>
-        </w:rPr>
-        <w:t>i</w:t>
-      </w:r>
-      <w:proofErr w:type="spellEnd"/>
-      <w:r>
-        <w:rPr>
-          <w:color w:val="00B050"/>
-          <w:lang w:val="en-US"/>
-        </w:rPr>
-        <w:t xml:space="preserve"> in </w:t>
-      </w:r>
-      <w:proofErr w:type="spellStart"/>
-      <w:proofErr w:type="gramStart"/>
-      <w:r>
-        <w:rPr>
-          <w:color w:val="00B050"/>
-          <w:lang w:val="en-US"/>
-        </w:rPr>
-        <w:t>1:nrow</w:t>
-      </w:r>
-      <w:proofErr w:type="spellEnd"/>
-      <w:proofErr w:type="gramEnd"/>
-      <w:r>
-        <w:rPr>
-          <w:color w:val="00B050"/>
-          <w:lang w:val="en-US"/>
-        </w:rPr>
-        <w:t>(</w:t>
-      </w:r>
-      <w:proofErr w:type="spellStart"/>
-      <w:r>
-        <w:rPr>
-          <w:color w:val="00B050"/>
-          <w:lang w:val="en-US"/>
-        </w:rPr>
-        <w:t>ch_sav</w:t>
-      </w:r>
-      <w:proofErr w:type="spellEnd"/>
-      <w:r>
-        <w:rPr>
-          <w:color w:val="00B050"/>
-          <w:lang w:val="en-US"/>
-        </w:rPr>
-        <w:t>)){</w:t>
-      </w:r>
-    </w:p>
-    <w:p>
-      <w:pPr>
-        <w:spacing w:after="0" w:line="240" w:lineRule="auto"/>
-        <w:rPr>
-          <w:color w:val="00B050"/>
-          <w:lang w:val="en-US"/>
-        </w:rPr>
-      </w:pPr>
-      <w:proofErr w:type="spellStart"/>
-      <w:r>
-        <w:rPr>
-          <w:color w:val="00B050"/>
-          <w:lang w:val="en-US"/>
-        </w:rPr>
-        <w:t>ch_sav$l</w:t>
-      </w:r>
-      <w:r>
-        <w:rPr>
-          <w:color w:val="00B050"/>
-          <w:lang w:val="en-US"/>
-        </w:rPr>
-        <w:t>ast_yield</w:t>
+        <w:t>ch_sav$last_yield</w:t>
       </w:r>
       <w:proofErr w:type="spellEnd"/>
       <w:r>
@@ -14677,49 +14634,237 @@
           <w:color w:val="00B050"/>
           <w:lang w:val="en-US"/>
         </w:rPr>
-        <w:t xml:space="preserve"> </w:t>
-      </w:r>
+        <w:t xml:space="preserve"> filter(ch_</w:t>
+      </w:r>
+      <w:proofErr w:type="gramStart"/>
       <w:r>
         <w:rPr>
           <w:rFonts w:cstheme="minorHAnsi"/>
           <w:color w:val="00B050"/>
           <w:lang w:val="en-US"/>
         </w:rPr>
-        <w:t>filter(ch_</w:t>
-      </w:r>
-      <w:proofErr w:type="gramStart"/>
+        <w:t>sav,type</w:t>
+      </w:r>
+      <w:proofErr w:type="gramEnd"/>
       <w:r>
         <w:rPr>
           <w:rFonts w:cstheme="minorHAnsi"/>
           <w:color w:val="00B050"/>
           <w:lang w:val="en-US"/>
         </w:rPr>
-        <w:t>sav,type</w:t>
-      </w:r>
+        <w:t>_cat==ch_sav$type_cat[i]&amp;weekc==as.character(max(as.Date(ch_sav$weekc))))$carry_yield</w:t>
+      </w:r>
+    </w:p>
+    <w:p>
+      <w:pPr>
+        <w:spacing w:after="0" w:line="240" w:lineRule="auto"/>
+        <w:rPr>
+          <w:color w:val="00B050"/>
+          <w:lang w:val="en-US"/>
+        </w:rPr>
+      </w:pPr>
+      <w:r>
+        <w:rPr>
+          <w:color w:val="00B050"/>
+          <w:lang w:val="en-US"/>
+        </w:rPr>
+        <w:t>}</w:t>
+      </w:r>
+    </w:p>
+    <w:p>
+      <w:pPr>
+        <w:rPr>
+          <w:color w:val="00B0F0"/>
+          <w:sz w:val="20"/>
+          <w:szCs w:val="20"/>
+          <w:lang w:val="en-US"/>
+        </w:rPr>
+      </w:pPr>
+    </w:p>
+    <w:p>
+      <w:pPr>
+        <w:spacing w:after="0" w:line="240" w:lineRule="auto"/>
+        <w:rPr>
+          <w:color w:val="00B050"/>
+          <w:lang w:val="en-US"/>
+        </w:rPr>
+      </w:pPr>
+      <w:r>
+        <w:rPr>
+          <w:color w:val="00B050"/>
+          <w:lang w:val="en-US"/>
+        </w:rPr>
+        <w:t>##create a n</w:t>
+      </w:r>
+      <w:r>
+        <w:rPr>
+          <w:color w:val="00B050"/>
+          <w:lang w:val="en-US"/>
+        </w:rPr>
+        <w:t>ew column with the starting</w:t>
+      </w:r>
+      <w:r>
+        <w:rPr>
+          <w:color w:val="00B050"/>
+          <w:lang w:val="en-US"/>
+        </w:rPr>
+        <w:t xml:space="preserve"> yield achieved, to be used when drawing </w:t>
+      </w:r>
+      <w:proofErr w:type="spellStart"/>
+      <w:r>
+        <w:rPr>
+          <w:color w:val="00B050"/>
+          <w:lang w:val="en-US"/>
+        </w:rPr>
+        <w:t>geom_hline</w:t>
+      </w:r>
+      <w:proofErr w:type="spellEnd"/>
+      <w:r>
+        <w:rPr>
+          <w:color w:val="00B050"/>
+          <w:lang w:val="en-US"/>
+        </w:rPr>
+        <w:t>…</w:t>
+      </w:r>
+    </w:p>
+    <w:p>
+      <w:pPr>
+        <w:spacing w:after="0" w:line="240" w:lineRule="auto"/>
+        <w:rPr>
+          <w:color w:val="00B050"/>
+          <w:lang w:val="en-US"/>
+        </w:rPr>
+      </w:pPr>
+      <w:r>
+        <w:rPr>
+          <w:color w:val="00B050"/>
+          <w:lang w:val="en-US"/>
+        </w:rPr>
+        <w:t>for (</w:t>
+      </w:r>
+      <w:proofErr w:type="spellStart"/>
+      <w:r>
+        <w:rPr>
+          <w:color w:val="00B050"/>
+          <w:lang w:val="en-US"/>
+        </w:rPr>
+        <w:t>i</w:t>
+      </w:r>
+      <w:proofErr w:type="spellEnd"/>
+      <w:r>
+        <w:rPr>
+          <w:color w:val="00B050"/>
+          <w:lang w:val="en-US"/>
+        </w:rPr>
+        <w:t xml:space="preserve"> in </w:t>
+      </w:r>
+      <w:proofErr w:type="spellStart"/>
+      <w:proofErr w:type="gramStart"/>
+      <w:r>
+        <w:rPr>
+          <w:color w:val="00B050"/>
+          <w:lang w:val="en-US"/>
+        </w:rPr>
+        <w:t>1:nrow</w:t>
+      </w:r>
+      <w:proofErr w:type="spellEnd"/>
       <w:proofErr w:type="gramEnd"/>
+      <w:r>
+        <w:rPr>
+          <w:color w:val="00B050"/>
+          <w:lang w:val="en-US"/>
+        </w:rPr>
+        <w:t>(</w:t>
+      </w:r>
+      <w:proofErr w:type="spellStart"/>
+      <w:r>
+        <w:rPr>
+          <w:color w:val="00B050"/>
+          <w:lang w:val="en-US"/>
+        </w:rPr>
+        <w:t>ch_sav</w:t>
+      </w:r>
+      <w:proofErr w:type="spellEnd"/>
+      <w:r>
+        <w:rPr>
+          <w:color w:val="00B050"/>
+          <w:lang w:val="en-US"/>
+        </w:rPr>
+        <w:t>)){</w:t>
+      </w:r>
+    </w:p>
+    <w:p>
+      <w:pPr>
+        <w:spacing w:after="0" w:line="240" w:lineRule="auto"/>
+        <w:rPr>
+          <w:color w:val="00B050"/>
+          <w:lang w:val="en-US"/>
+        </w:rPr>
+      </w:pPr>
+      <w:proofErr w:type="spellStart"/>
+      <w:r>
+        <w:rPr>
+          <w:color w:val="00B050"/>
+          <w:lang w:val="en-US"/>
+        </w:rPr>
+        <w:t>ch_sav$firs</w:t>
+      </w:r>
+      <w:r>
+        <w:rPr>
+          <w:color w:val="00B050"/>
+          <w:lang w:val="en-US"/>
+        </w:rPr>
+        <w:t>t_yield</w:t>
+      </w:r>
+      <w:proofErr w:type="spellEnd"/>
+      <w:r>
+        <w:rPr>
+          <w:color w:val="00B050"/>
+          <w:lang w:val="en-US"/>
+        </w:rPr>
+        <w:t>[</w:t>
+      </w:r>
+      <w:proofErr w:type="spellStart"/>
+      <w:r>
+        <w:rPr>
+          <w:color w:val="00B050"/>
+          <w:lang w:val="en-US"/>
+        </w:rPr>
+        <w:t>i</w:t>
+      </w:r>
+      <w:proofErr w:type="spellEnd"/>
+      <w:r>
+        <w:rPr>
+          <w:color w:val="00B050"/>
+          <w:lang w:val="en-US"/>
+        </w:rPr>
+        <w:t>]&lt;-</w:t>
+      </w:r>
       <w:r>
         <w:rPr>
           <w:rFonts w:cstheme="minorHAnsi"/>
           <w:color w:val="00B050"/>
           <w:lang w:val="en-US"/>
         </w:rPr>
-        <w:t>_cat==</w:t>
-      </w:r>
+        <w:t xml:space="preserve"> filter(ch_</w:t>
+      </w:r>
+      <w:proofErr w:type="gramStart"/>
       <w:r>
         <w:rPr>
           <w:rFonts w:cstheme="minorHAnsi"/>
           <w:color w:val="00B050"/>
           <w:lang w:val="en-US"/>
         </w:rPr>
-        <w:t>ch_sav$type_cat[i]</w:t>
-      </w:r>
+        <w:t>sav,type</w:t>
+      </w:r>
+      <w:proofErr w:type="gramEnd"/>
       <w:r>
         <w:rPr>
           <w:rFonts w:cstheme="minorHAnsi"/>
           <w:color w:val="00B050"/>
           <w:lang w:val="en-US"/>
         </w:rPr>
-        <w:t>&amp;weekc==as.character(max(as.Date(ch_sav$weekc))))</w:t>
+        <w:t>_cat==ch_sav$type_cat[i]&amp;weekc==as.character(</w:t>
       </w:r>
       <w:r>
         <w:rPr>
@@ -14727,7 +14872,7 @@
           <w:color w:val="00B050"/>
           <w:lang w:val="en-US"/>
         </w:rPr>
-        <w:t>$carry</w:t>
+        <w:t>min</w:t>
       </w:r>
       <w:r>
         <w:rPr>
@@ -14735,7 +14880,7 @@
           <w:color w:val="00B050"/>
           <w:lang w:val="en-US"/>
         </w:rPr>
-        <w:t>_yield</w:t>
+        <w:t>(as.Date(ch_sav$weekc))))$carry_yield</w:t>
       </w:r>
     </w:p>
     <w:p>
@@ -14766,95 +14911,131 @@
     </w:p>
     <w:p>
       <w:pPr>
-        <w:spacing w:after="0" w:line="240" w:lineRule="auto"/>
-        <w:rPr>
-          <w:color w:val="00B050"/>
-          <w:lang w:val="en-US"/>
-        </w:rPr>
-      </w:pPr>
-      <w:r>
-        <w:rPr>
-          <w:color w:val="00B050"/>
-          <w:lang w:val="en-US"/>
-        </w:rPr>
-        <w:t>##create a n</w:t>
-      </w:r>
-      <w:r>
-        <w:rPr>
-          <w:color w:val="00B050"/>
-          <w:lang w:val="en-US"/>
-        </w:rPr>
-        <w:t>ew column with the starting</w:t>
-      </w:r>
-      <w:r>
-        <w:rPr>
-          <w:color w:val="00B050"/>
-          <w:lang w:val="en-US"/>
-        </w:rPr>
-        <w:t xml:space="preserve"> yield achieved, to be used when drawing </w:t>
-      </w:r>
-      <w:proofErr w:type="spellStart"/>
-      <w:r>
-        <w:rPr>
-          <w:color w:val="00B050"/>
-          <w:lang w:val="en-US"/>
-        </w:rPr>
-        <w:t>geom_hline</w:t>
-      </w:r>
-      <w:proofErr w:type="spellEnd"/>
-      <w:r>
-        <w:rPr>
-          <w:color w:val="00B050"/>
-          <w:lang w:val="en-US"/>
-        </w:rPr>
-        <w:t>…</w:t>
-      </w:r>
-    </w:p>
-    <w:p>
-      <w:pPr>
-        <w:spacing w:after="0" w:line="240" w:lineRule="auto"/>
-        <w:rPr>
-          <w:color w:val="00B050"/>
-          <w:lang w:val="en-US"/>
-        </w:rPr>
-      </w:pPr>
-      <w:r>
-        <w:rPr>
-          <w:color w:val="00B050"/>
-          <w:lang w:val="en-US"/>
-        </w:rPr>
-        <w:t>for (</w:t>
-      </w:r>
-      <w:proofErr w:type="spellStart"/>
-      <w:r>
-        <w:rPr>
-          <w:color w:val="00B050"/>
-          <w:lang w:val="en-US"/>
-        </w:rPr>
-        <w:t>i</w:t>
-      </w:r>
-      <w:proofErr w:type="spellEnd"/>
-      <w:r>
-        <w:rPr>
-          <w:color w:val="00B050"/>
-          <w:lang w:val="en-US"/>
-        </w:rPr>
-        <w:t xml:space="preserve"> in </w:t>
-      </w:r>
-      <w:proofErr w:type="spellStart"/>
-      <w:proofErr w:type="gramStart"/>
-      <w:r>
-        <w:rPr>
-          <w:color w:val="00B050"/>
-          <w:lang w:val="en-US"/>
-        </w:rPr>
-        <w:t>1:nrow</w:t>
-      </w:r>
-      <w:proofErr w:type="spellEnd"/>
-      <w:proofErr w:type="gramEnd"/>
-      <w:r>
-        <w:rPr>
-          <w:color w:val="00B050"/>
+        <w:rPr>
+          <w:color w:val="00B0F0"/>
+          <w:sz w:val="20"/>
+          <w:szCs w:val="20"/>
+          <w:lang w:val="en-US"/>
+        </w:rPr>
+      </w:pPr>
+    </w:p>
+    <w:p>
+      <w:pPr>
+        <w:rPr>
+          <w:sz w:val="20"/>
+          <w:szCs w:val="20"/>
+          <w:lang w:val="en-US"/>
+        </w:rPr>
+      </w:pPr>
+      <w:r>
+        <w:rPr>
+          <w:sz w:val="20"/>
+          <w:szCs w:val="20"/>
+          <w:lang w:val="en-US"/>
+        </w:rPr>
+        <w:t>##</w:t>
+      </w:r>
+      <w:proofErr w:type="spellStart"/>
+      <w:r>
+        <w:rPr>
+          <w:sz w:val="20"/>
+          <w:szCs w:val="20"/>
+          <w:lang w:val="en-US"/>
+        </w:rPr>
+        <w:t>comprobaciones</w:t>
+      </w:r>
+      <w:proofErr w:type="spellEnd"/>
+      <w:r>
+        <w:rPr>
+          <w:sz w:val="20"/>
+          <w:szCs w:val="20"/>
+          <w:lang w:val="en-US"/>
+        </w:rPr>
+        <w:t xml:space="preserve"> </w:t>
+      </w:r>
+      <w:proofErr w:type="spellStart"/>
+      <w:r>
+        <w:rPr>
+          <w:sz w:val="20"/>
+          <w:szCs w:val="20"/>
+          <w:lang w:val="en-US"/>
+        </w:rPr>
+        <w:t>varias</w:t>
+      </w:r>
+      <w:proofErr w:type="spellEnd"/>
+    </w:p>
+    <w:p>
+      <w:pPr>
+        <w:rPr>
+          <w:color w:val="00B0F0"/>
+          <w:sz w:val="20"/>
+          <w:szCs w:val="20"/>
+          <w:lang w:val="en-US"/>
+        </w:rPr>
+      </w:pPr>
+      <w:proofErr w:type="spellStart"/>
+      <w:r>
+        <w:rPr>
+          <w:color w:val="00B0F0"/>
+          <w:sz w:val="20"/>
+          <w:szCs w:val="20"/>
+          <w:lang w:val="en-US"/>
+        </w:rPr>
+        <w:t>write.csv</w:t>
+      </w:r>
+      <w:proofErr w:type="spellEnd"/>
+      <w:r>
+        <w:rPr>
+          <w:color w:val="00B0F0"/>
+          <w:sz w:val="20"/>
+          <w:szCs w:val="20"/>
+          <w:lang w:val="en-US"/>
+        </w:rPr>
+        <w:t>(ch_sav,"</w:t>
+      </w:r>
+      <w:proofErr w:type="spellStart"/>
+      <w:r>
+        <w:rPr>
+          <w:color w:val="00B0F0"/>
+          <w:sz w:val="20"/>
+          <w:szCs w:val="20"/>
+          <w:lang w:val="en-US"/>
+        </w:rPr>
+        <w:t>ch_sav.csv</w:t>
+      </w:r>
+      <w:proofErr w:type="spellEnd"/>
+      <w:r>
+        <w:rPr>
+          <w:color w:val="00B0F0"/>
+          <w:sz w:val="20"/>
+          <w:szCs w:val="20"/>
+          <w:lang w:val="en-US"/>
+        </w:rPr>
+        <w:t>")</w:t>
+      </w:r>
+    </w:p>
+    <w:p>
+      <w:pPr>
+        <w:rPr>
+          <w:sz w:val="20"/>
+          <w:szCs w:val="20"/>
+          <w:lang w:val="en-US"/>
+        </w:rPr>
+      </w:pPr>
+      <w:proofErr w:type="spellStart"/>
+      <w:r>
+        <w:rPr>
+          <w:sz w:val="20"/>
+          <w:szCs w:val="20"/>
+          <w:lang w:val="en-US"/>
+        </w:rPr>
+        <w:t>write.csv</w:t>
+      </w:r>
+      <w:proofErr w:type="spellEnd"/>
+      <w:r>
+        <w:rPr>
+          <w:sz w:val="20"/>
+          <w:szCs w:val="20"/>
           <w:lang w:val="en-US"/>
         </w:rPr>
         <w:t>(</w:t>
@@ -14862,234 +15043,33 @@
       <w:proofErr w:type="spellStart"/>
       <w:r>
         <w:rPr>
-          <w:color w:val="00B050"/>
-          <w:lang w:val="en-US"/>
-        </w:rPr>
-        <w:t>ch_sav</w:t>
-      </w:r>
-      <w:proofErr w:type="spellEnd"/>
-      <w:r>
-        <w:rPr>
-          <w:color w:val="00B050"/>
-          <w:lang w:val="en-US"/>
-        </w:rPr>
-        <w:t>)){</w:t>
-      </w:r>
-    </w:p>
-    <w:p>
-      <w:pPr>
-        <w:spacing w:after="0" w:line="240" w:lineRule="auto"/>
-        <w:rPr>
-          <w:color w:val="00B050"/>
-          <w:lang w:val="en-US"/>
-        </w:rPr>
-      </w:pPr>
-      <w:proofErr w:type="spellStart"/>
-      <w:r>
-        <w:rPr>
-          <w:color w:val="00B050"/>
-          <w:lang w:val="en-US"/>
-        </w:rPr>
-        <w:t>ch_sav$firs</w:t>
-      </w:r>
-      <w:r>
-        <w:rPr>
-          <w:color w:val="00B050"/>
-          <w:lang w:val="en-US"/>
-        </w:rPr>
-        <w:t>t_yield</w:t>
-      </w:r>
-      <w:proofErr w:type="spellEnd"/>
-      <w:r>
-        <w:rPr>
-          <w:color w:val="00B050"/>
-          <w:lang w:val="en-US"/>
-        </w:rPr>
-        <w:t>[</w:t>
-      </w:r>
-      <w:proofErr w:type="spellStart"/>
-      <w:r>
-        <w:rPr>
-          <w:color w:val="00B050"/>
-          <w:lang w:val="en-US"/>
-        </w:rPr>
-        <w:t>i</w:t>
-      </w:r>
-      <w:proofErr w:type="spellEnd"/>
-      <w:r>
-        <w:rPr>
-          <w:color w:val="00B050"/>
-          <w:lang w:val="en-US"/>
-        </w:rPr>
-        <w:t>]&lt;-</w:t>
-      </w:r>
-      <w:r>
-        <w:rPr>
-          <w:rFonts w:cstheme="minorHAnsi"/>
-          <w:color w:val="00B050"/>
-          <w:lang w:val="en-US"/>
-        </w:rPr>
-        <w:t xml:space="preserve"> filter(ch_</w:t>
-      </w:r>
-      <w:proofErr w:type="gramStart"/>
-      <w:r>
-        <w:rPr>
-          <w:rFonts w:cstheme="minorHAnsi"/>
-          <w:color w:val="00B050"/>
-          <w:lang w:val="en-US"/>
-        </w:rPr>
-        <w:t>sav,type</w:t>
-      </w:r>
-      <w:proofErr w:type="gramEnd"/>
-      <w:r>
-        <w:rPr>
-          <w:rFonts w:cstheme="minorHAnsi"/>
-          <w:color w:val="00B050"/>
-          <w:lang w:val="en-US"/>
-        </w:rPr>
-        <w:t>_cat==ch_sav$type_cat[i]&amp;weekc==as.character(</w:t>
-      </w:r>
-      <w:r>
-        <w:rPr>
-          <w:rFonts w:cstheme="minorHAnsi"/>
-          <w:color w:val="00B050"/>
-          <w:lang w:val="en-US"/>
-        </w:rPr>
-        <w:t>min</w:t>
-      </w:r>
-      <w:r>
-        <w:rPr>
-          <w:rFonts w:cstheme="minorHAnsi"/>
-          <w:color w:val="00B050"/>
-          <w:lang w:val="en-US"/>
-        </w:rPr>
-        <w:t>(as.Date(ch_sav$weekc))))$carry_yield</w:t>
-      </w:r>
-    </w:p>
-    <w:p>
-      <w:pPr>
-        <w:spacing w:after="0" w:line="240" w:lineRule="auto"/>
-        <w:rPr>
-          <w:color w:val="00B050"/>
-          <w:lang w:val="en-US"/>
-        </w:rPr>
-      </w:pPr>
-      <w:r>
-        <w:rPr>
-          <w:color w:val="00B050"/>
-          <w:lang w:val="en-US"/>
-        </w:rPr>
-        <w:t>}</w:t>
-      </w:r>
-    </w:p>
-    <w:p>
-      <w:pPr>
-        <w:rPr>
-          <w:color w:val="00B0F0"/>
-          <w:sz w:val="20"/>
-          <w:szCs w:val="20"/>
-          <w:lang w:val="en-US"/>
-        </w:rPr>
-      </w:pPr>
-    </w:p>
-    <w:p>
-      <w:pPr>
-        <w:rPr>
-          <w:color w:val="00B0F0"/>
-          <w:sz w:val="20"/>
-          <w:szCs w:val="20"/>
-          <w:lang w:val="en-US"/>
-        </w:rPr>
-      </w:pPr>
-    </w:p>
-    <w:p>
-      <w:pPr>
-        <w:rPr>
-          <w:sz w:val="20"/>
-          <w:szCs w:val="20"/>
-          <w:lang w:val="en-US"/>
-        </w:rPr>
-      </w:pPr>
-      <w:r>
-        <w:rPr>
-          <w:sz w:val="20"/>
-          <w:szCs w:val="20"/>
-          <w:lang w:val="en-US"/>
-        </w:rPr>
-        <w:t>##</w:t>
-      </w:r>
-      <w:proofErr w:type="spellStart"/>
-      <w:r>
-        <w:rPr>
-          <w:sz w:val="20"/>
-          <w:szCs w:val="20"/>
-          <w:lang w:val="en-US"/>
-        </w:rPr>
-        <w:t>comprobaciones</w:t>
-      </w:r>
-      <w:proofErr w:type="spellEnd"/>
-      <w:r>
-        <w:rPr>
-          <w:sz w:val="20"/>
-          <w:szCs w:val="20"/>
-          <w:lang w:val="en-US"/>
-        </w:rPr>
-        <w:t xml:space="preserve"> </w:t>
-      </w:r>
-      <w:proofErr w:type="spellStart"/>
-      <w:r>
-        <w:rPr>
-          <w:sz w:val="20"/>
-          <w:szCs w:val="20"/>
-          <w:lang w:val="en-US"/>
-        </w:rPr>
-        <w:t>varias</w:t>
-      </w:r>
-      <w:proofErr w:type="spellEnd"/>
-    </w:p>
-    <w:p>
-      <w:pPr>
-        <w:rPr>
-          <w:color w:val="00B0F0"/>
-          <w:sz w:val="20"/>
-          <w:szCs w:val="20"/>
-          <w:lang w:val="en-US"/>
-        </w:rPr>
-      </w:pPr>
-      <w:proofErr w:type="spellStart"/>
-      <w:r>
-        <w:rPr>
-          <w:color w:val="00B0F0"/>
-          <w:sz w:val="20"/>
-          <w:szCs w:val="20"/>
-          <w:lang w:val="en-US"/>
-        </w:rPr>
-        <w:t>write.csv</w:t>
-      </w:r>
-      <w:proofErr w:type="spellEnd"/>
-      <w:r>
-        <w:rPr>
-          <w:color w:val="00B0F0"/>
-          <w:sz w:val="20"/>
-          <w:szCs w:val="20"/>
-          <w:lang w:val="en-US"/>
-        </w:rPr>
-        <w:t>(ch_sav,"</w:t>
-      </w:r>
-      <w:proofErr w:type="spellStart"/>
-      <w:r>
-        <w:rPr>
-          <w:color w:val="00B0F0"/>
-          <w:sz w:val="20"/>
-          <w:szCs w:val="20"/>
-          <w:lang w:val="en-US"/>
-        </w:rPr>
-        <w:t>ch_sav.csv</w:t>
-      </w:r>
-      <w:proofErr w:type="spellEnd"/>
-      <w:r>
-        <w:rPr>
-          <w:color w:val="00B0F0"/>
+          <w:sz w:val="20"/>
+          <w:szCs w:val="20"/>
+          <w:lang w:val="en-US"/>
+        </w:rPr>
+        <w:t>yield17</w:t>
+      </w:r>
+      <w:proofErr w:type="spellEnd"/>
+      <w:r>
+        <w:rPr>
+          <w:sz w:val="20"/>
+          <w:szCs w:val="20"/>
+          <w:lang w:val="en-US"/>
+        </w:rPr>
+        <w:t>,"</w:t>
+      </w:r>
+      <w:proofErr w:type="spellStart"/>
+      <w:r>
+        <w:rPr>
+          <w:sz w:val="20"/>
+          <w:szCs w:val="20"/>
+          <w:lang w:val="en-US"/>
+        </w:rPr>
+        <w:t>yield17.csv</w:t>
+      </w:r>
+      <w:proofErr w:type="spellEnd"/>
+      <w:r>
+        <w:rPr>
           <w:sz w:val="20"/>
           <w:szCs w:val="20"/>
           <w:lang w:val="en-US"/>
@@ -15105,71 +15085,8 @@
           <w:lang w:val="en-US"/>
         </w:rPr>
       </w:pPr>
-      <w:proofErr w:type="spellStart"/>
-      <w:r>
-        <w:rPr>
-          <w:sz w:val="20"/>
-          <w:szCs w:val="20"/>
-          <w:lang w:val="en-US"/>
-        </w:rPr>
-        <w:t>write.csv</w:t>
-      </w:r>
-      <w:proofErr w:type="spellEnd"/>
-      <w:r>
-        <w:rPr>
-          <w:sz w:val="20"/>
-          <w:szCs w:val="20"/>
-          <w:lang w:val="en-US"/>
-        </w:rPr>
-        <w:t>(</w:t>
-      </w:r>
-      <w:proofErr w:type="spellStart"/>
-      <w:r>
-        <w:rPr>
-          <w:sz w:val="20"/>
-          <w:szCs w:val="20"/>
-          <w:lang w:val="en-US"/>
-        </w:rPr>
-        <w:t>yield17</w:t>
-      </w:r>
-      <w:proofErr w:type="spellEnd"/>
-      <w:r>
-        <w:rPr>
-          <w:sz w:val="20"/>
-          <w:szCs w:val="20"/>
-          <w:lang w:val="en-US"/>
-        </w:rPr>
-        <w:t>,"</w:t>
-      </w:r>
-      <w:proofErr w:type="spellStart"/>
-      <w:r>
-        <w:rPr>
-          <w:sz w:val="20"/>
-          <w:szCs w:val="20"/>
-          <w:lang w:val="en-US"/>
-        </w:rPr>
-        <w:t>yield17.csv</w:t>
-      </w:r>
-      <w:proofErr w:type="spellEnd"/>
-      <w:r>
-        <w:rPr>
-          <w:sz w:val="20"/>
-          <w:szCs w:val="20"/>
-          <w:lang w:val="en-US"/>
-        </w:rPr>
-        <w:t>")</w:t>
-      </w:r>
-    </w:p>
-    <w:p>
-      <w:pPr>
-        <w:rPr>
-          <w:sz w:val="20"/>
-          <w:szCs w:val="20"/>
-          <w:lang w:val="en-US"/>
-        </w:rPr>
-      </w:pPr>
-    </w:p>
-    <w:bookmarkEnd w:id="4"/>
+    </w:p>
+    <w:bookmarkEnd w:id="5"/>
     <w:p>
       <w:pPr>
         <w:rPr>
@@ -22024,7 +21941,6 @@
         </w:rPr>
         <w:t>"</w:t>
       </w:r>
-      <w:proofErr w:type="spellStart"/>
       <w:r>
         <w:rPr>
           <w:rFonts w:ascii="Consolas" w:eastAsia="Times New Roman" w:hAnsi="Consolas" w:cs="Times New Roman"/>
@@ -22033,8 +21949,9 @@
           <w:szCs w:val="18"/>
           <w:lang w:val="en-US" w:eastAsia="es-ES"/>
         </w:rPr>
-        <w:t>1_ch_sav</w:t>
-      </w:r>
+        <w:t>./</w:t>
+      </w:r>
+      <w:proofErr w:type="spellStart"/>
       <w:r>
         <w:rPr>
           <w:rFonts w:ascii="Consolas" w:eastAsia="Times New Roman" w:hAnsi="Consolas" w:cs="Times New Roman"/>
@@ -22043,7 +21960,7 @@
           <w:szCs w:val="18"/>
           <w:lang w:val="en-US" w:eastAsia="es-ES"/>
         </w:rPr>
-        <w:t>.png</w:t>
+        <w:t>YP</w:t>
       </w:r>
       <w:proofErr w:type="spellEnd"/>
       <w:r>
@@ -22054,6 +21971,38 @@
           <w:szCs w:val="18"/>
           <w:lang w:val="en-US" w:eastAsia="es-ES"/>
         </w:rPr>
+        <w:t>/</w:t>
+      </w:r>
+      <w:proofErr w:type="spellStart"/>
+      <w:r>
+        <w:rPr>
+          <w:rFonts w:ascii="Consolas" w:eastAsia="Times New Roman" w:hAnsi="Consolas" w:cs="Times New Roman"/>
+          <w:color w:val="C41A16"/>
+          <w:sz w:val="18"/>
+          <w:szCs w:val="18"/>
+          <w:lang w:val="en-US" w:eastAsia="es-ES"/>
+        </w:rPr>
+        <w:t>1_ch_sav</w:t>
+      </w:r>
+      <w:r>
+        <w:rPr>
+          <w:rFonts w:ascii="Consolas" w:eastAsia="Times New Roman" w:hAnsi="Consolas" w:cs="Times New Roman"/>
+          <w:color w:val="C41A16"/>
+          <w:sz w:val="18"/>
+          <w:szCs w:val="18"/>
+          <w:lang w:val="en-US" w:eastAsia="es-ES"/>
+        </w:rPr>
+        <w:t>.png</w:t>
+      </w:r>
+      <w:proofErr w:type="spellEnd"/>
+      <w:r>
+        <w:rPr>
+          <w:rFonts w:ascii="Consolas" w:eastAsia="Times New Roman" w:hAnsi="Consolas" w:cs="Times New Roman"/>
+          <w:color w:val="C41A16"/>
+          <w:sz w:val="18"/>
+          <w:szCs w:val="18"/>
+          <w:lang w:val="en-US" w:eastAsia="es-ES"/>
+        </w:rPr>
         <w:t>"</w:t>
       </w:r>
       <w:r>
@@ -22148,6 +22097,176 @@
         </w:rPr>
         <w:t>)</w:t>
       </w:r>
+    </w:p>
+    <w:p>
+      <w:pPr>
+        <w:spacing w:after="0" w:line="240" w:lineRule="auto"/>
+        <w:rPr>
+          <w:rFonts w:ascii="Consolas" w:eastAsia="Times New Roman" w:hAnsi="Consolas" w:cs="Times New Roman"/>
+          <w:color w:val="000000"/>
+          <w:sz w:val="18"/>
+          <w:szCs w:val="18"/>
+          <w:lang w:val="en-US" w:eastAsia="es-ES"/>
+        </w:rPr>
+      </w:pPr>
+      <w:proofErr w:type="gramStart"/>
+      <w:r>
+        <w:rPr>
+          <w:rFonts w:ascii="Consolas" w:eastAsia="Times New Roman" w:hAnsi="Consolas" w:cs="Times New Roman"/>
+          <w:color w:val="000000"/>
+          <w:sz w:val="18"/>
+          <w:szCs w:val="18"/>
+          <w:lang w:val="en-US" w:eastAsia="es-ES"/>
+        </w:rPr>
+        <w:t>pdf</w:t>
+      </w:r>
+      <w:r>
+        <w:rPr>
+          <w:rFonts w:ascii="Consolas" w:eastAsia="Times New Roman" w:hAnsi="Consolas" w:cs="Times New Roman"/>
+          <w:color w:val="000000"/>
+          <w:sz w:val="18"/>
+          <w:szCs w:val="18"/>
+          <w:lang w:val="en-US" w:eastAsia="es-ES"/>
+        </w:rPr>
+        <w:t>(</w:t>
+      </w:r>
+      <w:proofErr w:type="gramEnd"/>
+      <w:r>
+        <w:rPr>
+          <w:rFonts w:ascii="Consolas" w:eastAsia="Times New Roman" w:hAnsi="Consolas" w:cs="Times New Roman"/>
+          <w:color w:val="C41A16"/>
+          <w:sz w:val="18"/>
+          <w:szCs w:val="18"/>
+          <w:lang w:val="en-US" w:eastAsia="es-ES"/>
+        </w:rPr>
+        <w:t>"./</w:t>
+      </w:r>
+      <w:proofErr w:type="spellStart"/>
+      <w:r>
+        <w:rPr>
+          <w:rFonts w:ascii="Consolas" w:eastAsia="Times New Roman" w:hAnsi="Consolas" w:cs="Times New Roman"/>
+          <w:color w:val="C41A16"/>
+          <w:sz w:val="18"/>
+          <w:szCs w:val="18"/>
+          <w:lang w:val="en-US" w:eastAsia="es-ES"/>
+        </w:rPr>
+        <w:t>YP</w:t>
+      </w:r>
+      <w:proofErr w:type="spellEnd"/>
+      <w:r>
+        <w:rPr>
+          <w:rFonts w:ascii="Consolas" w:eastAsia="Times New Roman" w:hAnsi="Consolas" w:cs="Times New Roman"/>
+          <w:color w:val="C41A16"/>
+          <w:sz w:val="18"/>
+          <w:szCs w:val="18"/>
+          <w:lang w:val="en-US" w:eastAsia="es-ES"/>
+        </w:rPr>
+        <w:t>/</w:t>
+      </w:r>
+      <w:proofErr w:type="spellStart"/>
+      <w:r>
+        <w:rPr>
+          <w:rFonts w:ascii="Consolas" w:eastAsia="Times New Roman" w:hAnsi="Consolas" w:cs="Times New Roman"/>
+          <w:color w:val="C41A16"/>
+          <w:sz w:val="18"/>
+          <w:szCs w:val="18"/>
+          <w:lang w:val="en-US" w:eastAsia="es-ES"/>
+        </w:rPr>
+        <w:t>1_ch_sav</w:t>
+      </w:r>
+      <w:r>
+        <w:rPr>
+          <w:rFonts w:ascii="Consolas" w:eastAsia="Times New Roman" w:hAnsi="Consolas" w:cs="Times New Roman"/>
+          <w:color w:val="C41A16"/>
+          <w:sz w:val="18"/>
+          <w:szCs w:val="18"/>
+          <w:lang w:val="en-US" w:eastAsia="es-ES"/>
+        </w:rPr>
+        <w:t>.p</w:t>
+      </w:r>
+      <w:r>
+        <w:rPr>
+          <w:rFonts w:ascii="Consolas" w:eastAsia="Times New Roman" w:hAnsi="Consolas" w:cs="Times New Roman"/>
+          <w:color w:val="C41A16"/>
+          <w:sz w:val="18"/>
+          <w:szCs w:val="18"/>
+          <w:lang w:val="en-US" w:eastAsia="es-ES"/>
+        </w:rPr>
+        <w:t>df</w:t>
+      </w:r>
+      <w:proofErr w:type="spellEnd"/>
+      <w:r>
+        <w:rPr>
+          <w:rFonts w:ascii="Consolas" w:eastAsia="Times New Roman" w:hAnsi="Consolas" w:cs="Times New Roman"/>
+          <w:color w:val="C41A16"/>
+          <w:sz w:val="18"/>
+          <w:szCs w:val="18"/>
+          <w:lang w:val="en-US" w:eastAsia="es-ES"/>
+        </w:rPr>
+        <w:t>"</w:t>
+      </w:r>
+      <w:r>
+        <w:rPr>
+          <w:rFonts w:ascii="Consolas" w:eastAsia="Times New Roman" w:hAnsi="Consolas" w:cs="Times New Roman"/>
+          <w:color w:val="000000"/>
+          <w:sz w:val="18"/>
+          <w:szCs w:val="18"/>
+          <w:lang w:val="en-US" w:eastAsia="es-ES"/>
+        </w:rPr>
+        <w:t>, width=</w:t>
+      </w:r>
+      <w:r>
+        <w:rPr>
+          <w:rFonts w:ascii="Consolas" w:eastAsia="Times New Roman" w:hAnsi="Consolas" w:cs="Times New Roman"/>
+          <w:color w:val="1C00CF"/>
+          <w:sz w:val="18"/>
+          <w:szCs w:val="18"/>
+          <w:lang w:val="en-US" w:eastAsia="es-ES"/>
+        </w:rPr>
+        <w:t>6</w:t>
+      </w:r>
+      <w:r>
+        <w:rPr>
+          <w:rFonts w:ascii="Consolas" w:eastAsia="Times New Roman" w:hAnsi="Consolas" w:cs="Times New Roman"/>
+          <w:color w:val="000000"/>
+          <w:sz w:val="18"/>
+          <w:szCs w:val="18"/>
+          <w:lang w:val="en-US" w:eastAsia="es-ES"/>
+        </w:rPr>
+        <w:t>, height=</w:t>
+      </w:r>
+      <w:r>
+        <w:rPr>
+          <w:rFonts w:ascii="Consolas" w:eastAsia="Times New Roman" w:hAnsi="Consolas" w:cs="Times New Roman"/>
+          <w:color w:val="1C00CF"/>
+          <w:sz w:val="18"/>
+          <w:szCs w:val="18"/>
+          <w:lang w:val="en-US" w:eastAsia="es-ES"/>
+        </w:rPr>
+        <w:t>4</w:t>
+      </w:r>
+      <w:r>
+        <w:rPr>
+          <w:rFonts w:ascii="Consolas" w:eastAsia="Times New Roman" w:hAnsi="Consolas" w:cs="Times New Roman"/>
+          <w:color w:val="000000"/>
+          <w:sz w:val="18"/>
+          <w:szCs w:val="18"/>
+          <w:lang w:val="en-US" w:eastAsia="es-ES"/>
+        </w:rPr>
+        <w:t>)</w:t>
+      </w:r>
+    </w:p>
+    <w:p>
+      <w:pPr>
+        <w:spacing w:after="0" w:line="240" w:lineRule="auto"/>
+        <w:rPr>
+          <w:rFonts w:ascii="Consolas" w:eastAsia="Times New Roman" w:hAnsi="Consolas" w:cs="Times New Roman"/>
+          <w:color w:val="000000"/>
+          <w:sz w:val="18"/>
+          <w:szCs w:val="18"/>
+          <w:lang w:val="en-US" w:eastAsia="es-ES"/>
+        </w:rPr>
+      </w:pPr>
     </w:p>
     <w:p>
       <w:pPr>
@@ -22751,18 +22870,7 @@
           <w:szCs w:val="24"/>
           <w:lang w:val="en-US"/>
         </w:rPr>
-        <w:t xml:space="preserve"> </w:t>
-      </w:r>
-      <w:r>
-        <w:rPr>
-          <w:rFonts w:cstheme="minorHAnsi"/>
-          <w:b/>
-          <w:color w:val="C45911" w:themeColor="accent2" w:themeShade="BF"/>
-          <w:sz w:val="24"/>
-          <w:szCs w:val="24"/>
-          <w:lang w:val="en-US"/>
-        </w:rPr>
-        <w:t>+scale_colour_brewer(type="qual"</w:t>
+        <w:t xml:space="preserve"> +scale_colour_brewer(type="qual"</w:t>
       </w:r>
       <w:r>
         <w:rPr>
@@ -24014,6 +24122,7 @@
           <w:szCs w:val="22"/>
           <w:lang w:val="en-US"/>
         </w:rPr>
+        <w:lastRenderedPageBreak/>
         <w:t>geom_hline</w:t>
       </w:r>
       <w:r>
@@ -24093,17 +24202,7 @@
           <w:szCs w:val="22"/>
           <w:lang w:val="en-US"/>
         </w:rPr>
-        <w:t xml:space="preserve"> </w:t>
-      </w:r>
-      <w:r>
-        <w:rPr>
-          <w:rFonts w:asciiTheme="minorHAnsi" w:hAnsiTheme="minorHAnsi" w:cstheme="minorHAnsi"/>
-          <w:sz w:val="24"/>
-          <w:szCs w:val="22"/>
-          <w:lang w:val="en-US"/>
-        </w:rPr>
-        <w:lastRenderedPageBreak/>
-        <w:t>as.numeric</w:t>
+        <w:t xml:space="preserve"> as.numeric</w:t>
       </w:r>
       <w:r>
         <w:rPr>
@@ -24728,7 +24827,6 @@
         <w:rPr>
           <w:sz w:val="20"/>
           <w:szCs w:val="20"/>
-          <w:lang w:val="en-US"/>
         </w:rPr>
       </w:pPr>
       <w:proofErr w:type="spellStart"/>
@@ -24780,7 +24878,6 @@
           <w:sz w:val="24"/>
           <w:szCs w:val="22"/>
           <w:u w:val="none"/>
-          <w:lang w:val="en-US"/>
         </w:rPr>
       </w:pPr>
     </w:p>
@@ -24870,7 +24967,7 @@
           <w:lang w:val="en-US"/>
         </w:rPr>
       </w:pPr>
-      <w:bookmarkStart w:id="7" w:name="_Hlk532303374"/>
+      <w:bookmarkStart w:id="8" w:name="_Hlk532303374"/>
       <w:r>
         <w:rPr>
           <w:rFonts w:cstheme="minorHAnsi"/>
@@ -25247,7 +25344,7 @@
         <w:t>)</w:t>
       </w:r>
     </w:p>
-    <w:bookmarkEnd w:id="7"/>
+    <w:bookmarkEnd w:id="8"/>
     <w:p>
       <w:pPr>
         <w:shd w:val="clear" w:color="auto" w:fill="F1F1F1"/>
@@ -26132,7 +26229,6 @@
           <w:szCs w:val="20"/>
           <w:lang w:val="en-US"/>
         </w:rPr>
-        <w:lastRenderedPageBreak/>
         <w:t>##</w:t>
       </w:r>
       <w:proofErr w:type="spellStart"/>
@@ -26462,7 +26558,6 @@
         </w:rPr>
         <w:t>"</w:t>
       </w:r>
-      <w:proofErr w:type="spellStart"/>
       <w:r>
         <w:rPr>
           <w:rFonts w:ascii="Consolas" w:eastAsia="Times New Roman" w:hAnsi="Consolas" w:cs="Times New Roman"/>
@@ -26471,8 +26566,9 @@
           <w:szCs w:val="18"/>
           <w:lang w:val="en-US" w:eastAsia="es-ES"/>
         </w:rPr>
-        <w:t>2</w:t>
-      </w:r>
+        <w:t>./</w:t>
+      </w:r>
+      <w:proofErr w:type="spellStart"/>
       <w:r>
         <w:rPr>
           <w:rFonts w:ascii="Consolas" w:eastAsia="Times New Roman" w:hAnsi="Consolas" w:cs="Times New Roman"/>
@@ -26481,8 +26577,9 @@
           <w:szCs w:val="18"/>
           <w:lang w:val="en-US" w:eastAsia="es-ES"/>
         </w:rPr>
-        <w:t>_</w:t>
-      </w:r>
+        <w:t>YP</w:t>
+      </w:r>
+      <w:proofErr w:type="spellEnd"/>
       <w:r>
         <w:rPr>
           <w:rFonts w:ascii="Consolas" w:eastAsia="Times New Roman" w:hAnsi="Consolas" w:cs="Times New Roman"/>
@@ -26491,8 +26588,9 @@
           <w:szCs w:val="18"/>
           <w:lang w:val="en-US" w:eastAsia="es-ES"/>
         </w:rPr>
-        <w:t>ch_yield</w:t>
-      </w:r>
+        <w:t>/</w:t>
+      </w:r>
+      <w:proofErr w:type="spellStart"/>
       <w:r>
         <w:rPr>
           <w:rFonts w:ascii="Consolas" w:eastAsia="Times New Roman" w:hAnsi="Consolas" w:cs="Times New Roman"/>
@@ -26501,9 +26599,8 @@
           <w:szCs w:val="18"/>
           <w:lang w:val="en-US" w:eastAsia="es-ES"/>
         </w:rPr>
-        <w:t>.png</w:t>
-      </w:r>
-      <w:proofErr w:type="spellEnd"/>
+        <w:t>2</w:t>
+      </w:r>
       <w:r>
         <w:rPr>
           <w:rFonts w:ascii="Consolas" w:eastAsia="Times New Roman" w:hAnsi="Consolas" w:cs="Times New Roman"/>
@@ -26512,6 +26609,37 @@
           <w:szCs w:val="18"/>
           <w:lang w:val="en-US" w:eastAsia="es-ES"/>
         </w:rPr>
+        <w:t>_</w:t>
+      </w:r>
+      <w:r>
+        <w:rPr>
+          <w:rFonts w:ascii="Consolas" w:eastAsia="Times New Roman" w:hAnsi="Consolas" w:cs="Times New Roman"/>
+          <w:color w:val="C41A16"/>
+          <w:sz w:val="18"/>
+          <w:szCs w:val="18"/>
+          <w:lang w:val="en-US" w:eastAsia="es-ES"/>
+        </w:rPr>
+        <w:t>ch_yield</w:t>
+      </w:r>
+      <w:r>
+        <w:rPr>
+          <w:rFonts w:ascii="Consolas" w:eastAsia="Times New Roman" w:hAnsi="Consolas" w:cs="Times New Roman"/>
+          <w:color w:val="C41A16"/>
+          <w:sz w:val="18"/>
+          <w:szCs w:val="18"/>
+          <w:lang w:val="en-US" w:eastAsia="es-ES"/>
+        </w:rPr>
+        <w:t>.png</w:t>
+      </w:r>
+      <w:proofErr w:type="spellEnd"/>
+      <w:r>
+        <w:rPr>
+          <w:rFonts w:ascii="Consolas" w:eastAsia="Times New Roman" w:hAnsi="Consolas" w:cs="Times New Roman"/>
+          <w:color w:val="C41A16"/>
+          <w:sz w:val="18"/>
+          <w:szCs w:val="18"/>
+          <w:lang w:val="en-US" w:eastAsia="es-ES"/>
+        </w:rPr>
         <w:t>"</w:t>
       </w:r>
       <w:r>
@@ -26532,7 +26660,7 @@
           <w:szCs w:val="18"/>
           <w:lang w:val="en-US" w:eastAsia="es-ES"/>
         </w:rPr>
-        <w:t>8</w:t>
+        <w:t>80</w:t>
       </w:r>
       <w:r>
         <w:rPr>
@@ -26547,12 +26675,23 @@
       <w:r>
         <w:rPr>
           <w:rFonts w:ascii="Consolas" w:eastAsia="Times New Roman" w:hAnsi="Consolas" w:cs="Times New Roman"/>
+          <w:color w:val="000000"/>
+          <w:sz w:val="18"/>
+          <w:szCs w:val="18"/>
+          <w:lang w:val="en-US" w:eastAsia="es-ES"/>
+        </w:rPr>
+        <w:t>, height=</w:t>
+      </w:r>
+      <w:proofErr w:type="spellStart"/>
+      <w:r>
+        <w:rPr>
+          <w:rFonts w:ascii="Consolas" w:eastAsia="Times New Roman" w:hAnsi="Consolas" w:cs="Times New Roman"/>
           <w:color w:val="1C00CF"/>
           <w:sz w:val="18"/>
           <w:szCs w:val="18"/>
           <w:lang w:val="en-US" w:eastAsia="es-ES"/>
         </w:rPr>
-        <w:t>0</w:t>
+        <w:t>1000</w:t>
       </w:r>
       <w:r>
         <w:rPr>
@@ -26562,9 +26701,19 @@
           <w:szCs w:val="18"/>
           <w:lang w:val="en-US" w:eastAsia="es-ES"/>
         </w:rPr>
-        <w:t>, height=</w:t>
-      </w:r>
-      <w:proofErr w:type="spellStart"/>
+        <w:t>,res</w:t>
+      </w:r>
+      <w:proofErr w:type="spellEnd"/>
+      <w:r>
+        <w:rPr>
+          <w:rFonts w:ascii="Consolas" w:eastAsia="Times New Roman" w:hAnsi="Consolas" w:cs="Times New Roman"/>
+          <w:color w:val="000000"/>
+          <w:sz w:val="18"/>
+          <w:szCs w:val="18"/>
+          <w:lang w:val="en-US" w:eastAsia="es-ES"/>
+        </w:rPr>
+        <w:t>=</w:t>
+      </w:r>
       <w:r>
         <w:rPr>
           <w:rFonts w:ascii="Consolas" w:eastAsia="Times New Roman" w:hAnsi="Consolas" w:cs="Times New Roman"/>
@@ -26573,7 +26722,125 @@
           <w:szCs w:val="18"/>
           <w:lang w:val="en-US" w:eastAsia="es-ES"/>
         </w:rPr>
-        <w:t>10</w:t>
+        <w:t>120</w:t>
+      </w:r>
+      <w:r>
+        <w:rPr>
+          <w:rFonts w:ascii="Consolas" w:eastAsia="Times New Roman" w:hAnsi="Consolas" w:cs="Times New Roman"/>
+          <w:color w:val="000000"/>
+          <w:sz w:val="18"/>
+          <w:szCs w:val="18"/>
+          <w:lang w:val="en-US" w:eastAsia="es-ES"/>
+        </w:rPr>
+        <w:t>)</w:t>
+      </w:r>
+    </w:p>
+    <w:p>
+      <w:pPr>
+        <w:spacing w:after="0" w:line="240" w:lineRule="auto"/>
+        <w:rPr>
+          <w:rFonts w:ascii="Consolas" w:eastAsia="Times New Roman" w:hAnsi="Consolas" w:cs="Times New Roman"/>
+          <w:color w:val="000000"/>
+          <w:sz w:val="18"/>
+          <w:szCs w:val="18"/>
+          <w:lang w:val="en-US" w:eastAsia="es-ES"/>
+        </w:rPr>
+      </w:pPr>
+      <w:proofErr w:type="gramStart"/>
+      <w:r>
+        <w:rPr>
+          <w:rFonts w:ascii="Consolas" w:eastAsia="Times New Roman" w:hAnsi="Consolas" w:cs="Times New Roman"/>
+          <w:color w:val="000000"/>
+          <w:sz w:val="18"/>
+          <w:szCs w:val="18"/>
+          <w:lang w:val="en-US" w:eastAsia="es-ES"/>
+        </w:rPr>
+        <w:t>pdf</w:t>
+      </w:r>
+      <w:r>
+        <w:rPr>
+          <w:rFonts w:ascii="Consolas" w:eastAsia="Times New Roman" w:hAnsi="Consolas" w:cs="Times New Roman"/>
+          <w:color w:val="000000"/>
+          <w:sz w:val="18"/>
+          <w:szCs w:val="18"/>
+          <w:lang w:val="en-US" w:eastAsia="es-ES"/>
+        </w:rPr>
+        <w:t>(</w:t>
+      </w:r>
+      <w:proofErr w:type="gramEnd"/>
+      <w:r>
+        <w:rPr>
+          <w:rFonts w:ascii="Consolas" w:eastAsia="Times New Roman" w:hAnsi="Consolas" w:cs="Times New Roman"/>
+          <w:color w:val="C41A16"/>
+          <w:sz w:val="18"/>
+          <w:szCs w:val="18"/>
+          <w:lang w:val="en-US" w:eastAsia="es-ES"/>
+        </w:rPr>
+        <w:t>"./</w:t>
+      </w:r>
+      <w:proofErr w:type="spellStart"/>
+      <w:r>
+        <w:rPr>
+          <w:rFonts w:ascii="Consolas" w:eastAsia="Times New Roman" w:hAnsi="Consolas" w:cs="Times New Roman"/>
+          <w:color w:val="C41A16"/>
+          <w:sz w:val="18"/>
+          <w:szCs w:val="18"/>
+          <w:lang w:val="en-US" w:eastAsia="es-ES"/>
+        </w:rPr>
+        <w:t>YP</w:t>
+      </w:r>
+      <w:proofErr w:type="spellEnd"/>
+      <w:r>
+        <w:rPr>
+          <w:rFonts w:ascii="Consolas" w:eastAsia="Times New Roman" w:hAnsi="Consolas" w:cs="Times New Roman"/>
+          <w:color w:val="C41A16"/>
+          <w:sz w:val="18"/>
+          <w:szCs w:val="18"/>
+          <w:lang w:val="en-US" w:eastAsia="es-ES"/>
+        </w:rPr>
+        <w:t>/</w:t>
+      </w:r>
+      <w:proofErr w:type="spellStart"/>
+      <w:r>
+        <w:rPr>
+          <w:rFonts w:ascii="Consolas" w:eastAsia="Times New Roman" w:hAnsi="Consolas" w:cs="Times New Roman"/>
+          <w:color w:val="C41A16"/>
+          <w:sz w:val="18"/>
+          <w:szCs w:val="18"/>
+          <w:lang w:val="en-US" w:eastAsia="es-ES"/>
+        </w:rPr>
+        <w:t>2_ch_yield</w:t>
+      </w:r>
+      <w:r>
+        <w:rPr>
+          <w:rFonts w:ascii="Consolas" w:eastAsia="Times New Roman" w:hAnsi="Consolas" w:cs="Times New Roman"/>
+          <w:color w:val="C41A16"/>
+          <w:sz w:val="18"/>
+          <w:szCs w:val="18"/>
+          <w:lang w:val="en-US" w:eastAsia="es-ES"/>
+        </w:rPr>
+        <w:t>.pdf</w:t>
+      </w:r>
+      <w:proofErr w:type="spellEnd"/>
+      <w:r>
+        <w:rPr>
+          <w:rFonts w:ascii="Consolas" w:eastAsia="Times New Roman" w:hAnsi="Consolas" w:cs="Times New Roman"/>
+          <w:color w:val="C41A16"/>
+          <w:sz w:val="18"/>
+          <w:szCs w:val="18"/>
+          <w:lang w:val="en-US" w:eastAsia="es-ES"/>
+        </w:rPr>
+        <w:t>"</w:t>
+      </w:r>
+      <w:r>
+        <w:rPr>
+          <w:rFonts w:ascii="Consolas" w:eastAsia="Times New Roman" w:hAnsi="Consolas" w:cs="Times New Roman"/>
+          <w:color w:val="000000"/>
+          <w:sz w:val="18"/>
+          <w:szCs w:val="18"/>
+          <w:lang w:val="en-US" w:eastAsia="es-ES"/>
+        </w:rPr>
+        <w:t>, width=</w:t>
       </w:r>
       <w:r>
         <w:rPr>
@@ -26583,7 +26850,7 @@
           <w:szCs w:val="18"/>
           <w:lang w:val="en-US" w:eastAsia="es-ES"/>
         </w:rPr>
-        <w:t>00</w:t>
+        <w:t>4</w:t>
       </w:r>
       <w:r>
         <w:rPr>
@@ -26593,18 +26860,7 @@
           <w:szCs w:val="18"/>
           <w:lang w:val="en-US" w:eastAsia="es-ES"/>
         </w:rPr>
-        <w:t>,res</w:t>
-      </w:r>
-      <w:proofErr w:type="spellEnd"/>
-      <w:r>
-        <w:rPr>
-          <w:rFonts w:ascii="Consolas" w:eastAsia="Times New Roman" w:hAnsi="Consolas" w:cs="Times New Roman"/>
-          <w:color w:val="000000"/>
-          <w:sz w:val="18"/>
-          <w:szCs w:val="18"/>
-          <w:lang w:val="en-US" w:eastAsia="es-ES"/>
-        </w:rPr>
-        <w:t>=</w:t>
+        <w:t>, height=</w:t>
       </w:r>
       <w:r>
         <w:rPr>
@@ -26614,7 +26870,7 @@
           <w:szCs w:val="18"/>
           <w:lang w:val="en-US" w:eastAsia="es-ES"/>
         </w:rPr>
-        <w:t>120</w:t>
+        <w:t>6</w:t>
       </w:r>
       <w:r>
         <w:rPr>
@@ -27699,18 +27955,7 @@
           <w:szCs w:val="24"/>
           <w:lang w:val="en-US"/>
         </w:rPr>
-        <w:t>(face="italic</w:t>
-      </w:r>
-      <w:r>
-        <w:rPr>
-          <w:rFonts w:cstheme="minorHAnsi"/>
-          <w:b/>
-          <w:color w:val="0070C0"/>
-          <w:sz w:val="24"/>
-          <w:szCs w:val="24"/>
-          <w:lang w:val="en-US"/>
-        </w:rPr>
-        <w:t xml:space="preserve">", color="#993333", size=9, </w:t>
+        <w:t xml:space="preserve">(face="italic", color="#993333", size=9, </w:t>
       </w:r>
       <w:r>
         <w:rPr>
@@ -28030,17 +28275,7 @@
           <w:szCs w:val="22"/>
           <w:lang w:val="en-US"/>
         </w:rPr>
-        <w:t>$fir</w:t>
-      </w:r>
-      <w:r>
-        <w:rPr>
-          <w:rFonts w:asciiTheme="minorHAnsi" w:hAnsiTheme="minorHAnsi" w:cstheme="minorHAnsi"/>
-          <w:color w:val="FF0000"/>
-          <w:sz w:val="24"/>
-          <w:szCs w:val="22"/>
-          <w:lang w:val="en-US"/>
-        </w:rPr>
-        <w:t>st_yield</w:t>
+        <w:t>$first_yield</w:t>
       </w:r>
       <w:r>
         <w:rPr>
@@ -28073,7 +28308,7 @@
           <w:szCs w:val="22"/>
           <w:lang w:val="en-US"/>
         </w:rPr>
-        <w:t>,color="red</w:t>
+        <w:t>,color="red"</w:t>
       </w:r>
       <w:r>
         <w:rPr>
@@ -28085,18 +28320,6 @@
           <w:szCs w:val="22"/>
           <w:lang w:val="en-US"/>
         </w:rPr>
-        <w:t>"</w:t>
-      </w:r>
-      <w:r>
-        <w:rPr>
-          <w:rStyle w:val="fu"/>
-          <w:rFonts w:asciiTheme="minorHAnsi" w:hAnsiTheme="minorHAnsi" w:cstheme="minorHAnsi"/>
-          <w:color w:val="000000"/>
-          <w:spacing w:val="2"/>
-          <w:sz w:val="24"/>
-          <w:szCs w:val="22"/>
-          <w:lang w:val="en-US"/>
-        </w:rPr>
         <w:t>)</w:t>
       </w:r>
     </w:p>
@@ -28107,81 +28330,59 @@
           <w:color w:val="000000"/>
           <w:sz w:val="18"/>
           <w:szCs w:val="18"/>
-          <w:lang w:eastAsia="es-ES"/>
-        </w:rPr>
-      </w:pPr>
-      <w:proofErr w:type="spellStart"/>
+          <w:lang w:val="en-US" w:eastAsia="es-ES"/>
+        </w:rPr>
+      </w:pPr>
       <w:r>
         <w:rPr>
           <w:rFonts w:ascii="Consolas" w:eastAsia="Times New Roman" w:hAnsi="Consolas" w:cs="Times New Roman"/>
           <w:color w:val="000000"/>
           <w:sz w:val="18"/>
           <w:szCs w:val="18"/>
-          <w:lang w:eastAsia="es-ES"/>
-        </w:rPr>
-        <w:t>print</w:t>
-      </w:r>
-      <w:proofErr w:type="spellEnd"/>
+          <w:lang w:val="en-US" w:eastAsia="es-ES"/>
+        </w:rPr>
+        <w:t>print(hi)</w:t>
+      </w:r>
+    </w:p>
+    <w:p>
+      <w:pPr>
+        <w:rPr>
+          <w:sz w:val="20"/>
+          <w:szCs w:val="20"/>
+          <w:lang w:val="en-US"/>
+        </w:rPr>
+      </w:pPr>
+      <w:proofErr w:type="spellStart"/>
+      <w:proofErr w:type="gramStart"/>
       <w:r>
         <w:rPr>
           <w:rFonts w:ascii="Consolas" w:eastAsia="Times New Roman" w:hAnsi="Consolas" w:cs="Times New Roman"/>
           <w:color w:val="000000"/>
           <w:sz w:val="18"/>
           <w:szCs w:val="18"/>
-          <w:lang w:eastAsia="es-ES"/>
-        </w:rPr>
-        <w:t>(h</w:t>
-      </w:r>
+          <w:lang w:val="en-US" w:eastAsia="es-ES"/>
+        </w:rPr>
+        <w:t>dev.off</w:t>
+      </w:r>
+      <w:proofErr w:type="spellEnd"/>
       <w:r>
         <w:rPr>
           <w:rFonts w:ascii="Consolas" w:eastAsia="Times New Roman" w:hAnsi="Consolas" w:cs="Times New Roman"/>
           <w:color w:val="000000"/>
           <w:sz w:val="18"/>
           <w:szCs w:val="18"/>
-          <w:lang w:eastAsia="es-ES"/>
-        </w:rPr>
-        <w:t>i)</w:t>
-      </w:r>
-    </w:p>
-    <w:p>
-      <w:pPr>
-        <w:rPr>
-          <w:sz w:val="20"/>
-          <w:szCs w:val="20"/>
-          <w:lang w:val="en-US"/>
-        </w:rPr>
-      </w:pPr>
-      <w:proofErr w:type="spellStart"/>
-      <w:proofErr w:type="gramStart"/>
+          <w:lang w:val="en-US" w:eastAsia="es-ES"/>
+        </w:rPr>
+        <w:t>(</w:t>
+      </w:r>
+      <w:proofErr w:type="gramEnd"/>
       <w:r>
         <w:rPr>
           <w:rFonts w:ascii="Consolas" w:eastAsia="Times New Roman" w:hAnsi="Consolas" w:cs="Times New Roman"/>
           <w:color w:val="000000"/>
           <w:sz w:val="18"/>
           <w:szCs w:val="18"/>
-          <w:lang w:eastAsia="es-ES"/>
-        </w:rPr>
-        <w:t>dev.off</w:t>
-      </w:r>
-      <w:proofErr w:type="spellEnd"/>
-      <w:r>
-        <w:rPr>
-          <w:rFonts w:ascii="Consolas" w:eastAsia="Times New Roman" w:hAnsi="Consolas" w:cs="Times New Roman"/>
-          <w:color w:val="000000"/>
-          <w:sz w:val="18"/>
-          <w:szCs w:val="18"/>
-          <w:lang w:eastAsia="es-ES"/>
-        </w:rPr>
-        <w:t>(</w:t>
-      </w:r>
-      <w:proofErr w:type="gramEnd"/>
-      <w:r>
-        <w:rPr>
-          <w:rFonts w:ascii="Consolas" w:eastAsia="Times New Roman" w:hAnsi="Consolas" w:cs="Times New Roman"/>
-          <w:color w:val="000000"/>
-          <w:sz w:val="18"/>
-          <w:szCs w:val="18"/>
-          <w:lang w:eastAsia="es-ES"/>
+          <w:lang w:val="en-US" w:eastAsia="es-ES"/>
         </w:rPr>
         <w:t>)</w:t>
       </w:r>
@@ -28205,608 +28406,8 @@
         <w:t>}</w:t>
       </w:r>
       <w:bookmarkEnd w:id="0"/>
-    </w:p>
-    <w:bookmarkEnd w:id="1"/>
-    <w:p>
-      <w:pPr>
-        <w:rPr>
-          <w:b/>
-          <w:color w:val="6600CC"/>
-          <w:sz w:val="28"/>
-          <w:lang w:val="en-US"/>
-        </w:rPr>
-      </w:pPr>
-      <w:r>
-        <w:rPr>
-          <w:b/>
-          <w:color w:val="6600CC"/>
-          <w:sz w:val="28"/>
-          <w:lang w:val="en-US"/>
-        </w:rPr>
-        <w:t>##</w:t>
-      </w:r>
-      <w:proofErr w:type="spellStart"/>
-      <w:r>
-        <w:rPr>
-          <w:b/>
-          <w:color w:val="6600CC"/>
-          <w:sz w:val="28"/>
-          <w:lang w:val="en-US"/>
-        </w:rPr>
-        <w:t>TOMA</w:t>
-      </w:r>
-      <w:proofErr w:type="spellEnd"/>
-      <w:r>
-        <w:rPr>
-          <w:b/>
-          <w:color w:val="6600CC"/>
-          <w:sz w:val="28"/>
-          <w:lang w:val="en-US"/>
-        </w:rPr>
-        <w:t>!!</w:t>
-      </w:r>
-    </w:p>
-    <w:p>
-      <w:pPr>
-        <w:pStyle w:val="HTMLPreformatted"/>
-        <w:shd w:val="clear" w:color="auto" w:fill="FFFFFF" w:themeFill="background1"/>
-        <w:spacing w:line="360" w:lineRule="auto"/>
-        <w:textAlignment w:val="baseline"/>
-        <w:rPr>
-          <w:rStyle w:val="fu"/>
-          <w:rFonts w:cstheme="minorHAnsi"/>
-          <w:color w:val="000000"/>
-          <w:spacing w:val="2"/>
-          <w:sz w:val="24"/>
-        </w:rPr>
-      </w:pPr>
-      <w:r>
-        <w:rPr>
-          <w:rStyle w:val="fu"/>
-          <w:rFonts w:cstheme="minorHAnsi"/>
-          <w:color w:val="000000"/>
-          <w:spacing w:val="2"/>
-          <w:sz w:val="24"/>
-        </w:rPr>
-        <w:t xml:space="preserve">##esto es un vector de </w:t>
-      </w:r>
-      <w:r>
-        <w:rPr>
-          <w:rStyle w:val="fu"/>
-          <w:rFonts w:cstheme="minorHAnsi"/>
-          <w:color w:val="000000"/>
-          <w:spacing w:val="2"/>
-          <w:sz w:val="24"/>
-        </w:rPr>
-        <w:t xml:space="preserve">7 </w:t>
-      </w:r>
-      <w:r>
-        <w:rPr>
-          <w:rStyle w:val="fu"/>
-          <w:rFonts w:cstheme="minorHAnsi"/>
-          <w:color w:val="000000"/>
-          <w:spacing w:val="2"/>
-          <w:sz w:val="24"/>
-        </w:rPr>
-        <w:t xml:space="preserve">líneas de guiones y pinta las 7 líneas en </w:t>
-      </w:r>
-      <w:r>
-        <w:rPr>
-          <w:rStyle w:val="fu"/>
-          <w:rFonts w:cstheme="minorHAnsi"/>
-          <w:color w:val="000000"/>
-          <w:spacing w:val="2"/>
-          <w:sz w:val="24"/>
-        </w:rPr>
-        <w:t>cada faceta</w:t>
-      </w:r>
-    </w:p>
-    <w:p>
-      <w:pPr>
-        <w:pStyle w:val="HTMLPreformatted"/>
-        <w:shd w:val="clear" w:color="auto" w:fill="FFFFFF" w:themeFill="background1"/>
-        <w:spacing w:line="360" w:lineRule="auto"/>
-        <w:textAlignment w:val="baseline"/>
-        <w:rPr>
-          <w:rFonts w:cstheme="minorHAnsi"/>
-          <w:b/>
-          <w:color w:val="0070C0"/>
-          <w:sz w:val="24"/>
-          <w:szCs w:val="24"/>
-          <w:lang w:val="en-US"/>
-        </w:rPr>
-      </w:pPr>
-      <w:r>
-        <w:rPr>
-          <w:rStyle w:val="fu"/>
-          <w:rFonts w:cstheme="minorHAnsi"/>
-          <w:color w:val="000000"/>
-          <w:spacing w:val="2"/>
-          <w:sz w:val="24"/>
-          <w:lang w:val="en-US"/>
-        </w:rPr>
-        <w:t>##</w:t>
-      </w:r>
-      <w:r>
-        <w:rPr>
-          <w:rStyle w:val="fu"/>
-          <w:rFonts w:asciiTheme="minorHAnsi" w:hAnsiTheme="minorHAnsi" w:cstheme="minorHAnsi"/>
-          <w:b/>
-          <w:color w:val="000000"/>
-          <w:spacing w:val="2"/>
-          <w:sz w:val="28"/>
-          <w:szCs w:val="22"/>
-          <w:lang w:val="en-US"/>
-        </w:rPr>
-        <w:t>geom_hline</w:t>
-      </w:r>
-      <w:r>
-        <w:rPr>
-          <w:rStyle w:val="fu"/>
-          <w:rFonts w:asciiTheme="minorHAnsi" w:hAnsiTheme="minorHAnsi" w:cstheme="minorHAnsi"/>
-          <w:color w:val="000000"/>
-          <w:spacing w:val="2"/>
-          <w:sz w:val="24"/>
-          <w:szCs w:val="22"/>
-          <w:lang w:val="en-US"/>
-        </w:rPr>
-        <w:t>(</w:t>
-      </w:r>
-      <w:r>
-        <w:rPr>
-          <w:rStyle w:val="fu"/>
-          <w:rFonts w:asciiTheme="minorHAnsi" w:hAnsiTheme="minorHAnsi" w:cstheme="minorHAnsi"/>
-          <w:color w:val="000000"/>
-          <w:spacing w:val="2"/>
-          <w:sz w:val="24"/>
-          <w:szCs w:val="22"/>
-          <w:lang w:val="en-US"/>
-        </w:rPr>
-        <w:t>yintercept=</w:t>
-      </w:r>
-      <w:r>
-        <w:rPr>
-          <w:rFonts w:asciiTheme="minorHAnsi" w:hAnsiTheme="minorHAnsi" w:cstheme="minorHAnsi"/>
-          <w:sz w:val="24"/>
-          <w:szCs w:val="22"/>
-          <w:lang w:val="en-US"/>
-        </w:rPr>
-        <w:t>filter</w:t>
-      </w:r>
-      <w:r>
-        <w:rPr>
-          <w:rFonts w:asciiTheme="minorHAnsi" w:hAnsiTheme="minorHAnsi" w:cstheme="minorHAnsi"/>
-          <w:color w:val="FF0000"/>
-          <w:sz w:val="24"/>
-          <w:szCs w:val="22"/>
-          <w:lang w:val="en-US"/>
-        </w:rPr>
-        <w:t>(</w:t>
-      </w:r>
-      <w:r>
-        <w:rPr>
-          <w:rFonts w:asciiTheme="minorHAnsi" w:hAnsiTheme="minorHAnsi" w:cstheme="minorHAnsi"/>
-          <w:sz w:val="24"/>
-          <w:szCs w:val="22"/>
-          <w:lang w:val="en-US"/>
-        </w:rPr>
-        <w:t>ch_</w:t>
-      </w:r>
-      <w:proofErr w:type="gramStart"/>
-      <w:r>
-        <w:rPr>
-          <w:rFonts w:asciiTheme="minorHAnsi" w:hAnsiTheme="minorHAnsi" w:cstheme="minorHAnsi"/>
-          <w:sz w:val="24"/>
-          <w:szCs w:val="22"/>
-          <w:lang w:val="en-US"/>
-        </w:rPr>
-        <w:t>sav,type</w:t>
-      </w:r>
-      <w:proofErr w:type="gramEnd"/>
-      <w:r>
-        <w:rPr>
-          <w:rFonts w:asciiTheme="minorHAnsi" w:hAnsiTheme="minorHAnsi" w:cstheme="minorHAnsi"/>
-          <w:sz w:val="24"/>
-          <w:szCs w:val="22"/>
-          <w:lang w:val="en-US"/>
-        </w:rPr>
-        <w:t>_cat==unique(type_cat)&amp;weekc==as.character(max</w:t>
-      </w:r>
-      <w:r>
-        <w:rPr>
-          <w:rFonts w:asciiTheme="minorHAnsi" w:hAnsiTheme="minorHAnsi" w:cstheme="minorHAnsi"/>
-          <w:color w:val="92D050"/>
-          <w:sz w:val="24"/>
-          <w:szCs w:val="22"/>
-          <w:lang w:val="en-US"/>
-        </w:rPr>
-        <w:t>(</w:t>
-      </w:r>
-      <w:r>
-        <w:rPr>
-          <w:rFonts w:asciiTheme="minorHAnsi" w:hAnsiTheme="minorHAnsi" w:cstheme="minorHAnsi"/>
-          <w:sz w:val="24"/>
-          <w:szCs w:val="22"/>
-          <w:lang w:val="en-US"/>
-        </w:rPr>
-        <w:t>as.Date</w:t>
-      </w:r>
-      <w:r>
-        <w:rPr>
-          <w:rFonts w:asciiTheme="minorHAnsi" w:hAnsiTheme="minorHAnsi" w:cstheme="minorHAnsi"/>
-          <w:color w:val="FF99FF"/>
-          <w:sz w:val="24"/>
-          <w:szCs w:val="22"/>
-          <w:lang w:val="en-US"/>
-        </w:rPr>
-        <w:t>(</w:t>
-      </w:r>
-      <w:r>
-        <w:rPr>
-          <w:rFonts w:asciiTheme="minorHAnsi" w:hAnsiTheme="minorHAnsi" w:cstheme="minorHAnsi"/>
-          <w:sz w:val="24"/>
-          <w:szCs w:val="22"/>
-          <w:lang w:val="en-US"/>
-        </w:rPr>
-        <w:t>ch_sav$weekc</w:t>
-      </w:r>
-      <w:r>
-        <w:rPr>
-          <w:rFonts w:asciiTheme="minorHAnsi" w:hAnsiTheme="minorHAnsi" w:cstheme="minorHAnsi"/>
-          <w:color w:val="FF99FF"/>
-          <w:sz w:val="24"/>
-          <w:szCs w:val="22"/>
-          <w:lang w:val="en-US"/>
-        </w:rPr>
-        <w:t>)</w:t>
-      </w:r>
-      <w:r>
-        <w:rPr>
-          <w:rFonts w:asciiTheme="minorHAnsi" w:hAnsiTheme="minorHAnsi" w:cstheme="minorHAnsi"/>
-          <w:color w:val="92D050"/>
-          <w:sz w:val="24"/>
-          <w:szCs w:val="22"/>
-          <w:lang w:val="en-US"/>
-        </w:rPr>
-        <w:t>)</w:t>
-      </w:r>
-      <w:r>
-        <w:rPr>
-          <w:rFonts w:asciiTheme="minorHAnsi" w:hAnsiTheme="minorHAnsi" w:cstheme="minorHAnsi"/>
-          <w:sz w:val="24"/>
-          <w:szCs w:val="22"/>
-          <w:lang w:val="en-US"/>
-        </w:rPr>
-        <w:t>)</w:t>
-      </w:r>
-      <w:r>
-        <w:rPr>
-          <w:rFonts w:asciiTheme="minorHAnsi" w:hAnsiTheme="minorHAnsi" w:cstheme="minorHAnsi"/>
-          <w:color w:val="FF0000"/>
-          <w:sz w:val="24"/>
-          <w:szCs w:val="22"/>
-          <w:lang w:val="en-US"/>
-        </w:rPr>
-        <w:t>)</w:t>
-      </w:r>
-      <w:r>
-        <w:rPr>
-          <w:rFonts w:asciiTheme="minorHAnsi" w:hAnsiTheme="minorHAnsi" w:cstheme="minorHAnsi"/>
-          <w:color w:val="FF0000"/>
-          <w:sz w:val="24"/>
-          <w:szCs w:val="22"/>
-          <w:lang w:val="en-US"/>
-        </w:rPr>
-        <w:t>$last_yield</w:t>
-      </w:r>
-      <w:r>
-        <w:rPr>
-          <w:rFonts w:asciiTheme="minorHAnsi" w:hAnsiTheme="minorHAnsi" w:cstheme="minorHAnsi"/>
-          <w:sz w:val="24"/>
-          <w:szCs w:val="22"/>
-          <w:lang w:val="en-US"/>
-        </w:rPr>
-        <w:t>,</w:t>
-      </w:r>
-      <w:r>
-        <w:rPr>
-          <w:rStyle w:val="fu"/>
-          <w:rFonts w:asciiTheme="minorHAnsi" w:hAnsiTheme="minorHAnsi" w:cstheme="minorHAnsi"/>
-          <w:color w:val="000000"/>
-          <w:spacing w:val="2"/>
-          <w:sz w:val="24"/>
-          <w:szCs w:val="22"/>
-          <w:lang w:val="en-US"/>
-        </w:rPr>
-        <w:t>linetype="dashed"</w:t>
-      </w:r>
-      <w:r>
-        <w:rPr>
-          <w:rStyle w:val="fu"/>
-          <w:rFonts w:asciiTheme="minorHAnsi" w:hAnsiTheme="minorHAnsi" w:cstheme="minorHAnsi"/>
-          <w:color w:val="000000"/>
-          <w:spacing w:val="2"/>
-          <w:sz w:val="24"/>
-          <w:szCs w:val="22"/>
-          <w:lang w:val="en-US"/>
-        </w:rPr>
-        <w:t>,color="black"</w:t>
-      </w:r>
-      <w:r>
-        <w:rPr>
-          <w:rStyle w:val="fu"/>
-          <w:rFonts w:asciiTheme="minorHAnsi" w:hAnsiTheme="minorHAnsi" w:cstheme="minorHAnsi"/>
-          <w:color w:val="000000"/>
-          <w:spacing w:val="2"/>
-          <w:sz w:val="24"/>
-          <w:szCs w:val="22"/>
-          <w:lang w:val="en-US"/>
-        </w:rPr>
-        <w:t>)</w:t>
-      </w:r>
-    </w:p>
-    <w:p>
-      <w:pPr>
-        <w:pStyle w:val="HTMLPreformatted"/>
-        <w:shd w:val="clear" w:color="auto" w:fill="EFF0F1"/>
-        <w:textAlignment w:val="baseline"/>
-        <w:rPr>
-          <w:rFonts w:ascii="Consolas" w:hAnsi="Consolas"/>
-          <w:color w:val="393318"/>
-          <w:lang w:val="en-US"/>
-        </w:rPr>
-      </w:pPr>
-      <w:r>
-        <w:rPr>
-          <w:rStyle w:val="pln"/>
-          <w:rFonts w:ascii="inherit" w:hAnsi="inherit"/>
-          <w:color w:val="303336"/>
-          <w:bdr w:val="none" w:sz="0" w:space="0" w:color="auto" w:frame="1"/>
-          <w:shd w:val="clear" w:color="auto" w:fill="EFF0F1"/>
-          <w:lang w:val="en-US"/>
-        </w:rPr>
-        <w:t>##</w:t>
-      </w:r>
-      <w:proofErr w:type="spellStart"/>
-      <w:r>
-        <w:rPr>
-          <w:rStyle w:val="pln"/>
-          <w:rFonts w:ascii="inherit" w:hAnsi="inherit"/>
-          <w:color w:val="303336"/>
-          <w:bdr w:val="none" w:sz="0" w:space="0" w:color="auto" w:frame="1"/>
-          <w:shd w:val="clear" w:color="auto" w:fill="EFF0F1"/>
-          <w:lang w:val="en-US"/>
-        </w:rPr>
-        <w:t>scale_colour_</w:t>
-      </w:r>
-      <w:proofErr w:type="gramStart"/>
-      <w:r>
-        <w:rPr>
-          <w:rStyle w:val="pln"/>
-          <w:rFonts w:ascii="inherit" w:hAnsi="inherit"/>
-          <w:color w:val="303336"/>
-          <w:bdr w:val="none" w:sz="0" w:space="0" w:color="auto" w:frame="1"/>
-          <w:shd w:val="clear" w:color="auto" w:fill="EFF0F1"/>
-          <w:lang w:val="en-US"/>
-        </w:rPr>
-        <w:t>brewer</w:t>
-      </w:r>
-      <w:proofErr w:type="spellEnd"/>
-      <w:r>
-        <w:rPr>
-          <w:rStyle w:val="pun"/>
-          <w:rFonts w:ascii="inherit" w:hAnsi="inherit"/>
-          <w:color w:val="303336"/>
-          <w:bdr w:val="none" w:sz="0" w:space="0" w:color="auto" w:frame="1"/>
-          <w:shd w:val="clear" w:color="auto" w:fill="EFF0F1"/>
-          <w:lang w:val="en-US"/>
-        </w:rPr>
-        <w:t>(</w:t>
-      </w:r>
-      <w:proofErr w:type="gramEnd"/>
-      <w:r>
-        <w:rPr>
-          <w:rStyle w:val="pln"/>
-          <w:rFonts w:ascii="inherit" w:hAnsi="inherit"/>
-          <w:color w:val="303336"/>
-          <w:bdr w:val="none" w:sz="0" w:space="0" w:color="auto" w:frame="1"/>
-          <w:shd w:val="clear" w:color="auto" w:fill="EFF0F1"/>
-          <w:lang w:val="en-US"/>
-        </w:rPr>
-        <w:t xml:space="preserve">type </w:t>
-      </w:r>
-      <w:r>
-        <w:rPr>
-          <w:rStyle w:val="pun"/>
-          <w:rFonts w:ascii="inherit" w:hAnsi="inherit"/>
-          <w:color w:val="303336"/>
-          <w:bdr w:val="none" w:sz="0" w:space="0" w:color="auto" w:frame="1"/>
-          <w:shd w:val="clear" w:color="auto" w:fill="EFF0F1"/>
-          <w:lang w:val="en-US"/>
-        </w:rPr>
-        <w:t>=</w:t>
-      </w:r>
-      <w:r>
-        <w:rPr>
-          <w:rStyle w:val="pln"/>
-          <w:rFonts w:ascii="inherit" w:hAnsi="inherit"/>
-          <w:color w:val="303336"/>
-          <w:bdr w:val="none" w:sz="0" w:space="0" w:color="auto" w:frame="1"/>
-          <w:shd w:val="clear" w:color="auto" w:fill="EFF0F1"/>
-          <w:lang w:val="en-US"/>
-        </w:rPr>
-        <w:t xml:space="preserve"> </w:t>
-      </w:r>
-      <w:r>
-        <w:rPr>
-          <w:rStyle w:val="str"/>
-          <w:rFonts w:ascii="inherit" w:hAnsi="inherit"/>
-          <w:color w:val="7D2727"/>
-          <w:bdr w:val="none" w:sz="0" w:space="0" w:color="auto" w:frame="1"/>
-          <w:shd w:val="clear" w:color="auto" w:fill="EFF0F1"/>
-          <w:lang w:val="en-US"/>
-        </w:rPr>
-        <w:t>"div"</w:t>
-      </w:r>
-      <w:r>
-        <w:rPr>
-          <w:rStyle w:val="pun"/>
-          <w:rFonts w:ascii="inherit" w:hAnsi="inherit"/>
-          <w:color w:val="303336"/>
-          <w:bdr w:val="none" w:sz="0" w:space="0" w:color="auto" w:frame="1"/>
-          <w:shd w:val="clear" w:color="auto" w:fill="EFF0F1"/>
-          <w:lang w:val="en-US"/>
-        </w:rPr>
-        <w:t>)</w:t>
-      </w:r>
-    </w:p>
-    <w:p>
-      <w:pPr>
-        <w:rPr>
-          <w:rStyle w:val="fu"/>
-          <w:rFonts w:cstheme="minorHAnsi"/>
-          <w:color w:val="000000"/>
-          <w:spacing w:val="2"/>
-          <w:sz w:val="24"/>
-          <w:lang w:val="en-US"/>
-        </w:rPr>
-      </w:pPr>
-    </w:p>
-    <w:p>
-      <w:pPr>
-        <w:rPr>
-          <w:b/>
-          <w:color w:val="6600CC"/>
-          <w:sz w:val="28"/>
-          <w:lang w:val="en-US"/>
-        </w:rPr>
-      </w:pPr>
-      <w:r>
-        <w:rPr>
-          <w:rStyle w:val="fu"/>
-          <w:rFonts w:cstheme="minorHAnsi"/>
-          <w:color w:val="000000"/>
-          <w:spacing w:val="2"/>
-          <w:sz w:val="24"/>
-          <w:lang w:val="en-US"/>
-        </w:rPr>
-        <w:lastRenderedPageBreak/>
-        <w:t>##</w:t>
-      </w:r>
-      <w:proofErr w:type="spellStart"/>
-      <w:r>
-        <w:rPr>
-          <w:rStyle w:val="fu"/>
-          <w:rFonts w:cstheme="minorHAnsi"/>
-          <w:color w:val="000000"/>
-          <w:spacing w:val="2"/>
-          <w:sz w:val="24"/>
-          <w:lang w:val="en-US"/>
-        </w:rPr>
-        <w:t>aes</w:t>
-      </w:r>
-      <w:proofErr w:type="spellEnd"/>
-      <w:r>
-        <w:rPr>
-          <w:rStyle w:val="fu"/>
-          <w:rFonts w:cstheme="minorHAnsi"/>
-          <w:b/>
-          <w:color w:val="0070C0"/>
-          <w:spacing w:val="2"/>
-          <w:sz w:val="28"/>
-          <w:lang w:val="en-US"/>
-        </w:rPr>
-        <w:t>(</w:t>
-      </w:r>
-      <w:proofErr w:type="spellStart"/>
-      <w:r>
-        <w:rPr>
-          <w:rStyle w:val="fu"/>
-          <w:rFonts w:cstheme="minorHAnsi"/>
-          <w:color w:val="000000"/>
-          <w:spacing w:val="2"/>
-          <w:sz w:val="24"/>
-          <w:lang w:val="en-US"/>
-        </w:rPr>
-        <w:t>yintercept</w:t>
-      </w:r>
-      <w:proofErr w:type="spellEnd"/>
-      <w:r>
-        <w:rPr>
-          <w:rStyle w:val="fu"/>
-          <w:rFonts w:cstheme="minorHAnsi"/>
-          <w:color w:val="000000"/>
-          <w:spacing w:val="2"/>
-          <w:sz w:val="24"/>
-          <w:lang w:val="en-US"/>
-        </w:rPr>
-        <w:t>=</w:t>
-      </w:r>
-      <w:proofErr w:type="spellStart"/>
-      <w:r>
-        <w:rPr>
-          <w:rStyle w:val="fu"/>
-          <w:rFonts w:cstheme="minorHAnsi"/>
-          <w:color w:val="000000"/>
-          <w:spacing w:val="2"/>
-          <w:sz w:val="24"/>
-          <w:lang w:val="en-US"/>
-        </w:rPr>
-        <w:t>ch_sav$last_</w:t>
-      </w:r>
-      <w:proofErr w:type="gramStart"/>
-      <w:r>
-        <w:rPr>
-          <w:rStyle w:val="fu"/>
-          <w:rFonts w:cstheme="minorHAnsi"/>
-          <w:color w:val="000000"/>
-          <w:spacing w:val="2"/>
-          <w:sz w:val="24"/>
-          <w:lang w:val="en-US"/>
-        </w:rPr>
-        <w:t>yield</w:t>
-      </w:r>
-      <w:r>
-        <w:rPr>
-          <w:rFonts w:cstheme="minorHAnsi"/>
-          <w:color w:val="FF0000"/>
-          <w:sz w:val="24"/>
-          <w:lang w:val="en-US"/>
-        </w:rPr>
-        <w:t>,group</w:t>
-      </w:r>
-      <w:proofErr w:type="spellEnd"/>
-      <w:proofErr w:type="gramEnd"/>
-      <w:r>
-        <w:rPr>
-          <w:rFonts w:cstheme="minorHAnsi"/>
-          <w:color w:val="FF0000"/>
-          <w:sz w:val="24"/>
-          <w:lang w:val="en-US"/>
-        </w:rPr>
-        <w:t>=</w:t>
-      </w:r>
-      <w:proofErr w:type="spellStart"/>
-      <w:r>
-        <w:rPr>
-          <w:rFonts w:cstheme="minorHAnsi"/>
-          <w:color w:val="FF0000"/>
-          <w:sz w:val="24"/>
-          <w:lang w:val="en-US"/>
-        </w:rPr>
-        <w:t>type_cat</w:t>
-      </w:r>
-      <w:proofErr w:type="spellEnd"/>
-      <w:r>
-        <w:rPr>
-          <w:rFonts w:cstheme="minorHAnsi"/>
-          <w:b/>
-          <w:color w:val="0070C0"/>
-          <w:sz w:val="28"/>
-          <w:lang w:val="en-US"/>
-        </w:rPr>
-        <w:t>)</w:t>
-      </w:r>
+      <w:bookmarkEnd w:id="1"/>
+      <w:bookmarkEnd w:id="2"/>
     </w:p>
     <w:sectPr>
       <w:pgSz w:w="12240" w:h="15840"/>
